--- a/Memoria_APA/Memoria.docx
+++ b/Memoria_APA/Memoria.docx
@@ -324,73 +324,13 @@
         <w:rPr>
           <w:lang w:val="es-ES"/>
         </w:rPr>
-        <w:t xml:space="preserve">Los textos recopilados de redes sociales se pueden usar para </w:t>
-      </w:r>
-      <w:r>
-        <w:rPr>
-          <w:lang w:val="es-ES"/>
-        </w:rPr>
-        <w:t xml:space="preserve">investigar sobre </w:t>
-      </w:r>
-      <w:r>
-        <w:rPr>
-          <w:lang w:val="es-ES"/>
-        </w:rPr>
-        <w:t xml:space="preserve">tendencias en común entre textos hechos </w:t>
-      </w:r>
-      <w:r>
-        <w:rPr>
-          <w:lang w:val="es-ES"/>
-        </w:rPr>
-        <w:t>por personas con</w:t>
-      </w:r>
-      <w:r>
-        <w:rPr>
-          <w:lang w:val="es-ES"/>
-        </w:rPr>
-        <w:t xml:space="preserve"> diagnostico no depresivo y </w:t>
-      </w:r>
-      <w:r>
-        <w:rPr>
-          <w:lang w:val="es-ES"/>
-        </w:rPr>
-        <w:t xml:space="preserve">los hechos por personas con </w:t>
-      </w:r>
-      <w:r>
-        <w:rPr>
-          <w:lang w:val="es-ES"/>
-        </w:rPr>
-        <w:t xml:space="preserve">diagnostico depresivo. </w:t>
-      </w:r>
-      <w:r>
-        <w:rPr>
-          <w:lang w:val="es-ES"/>
-        </w:rPr>
-        <w:t xml:space="preserve">Analizando estos textos, por medio de </w:t>
-      </w:r>
-      <w:r>
-        <w:rPr>
-          <w:lang w:val="es-ES"/>
-        </w:rPr>
-        <w:t>la Teoría de Estructura Retorica</w:t>
-      </w:r>
-      <w:r>
-        <w:rPr>
-          <w:lang w:val="es-ES"/>
-        </w:rPr>
-        <w:t xml:space="preserve"> [19],</w:t>
-      </w:r>
-      <w:r>
-        <w:rPr>
-          <w:lang w:val="es-ES"/>
-        </w:rPr>
-        <w:t xml:space="preserve"> se pueden evaluar los patrones en coherencia en común de esos textos</w:t>
-      </w:r>
-      <w:r>
-        <w:rPr>
-          <w:lang w:val="es-ES"/>
-        </w:rPr>
-        <w:t xml:space="preserve">. </w:t>
+        <w:t xml:space="preserve">Los textos recopilados de redes sociales </w:t>
+      </w:r>
+      <w:r>
+        <w:rPr>
+          <w:lang w:val="es-ES"/>
+        </w:rPr>
+        <w:t>han demostrado en investigaciones recientes ser una fuente complementaria para el estudio y detección de riesgos tempranos de padecer enfermedad mental.</w:t>
       </w:r>
     </w:p>
     <w:p>
@@ -403,31 +343,7 @@
         <w:rPr>
           <w:lang w:val="es-ES"/>
         </w:rPr>
-        <w:t>Por medio de la teoría</w:t>
-      </w:r>
-      <w:r>
-        <w:rPr>
-          <w:lang w:val="es-ES"/>
-        </w:rPr>
-        <w:t xml:space="preserve"> de estructura retórica (RST), se representan los textos mediando por medio de estructuras jerárquicas llamadas Arboles de Discurso. Las hojas de un árbol de discurso corresponden a unidades de texto atómicas (EDUs). Las EDUs son unidades que funcionan como bloques de construcción. Los EDUs adyacentes, son conectadas por relaciones de coherencia (Elaboración, </w:t>
-      </w:r>
-      <w:r>
-        <w:rPr>
-          <w:lang w:val="es-ES"/>
-        </w:rPr>
-        <w:t>Contraste…</w:t>
-      </w:r>
-      <w:r>
-        <w:rPr>
-          <w:lang w:val="es-ES"/>
-        </w:rPr>
-        <w:t>) formando unidades de discurso más grandes (representados por nodos internos</w:t>
-      </w:r>
-      <w:r>
-        <w:rPr>
-          <w:lang w:val="es-ES"/>
-        </w:rPr>
-        <w:t>).</w:t>
+        <w:t>Estas diferencias en el lenguaje natural usado en redes sociales han mostrado resultados satisfactorios a nivel léxico y/o gramatical, estudiándose mucho menos el nivel discursivo.</w:t>
       </w:r>
     </w:p>
     <w:p>
@@ -440,13 +356,109 @@
         <w:rPr>
           <w:lang w:val="es-ES"/>
         </w:rPr>
-        <w:t>Estos patrones o pistas lingüísticas pueden indicar una patología mental que podrían facilitar o advertir el diagnóstico de tales enfermedades</w:t>
-      </w:r>
-      <w:r>
-        <w:rPr>
-          <w:lang w:val="es-ES"/>
-        </w:rPr>
-        <w:t>.</w:t>
+        <w:t>Centrándonos en detección de depresión y a nivel discursivo, puede haber diferencias entre textos</w:t>
+      </w:r>
+      <w:r>
+        <w:rPr>
+          <w:lang w:val="es-ES"/>
+        </w:rPr>
+        <w:t xml:space="preserve"> hechos </w:t>
+      </w:r>
+      <w:r>
+        <w:rPr>
+          <w:lang w:val="es-ES"/>
+        </w:rPr>
+        <w:t>por personas con</w:t>
+      </w:r>
+      <w:r>
+        <w:rPr>
+          <w:lang w:val="es-ES"/>
+        </w:rPr>
+        <w:t xml:space="preserve"> diagnostico no depresivo y </w:t>
+      </w:r>
+      <w:r>
+        <w:rPr>
+          <w:lang w:val="es-ES"/>
+        </w:rPr>
+        <w:t xml:space="preserve">los hechos por personas con </w:t>
+      </w:r>
+      <w:r>
+        <w:rPr>
+          <w:lang w:val="es-ES"/>
+        </w:rPr>
+        <w:t xml:space="preserve">diagnostico depresivo. </w:t>
+      </w:r>
+      <w:r>
+        <w:rPr>
+          <w:lang w:val="es-ES"/>
+        </w:rPr>
+        <w:t>Aplicando paradigmas de formalización del discurso, como puede ser RST (</w:t>
+      </w:r>
+      <w:proofErr w:type="spellStart"/>
+      <w:r>
+        <w:rPr>
+          <w:lang w:val="es-ES"/>
+        </w:rPr>
+        <w:t>Rethorical</w:t>
+      </w:r>
+      <w:proofErr w:type="spellEnd"/>
+      <w:r>
+        <w:rPr>
+          <w:lang w:val="es-ES"/>
+        </w:rPr>
+        <w:t xml:space="preserve"> </w:t>
+      </w:r>
+      <w:proofErr w:type="spellStart"/>
+      <w:r>
+        <w:rPr>
+          <w:lang w:val="es-ES"/>
+        </w:rPr>
+        <w:t>Structure</w:t>
+      </w:r>
+      <w:proofErr w:type="spellEnd"/>
+      <w:r>
+        <w:rPr>
+          <w:lang w:val="es-ES"/>
+        </w:rPr>
+        <w:t xml:space="preserve"> </w:t>
+      </w:r>
+      <w:proofErr w:type="spellStart"/>
+      <w:r>
+        <w:rPr>
+          <w:lang w:val="es-ES"/>
+        </w:rPr>
+        <w:t>Theory</w:t>
+      </w:r>
+      <w:proofErr w:type="spellEnd"/>
+      <w:r>
+        <w:rPr>
+          <w:lang w:val="es-ES"/>
+        </w:rPr>
+        <w:t>)</w:t>
+      </w:r>
+      <w:r>
+        <w:rPr>
+          <w:lang w:val="es-ES"/>
+        </w:rPr>
+        <w:t xml:space="preserve"> </w:t>
+      </w:r>
+      <w:r>
+        <w:rPr>
+          <w:lang w:val="es-ES"/>
+        </w:rPr>
+        <w:t>[19],</w:t>
+      </w:r>
+      <w:r>
+        <w:rPr>
+          <w:lang w:val="es-ES"/>
+        </w:rPr>
+        <w:t xml:space="preserve"> se pueden evaluar los patrones en coherencia en común de esos textos</w:t>
+      </w:r>
+      <w:r>
+        <w:rPr>
+          <w:lang w:val="es-ES"/>
+        </w:rPr>
+        <w:t xml:space="preserve">. </w:t>
       </w:r>
     </w:p>
     <w:p>
@@ -459,13 +471,37 @@
         <w:rPr>
           <w:lang w:val="es-ES"/>
         </w:rPr>
-        <w:t>Primeramente, dentro de los textos en general se puede medir la coherencia por medio de la frecuencia de palabras dentro de las oraciones, mediante lo cual se asigna un índice de coherencia discursiva [3]. Por otro lado, existen palabras o tópicos que son más comunes dentro de los encontrados en los foros de redes sociales relacionados a salud mental</w:t>
-      </w:r>
-      <w:r>
-        <w:rPr>
-          <w:lang w:val="es-ES"/>
-        </w:rPr>
-        <w:t>.</w:t>
+        <w:t xml:space="preserve">Por medio de </w:t>
+      </w:r>
+      <w:r>
+        <w:rPr>
+          <w:lang w:val="es-ES"/>
+        </w:rPr>
+        <w:t>este paradigma,</w:t>
+      </w:r>
+      <w:r>
+        <w:rPr>
+          <w:lang w:val="es-ES"/>
+        </w:rPr>
+        <w:t xml:space="preserve"> se representan los textos mediando por medio de estructuras jerárquicas llamadas Arboles de Discurso. Las hojas de un árbol de discurso corresponden a unidades de texto atómicas (EDUs). Las EDUs son unidades que funcionan como bloques de construcción. Los EDUs adyacentes, son conectadas por relaciones de coherencia (Elaboración, </w:t>
+      </w:r>
+      <w:r>
+        <w:rPr>
+          <w:lang w:val="es-ES"/>
+        </w:rPr>
+        <w:t>Contraste…</w:t>
+      </w:r>
+      <w:r>
+        <w:rPr>
+          <w:lang w:val="es-ES"/>
+        </w:rPr>
+        <w:t>) formando unidades de discurso más grandes (representados por nodos internos</w:t>
+      </w:r>
+      <w:r>
+        <w:rPr>
+          <w:lang w:val="es-ES"/>
+        </w:rPr>
+        <w:t>).</w:t>
       </w:r>
     </w:p>
     <w:p>
@@ -478,37 +514,25 @@
         <w:rPr>
           <w:lang w:val="es-ES"/>
         </w:rPr>
-        <w:t xml:space="preserve">Para el análisis de los datos: se hacen varios tipos de análisis: primero se hace un análisis descriptivo en el cual se analizan aspectos generales de los corpus de </w:t>
-      </w:r>
-      <w:r>
-        <w:rPr>
-          <w:lang w:val="es-ES"/>
-        </w:rPr>
-        <w:t>texto,</w:t>
-      </w:r>
-      <w:r>
-        <w:rPr>
-          <w:lang w:val="es-ES"/>
-        </w:rPr>
-        <w:t xml:space="preserve"> así se analizan estructuradas generadas por </w:t>
-      </w:r>
-      <w:r>
-        <w:rPr>
-          <w:lang w:val="es-ES"/>
-        </w:rPr>
-        <w:t>CODRA [</w:t>
-      </w:r>
-      <w:r>
-        <w:rPr>
-          <w:lang w:val="es-ES"/>
-        </w:rPr>
-        <w:t>7]</w:t>
-      </w:r>
-      <w:r>
-        <w:rPr>
-          <w:lang w:val="es-ES"/>
-        </w:rPr>
-        <w:t>.</w:t>
+        <w:t xml:space="preserve">Estos patrones o pistas lingüísticas </w:t>
+      </w:r>
+      <w:r>
+        <w:rPr>
+          <w:lang w:val="es-ES"/>
+        </w:rPr>
+        <w:t xml:space="preserve">pueden servir de indicador </w:t>
+      </w:r>
+      <w:r>
+        <w:rPr>
+          <w:lang w:val="es-ES"/>
+        </w:rPr>
+        <w:t xml:space="preserve">de una </w:t>
+      </w:r>
+      <w:r>
+        <w:rPr>
+          <w:lang w:val="es-ES"/>
+        </w:rPr>
+        <w:t>patología mental que podrían facilitar o advertir el diagnóstico de tales enfermedades.</w:t>
       </w:r>
     </w:p>
     <w:p>
@@ -521,7 +545,157 @@
         <w:rPr>
           <w:lang w:val="es-ES"/>
         </w:rPr>
-        <w:t xml:space="preserve">En base a estos análisis, se pudieron detectar varios patrones, entre ellos la presencia de textos mas extensos entre el corpus relacionado a personas con diagnostico de depresión. </w:t>
+        <w:t>Siguiendo esta hipótesis de investigación, este TFM realiza un análisis Big Data de colecciones de datos textuales desde redes sociales con el objetivo de analizar de forma automática las estructuras discursivas surgidas de los mismos e inferir posibles patrones discursivos de relevancia en enfermedad mental.</w:t>
+      </w:r>
+    </w:p>
+    <w:p>
+      <w:pPr>
+        <w:rPr>
+          <w:lang w:val="es-ES"/>
+        </w:rPr>
+      </w:pPr>
+      <w:r>
+        <w:rPr>
+          <w:lang w:val="es-ES"/>
+        </w:rPr>
+        <w:t>Tomando diferentes colecciones de texto tomadas de redes sociales</w:t>
+      </w:r>
+      <w:r>
+        <w:rPr>
+          <w:lang w:val="es-ES"/>
+        </w:rPr>
+        <w:t xml:space="preserve"> </w:t>
+      </w:r>
+      <w:r>
+        <w:rPr>
+          <w:lang w:val="es-ES"/>
+        </w:rPr>
+        <w:t>[1]</w:t>
+      </w:r>
+      <w:r>
+        <w:rPr>
+          <w:lang w:val="es-ES"/>
+        </w:rPr>
+        <w:t xml:space="preserve">, se analizan tanto generalmente y así también se analiza su coherencia por medio del framework CODRA </w:t>
+      </w:r>
+      <w:r>
+        <w:rPr>
+          <w:lang w:val="es-ES"/>
+        </w:rPr>
+        <w:t>[7]</w:t>
+      </w:r>
+      <w:r>
+        <w:rPr>
+          <w:lang w:val="es-ES"/>
+        </w:rPr>
+        <w:t>, el cual es un framework que hace un análisis discursivo por medio de la generación de árboles RST de cada uno de los textos que se encuentran en el corpus. En base a esas arboles, se analiza sus estructura y los patrones en común entre otras mismas estructuras dentro de los corpus.</w:t>
+      </w:r>
+    </w:p>
+    <w:p>
+      <w:r>
+        <w:rPr>
+          <w:lang w:val="es-ES"/>
+        </w:rPr>
+        <w:t xml:space="preserve">Nuestro estudio permitió el análisis de </w:t>
+      </w:r>
+      <w:r>
+        <w:rPr>
+          <w:lang w:val="es-ES"/>
+        </w:rPr>
+        <w:t>45026</w:t>
+      </w:r>
+      <w:r>
+        <w:rPr>
+          <w:lang w:val="es-ES"/>
+        </w:rPr>
+        <w:t xml:space="preserve"> </w:t>
+      </w:r>
+      <w:r>
+        <w:rPr>
+          <w:lang w:val="es-ES"/>
+        </w:rPr>
+        <w:t xml:space="preserve">posts </w:t>
+      </w:r>
+      <w:r>
+        <w:rPr>
+          <w:lang w:val="es-ES"/>
+        </w:rPr>
+        <w:t xml:space="preserve">de las colección de datos eRisk </w:t>
+      </w:r>
+      <w:r>
+        <w:rPr>
+          <w:lang w:val="es-ES"/>
+        </w:rPr>
+        <w:t xml:space="preserve">que </w:t>
+      </w:r>
+      <w:r>
+        <w:rPr>
+          <w:lang w:val="es-ES"/>
+        </w:rPr>
+        <w:t xml:space="preserve">comprenden </w:t>
+      </w:r>
+      <w:r>
+        <w:t>1076582</w:t>
+      </w:r>
+      <w:r>
+        <w:rPr>
+          <w:lang w:val="es-ES"/>
+        </w:rPr>
+        <w:t xml:space="preserve"> entrad</w:t>
+      </w:r>
+      <w:r>
+        <w:rPr>
+          <w:lang w:val="es-ES"/>
+        </w:rPr>
+        <w:t xml:space="preserve">as </w:t>
+      </w:r>
+      <w:r>
+        <w:rPr>
+          <w:lang w:val="es-ES"/>
+        </w:rPr>
+        <w:t xml:space="preserve">corresponden a </w:t>
+      </w:r>
+      <w:r>
+        <w:rPr>
+          <w:lang w:val="es-ES"/>
+        </w:rPr>
+        <w:t>887</w:t>
+      </w:r>
+      <w:r>
+        <w:rPr>
+          <w:lang w:val="es-ES"/>
+        </w:rPr>
+        <w:t xml:space="preserve"> usuarios</w:t>
+      </w:r>
+      <w:r>
+        <w:rPr>
+          <w:lang w:val="es-ES"/>
+        </w:rPr>
+        <w:t xml:space="preserve"> </w:t>
+      </w:r>
+      <w:r>
+        <w:rPr>
+          <w:lang w:val="es-ES"/>
+        </w:rPr>
+        <w:t>[1]</w:t>
+      </w:r>
+      <w:r>
+        <w:rPr>
+          <w:lang w:val="es-ES"/>
+        </w:rPr>
+        <w:t>. En base a estos análisis</w:t>
+      </w:r>
+      <w:r>
+        <w:rPr>
+          <w:lang w:val="es-ES"/>
+        </w:rPr>
+        <w:t xml:space="preserve"> </w:t>
+      </w:r>
+      <w:r>
+        <w:rPr>
+          <w:lang w:val="es-ES"/>
+        </w:rPr>
+        <w:t xml:space="preserve">se pudieron detectar varios patrones, entre ellos la presencia de textos mas extensos entre el corpus relacionado a personas con diagnostico de depresión. </w:t>
       </w:r>
     </w:p>
     <w:p>
@@ -540,7 +714,13 @@
     <w:sdt>
       <w:sdtPr>
         <w:rPr>
-          <w:rFonts w:ascii="Times New Roman" w:hAnsi="Times New Roman" w:cs="Times New Roman"/>
+          <w:rFonts w:ascii="Times New Roman" w:eastAsia="Times New Roman" w:hAnsi="Times New Roman" w:cs="Times New Roman"/>
+          <w:b w:val="0"/>
+          <w:bCs w:val="0"/>
+          <w:color w:val="auto"/>
+          <w:sz w:val="24"/>
+          <w:szCs w:val="24"/>
+          <w:lang w:val="en-CR"/>
         </w:rPr>
         <w:id w:val="1204135207"/>
         <w:docPartObj>
@@ -550,12 +730,7 @@
       </w:sdtPr>
       <w:sdtEndPr>
         <w:rPr>
-          <w:rFonts w:eastAsia="Times New Roman"/>
           <w:noProof/>
-          <w:color w:val="auto"/>
-          <w:sz w:val="24"/>
-          <w:szCs w:val="24"/>
-          <w:lang w:val="en-CR"/>
         </w:rPr>
       </w:sdtEndPr>
       <w:sdtContent>
@@ -592,7 +767,7 @@
               <w:tab w:val="right" w:leader="dot" w:pos="9019"/>
             </w:tabs>
             <w:rPr>
-              <w:rFonts w:ascii="Times New Roman" w:eastAsiaTheme="minorEastAsia" w:hAnsi="Times New Roman" w:cs="Times New Roman"/>
+              <w:rFonts w:eastAsiaTheme="minorEastAsia" w:cstheme="minorBidi"/>
               <w:b w:val="0"/>
               <w:bCs w:val="0"/>
               <w:i w:val="0"/>
@@ -622,18 +797,16 @@
             </w:rPr>
             <w:fldChar w:fldCharType="separate"/>
           </w:r>
-          <w:hyperlink w:anchor="_Toc58349966" w:history="1">
+          <w:hyperlink w:anchor="_Toc60153332" w:history="1">
             <w:r>
               <w:rPr>
                 <w:rStyle w:val="Hyperlink"/>
-                <w:rFonts w:ascii="Times New Roman" w:hAnsi="Times New Roman" w:cs="Times New Roman"/>
                 <w:noProof/>
               </w:rPr>
               <w:t>Problema a resolver</w:t>
             </w:r>
             <w:r>
               <w:rPr>
-                <w:rFonts w:ascii="Times New Roman" w:hAnsi="Times New Roman" w:cs="Times New Roman"/>
                 <w:noProof/>
                 <w:webHidden/>
               </w:rPr>
@@ -641,7 +814,6 @@
             </w:r>
             <w:r>
               <w:rPr>
-                <w:rFonts w:ascii="Times New Roman" w:hAnsi="Times New Roman" w:cs="Times New Roman"/>
                 <w:noProof/>
                 <w:webHidden/>
               </w:rPr>
@@ -649,22 +821,19 @@
             </w:r>
             <w:r>
               <w:rPr>
-                <w:rFonts w:ascii="Times New Roman" w:hAnsi="Times New Roman" w:cs="Times New Roman"/>
                 <w:noProof/>
                 <w:webHidden/>
               </w:rPr>
-              <w:instrText xml:space="preserve"> PAGEREF _Toc58349966 \h </w:instrText>
-            </w:r>
-            <w:r>
-              <w:rPr>
-                <w:rFonts w:ascii="Times New Roman" w:hAnsi="Times New Roman" w:cs="Times New Roman"/>
+              <w:instrText xml:space="preserve"> PAGEREF _Toc60153332 \h </w:instrText>
+            </w:r>
+            <w:r>
+              <w:rPr>
                 <w:noProof/>
                 <w:webHidden/>
               </w:rPr>
             </w:r>
             <w:r>
               <w:rPr>
-                <w:rFonts w:ascii="Times New Roman" w:hAnsi="Times New Roman" w:cs="Times New Roman"/>
                 <w:noProof/>
                 <w:webHidden/>
               </w:rPr>
@@ -672,7 +841,6 @@
             </w:r>
             <w:r>
               <w:rPr>
-                <w:rFonts w:ascii="Times New Roman" w:hAnsi="Times New Roman" w:cs="Times New Roman"/>
                 <w:noProof/>
                 <w:webHidden/>
               </w:rPr>
@@ -680,7 +848,6 @@
             </w:r>
             <w:r>
               <w:rPr>
-                <w:rFonts w:ascii="Times New Roman" w:hAnsi="Times New Roman" w:cs="Times New Roman"/>
                 <w:noProof/>
                 <w:webHidden/>
               </w:rPr>
@@ -695,7 +862,7 @@
               <w:tab w:val="right" w:leader="dot" w:pos="9019"/>
             </w:tabs>
             <w:rPr>
-              <w:rFonts w:ascii="Times New Roman" w:eastAsiaTheme="minorEastAsia" w:hAnsi="Times New Roman" w:cs="Times New Roman"/>
+              <w:rFonts w:eastAsiaTheme="minorEastAsia" w:cstheme="minorBidi"/>
               <w:b w:val="0"/>
               <w:bCs w:val="0"/>
               <w:i w:val="0"/>
@@ -703,11 +870,10 @@
               <w:noProof/>
             </w:rPr>
           </w:pPr>
-          <w:hyperlink w:anchor="_Toc58349967" w:history="1">
+          <w:hyperlink w:anchor="_Toc60153333" w:history="1">
             <w:r>
               <w:rPr>
                 <w:rStyle w:val="Hyperlink"/>
-                <w:rFonts w:ascii="Times New Roman" w:hAnsi="Times New Roman" w:cs="Times New Roman"/>
                 <w:noProof/>
                 <w:lang w:val="es-ES"/>
               </w:rPr>
@@ -715,7 +881,6 @@
             </w:r>
             <w:r>
               <w:rPr>
-                <w:rFonts w:ascii="Times New Roman" w:hAnsi="Times New Roman" w:cs="Times New Roman"/>
                 <w:noProof/>
                 <w:webHidden/>
               </w:rPr>
@@ -723,7 +888,6 @@
             </w:r>
             <w:r>
               <w:rPr>
-                <w:rFonts w:ascii="Times New Roman" w:hAnsi="Times New Roman" w:cs="Times New Roman"/>
                 <w:noProof/>
                 <w:webHidden/>
               </w:rPr>
@@ -731,22 +895,19 @@
             </w:r>
             <w:r>
               <w:rPr>
-                <w:rFonts w:ascii="Times New Roman" w:hAnsi="Times New Roman" w:cs="Times New Roman"/>
                 <w:noProof/>
                 <w:webHidden/>
               </w:rPr>
-              <w:instrText xml:space="preserve"> PAGEREF _Toc58349967 \h </w:instrText>
-            </w:r>
-            <w:r>
-              <w:rPr>
-                <w:rFonts w:ascii="Times New Roman" w:hAnsi="Times New Roman" w:cs="Times New Roman"/>
+              <w:instrText xml:space="preserve"> PAGEREF _Toc60153333 \h </w:instrText>
+            </w:r>
+            <w:r>
+              <w:rPr>
                 <w:noProof/>
                 <w:webHidden/>
               </w:rPr>
             </w:r>
             <w:r>
               <w:rPr>
-                <w:rFonts w:ascii="Times New Roman" w:hAnsi="Times New Roman" w:cs="Times New Roman"/>
                 <w:noProof/>
                 <w:webHidden/>
               </w:rPr>
@@ -754,7 +915,6 @@
             </w:r>
             <w:r>
               <w:rPr>
-                <w:rFonts w:ascii="Times New Roman" w:hAnsi="Times New Roman" w:cs="Times New Roman"/>
                 <w:noProof/>
                 <w:webHidden/>
               </w:rPr>
@@ -762,7 +922,6 @@
             </w:r>
             <w:r>
               <w:rPr>
-                <w:rFonts w:ascii="Times New Roman" w:hAnsi="Times New Roman" w:cs="Times New Roman"/>
                 <w:noProof/>
                 <w:webHidden/>
               </w:rPr>
@@ -777,7 +936,7 @@
               <w:tab w:val="right" w:leader="dot" w:pos="9019"/>
             </w:tabs>
             <w:rPr>
-              <w:rFonts w:ascii="Times New Roman" w:eastAsiaTheme="minorEastAsia" w:hAnsi="Times New Roman" w:cs="Times New Roman"/>
+              <w:rFonts w:eastAsiaTheme="minorEastAsia" w:cstheme="minorBidi"/>
               <w:b w:val="0"/>
               <w:bCs w:val="0"/>
               <w:noProof/>
@@ -785,19 +944,17 @@
               <w:szCs w:val="24"/>
             </w:rPr>
           </w:pPr>
-          <w:hyperlink w:anchor="_Toc58349968" w:history="1">
+          <w:hyperlink w:anchor="_Toc60153334" w:history="1">
             <w:r>
               <w:rPr>
                 <w:rStyle w:val="Hyperlink"/>
-                <w:rFonts w:ascii="Times New Roman" w:hAnsi="Times New Roman" w:cs="Times New Roman"/>
                 <w:noProof/>
                 <w:lang w:val="es-ES"/>
               </w:rPr>
-              <w:t>Teoría de la estructura retórica</w:t>
-            </w:r>
-            <w:r>
-              <w:rPr>
-                <w:rFonts w:ascii="Times New Roman" w:hAnsi="Times New Roman" w:cs="Times New Roman"/>
+              <w:t>Rethorical Structure Theory</w:t>
+            </w:r>
+            <w:r>
+              <w:rPr>
                 <w:noProof/>
                 <w:webHidden/>
               </w:rPr>
@@ -805,7 +962,6 @@
             </w:r>
             <w:r>
               <w:rPr>
-                <w:rFonts w:ascii="Times New Roman" w:hAnsi="Times New Roman" w:cs="Times New Roman"/>
                 <w:noProof/>
                 <w:webHidden/>
               </w:rPr>
@@ -813,22 +969,19 @@
             </w:r>
             <w:r>
               <w:rPr>
-                <w:rFonts w:ascii="Times New Roman" w:hAnsi="Times New Roman" w:cs="Times New Roman"/>
                 <w:noProof/>
                 <w:webHidden/>
               </w:rPr>
-              <w:instrText xml:space="preserve"> PAGEREF _Toc58349968 \h </w:instrText>
-            </w:r>
-            <w:r>
-              <w:rPr>
-                <w:rFonts w:ascii="Times New Roman" w:hAnsi="Times New Roman" w:cs="Times New Roman"/>
+              <w:instrText xml:space="preserve"> PAGEREF _Toc60153334 \h </w:instrText>
+            </w:r>
+            <w:r>
+              <w:rPr>
                 <w:noProof/>
                 <w:webHidden/>
               </w:rPr>
             </w:r>
             <w:r>
               <w:rPr>
-                <w:rFonts w:ascii="Times New Roman" w:hAnsi="Times New Roman" w:cs="Times New Roman"/>
                 <w:noProof/>
                 <w:webHidden/>
               </w:rPr>
@@ -836,7 +989,6 @@
             </w:r>
             <w:r>
               <w:rPr>
-                <w:rFonts w:ascii="Times New Roman" w:hAnsi="Times New Roman" w:cs="Times New Roman"/>
                 <w:noProof/>
                 <w:webHidden/>
               </w:rPr>
@@ -844,7 +996,6 @@
             </w:r>
             <w:r>
               <w:rPr>
-                <w:rFonts w:ascii="Times New Roman" w:hAnsi="Times New Roman" w:cs="Times New Roman"/>
                 <w:noProof/>
                 <w:webHidden/>
               </w:rPr>
@@ -859,7 +1010,7 @@
               <w:tab w:val="right" w:leader="dot" w:pos="9019"/>
             </w:tabs>
             <w:rPr>
-              <w:rFonts w:ascii="Times New Roman" w:eastAsiaTheme="minorEastAsia" w:hAnsi="Times New Roman" w:cs="Times New Roman"/>
+              <w:rFonts w:eastAsiaTheme="minorEastAsia" w:cstheme="minorBidi"/>
               <w:b w:val="0"/>
               <w:bCs w:val="0"/>
               <w:i w:val="0"/>
@@ -867,18 +1018,17 @@
               <w:noProof/>
             </w:rPr>
           </w:pPr>
-          <w:hyperlink w:anchor="_Toc58349969" w:history="1">
+          <w:hyperlink w:anchor="_Toc60153335" w:history="1">
             <w:r>
               <w:rPr>
                 <w:rStyle w:val="Hyperlink"/>
-                <w:rFonts w:ascii="Times New Roman" w:hAnsi="Times New Roman" w:cs="Times New Roman"/>
                 <w:noProof/>
-              </w:rPr>
-              <w:t>Solución</w:t>
-            </w:r>
-            <w:r>
-              <w:rPr>
-                <w:rFonts w:ascii="Times New Roman" w:hAnsi="Times New Roman" w:cs="Times New Roman"/>
+                <w:lang w:val="es-ES"/>
+              </w:rPr>
+              <w:t>Herramientas/Estado del Arte</w:t>
+            </w:r>
+            <w:r>
+              <w:rPr>
                 <w:noProof/>
                 <w:webHidden/>
               </w:rPr>
@@ -886,7 +1036,6 @@
             </w:r>
             <w:r>
               <w:rPr>
-                <w:rFonts w:ascii="Times New Roman" w:hAnsi="Times New Roman" w:cs="Times New Roman"/>
                 <w:noProof/>
                 <w:webHidden/>
               </w:rPr>
@@ -894,22 +1043,19 @@
             </w:r>
             <w:r>
               <w:rPr>
-                <w:rFonts w:ascii="Times New Roman" w:hAnsi="Times New Roman" w:cs="Times New Roman"/>
                 <w:noProof/>
                 <w:webHidden/>
               </w:rPr>
-              <w:instrText xml:space="preserve"> PAGEREF _Toc58349969 \h </w:instrText>
-            </w:r>
-            <w:r>
-              <w:rPr>
-                <w:rFonts w:ascii="Times New Roman" w:hAnsi="Times New Roman" w:cs="Times New Roman"/>
+              <w:instrText xml:space="preserve"> PAGEREF _Toc60153335 \h </w:instrText>
+            </w:r>
+            <w:r>
+              <w:rPr>
                 <w:noProof/>
                 <w:webHidden/>
               </w:rPr>
             </w:r>
             <w:r>
               <w:rPr>
-                <w:rFonts w:ascii="Times New Roman" w:hAnsi="Times New Roman" w:cs="Times New Roman"/>
                 <w:noProof/>
                 <w:webHidden/>
               </w:rPr>
@@ -917,7 +1063,6 @@
             </w:r>
             <w:r>
               <w:rPr>
-                <w:rFonts w:ascii="Times New Roman" w:hAnsi="Times New Roman" w:cs="Times New Roman"/>
                 <w:noProof/>
                 <w:webHidden/>
               </w:rPr>
@@ -925,7 +1070,6 @@
             </w:r>
             <w:r>
               <w:rPr>
-                <w:rFonts w:ascii="Times New Roman" w:hAnsi="Times New Roman" w:cs="Times New Roman"/>
                 <w:noProof/>
                 <w:webHidden/>
               </w:rPr>
@@ -940,7 +1084,7 @@
               <w:tab w:val="right" w:leader="dot" w:pos="9019"/>
             </w:tabs>
             <w:rPr>
-              <w:rFonts w:ascii="Times New Roman" w:eastAsiaTheme="minorEastAsia" w:hAnsi="Times New Roman" w:cs="Times New Roman"/>
+              <w:rFonts w:eastAsiaTheme="minorEastAsia" w:cstheme="minorBidi"/>
               <w:b w:val="0"/>
               <w:bCs w:val="0"/>
               <w:noProof/>
@@ -948,11 +1092,10 @@
               <w:szCs w:val="24"/>
             </w:rPr>
           </w:pPr>
-          <w:hyperlink w:anchor="_Toc58349970" w:history="1">
+          <w:hyperlink w:anchor="_Toc60153336" w:history="1">
             <w:r>
               <w:rPr>
                 <w:rStyle w:val="Hyperlink"/>
-                <w:rFonts w:ascii="Times New Roman" w:hAnsi="Times New Roman" w:cs="Times New Roman"/>
                 <w:noProof/>
                 <w:lang w:val="es-ES"/>
               </w:rPr>
@@ -960,7 +1103,6 @@
             </w:r>
             <w:r>
               <w:rPr>
-                <w:rFonts w:ascii="Times New Roman" w:hAnsi="Times New Roman" w:cs="Times New Roman"/>
                 <w:noProof/>
                 <w:webHidden/>
               </w:rPr>
@@ -968,7 +1110,6 @@
             </w:r>
             <w:r>
               <w:rPr>
-                <w:rFonts w:ascii="Times New Roman" w:hAnsi="Times New Roman" w:cs="Times New Roman"/>
                 <w:noProof/>
                 <w:webHidden/>
               </w:rPr>
@@ -976,22 +1117,19 @@
             </w:r>
             <w:r>
               <w:rPr>
-                <w:rFonts w:ascii="Times New Roman" w:hAnsi="Times New Roman" w:cs="Times New Roman"/>
                 <w:noProof/>
                 <w:webHidden/>
               </w:rPr>
-              <w:instrText xml:space="preserve"> PAGEREF _Toc58349970 \h </w:instrText>
-            </w:r>
-            <w:r>
-              <w:rPr>
-                <w:rFonts w:ascii="Times New Roman" w:hAnsi="Times New Roman" w:cs="Times New Roman"/>
+              <w:instrText xml:space="preserve"> PAGEREF _Toc60153336 \h </w:instrText>
+            </w:r>
+            <w:r>
+              <w:rPr>
                 <w:noProof/>
                 <w:webHidden/>
               </w:rPr>
             </w:r>
             <w:r>
               <w:rPr>
-                <w:rFonts w:ascii="Times New Roman" w:hAnsi="Times New Roman" w:cs="Times New Roman"/>
                 <w:noProof/>
                 <w:webHidden/>
               </w:rPr>
@@ -999,7 +1137,6 @@
             </w:r>
             <w:r>
               <w:rPr>
-                <w:rFonts w:ascii="Times New Roman" w:hAnsi="Times New Roman" w:cs="Times New Roman"/>
                 <w:noProof/>
                 <w:webHidden/>
               </w:rPr>
@@ -1007,7 +1144,6 @@
             </w:r>
             <w:r>
               <w:rPr>
-                <w:rFonts w:ascii="Times New Roman" w:hAnsi="Times New Roman" w:cs="Times New Roman"/>
                 <w:noProof/>
                 <w:webHidden/>
               </w:rPr>
@@ -1022,7 +1158,7 @@
               <w:tab w:val="right" w:leader="dot" w:pos="9019"/>
             </w:tabs>
             <w:rPr>
-              <w:rFonts w:ascii="Times New Roman" w:eastAsiaTheme="minorEastAsia" w:hAnsi="Times New Roman" w:cs="Times New Roman"/>
+              <w:rFonts w:eastAsiaTheme="minorEastAsia" w:cstheme="minorBidi"/>
               <w:b w:val="0"/>
               <w:bCs w:val="0"/>
               <w:noProof/>
@@ -1030,11 +1166,10 @@
               <w:szCs w:val="24"/>
             </w:rPr>
           </w:pPr>
-          <w:hyperlink w:anchor="_Toc58349971" w:history="1">
+          <w:hyperlink w:anchor="_Toc60153337" w:history="1">
             <w:r>
               <w:rPr>
                 <w:rStyle w:val="Hyperlink"/>
-                <w:rFonts w:ascii="Times New Roman" w:hAnsi="Times New Roman" w:cs="Times New Roman"/>
                 <w:noProof/>
                 <w:lang w:val="es-ES"/>
               </w:rPr>
@@ -1042,7 +1177,6 @@
             </w:r>
             <w:r>
               <w:rPr>
-                <w:rFonts w:ascii="Times New Roman" w:hAnsi="Times New Roman" w:cs="Times New Roman"/>
                 <w:noProof/>
                 <w:webHidden/>
               </w:rPr>
@@ -1050,7 +1184,6 @@
             </w:r>
             <w:r>
               <w:rPr>
-                <w:rFonts w:ascii="Times New Roman" w:hAnsi="Times New Roman" w:cs="Times New Roman"/>
                 <w:noProof/>
                 <w:webHidden/>
               </w:rPr>
@@ -1058,22 +1191,19 @@
             </w:r>
             <w:r>
               <w:rPr>
-                <w:rFonts w:ascii="Times New Roman" w:hAnsi="Times New Roman" w:cs="Times New Roman"/>
                 <w:noProof/>
                 <w:webHidden/>
               </w:rPr>
-              <w:instrText xml:space="preserve"> PAGEREF _Toc58349971 \h </w:instrText>
-            </w:r>
-            <w:r>
-              <w:rPr>
-                <w:rFonts w:ascii="Times New Roman" w:hAnsi="Times New Roman" w:cs="Times New Roman"/>
+              <w:instrText xml:space="preserve"> PAGEREF _Toc60153337 \h </w:instrText>
+            </w:r>
+            <w:r>
+              <w:rPr>
                 <w:noProof/>
                 <w:webHidden/>
               </w:rPr>
             </w:r>
             <w:r>
               <w:rPr>
-                <w:rFonts w:ascii="Times New Roman" w:hAnsi="Times New Roman" w:cs="Times New Roman"/>
                 <w:noProof/>
                 <w:webHidden/>
               </w:rPr>
@@ -1081,7 +1211,6 @@
             </w:r>
             <w:r>
               <w:rPr>
-                <w:rFonts w:ascii="Times New Roman" w:hAnsi="Times New Roman" w:cs="Times New Roman"/>
                 <w:noProof/>
                 <w:webHidden/>
               </w:rPr>
@@ -1089,7 +1218,6 @@
             </w:r>
             <w:r>
               <w:rPr>
-                <w:rFonts w:ascii="Times New Roman" w:hAnsi="Times New Roman" w:cs="Times New Roman"/>
                 <w:noProof/>
                 <w:webHidden/>
               </w:rPr>
@@ -1104,7 +1232,7 @@
               <w:tab w:val="right" w:leader="dot" w:pos="9019"/>
             </w:tabs>
             <w:rPr>
-              <w:rFonts w:ascii="Times New Roman" w:eastAsiaTheme="minorEastAsia" w:hAnsi="Times New Roman" w:cs="Times New Roman"/>
+              <w:rFonts w:eastAsiaTheme="minorEastAsia" w:cstheme="minorBidi"/>
               <w:b w:val="0"/>
               <w:bCs w:val="0"/>
               <w:noProof/>
@@ -1112,19 +1240,17 @@
               <w:szCs w:val="24"/>
             </w:rPr>
           </w:pPr>
-          <w:hyperlink w:anchor="_Toc58349972" w:history="1">
+          <w:hyperlink w:anchor="_Toc60153338" w:history="1">
             <w:r>
               <w:rPr>
                 <w:rStyle w:val="Hyperlink"/>
-                <w:rFonts w:ascii="Times New Roman" w:hAnsi="Times New Roman" w:cs="Times New Roman"/>
                 <w:noProof/>
                 <w:lang w:val="es-ES"/>
               </w:rPr>
-              <w:t>Otros métodos usados</w:t>
-            </w:r>
-            <w:r>
-              <w:rPr>
-                <w:rFonts w:ascii="Times New Roman" w:hAnsi="Times New Roman" w:cs="Times New Roman"/>
+              <w:t>Gensim</w:t>
+            </w:r>
+            <w:r>
+              <w:rPr>
                 <w:noProof/>
                 <w:webHidden/>
               </w:rPr>
@@ -1132,7 +1258,6 @@
             </w:r>
             <w:r>
               <w:rPr>
-                <w:rFonts w:ascii="Times New Roman" w:hAnsi="Times New Roman" w:cs="Times New Roman"/>
                 <w:noProof/>
                 <w:webHidden/>
               </w:rPr>
@@ -1140,22 +1265,19 @@
             </w:r>
             <w:r>
               <w:rPr>
-                <w:rFonts w:ascii="Times New Roman" w:hAnsi="Times New Roman" w:cs="Times New Roman"/>
                 <w:noProof/>
                 <w:webHidden/>
               </w:rPr>
-              <w:instrText xml:space="preserve"> PAGEREF _Toc58349972 \h </w:instrText>
-            </w:r>
-            <w:r>
-              <w:rPr>
-                <w:rFonts w:ascii="Times New Roman" w:hAnsi="Times New Roman" w:cs="Times New Roman"/>
+              <w:instrText xml:space="preserve"> PAGEREF _Toc60153338 \h </w:instrText>
+            </w:r>
+            <w:r>
+              <w:rPr>
                 <w:noProof/>
                 <w:webHidden/>
               </w:rPr>
             </w:r>
             <w:r>
               <w:rPr>
-                <w:rFonts w:ascii="Times New Roman" w:hAnsi="Times New Roman" w:cs="Times New Roman"/>
                 <w:noProof/>
                 <w:webHidden/>
               </w:rPr>
@@ -1163,7 +1285,6 @@
             </w:r>
             <w:r>
               <w:rPr>
-                <w:rFonts w:ascii="Times New Roman" w:hAnsi="Times New Roman" w:cs="Times New Roman"/>
                 <w:noProof/>
                 <w:webHidden/>
               </w:rPr>
@@ -1171,7 +1292,154 @@
             </w:r>
             <w:r>
               <w:rPr>
-                <w:rFonts w:ascii="Times New Roman" w:hAnsi="Times New Roman" w:cs="Times New Roman"/>
+                <w:noProof/>
+                <w:webHidden/>
+              </w:rPr>
+              <w:fldChar w:fldCharType="end"/>
+            </w:r>
+          </w:hyperlink>
+        </w:p>
+        <w:p>
+          <w:pPr>
+            <w:pStyle w:val="TOC1"/>
+            <w:tabs>
+              <w:tab w:val="right" w:leader="dot" w:pos="9019"/>
+            </w:tabs>
+            <w:rPr>
+              <w:rFonts w:eastAsiaTheme="minorEastAsia" w:cstheme="minorBidi"/>
+              <w:b w:val="0"/>
+              <w:bCs w:val="0"/>
+              <w:i w:val="0"/>
+              <w:iCs w:val="0"/>
+              <w:noProof/>
+            </w:rPr>
+          </w:pPr>
+          <w:hyperlink w:anchor="_Toc60153339" w:history="1">
+            <w:r>
+              <w:rPr>
+                <w:rStyle w:val="Hyperlink"/>
+                <w:noProof/>
+                <w:lang w:val="es-ES"/>
+              </w:rPr>
+              <w:t>Proceso de análisis</w:t>
+            </w:r>
+            <w:r>
+              <w:rPr>
+                <w:noProof/>
+                <w:webHidden/>
+              </w:rPr>
+              <w:tab/>
+            </w:r>
+            <w:r>
+              <w:rPr>
+                <w:noProof/>
+                <w:webHidden/>
+              </w:rPr>
+              <w:fldChar w:fldCharType="begin"/>
+            </w:r>
+            <w:r>
+              <w:rPr>
+                <w:noProof/>
+                <w:webHidden/>
+              </w:rPr>
+              <w:instrText xml:space="preserve"> PAGEREF _Toc60153339 \h </w:instrText>
+            </w:r>
+            <w:r>
+              <w:rPr>
+                <w:noProof/>
+                <w:webHidden/>
+              </w:rPr>
+            </w:r>
+            <w:r>
+              <w:rPr>
+                <w:noProof/>
+                <w:webHidden/>
+              </w:rPr>
+              <w:fldChar w:fldCharType="separate"/>
+            </w:r>
+            <w:r>
+              <w:rPr>
+                <w:noProof/>
+                <w:webHidden/>
+              </w:rPr>
+              <w:t>6</w:t>
+            </w:r>
+            <w:r>
+              <w:rPr>
+                <w:noProof/>
+                <w:webHidden/>
+              </w:rPr>
+              <w:fldChar w:fldCharType="end"/>
+            </w:r>
+          </w:hyperlink>
+        </w:p>
+        <w:p>
+          <w:pPr>
+            <w:pStyle w:val="TOC2"/>
+            <w:tabs>
+              <w:tab w:val="right" w:leader="dot" w:pos="9019"/>
+            </w:tabs>
+            <w:rPr>
+              <w:rFonts w:eastAsiaTheme="minorEastAsia" w:cstheme="minorBidi"/>
+              <w:b w:val="0"/>
+              <w:bCs w:val="0"/>
+              <w:noProof/>
+              <w:sz w:val="24"/>
+              <w:szCs w:val="24"/>
+            </w:rPr>
+          </w:pPr>
+          <w:hyperlink w:anchor="_Toc60153340" w:history="1">
+            <w:r>
+              <w:rPr>
+                <w:rStyle w:val="Hyperlink"/>
+                <w:noProof/>
+                <w:lang w:val="es-ES"/>
+              </w:rPr>
+              <w:t>Solución: Estudio Big Data</w:t>
+            </w:r>
+            <w:r>
+              <w:rPr>
+                <w:noProof/>
+                <w:webHidden/>
+              </w:rPr>
+              <w:tab/>
+            </w:r>
+            <w:r>
+              <w:rPr>
+                <w:noProof/>
+                <w:webHidden/>
+              </w:rPr>
+              <w:fldChar w:fldCharType="begin"/>
+            </w:r>
+            <w:r>
+              <w:rPr>
+                <w:noProof/>
+                <w:webHidden/>
+              </w:rPr>
+              <w:instrText xml:space="preserve"> PAGEREF _Toc60153340 \h </w:instrText>
+            </w:r>
+            <w:r>
+              <w:rPr>
+                <w:noProof/>
+                <w:webHidden/>
+              </w:rPr>
+            </w:r>
+            <w:r>
+              <w:rPr>
+                <w:noProof/>
+                <w:webHidden/>
+              </w:rPr>
+              <w:fldChar w:fldCharType="separate"/>
+            </w:r>
+            <w:r>
+              <w:rPr>
+                <w:noProof/>
+                <w:webHidden/>
+              </w:rPr>
+              <w:t>6</w:t>
+            </w:r>
+            <w:r>
+              <w:rPr>
                 <w:noProof/>
                 <w:webHidden/>
               </w:rPr>
@@ -1186,25 +1454,23 @@
               <w:tab w:val="right" w:leader="dot" w:pos="9019"/>
             </w:tabs>
             <w:rPr>
-              <w:rFonts w:ascii="Times New Roman" w:eastAsiaTheme="minorEastAsia" w:hAnsi="Times New Roman" w:cs="Times New Roman"/>
+              <w:rFonts w:eastAsiaTheme="minorEastAsia" w:cstheme="minorBidi"/>
               <w:noProof/>
               <w:sz w:val="24"/>
               <w:szCs w:val="24"/>
             </w:rPr>
           </w:pPr>
-          <w:hyperlink w:anchor="_Toc58349973" w:history="1">
+          <w:hyperlink w:anchor="_Toc60153341" w:history="1">
             <w:r>
               <w:rPr>
                 <w:rStyle w:val="Hyperlink"/>
-                <w:rFonts w:ascii="Times New Roman" w:hAnsi="Times New Roman" w:cs="Times New Roman"/>
                 <w:noProof/>
                 <w:lang w:val="es-ES"/>
               </w:rPr>
-              <w:t>Gensim</w:t>
-            </w:r>
-            <w:r>
-              <w:rPr>
-                <w:rFonts w:ascii="Times New Roman" w:hAnsi="Times New Roman" w:cs="Times New Roman"/>
+              <w:t>Análisis descriptivo de los datos</w:t>
+            </w:r>
+            <w:r>
+              <w:rPr>
                 <w:noProof/>
                 <w:webHidden/>
               </w:rPr>
@@ -1212,7 +1478,6 @@
             </w:r>
             <w:r>
               <w:rPr>
-                <w:rFonts w:ascii="Times New Roman" w:hAnsi="Times New Roman" w:cs="Times New Roman"/>
                 <w:noProof/>
                 <w:webHidden/>
               </w:rPr>
@@ -1220,22 +1485,19 @@
             </w:r>
             <w:r>
               <w:rPr>
-                <w:rFonts w:ascii="Times New Roman" w:hAnsi="Times New Roman" w:cs="Times New Roman"/>
                 <w:noProof/>
                 <w:webHidden/>
               </w:rPr>
-              <w:instrText xml:space="preserve"> PAGEREF _Toc58349973 \h </w:instrText>
-            </w:r>
-            <w:r>
-              <w:rPr>
-                <w:rFonts w:ascii="Times New Roman" w:hAnsi="Times New Roman" w:cs="Times New Roman"/>
+              <w:instrText xml:space="preserve"> PAGEREF _Toc60153341 \h </w:instrText>
+            </w:r>
+            <w:r>
+              <w:rPr>
                 <w:noProof/>
                 <w:webHidden/>
               </w:rPr>
             </w:r>
             <w:r>
               <w:rPr>
-                <w:rFonts w:ascii="Times New Roman" w:hAnsi="Times New Roman" w:cs="Times New Roman"/>
                 <w:noProof/>
                 <w:webHidden/>
               </w:rPr>
@@ -1243,15 +1505,521 @@
             </w:r>
             <w:r>
               <w:rPr>
-                <w:rFonts w:ascii="Times New Roman" w:hAnsi="Times New Roman" w:cs="Times New Roman"/>
                 <w:noProof/>
                 <w:webHidden/>
               </w:rPr>
-              <w:t>5</w:t>
-            </w:r>
-            <w:r>
-              <w:rPr>
-                <w:rFonts w:ascii="Times New Roman" w:hAnsi="Times New Roman" w:cs="Times New Roman"/>
+              <w:t>6</w:t>
+            </w:r>
+            <w:r>
+              <w:rPr>
+                <w:noProof/>
+                <w:webHidden/>
+              </w:rPr>
+              <w:fldChar w:fldCharType="end"/>
+            </w:r>
+          </w:hyperlink>
+        </w:p>
+        <w:p>
+          <w:pPr>
+            <w:pStyle w:val="TOC3"/>
+            <w:tabs>
+              <w:tab w:val="right" w:leader="dot" w:pos="9019"/>
+            </w:tabs>
+            <w:rPr>
+              <w:rFonts w:eastAsiaTheme="minorEastAsia" w:cstheme="minorBidi"/>
+              <w:noProof/>
+              <w:sz w:val="24"/>
+              <w:szCs w:val="24"/>
+            </w:rPr>
+          </w:pPr>
+          <w:hyperlink w:anchor="_Toc60153342" w:history="1">
+            <w:r>
+              <w:rPr>
+                <w:rStyle w:val="Hyperlink"/>
+                <w:noProof/>
+                <w:lang w:val="es-ES"/>
+              </w:rPr>
+              <w:t>Estadísticas de análisis de coherencia</w:t>
+            </w:r>
+            <w:r>
+              <w:rPr>
+                <w:noProof/>
+                <w:webHidden/>
+              </w:rPr>
+              <w:tab/>
+            </w:r>
+            <w:r>
+              <w:rPr>
+                <w:noProof/>
+                <w:webHidden/>
+              </w:rPr>
+              <w:fldChar w:fldCharType="begin"/>
+            </w:r>
+            <w:r>
+              <w:rPr>
+                <w:noProof/>
+                <w:webHidden/>
+              </w:rPr>
+              <w:instrText xml:space="preserve"> PAGEREF _Toc60153342 \h </w:instrText>
+            </w:r>
+            <w:r>
+              <w:rPr>
+                <w:noProof/>
+                <w:webHidden/>
+              </w:rPr>
+            </w:r>
+            <w:r>
+              <w:rPr>
+                <w:noProof/>
+                <w:webHidden/>
+              </w:rPr>
+              <w:fldChar w:fldCharType="separate"/>
+            </w:r>
+            <w:r>
+              <w:rPr>
+                <w:noProof/>
+                <w:webHidden/>
+              </w:rPr>
+              <w:t>8</w:t>
+            </w:r>
+            <w:r>
+              <w:rPr>
+                <w:noProof/>
+                <w:webHidden/>
+              </w:rPr>
+              <w:fldChar w:fldCharType="end"/>
+            </w:r>
+          </w:hyperlink>
+        </w:p>
+        <w:p>
+          <w:pPr>
+            <w:pStyle w:val="TOC2"/>
+            <w:tabs>
+              <w:tab w:val="right" w:leader="dot" w:pos="9019"/>
+            </w:tabs>
+            <w:rPr>
+              <w:rFonts w:eastAsiaTheme="minorEastAsia" w:cstheme="minorBidi"/>
+              <w:b w:val="0"/>
+              <w:bCs w:val="0"/>
+              <w:noProof/>
+              <w:sz w:val="24"/>
+              <w:szCs w:val="24"/>
+            </w:rPr>
+          </w:pPr>
+          <w:hyperlink w:anchor="_Toc60153343" w:history="1">
+            <w:r>
+              <w:rPr>
+                <w:rStyle w:val="Hyperlink"/>
+                <w:noProof/>
+                <w:lang w:val="es-ES"/>
+              </w:rPr>
+              <w:t>Palabras más frecuentes y centrales</w:t>
+            </w:r>
+            <w:r>
+              <w:rPr>
+                <w:noProof/>
+                <w:webHidden/>
+              </w:rPr>
+              <w:tab/>
+            </w:r>
+            <w:r>
+              <w:rPr>
+                <w:noProof/>
+                <w:webHidden/>
+              </w:rPr>
+              <w:fldChar w:fldCharType="begin"/>
+            </w:r>
+            <w:r>
+              <w:rPr>
+                <w:noProof/>
+                <w:webHidden/>
+              </w:rPr>
+              <w:instrText xml:space="preserve"> PAGEREF _Toc60153343 \h </w:instrText>
+            </w:r>
+            <w:r>
+              <w:rPr>
+                <w:noProof/>
+                <w:webHidden/>
+              </w:rPr>
+            </w:r>
+            <w:r>
+              <w:rPr>
+                <w:noProof/>
+                <w:webHidden/>
+              </w:rPr>
+              <w:fldChar w:fldCharType="separate"/>
+            </w:r>
+            <w:r>
+              <w:rPr>
+                <w:noProof/>
+                <w:webHidden/>
+              </w:rPr>
+              <w:t>13</w:t>
+            </w:r>
+            <w:r>
+              <w:rPr>
+                <w:noProof/>
+                <w:webHidden/>
+              </w:rPr>
+              <w:fldChar w:fldCharType="end"/>
+            </w:r>
+          </w:hyperlink>
+        </w:p>
+        <w:p>
+          <w:pPr>
+            <w:pStyle w:val="TOC2"/>
+            <w:tabs>
+              <w:tab w:val="right" w:leader="dot" w:pos="9019"/>
+            </w:tabs>
+            <w:rPr>
+              <w:rFonts w:eastAsiaTheme="minorEastAsia" w:cstheme="minorBidi"/>
+              <w:b w:val="0"/>
+              <w:bCs w:val="0"/>
+              <w:noProof/>
+              <w:sz w:val="24"/>
+              <w:szCs w:val="24"/>
+            </w:rPr>
+          </w:pPr>
+          <w:hyperlink w:anchor="_Toc60153344" w:history="1">
+            <w:r>
+              <w:rPr>
+                <w:rStyle w:val="Hyperlink"/>
+                <w:noProof/>
+                <w:lang w:val="es-ES"/>
+              </w:rPr>
+              <w:t>Análisis de patrones en los textos procesados</w:t>
+            </w:r>
+            <w:r>
+              <w:rPr>
+                <w:noProof/>
+                <w:webHidden/>
+              </w:rPr>
+              <w:tab/>
+            </w:r>
+            <w:r>
+              <w:rPr>
+                <w:noProof/>
+                <w:webHidden/>
+              </w:rPr>
+              <w:fldChar w:fldCharType="begin"/>
+            </w:r>
+            <w:r>
+              <w:rPr>
+                <w:noProof/>
+                <w:webHidden/>
+              </w:rPr>
+              <w:instrText xml:space="preserve"> PAGEREF _Toc60153344 \h </w:instrText>
+            </w:r>
+            <w:r>
+              <w:rPr>
+                <w:noProof/>
+                <w:webHidden/>
+              </w:rPr>
+            </w:r>
+            <w:r>
+              <w:rPr>
+                <w:noProof/>
+                <w:webHidden/>
+              </w:rPr>
+              <w:fldChar w:fldCharType="separate"/>
+            </w:r>
+            <w:r>
+              <w:rPr>
+                <w:noProof/>
+                <w:webHidden/>
+              </w:rPr>
+              <w:t>14</w:t>
+            </w:r>
+            <w:r>
+              <w:rPr>
+                <w:noProof/>
+                <w:webHidden/>
+              </w:rPr>
+              <w:fldChar w:fldCharType="end"/>
+            </w:r>
+          </w:hyperlink>
+        </w:p>
+        <w:p>
+          <w:pPr>
+            <w:pStyle w:val="TOC3"/>
+            <w:tabs>
+              <w:tab w:val="right" w:leader="dot" w:pos="9019"/>
+            </w:tabs>
+            <w:rPr>
+              <w:rFonts w:eastAsiaTheme="minorEastAsia" w:cstheme="minorBidi"/>
+              <w:noProof/>
+              <w:sz w:val="24"/>
+              <w:szCs w:val="24"/>
+            </w:rPr>
+          </w:pPr>
+          <w:hyperlink w:anchor="_Toc60153345" w:history="1">
+            <w:r>
+              <w:rPr>
+                <w:rStyle w:val="Hyperlink"/>
+                <w:noProof/>
+                <w:lang w:val="es-ES"/>
+              </w:rPr>
+              <w:t>Características de textos no analizados</w:t>
+            </w:r>
+            <w:r>
+              <w:rPr>
+                <w:noProof/>
+                <w:webHidden/>
+              </w:rPr>
+              <w:tab/>
+            </w:r>
+            <w:r>
+              <w:rPr>
+                <w:noProof/>
+                <w:webHidden/>
+              </w:rPr>
+              <w:fldChar w:fldCharType="begin"/>
+            </w:r>
+            <w:r>
+              <w:rPr>
+                <w:noProof/>
+                <w:webHidden/>
+              </w:rPr>
+              <w:instrText xml:space="preserve"> PAGEREF _Toc60153345 \h </w:instrText>
+            </w:r>
+            <w:r>
+              <w:rPr>
+                <w:noProof/>
+                <w:webHidden/>
+              </w:rPr>
+            </w:r>
+            <w:r>
+              <w:rPr>
+                <w:noProof/>
+                <w:webHidden/>
+              </w:rPr>
+              <w:fldChar w:fldCharType="separate"/>
+            </w:r>
+            <w:r>
+              <w:rPr>
+                <w:noProof/>
+                <w:webHidden/>
+              </w:rPr>
+              <w:t>14</w:t>
+            </w:r>
+            <w:r>
+              <w:rPr>
+                <w:noProof/>
+                <w:webHidden/>
+              </w:rPr>
+              <w:fldChar w:fldCharType="end"/>
+            </w:r>
+          </w:hyperlink>
+        </w:p>
+        <w:p>
+          <w:pPr>
+            <w:pStyle w:val="TOC3"/>
+            <w:tabs>
+              <w:tab w:val="right" w:leader="dot" w:pos="9019"/>
+            </w:tabs>
+            <w:rPr>
+              <w:rFonts w:eastAsiaTheme="minorEastAsia" w:cstheme="minorBidi"/>
+              <w:noProof/>
+              <w:sz w:val="24"/>
+              <w:szCs w:val="24"/>
+            </w:rPr>
+          </w:pPr>
+          <w:hyperlink w:anchor="_Toc60153346" w:history="1">
+            <w:r>
+              <w:rPr>
+                <w:rStyle w:val="Hyperlink"/>
+                <w:noProof/>
+                <w:lang w:val="es-ES"/>
+              </w:rPr>
+              <w:t>Patrones en los textos</w:t>
+            </w:r>
+            <w:r>
+              <w:rPr>
+                <w:noProof/>
+                <w:webHidden/>
+              </w:rPr>
+              <w:tab/>
+            </w:r>
+            <w:r>
+              <w:rPr>
+                <w:noProof/>
+                <w:webHidden/>
+              </w:rPr>
+              <w:fldChar w:fldCharType="begin"/>
+            </w:r>
+            <w:r>
+              <w:rPr>
+                <w:noProof/>
+                <w:webHidden/>
+              </w:rPr>
+              <w:instrText xml:space="preserve"> PAGEREF _Toc60153346 \h </w:instrText>
+            </w:r>
+            <w:r>
+              <w:rPr>
+                <w:noProof/>
+                <w:webHidden/>
+              </w:rPr>
+            </w:r>
+            <w:r>
+              <w:rPr>
+                <w:noProof/>
+                <w:webHidden/>
+              </w:rPr>
+              <w:fldChar w:fldCharType="separate"/>
+            </w:r>
+            <w:r>
+              <w:rPr>
+                <w:noProof/>
+                <w:webHidden/>
+              </w:rPr>
+              <w:t>15</w:t>
+            </w:r>
+            <w:r>
+              <w:rPr>
+                <w:noProof/>
+                <w:webHidden/>
+              </w:rPr>
+              <w:fldChar w:fldCharType="end"/>
+            </w:r>
+          </w:hyperlink>
+        </w:p>
+        <w:p>
+          <w:pPr>
+            <w:pStyle w:val="TOC3"/>
+            <w:tabs>
+              <w:tab w:val="right" w:leader="dot" w:pos="9019"/>
+            </w:tabs>
+            <w:rPr>
+              <w:rFonts w:eastAsiaTheme="minorEastAsia" w:cstheme="minorBidi"/>
+              <w:noProof/>
+              <w:sz w:val="24"/>
+              <w:szCs w:val="24"/>
+            </w:rPr>
+          </w:pPr>
+          <w:hyperlink w:anchor="_Toc60153347" w:history="1">
+            <w:r>
+              <w:rPr>
+                <w:rStyle w:val="Hyperlink"/>
+                <w:noProof/>
+                <w:lang w:val="es-ES"/>
+              </w:rPr>
+              <w:t>Tipos de patrones en los textos</w:t>
+            </w:r>
+            <w:r>
+              <w:rPr>
+                <w:noProof/>
+                <w:webHidden/>
+              </w:rPr>
+              <w:tab/>
+            </w:r>
+            <w:r>
+              <w:rPr>
+                <w:noProof/>
+                <w:webHidden/>
+              </w:rPr>
+              <w:fldChar w:fldCharType="begin"/>
+            </w:r>
+            <w:r>
+              <w:rPr>
+                <w:noProof/>
+                <w:webHidden/>
+              </w:rPr>
+              <w:instrText xml:space="preserve"> PAGEREF _Toc60153347 \h </w:instrText>
+            </w:r>
+            <w:r>
+              <w:rPr>
+                <w:noProof/>
+                <w:webHidden/>
+              </w:rPr>
+            </w:r>
+            <w:r>
+              <w:rPr>
+                <w:noProof/>
+                <w:webHidden/>
+              </w:rPr>
+              <w:fldChar w:fldCharType="separate"/>
+            </w:r>
+            <w:r>
+              <w:rPr>
+                <w:noProof/>
+                <w:webHidden/>
+              </w:rPr>
+              <w:t>15</w:t>
+            </w:r>
+            <w:r>
+              <w:rPr>
+                <w:noProof/>
+                <w:webHidden/>
+              </w:rPr>
+              <w:fldChar w:fldCharType="end"/>
+            </w:r>
+          </w:hyperlink>
+        </w:p>
+        <w:p>
+          <w:pPr>
+            <w:pStyle w:val="TOC3"/>
+            <w:tabs>
+              <w:tab w:val="right" w:leader="dot" w:pos="9019"/>
+            </w:tabs>
+            <w:rPr>
+              <w:rFonts w:eastAsiaTheme="minorEastAsia" w:cstheme="minorBidi"/>
+              <w:noProof/>
+              <w:sz w:val="24"/>
+              <w:szCs w:val="24"/>
+            </w:rPr>
+          </w:pPr>
+          <w:hyperlink w:anchor="_Toc60153348" w:history="1">
+            <w:r>
+              <w:rPr>
+                <w:rStyle w:val="Hyperlink"/>
+                <w:noProof/>
+                <w:lang w:val="es-ES"/>
+              </w:rPr>
+              <w:t>Cálculo de la profundidad de los textos</w:t>
+            </w:r>
+            <w:r>
+              <w:rPr>
+                <w:noProof/>
+                <w:webHidden/>
+              </w:rPr>
+              <w:tab/>
+            </w:r>
+            <w:r>
+              <w:rPr>
+                <w:noProof/>
+                <w:webHidden/>
+              </w:rPr>
+              <w:fldChar w:fldCharType="begin"/>
+            </w:r>
+            <w:r>
+              <w:rPr>
+                <w:noProof/>
+                <w:webHidden/>
+              </w:rPr>
+              <w:instrText xml:space="preserve"> PAGEREF _Toc60153348 \h </w:instrText>
+            </w:r>
+            <w:r>
+              <w:rPr>
+                <w:noProof/>
+                <w:webHidden/>
+              </w:rPr>
+            </w:r>
+            <w:r>
+              <w:rPr>
+                <w:noProof/>
+                <w:webHidden/>
+              </w:rPr>
+              <w:fldChar w:fldCharType="separate"/>
+            </w:r>
+            <w:r>
+              <w:rPr>
+                <w:noProof/>
+                <w:webHidden/>
+              </w:rPr>
+              <w:t>16</w:t>
+            </w:r>
+            <w:r>
+              <w:rPr>
                 <w:noProof/>
                 <w:webHidden/>
               </w:rPr>
@@ -1266,7 +2034,7 @@
               <w:tab w:val="right" w:leader="dot" w:pos="9019"/>
             </w:tabs>
             <w:rPr>
-              <w:rFonts w:ascii="Times New Roman" w:eastAsiaTheme="minorEastAsia" w:hAnsi="Times New Roman" w:cs="Times New Roman"/>
+              <w:rFonts w:eastAsiaTheme="minorEastAsia" w:cstheme="minorBidi"/>
               <w:b w:val="0"/>
               <w:bCs w:val="0"/>
               <w:i w:val="0"/>
@@ -1274,19 +2042,16 @@
               <w:noProof/>
             </w:rPr>
           </w:pPr>
-          <w:hyperlink w:anchor="_Toc58349974" w:history="1">
+          <w:hyperlink w:anchor="_Toc60153349" w:history="1">
             <w:r>
               <w:rPr>
                 <w:rStyle w:val="Hyperlink"/>
-                <w:rFonts w:ascii="Times New Roman" w:hAnsi="Times New Roman" w:cs="Times New Roman"/>
                 <w:noProof/>
-                <w:lang w:val="es-ES"/>
-              </w:rPr>
-              <w:t>Proceso de análisis</w:t>
-            </w:r>
-            <w:r>
-              <w:rPr>
-                <w:rFonts w:ascii="Times New Roman" w:hAnsi="Times New Roman" w:cs="Times New Roman"/>
+              </w:rPr>
+              <w:t>Conclusiones</w:t>
+            </w:r>
+            <w:r>
+              <w:rPr>
                 <w:noProof/>
                 <w:webHidden/>
               </w:rPr>
@@ -1294,7 +2059,6 @@
             </w:r>
             <w:r>
               <w:rPr>
-                <w:rFonts w:ascii="Times New Roman" w:hAnsi="Times New Roman" w:cs="Times New Roman"/>
                 <w:noProof/>
                 <w:webHidden/>
               </w:rPr>
@@ -1302,22 +2066,19 @@
             </w:r>
             <w:r>
               <w:rPr>
-                <w:rFonts w:ascii="Times New Roman" w:hAnsi="Times New Roman" w:cs="Times New Roman"/>
                 <w:noProof/>
                 <w:webHidden/>
               </w:rPr>
-              <w:instrText xml:space="preserve"> PAGEREF _Toc58349974 \h </w:instrText>
-            </w:r>
-            <w:r>
-              <w:rPr>
-                <w:rFonts w:ascii="Times New Roman" w:hAnsi="Times New Roman" w:cs="Times New Roman"/>
+              <w:instrText xml:space="preserve"> PAGEREF _Toc60153349 \h </w:instrText>
+            </w:r>
+            <w:r>
+              <w:rPr>
                 <w:noProof/>
                 <w:webHidden/>
               </w:rPr>
             </w:r>
             <w:r>
               <w:rPr>
-                <w:rFonts w:ascii="Times New Roman" w:hAnsi="Times New Roman" w:cs="Times New Roman"/>
                 <w:noProof/>
                 <w:webHidden/>
               </w:rPr>
@@ -1325,741 +2086,13 @@
             </w:r>
             <w:r>
               <w:rPr>
-                <w:rFonts w:ascii="Times New Roman" w:hAnsi="Times New Roman" w:cs="Times New Roman"/>
                 <w:noProof/>
                 <w:webHidden/>
               </w:rPr>
-              <w:t>5</w:t>
-            </w:r>
-            <w:r>
-              <w:rPr>
-                <w:rFonts w:ascii="Times New Roman" w:hAnsi="Times New Roman" w:cs="Times New Roman"/>
-                <w:noProof/>
-                <w:webHidden/>
-              </w:rPr>
-              <w:fldChar w:fldCharType="end"/>
-            </w:r>
-          </w:hyperlink>
-        </w:p>
-        <w:p>
-          <w:pPr>
-            <w:pStyle w:val="TOC2"/>
-            <w:tabs>
-              <w:tab w:val="right" w:leader="dot" w:pos="9019"/>
-            </w:tabs>
-            <w:rPr>
-              <w:rFonts w:ascii="Times New Roman" w:eastAsiaTheme="minorEastAsia" w:hAnsi="Times New Roman" w:cs="Times New Roman"/>
-              <w:b w:val="0"/>
-              <w:bCs w:val="0"/>
-              <w:noProof/>
-              <w:sz w:val="24"/>
-              <w:szCs w:val="24"/>
-            </w:rPr>
-          </w:pPr>
-          <w:hyperlink w:anchor="_Toc58349975" w:history="1">
-            <w:r>
-              <w:rPr>
-                <w:rStyle w:val="Hyperlink"/>
-                <w:rFonts w:ascii="Times New Roman" w:hAnsi="Times New Roman" w:cs="Times New Roman"/>
-                <w:noProof/>
-                <w:lang w:val="es-ES"/>
-              </w:rPr>
-              <w:t>Análisis</w:t>
-            </w:r>
-            <w:r>
-              <w:rPr>
-                <w:rFonts w:ascii="Times New Roman" w:hAnsi="Times New Roman" w:cs="Times New Roman"/>
-                <w:noProof/>
-                <w:webHidden/>
-              </w:rPr>
-              <w:tab/>
-            </w:r>
-            <w:r>
-              <w:rPr>
-                <w:rFonts w:ascii="Times New Roman" w:hAnsi="Times New Roman" w:cs="Times New Roman"/>
-                <w:noProof/>
-                <w:webHidden/>
-              </w:rPr>
-              <w:fldChar w:fldCharType="begin"/>
-            </w:r>
-            <w:r>
-              <w:rPr>
-                <w:rFonts w:ascii="Times New Roman" w:hAnsi="Times New Roman" w:cs="Times New Roman"/>
-                <w:noProof/>
-                <w:webHidden/>
-              </w:rPr>
-              <w:instrText xml:space="preserve"> PAGEREF _Toc58349975 \h </w:instrText>
-            </w:r>
-            <w:r>
-              <w:rPr>
-                <w:rFonts w:ascii="Times New Roman" w:hAnsi="Times New Roman" w:cs="Times New Roman"/>
-                <w:noProof/>
-                <w:webHidden/>
-              </w:rPr>
-            </w:r>
-            <w:r>
-              <w:rPr>
-                <w:rFonts w:ascii="Times New Roman" w:hAnsi="Times New Roman" w:cs="Times New Roman"/>
-                <w:noProof/>
-                <w:webHidden/>
-              </w:rPr>
-              <w:fldChar w:fldCharType="separate"/>
-            </w:r>
-            <w:r>
-              <w:rPr>
-                <w:rFonts w:ascii="Times New Roman" w:hAnsi="Times New Roman" w:cs="Times New Roman"/>
-                <w:noProof/>
-                <w:webHidden/>
-              </w:rPr>
-              <w:t>6</w:t>
-            </w:r>
-            <w:r>
-              <w:rPr>
-                <w:rFonts w:ascii="Times New Roman" w:hAnsi="Times New Roman" w:cs="Times New Roman"/>
-                <w:noProof/>
-                <w:webHidden/>
-              </w:rPr>
-              <w:fldChar w:fldCharType="end"/>
-            </w:r>
-          </w:hyperlink>
-        </w:p>
-        <w:p>
-          <w:pPr>
-            <w:pStyle w:val="TOC3"/>
-            <w:tabs>
-              <w:tab w:val="right" w:leader="dot" w:pos="9019"/>
-            </w:tabs>
-            <w:rPr>
-              <w:rFonts w:ascii="Times New Roman" w:eastAsiaTheme="minorEastAsia" w:hAnsi="Times New Roman" w:cs="Times New Roman"/>
-              <w:noProof/>
-              <w:sz w:val="24"/>
-              <w:szCs w:val="24"/>
-            </w:rPr>
-          </w:pPr>
-          <w:hyperlink w:anchor="_Toc58349976" w:history="1">
-            <w:r>
-              <w:rPr>
-                <w:rStyle w:val="Hyperlink"/>
-                <w:rFonts w:ascii="Times New Roman" w:hAnsi="Times New Roman" w:cs="Times New Roman"/>
-                <w:noProof/>
-                <w:lang w:val="es-ES"/>
-              </w:rPr>
-              <w:t>Análisis descriptivo de los datos</w:t>
-            </w:r>
-            <w:r>
-              <w:rPr>
-                <w:rFonts w:ascii="Times New Roman" w:hAnsi="Times New Roman" w:cs="Times New Roman"/>
-                <w:noProof/>
-                <w:webHidden/>
-              </w:rPr>
-              <w:tab/>
-            </w:r>
-            <w:r>
-              <w:rPr>
-                <w:rFonts w:ascii="Times New Roman" w:hAnsi="Times New Roman" w:cs="Times New Roman"/>
-                <w:noProof/>
-                <w:webHidden/>
-              </w:rPr>
-              <w:fldChar w:fldCharType="begin"/>
-            </w:r>
-            <w:r>
-              <w:rPr>
-                <w:rFonts w:ascii="Times New Roman" w:hAnsi="Times New Roman" w:cs="Times New Roman"/>
-                <w:noProof/>
-                <w:webHidden/>
-              </w:rPr>
-              <w:instrText xml:space="preserve"> PAGEREF _Toc58349976 \h </w:instrText>
-            </w:r>
-            <w:r>
-              <w:rPr>
-                <w:rFonts w:ascii="Times New Roman" w:hAnsi="Times New Roman" w:cs="Times New Roman"/>
-                <w:noProof/>
-                <w:webHidden/>
-              </w:rPr>
-            </w:r>
-            <w:r>
-              <w:rPr>
-                <w:rFonts w:ascii="Times New Roman" w:hAnsi="Times New Roman" w:cs="Times New Roman"/>
-                <w:noProof/>
-                <w:webHidden/>
-              </w:rPr>
-              <w:fldChar w:fldCharType="separate"/>
-            </w:r>
-            <w:r>
-              <w:rPr>
-                <w:rFonts w:ascii="Times New Roman" w:hAnsi="Times New Roman" w:cs="Times New Roman"/>
-                <w:noProof/>
-                <w:webHidden/>
-              </w:rPr>
-              <w:t>6</w:t>
-            </w:r>
-            <w:r>
-              <w:rPr>
-                <w:rFonts w:ascii="Times New Roman" w:hAnsi="Times New Roman" w:cs="Times New Roman"/>
-                <w:noProof/>
-                <w:webHidden/>
-              </w:rPr>
-              <w:fldChar w:fldCharType="end"/>
-            </w:r>
-          </w:hyperlink>
-        </w:p>
-        <w:p>
-          <w:pPr>
-            <w:pStyle w:val="TOC3"/>
-            <w:tabs>
-              <w:tab w:val="right" w:leader="dot" w:pos="9019"/>
-            </w:tabs>
-            <w:rPr>
-              <w:rFonts w:ascii="Times New Roman" w:eastAsiaTheme="minorEastAsia" w:hAnsi="Times New Roman" w:cs="Times New Roman"/>
-              <w:noProof/>
-              <w:sz w:val="24"/>
-              <w:szCs w:val="24"/>
-            </w:rPr>
-          </w:pPr>
-          <w:hyperlink w:anchor="_Toc58349977" w:history="1">
-            <w:r>
-              <w:rPr>
-                <w:rStyle w:val="Hyperlink"/>
-                <w:rFonts w:ascii="Times New Roman" w:hAnsi="Times New Roman" w:cs="Times New Roman"/>
-                <w:noProof/>
-                <w:lang w:val="es-ES"/>
-              </w:rPr>
-              <w:t>Estadísticas de análisis de coherencia</w:t>
-            </w:r>
-            <w:r>
-              <w:rPr>
-                <w:rFonts w:ascii="Times New Roman" w:hAnsi="Times New Roman" w:cs="Times New Roman"/>
-                <w:noProof/>
-                <w:webHidden/>
-              </w:rPr>
-              <w:tab/>
-            </w:r>
-            <w:r>
-              <w:rPr>
-                <w:rFonts w:ascii="Times New Roman" w:hAnsi="Times New Roman" w:cs="Times New Roman"/>
-                <w:noProof/>
-                <w:webHidden/>
-              </w:rPr>
-              <w:fldChar w:fldCharType="begin"/>
-            </w:r>
-            <w:r>
-              <w:rPr>
-                <w:rFonts w:ascii="Times New Roman" w:hAnsi="Times New Roman" w:cs="Times New Roman"/>
-                <w:noProof/>
-                <w:webHidden/>
-              </w:rPr>
-              <w:instrText xml:space="preserve"> PAGEREF _Toc58349977 \h </w:instrText>
-            </w:r>
-            <w:r>
-              <w:rPr>
-                <w:rFonts w:ascii="Times New Roman" w:hAnsi="Times New Roman" w:cs="Times New Roman"/>
-                <w:noProof/>
-                <w:webHidden/>
-              </w:rPr>
-            </w:r>
-            <w:r>
-              <w:rPr>
-                <w:rFonts w:ascii="Times New Roman" w:hAnsi="Times New Roman" w:cs="Times New Roman"/>
-                <w:noProof/>
-                <w:webHidden/>
-              </w:rPr>
-              <w:fldChar w:fldCharType="separate"/>
-            </w:r>
-            <w:r>
-              <w:rPr>
-                <w:rFonts w:ascii="Times New Roman" w:hAnsi="Times New Roman" w:cs="Times New Roman"/>
-                <w:noProof/>
-                <w:webHidden/>
-              </w:rPr>
-              <w:t>8</w:t>
-            </w:r>
-            <w:r>
-              <w:rPr>
-                <w:rFonts w:ascii="Times New Roman" w:hAnsi="Times New Roman" w:cs="Times New Roman"/>
-                <w:noProof/>
-                <w:webHidden/>
-              </w:rPr>
-              <w:fldChar w:fldCharType="end"/>
-            </w:r>
-          </w:hyperlink>
-        </w:p>
-        <w:p>
-          <w:pPr>
-            <w:pStyle w:val="TOC2"/>
-            <w:tabs>
-              <w:tab w:val="right" w:leader="dot" w:pos="9019"/>
-            </w:tabs>
-            <w:rPr>
-              <w:rFonts w:ascii="Times New Roman" w:eastAsiaTheme="minorEastAsia" w:hAnsi="Times New Roman" w:cs="Times New Roman"/>
-              <w:b w:val="0"/>
-              <w:bCs w:val="0"/>
-              <w:noProof/>
-              <w:sz w:val="24"/>
-              <w:szCs w:val="24"/>
-            </w:rPr>
-          </w:pPr>
-          <w:hyperlink w:anchor="_Toc58349978" w:history="1">
-            <w:r>
-              <w:rPr>
-                <w:rStyle w:val="Hyperlink"/>
-                <w:rFonts w:ascii="Times New Roman" w:hAnsi="Times New Roman" w:cs="Times New Roman"/>
-                <w:noProof/>
-                <w:lang w:val="es-ES"/>
-              </w:rPr>
-              <w:t>Palabras más frecuentes y centrales</w:t>
-            </w:r>
-            <w:r>
-              <w:rPr>
-                <w:rFonts w:ascii="Times New Roman" w:hAnsi="Times New Roman" w:cs="Times New Roman"/>
-                <w:noProof/>
-                <w:webHidden/>
-              </w:rPr>
-              <w:tab/>
-            </w:r>
-            <w:r>
-              <w:rPr>
-                <w:rFonts w:ascii="Times New Roman" w:hAnsi="Times New Roman" w:cs="Times New Roman"/>
-                <w:noProof/>
-                <w:webHidden/>
-              </w:rPr>
-              <w:fldChar w:fldCharType="begin"/>
-            </w:r>
-            <w:r>
-              <w:rPr>
-                <w:rFonts w:ascii="Times New Roman" w:hAnsi="Times New Roman" w:cs="Times New Roman"/>
-                <w:noProof/>
-                <w:webHidden/>
-              </w:rPr>
-              <w:instrText xml:space="preserve"> PAGEREF _Toc58349978 \h </w:instrText>
-            </w:r>
-            <w:r>
-              <w:rPr>
-                <w:rFonts w:ascii="Times New Roman" w:hAnsi="Times New Roman" w:cs="Times New Roman"/>
-                <w:noProof/>
-                <w:webHidden/>
-              </w:rPr>
-            </w:r>
-            <w:r>
-              <w:rPr>
-                <w:rFonts w:ascii="Times New Roman" w:hAnsi="Times New Roman" w:cs="Times New Roman"/>
-                <w:noProof/>
-                <w:webHidden/>
-              </w:rPr>
-              <w:fldChar w:fldCharType="separate"/>
-            </w:r>
-            <w:r>
-              <w:rPr>
-                <w:rFonts w:ascii="Times New Roman" w:hAnsi="Times New Roman" w:cs="Times New Roman"/>
-                <w:noProof/>
-                <w:webHidden/>
-              </w:rPr>
-              <w:t>12</w:t>
-            </w:r>
-            <w:r>
-              <w:rPr>
-                <w:rFonts w:ascii="Times New Roman" w:hAnsi="Times New Roman" w:cs="Times New Roman"/>
-                <w:noProof/>
-                <w:webHidden/>
-              </w:rPr>
-              <w:fldChar w:fldCharType="end"/>
-            </w:r>
-          </w:hyperlink>
-        </w:p>
-        <w:p>
-          <w:pPr>
-            <w:pStyle w:val="TOC2"/>
-            <w:tabs>
-              <w:tab w:val="right" w:leader="dot" w:pos="9019"/>
-            </w:tabs>
-            <w:rPr>
-              <w:rFonts w:ascii="Times New Roman" w:eastAsiaTheme="minorEastAsia" w:hAnsi="Times New Roman" w:cs="Times New Roman"/>
-              <w:b w:val="0"/>
-              <w:bCs w:val="0"/>
-              <w:noProof/>
-              <w:sz w:val="24"/>
-              <w:szCs w:val="24"/>
-            </w:rPr>
-          </w:pPr>
-          <w:hyperlink w:anchor="_Toc58349979" w:history="1">
-            <w:r>
-              <w:rPr>
-                <w:rStyle w:val="Hyperlink"/>
-                <w:rFonts w:ascii="Times New Roman" w:hAnsi="Times New Roman" w:cs="Times New Roman"/>
-                <w:noProof/>
-                <w:lang w:val="es-ES"/>
-              </w:rPr>
-              <w:t>Análisis de patrones en los textos procesados</w:t>
-            </w:r>
-            <w:r>
-              <w:rPr>
-                <w:rFonts w:ascii="Times New Roman" w:hAnsi="Times New Roman" w:cs="Times New Roman"/>
-                <w:noProof/>
-                <w:webHidden/>
-              </w:rPr>
-              <w:tab/>
-            </w:r>
-            <w:r>
-              <w:rPr>
-                <w:rFonts w:ascii="Times New Roman" w:hAnsi="Times New Roman" w:cs="Times New Roman"/>
-                <w:noProof/>
-                <w:webHidden/>
-              </w:rPr>
-              <w:fldChar w:fldCharType="begin"/>
-            </w:r>
-            <w:r>
-              <w:rPr>
-                <w:rFonts w:ascii="Times New Roman" w:hAnsi="Times New Roman" w:cs="Times New Roman"/>
-                <w:noProof/>
-                <w:webHidden/>
-              </w:rPr>
-              <w:instrText xml:space="preserve"> PAGEREF _Toc58349979 \h </w:instrText>
-            </w:r>
-            <w:r>
-              <w:rPr>
-                <w:rFonts w:ascii="Times New Roman" w:hAnsi="Times New Roman" w:cs="Times New Roman"/>
-                <w:noProof/>
-                <w:webHidden/>
-              </w:rPr>
-            </w:r>
-            <w:r>
-              <w:rPr>
-                <w:rFonts w:ascii="Times New Roman" w:hAnsi="Times New Roman" w:cs="Times New Roman"/>
-                <w:noProof/>
-                <w:webHidden/>
-              </w:rPr>
-              <w:fldChar w:fldCharType="separate"/>
-            </w:r>
-            <w:r>
-              <w:rPr>
-                <w:rFonts w:ascii="Times New Roman" w:hAnsi="Times New Roman" w:cs="Times New Roman"/>
-                <w:noProof/>
-                <w:webHidden/>
-              </w:rPr>
-              <w:t>13</w:t>
-            </w:r>
-            <w:r>
-              <w:rPr>
-                <w:rFonts w:ascii="Times New Roman" w:hAnsi="Times New Roman" w:cs="Times New Roman"/>
-                <w:noProof/>
-                <w:webHidden/>
-              </w:rPr>
-              <w:fldChar w:fldCharType="end"/>
-            </w:r>
-          </w:hyperlink>
-        </w:p>
-        <w:p>
-          <w:pPr>
-            <w:pStyle w:val="TOC3"/>
-            <w:tabs>
-              <w:tab w:val="right" w:leader="dot" w:pos="9019"/>
-            </w:tabs>
-            <w:rPr>
-              <w:rFonts w:ascii="Times New Roman" w:eastAsiaTheme="minorEastAsia" w:hAnsi="Times New Roman" w:cs="Times New Roman"/>
-              <w:noProof/>
-              <w:sz w:val="24"/>
-              <w:szCs w:val="24"/>
-            </w:rPr>
-          </w:pPr>
-          <w:hyperlink w:anchor="_Toc58349980" w:history="1">
-            <w:r>
-              <w:rPr>
-                <w:rStyle w:val="Hyperlink"/>
-                <w:rFonts w:ascii="Times New Roman" w:hAnsi="Times New Roman" w:cs="Times New Roman"/>
-                <w:noProof/>
-                <w:lang w:val="es-ES"/>
-              </w:rPr>
-              <w:t>Características de textos no analizados</w:t>
-            </w:r>
-            <w:r>
-              <w:rPr>
-                <w:rFonts w:ascii="Times New Roman" w:hAnsi="Times New Roman" w:cs="Times New Roman"/>
-                <w:noProof/>
-                <w:webHidden/>
-              </w:rPr>
-              <w:tab/>
-            </w:r>
-            <w:r>
-              <w:rPr>
-                <w:rFonts w:ascii="Times New Roman" w:hAnsi="Times New Roman" w:cs="Times New Roman"/>
-                <w:noProof/>
-                <w:webHidden/>
-              </w:rPr>
-              <w:fldChar w:fldCharType="begin"/>
-            </w:r>
-            <w:r>
-              <w:rPr>
-                <w:rFonts w:ascii="Times New Roman" w:hAnsi="Times New Roman" w:cs="Times New Roman"/>
-                <w:noProof/>
-                <w:webHidden/>
-              </w:rPr>
-              <w:instrText xml:space="preserve"> PAGEREF _Toc58349980 \h </w:instrText>
-            </w:r>
-            <w:r>
-              <w:rPr>
-                <w:rFonts w:ascii="Times New Roman" w:hAnsi="Times New Roman" w:cs="Times New Roman"/>
-                <w:noProof/>
-                <w:webHidden/>
-              </w:rPr>
-            </w:r>
-            <w:r>
-              <w:rPr>
-                <w:rFonts w:ascii="Times New Roman" w:hAnsi="Times New Roman" w:cs="Times New Roman"/>
-                <w:noProof/>
-                <w:webHidden/>
-              </w:rPr>
-              <w:fldChar w:fldCharType="separate"/>
-            </w:r>
-            <w:r>
-              <w:rPr>
-                <w:rFonts w:ascii="Times New Roman" w:hAnsi="Times New Roman" w:cs="Times New Roman"/>
-                <w:noProof/>
-                <w:webHidden/>
-              </w:rPr>
-              <w:t>13</w:t>
-            </w:r>
-            <w:r>
-              <w:rPr>
-                <w:rFonts w:ascii="Times New Roman" w:hAnsi="Times New Roman" w:cs="Times New Roman"/>
-                <w:noProof/>
-                <w:webHidden/>
-              </w:rPr>
-              <w:fldChar w:fldCharType="end"/>
-            </w:r>
-          </w:hyperlink>
-        </w:p>
-        <w:p>
-          <w:pPr>
-            <w:pStyle w:val="TOC3"/>
-            <w:tabs>
-              <w:tab w:val="right" w:leader="dot" w:pos="9019"/>
-            </w:tabs>
-            <w:rPr>
-              <w:rFonts w:ascii="Times New Roman" w:eastAsiaTheme="minorEastAsia" w:hAnsi="Times New Roman" w:cs="Times New Roman"/>
-              <w:noProof/>
-              <w:sz w:val="24"/>
-              <w:szCs w:val="24"/>
-            </w:rPr>
-          </w:pPr>
-          <w:hyperlink w:anchor="_Toc58349981" w:history="1">
-            <w:r>
-              <w:rPr>
-                <w:rStyle w:val="Hyperlink"/>
-                <w:rFonts w:ascii="Times New Roman" w:hAnsi="Times New Roman" w:cs="Times New Roman"/>
-                <w:noProof/>
-                <w:lang w:val="es-ES"/>
-              </w:rPr>
-              <w:t>Patrones en los textos</w:t>
-            </w:r>
-            <w:r>
-              <w:rPr>
-                <w:rFonts w:ascii="Times New Roman" w:hAnsi="Times New Roman" w:cs="Times New Roman"/>
-                <w:noProof/>
-                <w:webHidden/>
-              </w:rPr>
-              <w:tab/>
-            </w:r>
-            <w:r>
-              <w:rPr>
-                <w:rFonts w:ascii="Times New Roman" w:hAnsi="Times New Roman" w:cs="Times New Roman"/>
-                <w:noProof/>
-                <w:webHidden/>
-              </w:rPr>
-              <w:fldChar w:fldCharType="begin"/>
-            </w:r>
-            <w:r>
-              <w:rPr>
-                <w:rFonts w:ascii="Times New Roman" w:hAnsi="Times New Roman" w:cs="Times New Roman"/>
-                <w:noProof/>
-                <w:webHidden/>
-              </w:rPr>
-              <w:instrText xml:space="preserve"> PAGEREF _Toc58349981 \h </w:instrText>
-            </w:r>
-            <w:r>
-              <w:rPr>
-                <w:rFonts w:ascii="Times New Roman" w:hAnsi="Times New Roman" w:cs="Times New Roman"/>
-                <w:noProof/>
-                <w:webHidden/>
-              </w:rPr>
-            </w:r>
-            <w:r>
-              <w:rPr>
-                <w:rFonts w:ascii="Times New Roman" w:hAnsi="Times New Roman" w:cs="Times New Roman"/>
-                <w:noProof/>
-                <w:webHidden/>
-              </w:rPr>
-              <w:fldChar w:fldCharType="separate"/>
-            </w:r>
-            <w:r>
-              <w:rPr>
-                <w:rFonts w:ascii="Times New Roman" w:hAnsi="Times New Roman" w:cs="Times New Roman"/>
-                <w:noProof/>
-                <w:webHidden/>
-              </w:rPr>
-              <w:t>14</w:t>
-            </w:r>
-            <w:r>
-              <w:rPr>
-                <w:rFonts w:ascii="Times New Roman" w:hAnsi="Times New Roman" w:cs="Times New Roman"/>
-                <w:noProof/>
-                <w:webHidden/>
-              </w:rPr>
-              <w:fldChar w:fldCharType="end"/>
-            </w:r>
-          </w:hyperlink>
-        </w:p>
-        <w:p>
-          <w:pPr>
-            <w:pStyle w:val="TOC3"/>
-            <w:tabs>
-              <w:tab w:val="right" w:leader="dot" w:pos="9019"/>
-            </w:tabs>
-            <w:rPr>
-              <w:rFonts w:ascii="Times New Roman" w:eastAsiaTheme="minorEastAsia" w:hAnsi="Times New Roman" w:cs="Times New Roman"/>
-              <w:noProof/>
-              <w:sz w:val="24"/>
-              <w:szCs w:val="24"/>
-            </w:rPr>
-          </w:pPr>
-          <w:hyperlink w:anchor="_Toc58349982" w:history="1">
-            <w:r>
-              <w:rPr>
-                <w:rStyle w:val="Hyperlink"/>
-                <w:rFonts w:ascii="Times New Roman" w:hAnsi="Times New Roman" w:cs="Times New Roman"/>
-                <w:noProof/>
-                <w:lang w:val="es-ES"/>
-              </w:rPr>
-              <w:t>Tipos de patrones en los textos</w:t>
-            </w:r>
-            <w:r>
-              <w:rPr>
-                <w:rFonts w:ascii="Times New Roman" w:hAnsi="Times New Roman" w:cs="Times New Roman"/>
-                <w:noProof/>
-                <w:webHidden/>
-              </w:rPr>
-              <w:tab/>
-            </w:r>
-            <w:r>
-              <w:rPr>
-                <w:rFonts w:ascii="Times New Roman" w:hAnsi="Times New Roman" w:cs="Times New Roman"/>
-                <w:noProof/>
-                <w:webHidden/>
-              </w:rPr>
-              <w:fldChar w:fldCharType="begin"/>
-            </w:r>
-            <w:r>
-              <w:rPr>
-                <w:rFonts w:ascii="Times New Roman" w:hAnsi="Times New Roman" w:cs="Times New Roman"/>
-                <w:noProof/>
-                <w:webHidden/>
-              </w:rPr>
-              <w:instrText xml:space="preserve"> PAGEREF _Toc58349982 \h </w:instrText>
-            </w:r>
-            <w:r>
-              <w:rPr>
-                <w:rFonts w:ascii="Times New Roman" w:hAnsi="Times New Roman" w:cs="Times New Roman"/>
-                <w:noProof/>
-                <w:webHidden/>
-              </w:rPr>
-            </w:r>
-            <w:r>
-              <w:rPr>
-                <w:rFonts w:ascii="Times New Roman" w:hAnsi="Times New Roman" w:cs="Times New Roman"/>
-                <w:noProof/>
-                <w:webHidden/>
-              </w:rPr>
-              <w:fldChar w:fldCharType="separate"/>
-            </w:r>
-            <w:r>
-              <w:rPr>
-                <w:rFonts w:ascii="Times New Roman" w:hAnsi="Times New Roman" w:cs="Times New Roman"/>
-                <w:noProof/>
-                <w:webHidden/>
-              </w:rPr>
-              <w:t>14</w:t>
-            </w:r>
-            <w:r>
-              <w:rPr>
-                <w:rFonts w:ascii="Times New Roman" w:hAnsi="Times New Roman" w:cs="Times New Roman"/>
-                <w:noProof/>
-                <w:webHidden/>
-              </w:rPr>
-              <w:fldChar w:fldCharType="end"/>
-            </w:r>
-          </w:hyperlink>
-        </w:p>
-        <w:p>
-          <w:pPr>
-            <w:pStyle w:val="TOC3"/>
-            <w:tabs>
-              <w:tab w:val="right" w:leader="dot" w:pos="9019"/>
-            </w:tabs>
-            <w:rPr>
-              <w:rFonts w:ascii="Times New Roman" w:eastAsiaTheme="minorEastAsia" w:hAnsi="Times New Roman" w:cs="Times New Roman"/>
-              <w:noProof/>
-              <w:sz w:val="24"/>
-              <w:szCs w:val="24"/>
-            </w:rPr>
-          </w:pPr>
-          <w:hyperlink w:anchor="_Toc58349983" w:history="1">
-            <w:r>
-              <w:rPr>
-                <w:rStyle w:val="Hyperlink"/>
-                <w:rFonts w:ascii="Times New Roman" w:hAnsi="Times New Roman" w:cs="Times New Roman"/>
-                <w:noProof/>
-                <w:lang w:val="es-ES"/>
-              </w:rPr>
-              <w:t>Cálculo de la profundidad de los textos</w:t>
-            </w:r>
-            <w:r>
-              <w:rPr>
-                <w:rFonts w:ascii="Times New Roman" w:hAnsi="Times New Roman" w:cs="Times New Roman"/>
-                <w:noProof/>
-                <w:webHidden/>
-              </w:rPr>
-              <w:tab/>
-            </w:r>
-            <w:r>
-              <w:rPr>
-                <w:rFonts w:ascii="Times New Roman" w:hAnsi="Times New Roman" w:cs="Times New Roman"/>
-                <w:noProof/>
-                <w:webHidden/>
-              </w:rPr>
-              <w:fldChar w:fldCharType="begin"/>
-            </w:r>
-            <w:r>
-              <w:rPr>
-                <w:rFonts w:ascii="Times New Roman" w:hAnsi="Times New Roman" w:cs="Times New Roman"/>
-                <w:noProof/>
-                <w:webHidden/>
-              </w:rPr>
-              <w:instrText xml:space="preserve"> PAGEREF _Toc58349983 \h </w:instrText>
-            </w:r>
-            <w:r>
-              <w:rPr>
-                <w:rFonts w:ascii="Times New Roman" w:hAnsi="Times New Roman" w:cs="Times New Roman"/>
-                <w:noProof/>
-                <w:webHidden/>
-              </w:rPr>
-            </w:r>
-            <w:r>
-              <w:rPr>
-                <w:rFonts w:ascii="Times New Roman" w:hAnsi="Times New Roman" w:cs="Times New Roman"/>
-                <w:noProof/>
-                <w:webHidden/>
-              </w:rPr>
-              <w:fldChar w:fldCharType="separate"/>
-            </w:r>
-            <w:r>
-              <w:rPr>
-                <w:rFonts w:ascii="Times New Roman" w:hAnsi="Times New Roman" w:cs="Times New Roman"/>
-                <w:noProof/>
-                <w:webHidden/>
-              </w:rPr>
-              <w:t>15</w:t>
-            </w:r>
-            <w:r>
-              <w:rPr>
-                <w:rFonts w:ascii="Times New Roman" w:hAnsi="Times New Roman" w:cs="Times New Roman"/>
+              <w:t>16</w:t>
+            </w:r>
+            <w:r>
+              <w:rPr>
                 <w:noProof/>
                 <w:webHidden/>
               </w:rPr>
@@ -2074,7 +2107,7 @@
               <w:tab w:val="right" w:leader="dot" w:pos="9019"/>
             </w:tabs>
             <w:rPr>
-              <w:rFonts w:ascii="Times New Roman" w:eastAsiaTheme="minorEastAsia" w:hAnsi="Times New Roman" w:cs="Times New Roman"/>
+              <w:rFonts w:eastAsiaTheme="minorEastAsia" w:cstheme="minorBidi"/>
               <w:b w:val="0"/>
               <w:bCs w:val="0"/>
               <w:i w:val="0"/>
@@ -2082,18 +2115,17 @@
               <w:noProof/>
             </w:rPr>
           </w:pPr>
-          <w:hyperlink w:anchor="_Toc58349984" w:history="1">
+          <w:hyperlink w:anchor="_Toc60153350" w:history="1">
             <w:r>
               <w:rPr>
                 <w:rStyle w:val="Hyperlink"/>
-                <w:rFonts w:ascii="Times New Roman" w:hAnsi="Times New Roman" w:cs="Times New Roman"/>
                 <w:noProof/>
-              </w:rPr>
-              <w:t>Conclusiones</w:t>
-            </w:r>
-            <w:r>
-              <w:rPr>
-                <w:rFonts w:ascii="Times New Roman" w:hAnsi="Times New Roman" w:cs="Times New Roman"/>
+                <w:lang w:val="en-US"/>
+              </w:rPr>
+              <w:t>Referencias</w:t>
+            </w:r>
+            <w:r>
+              <w:rPr>
                 <w:noProof/>
                 <w:webHidden/>
               </w:rPr>
@@ -2101,7 +2133,6 @@
             </w:r>
             <w:r>
               <w:rPr>
-                <w:rFonts w:ascii="Times New Roman" w:hAnsi="Times New Roman" w:cs="Times New Roman"/>
                 <w:noProof/>
                 <w:webHidden/>
               </w:rPr>
@@ -2109,22 +2140,19 @@
             </w:r>
             <w:r>
               <w:rPr>
-                <w:rFonts w:ascii="Times New Roman" w:hAnsi="Times New Roman" w:cs="Times New Roman"/>
                 <w:noProof/>
                 <w:webHidden/>
               </w:rPr>
-              <w:instrText xml:space="preserve"> PAGEREF _Toc58349984 \h </w:instrText>
-            </w:r>
-            <w:r>
-              <w:rPr>
-                <w:rFonts w:ascii="Times New Roman" w:hAnsi="Times New Roman" w:cs="Times New Roman"/>
+              <w:instrText xml:space="preserve"> PAGEREF _Toc60153350 \h </w:instrText>
+            </w:r>
+            <w:r>
+              <w:rPr>
                 <w:noProof/>
                 <w:webHidden/>
               </w:rPr>
             </w:r>
             <w:r>
               <w:rPr>
-                <w:rFonts w:ascii="Times New Roman" w:hAnsi="Times New Roman" w:cs="Times New Roman"/>
                 <w:noProof/>
                 <w:webHidden/>
               </w:rPr>
@@ -2132,97 +2160,13 @@
             </w:r>
             <w:r>
               <w:rPr>
-                <w:rFonts w:ascii="Times New Roman" w:hAnsi="Times New Roman" w:cs="Times New Roman"/>
                 <w:noProof/>
                 <w:webHidden/>
               </w:rPr>
-              <w:t>15</w:t>
-            </w:r>
-            <w:r>
-              <w:rPr>
-                <w:rFonts w:ascii="Times New Roman" w:hAnsi="Times New Roman" w:cs="Times New Roman"/>
-                <w:noProof/>
-                <w:webHidden/>
-              </w:rPr>
-              <w:fldChar w:fldCharType="end"/>
-            </w:r>
-          </w:hyperlink>
-        </w:p>
-        <w:p>
-          <w:pPr>
-            <w:pStyle w:val="TOC1"/>
-            <w:tabs>
-              <w:tab w:val="right" w:leader="dot" w:pos="9019"/>
-            </w:tabs>
-            <w:rPr>
-              <w:rFonts w:ascii="Times New Roman" w:eastAsiaTheme="minorEastAsia" w:hAnsi="Times New Roman" w:cs="Times New Roman"/>
-              <w:b w:val="0"/>
-              <w:bCs w:val="0"/>
-              <w:i w:val="0"/>
-              <w:iCs w:val="0"/>
-              <w:noProof/>
-            </w:rPr>
-          </w:pPr>
-          <w:hyperlink w:anchor="_Toc58349985" w:history="1">
-            <w:r>
-              <w:rPr>
-                <w:rStyle w:val="Hyperlink"/>
-                <w:rFonts w:ascii="Times New Roman" w:hAnsi="Times New Roman" w:cs="Times New Roman"/>
-                <w:noProof/>
-                <w:lang w:val="es-ES"/>
-              </w:rPr>
-              <w:t>Referencias</w:t>
-            </w:r>
-            <w:r>
-              <w:rPr>
-                <w:rFonts w:ascii="Times New Roman" w:hAnsi="Times New Roman" w:cs="Times New Roman"/>
-                <w:noProof/>
-                <w:webHidden/>
-              </w:rPr>
-              <w:tab/>
-            </w:r>
-            <w:r>
-              <w:rPr>
-                <w:rFonts w:ascii="Times New Roman" w:hAnsi="Times New Roman" w:cs="Times New Roman"/>
-                <w:noProof/>
-                <w:webHidden/>
-              </w:rPr>
-              <w:fldChar w:fldCharType="begin"/>
-            </w:r>
-            <w:r>
-              <w:rPr>
-                <w:rFonts w:ascii="Times New Roman" w:hAnsi="Times New Roman" w:cs="Times New Roman"/>
-                <w:noProof/>
-                <w:webHidden/>
-              </w:rPr>
-              <w:instrText xml:space="preserve"> PAGEREF _Toc58349985 \h </w:instrText>
-            </w:r>
-            <w:r>
-              <w:rPr>
-                <w:rFonts w:ascii="Times New Roman" w:hAnsi="Times New Roman" w:cs="Times New Roman"/>
-                <w:noProof/>
-                <w:webHidden/>
-              </w:rPr>
-            </w:r>
-            <w:r>
-              <w:rPr>
-                <w:rFonts w:ascii="Times New Roman" w:hAnsi="Times New Roman" w:cs="Times New Roman"/>
-                <w:noProof/>
-                <w:webHidden/>
-              </w:rPr>
-              <w:fldChar w:fldCharType="separate"/>
-            </w:r>
-            <w:r>
-              <w:rPr>
-                <w:rFonts w:ascii="Times New Roman" w:hAnsi="Times New Roman" w:cs="Times New Roman"/>
-                <w:noProof/>
-                <w:webHidden/>
-              </w:rPr>
-              <w:t>15</w:t>
-            </w:r>
-            <w:r>
-              <w:rPr>
-                <w:rFonts w:ascii="Times New Roman" w:hAnsi="Times New Roman" w:cs="Times New Roman"/>
+              <w:t>16</w:t>
+            </w:r>
+            <w:r>
+              <w:rPr>
                 <w:noProof/>
                 <w:webHidden/>
               </w:rPr>
@@ -2263,7 +2207,7 @@
       <w:pPr>
         <w:pStyle w:val="Heading1"/>
       </w:pPr>
-      <w:bookmarkStart w:id="5" w:name="_Toc58349966"/>
+      <w:bookmarkStart w:id="5" w:name="_Toc60153332"/>
       <w:r>
         <w:lastRenderedPageBreak/>
         <w:t>Problema a resolver</w:t>
@@ -2272,7 +2216,6 @@
     </w:p>
     <w:p>
       <w:pPr>
-        <w:spacing w:line="360" w:lineRule="auto"/>
         <w:jc w:val="both"/>
         <w:rPr>
           <w:lang w:val="es-ES"/>
@@ -2288,7 +2231,31 @@
         <w:rPr>
           <w:lang w:val="es-ES"/>
         </w:rPr>
-        <w:t xml:space="preserve"> con el surgimiento de las redes sociales como Facebook, Twitter, Reddit e Instagram, se ha notado un incremento notable de los diagnósticos de depresión. La falta de un tratamiento puede llevar a ansiedad, episodios psicóticos y en el peor de los casos, depresión. </w:t>
+        <w:t xml:space="preserve"> con el surgimiento de las redes sociales como Facebook, Twitter, Reddit e Instagram, se ha notado un incremento notable de los diagnósticos de depresión. La falta de un tratamiento puede llevar a ansiedad, episodios psicóticos</w:t>
+      </w:r>
+      <w:r>
+        <w:rPr>
+          <w:lang w:val="es-ES"/>
+        </w:rPr>
+        <w:t>, depresión</w:t>
+      </w:r>
+      <w:r>
+        <w:rPr>
+          <w:lang w:val="es-ES"/>
+        </w:rPr>
+        <w:t xml:space="preserve"> y en el peor de los casos, </w:t>
+      </w:r>
+      <w:r>
+        <w:rPr>
+          <w:lang w:val="es-ES"/>
+        </w:rPr>
+        <w:t>autolesiones o al suicidio</w:t>
+      </w:r>
+      <w:r>
+        <w:rPr>
+          <w:lang w:val="es-ES"/>
+        </w:rPr>
+        <w:t xml:space="preserve">. </w:t>
       </w:r>
     </w:p>
     <w:p>
@@ -2302,7 +2269,25 @@
         <w:rPr>
           <w:lang w:val="es-ES"/>
         </w:rPr>
-        <w:t>Las personas usan tales redes sociales, para compartir sus pensamientos, y sentimientos, lo cual abre una puerta para poder analizar estos textos de una forma exploratoria. Dentro de todos estos textos se pueden encontrar escritos hechos por personas con enfermedades mentales, los cuales pueden ser analizados, para encontrar sus factores en común, y así poder compararlos con textos de personas que no tienen tal diagnostico.</w:t>
+        <w:t xml:space="preserve">Muchas personas usan las redes sociales para compartir sus pensamientos y sentimientos, como extensión de su vida social, personal y familiar. Debido a esto, sus contribuciones en redes sociales en forma de posts o comentarios en lenguaje natural, pueden reflejar </w:t>
+      </w:r>
+      <w:r>
+        <w:rPr>
+          <w:lang w:val="es-ES"/>
+        </w:rPr>
+        <w:t>una</w:t>
+      </w:r>
+      <w:r>
+        <w:rPr>
+          <w:lang w:val="es-ES"/>
+        </w:rPr>
+        <w:t xml:space="preserve"> condición mental. Estos textos han sido analizados recientemente por investigadores en busca de indicadores que permitan encontrar patrones y factores diferenciales para la detección temprana de enfermedad mental, especialmente y debido a la gran cantidad de casos diagnosticados en el mundo, en el caso de la depresión</w:t>
+      </w:r>
+      <w:r>
+        <w:rPr>
+          <w:lang w:val="es-ES"/>
+        </w:rPr>
+        <w:t>, y así poder compararlos con textos de personas que no tienen tal diagnostico.</w:t>
       </w:r>
     </w:p>
     <w:p>
@@ -2316,7 +2301,19 @@
         <w:rPr>
           <w:lang w:val="es-ES"/>
         </w:rPr>
-        <w:t>Estos análisis pueden ser realizados por medio de métricas y patrones discursivos como factor diferencial e indicativo de textos producidos por personas diagnosticadas con depresión, comparándolos con población no diagnosticada. Estos patrones o pistas lingüísticas pueden indicar una patología mental que podrían facilitar o advertir el diagnóstico de tales enfermedades.</w:t>
+        <w:t xml:space="preserve">Estos análisis </w:t>
+      </w:r>
+      <w:r>
+        <w:rPr>
+          <w:lang w:val="es-ES"/>
+        </w:rPr>
+        <w:t>aplican</w:t>
+      </w:r>
+      <w:r>
+        <w:rPr>
+          <w:lang w:val="es-ES"/>
+        </w:rPr>
+        <w:t xml:space="preserve"> métricas y patrones discursivos como factor diferencial e indicativo de textos producidos por personas diagnosticadas con depresión, comparándolos con población no diagnosticada. </w:t>
       </w:r>
     </w:p>
     <w:p>
@@ -2330,7 +2327,25 @@
         <w:rPr>
           <w:lang w:val="es-ES"/>
         </w:rPr>
-        <w:t>Primeramente, dentro de los textos en general se puede medir la coherencia por medio de la frecuencia de palabras dentro de las oraciones, mediante lo cual se asigna un índice de coherencia discursiva [3]. Por otro lado, existen palabras o tópicos que son más comunes dentro de los encontrados en los foros de redes sociales relacionados a salud mental [2][11][12][13][14]. Utilizando elementos procedentes de este tipo de análisis se plantea evaluar factores en común entre los textos escritos por los diagnosticados por depresión.</w:t>
+        <w:t>En base a esto, el objetivo es</w:t>
+      </w:r>
+      <w:r>
+        <w:rPr>
+          <w:lang w:val="es-ES"/>
+        </w:rPr>
+        <w:t xml:space="preserve"> analizar las estructuras discursivas surgidas de los </w:t>
+      </w:r>
+      <w:r>
+        <w:rPr>
+          <w:lang w:val="es-ES"/>
+        </w:rPr>
+        <w:t>textos a gran escala y de esta forma,</w:t>
+      </w:r>
+      <w:r>
+        <w:rPr>
+          <w:lang w:val="es-ES"/>
+        </w:rPr>
+        <w:t xml:space="preserve"> inferir posibles patrones discursivos de relevancia en enfermedad mental.</w:t>
       </w:r>
     </w:p>
     <w:p>
@@ -2344,7 +2359,81 @@
         <w:rPr>
           <w:lang w:val="es-ES"/>
         </w:rPr>
-        <w:t>Tomando como base del trabajo diferentes de textos de prueba y varios estudios que se han hecho al respecto, se pretende implementar y comparar una serie de métricas de coherencia discursiva con el fin de determinar qué elementos puede ser diferenciadores de las personas que sufren trastornos psicológicos como la depresión [9].</w:t>
+        <w:t>Primeramente, dentro de los textos en general se puede medir la coherencia por medio de la frecuencia de palabras dentro de las oraciones, mediante lo cual se asigna un índice de coherencia discursiva</w:t>
+      </w:r>
+      <w:r>
+        <w:rPr>
+          <w:lang w:val="es-ES"/>
+        </w:rPr>
+        <w:t>.</w:t>
+      </w:r>
+      <w:r>
+        <w:rPr>
+          <w:lang w:val="es-ES"/>
+        </w:rPr>
+        <w:t xml:space="preserve"> [3] Por otro lado, existen palabras o tópicos que son más comunes dentro de los encontrados en los foros de redes sociales relacionados a salud mental</w:t>
+      </w:r>
+      <w:r>
+        <w:rPr>
+          <w:lang w:val="es-ES"/>
+        </w:rPr>
+        <w:t>.</w:t>
+      </w:r>
+      <w:r>
+        <w:rPr>
+          <w:lang w:val="es-ES"/>
+        </w:rPr>
+        <w:t xml:space="preserve"> [2][11][12][13] Utilizando elementos procedentes de este tipo de análisis se plantea evaluar factores en común entre los textos escritos por los diagnosticados por depresión.</w:t>
+      </w:r>
+    </w:p>
+    <w:p>
+      <w:pPr>
+        <w:jc w:val="both"/>
+        <w:rPr>
+          <w:lang w:val="es-ES"/>
+        </w:rPr>
+      </w:pPr>
+      <w:r>
+        <w:rPr>
+          <w:lang w:val="es-ES"/>
+        </w:rPr>
+        <w:t>Tomando como base del trabajo diferentes de textos de prueba</w:t>
+      </w:r>
+      <w:r>
+        <w:rPr>
+          <w:lang w:val="es-ES"/>
+        </w:rPr>
+        <w:t xml:space="preserve"> [1]</w:t>
+      </w:r>
+      <w:r>
+        <w:rPr>
+          <w:lang w:val="es-ES"/>
+        </w:rPr>
+        <w:t xml:space="preserve"> y varios estudios que se han hecho al respecto</w:t>
+      </w:r>
+      <w:r>
+        <w:rPr>
+          <w:lang w:val="es-ES"/>
+        </w:rPr>
+        <w:t xml:space="preserve"> [7]</w:t>
+      </w:r>
+      <w:r>
+        <w:rPr>
+          <w:lang w:val="es-ES"/>
+        </w:rPr>
+        <w:t>[14</w:t>
+      </w:r>
+      <w:r>
+        <w:rPr>
+          <w:lang w:val="es-ES"/>
+        </w:rPr>
+        <w:t>][19]</w:t>
+      </w:r>
+      <w:r>
+        <w:rPr>
+          <w:lang w:val="es-ES"/>
+        </w:rPr>
+        <w:t>, se pretende implementar y comparar una serie de métricas de coherencia discursiva con el fin de determinar qué elementos puede ser diferenciadores de las personas que sufren trastornos psicológicos como la depresión [9].</w:t>
       </w:r>
     </w:p>
     <w:p>
@@ -2366,7 +2455,7 @@
           <w:lang w:val="es-ES"/>
         </w:rPr>
       </w:pPr>
-      <w:bookmarkStart w:id="6" w:name="_Toc58349967"/>
+      <w:bookmarkStart w:id="6" w:name="_Toc60153333"/>
       <w:r>
         <w:rPr>
           <w:lang w:val="es-ES"/>
@@ -2383,20 +2472,44 @@
           <w:lang w:val="es-ES"/>
         </w:rPr>
       </w:pPr>
-      <w:bookmarkStart w:id="7" w:name="_Toc58349968"/>
-      <w:r>
-        <w:rPr>
-          <w:lang w:val="es-ES"/>
-        </w:rPr>
-        <w:t>Teoría de la estructura retórica</w:t>
+      <w:bookmarkStart w:id="7" w:name="_Toc60153334"/>
+      <w:proofErr w:type="spellStart"/>
+      <w:r>
+        <w:rPr>
+          <w:lang w:val="es-ES"/>
+        </w:rPr>
+        <w:t>Rethorical</w:t>
+      </w:r>
+      <w:proofErr w:type="spellEnd"/>
+      <w:r>
+        <w:rPr>
+          <w:lang w:val="es-ES"/>
+        </w:rPr>
+        <w:t xml:space="preserve"> </w:t>
+      </w:r>
+      <w:proofErr w:type="spellStart"/>
+      <w:r>
+        <w:rPr>
+          <w:lang w:val="es-ES"/>
+        </w:rPr>
+        <w:t>Structure</w:t>
+      </w:r>
+      <w:proofErr w:type="spellEnd"/>
+      <w:r>
+        <w:rPr>
+          <w:lang w:val="es-ES"/>
+        </w:rPr>
+        <w:t xml:space="preserve"> </w:t>
+      </w:r>
+      <w:proofErr w:type="spellStart"/>
+      <w:r>
+        <w:rPr>
+          <w:lang w:val="es-ES"/>
+        </w:rPr>
+        <w:t>Theory</w:t>
       </w:r>
       <w:bookmarkEnd w:id="7"/>
-      <w:r>
-        <w:rPr>
-          <w:lang w:val="es-ES"/>
-        </w:rPr>
-        <w:t xml:space="preserve"> </w:t>
-      </w:r>
+      <w:proofErr w:type="spellEnd"/>
     </w:p>
     <w:p>
       <w:pPr>
@@ -2409,7 +2522,85 @@
         <w:rPr>
           <w:lang w:val="es-ES"/>
         </w:rPr>
-        <w:t>La teoría de discurso utilizada es la teoría de la estructura retórica (RST), en la cual se representan los textos mediando por medio de estructuras jerárquicas llamadas Arboles de Discurso. Las hojas de un árbol de discurso corresponde</w:t>
+        <w:t xml:space="preserve">La teoría de discurso utilizada es la </w:t>
+      </w:r>
+      <w:proofErr w:type="spellStart"/>
+      <w:r>
+        <w:rPr>
+          <w:lang w:val="es-ES"/>
+        </w:rPr>
+        <w:t>Rethorical</w:t>
+      </w:r>
+      <w:proofErr w:type="spellEnd"/>
+      <w:r>
+        <w:rPr>
+          <w:lang w:val="es-ES"/>
+        </w:rPr>
+        <w:t xml:space="preserve"> </w:t>
+      </w:r>
+      <w:proofErr w:type="spellStart"/>
+      <w:r>
+        <w:rPr>
+          <w:lang w:val="es-ES"/>
+        </w:rPr>
+        <w:t>Structure</w:t>
+      </w:r>
+      <w:proofErr w:type="spellEnd"/>
+      <w:r>
+        <w:rPr>
+          <w:lang w:val="es-ES"/>
+        </w:rPr>
+        <w:t xml:space="preserve"> </w:t>
+      </w:r>
+      <w:proofErr w:type="spellStart"/>
+      <w:r>
+        <w:rPr>
+          <w:lang w:val="es-ES"/>
+        </w:rPr>
+        <w:t>Theory</w:t>
+      </w:r>
+      <w:proofErr w:type="spellEnd"/>
+      <w:r>
+        <w:rPr>
+          <w:lang w:val="es-ES"/>
+        </w:rPr>
+        <w:t xml:space="preserve"> </w:t>
+      </w:r>
+      <w:r>
+        <w:rPr>
+          <w:lang w:val="es-ES"/>
+        </w:rPr>
+        <w:t xml:space="preserve">(RST), en la cual se representan los textos mediando por medio de estructuras jerárquicas llamadas Arboles de Discurso. </w:t>
+      </w:r>
+      <w:r>
+        <w:rPr>
+          <w:lang w:val="es-ES"/>
+        </w:rPr>
+        <w:t xml:space="preserve">Este </w:t>
+      </w:r>
+      <w:r>
+        <w:rPr>
+          <w:lang w:val="es-ES"/>
+        </w:rPr>
+        <w:t xml:space="preserve">es el paradigma más formal y </w:t>
+      </w:r>
+      <w:r>
+        <w:rPr>
+          <w:lang w:val="es-ES"/>
+        </w:rPr>
+        <w:t>computacional</w:t>
+      </w:r>
+      <w:r>
+        <w:rPr>
+          <w:lang w:val="es-ES"/>
+        </w:rPr>
+        <w:t xml:space="preserve"> de discurso que hay en la actualidad. </w:t>
+      </w:r>
+      <w:r>
+        <w:rPr>
+          <w:lang w:val="es-ES"/>
+        </w:rPr>
+        <w:t>Las hojas de un árbol de discurso corresponde</w:t>
       </w:r>
       <w:r>
         <w:rPr>
@@ -2449,13 +2640,37 @@
         <w:rPr>
           <w:lang w:val="es-ES"/>
         </w:rPr>
-        <w:t xml:space="preserve"> Las EDUs son unidades que funcionan como bloques de construcción. Los EDUs adyacentes, son conectadas por relaciones de coherencia (Elaboración, </w:t>
-      </w:r>
-      <w:r>
-        <w:rPr>
-          <w:lang w:val="es-ES"/>
-        </w:rPr>
-        <w:t>Contraste,</w:t>
+        <w:t xml:space="preserve"> Las EDUs son unidades que funcionan como bloques de construcción. Los EDUs adyacentes, son conectadas por relaciones de coherencia (</w:t>
+      </w:r>
+      <w:proofErr w:type="spellStart"/>
+      <w:r>
+        <w:rPr>
+          <w:i/>
+          <w:iCs/>
+          <w:lang w:val="es-ES"/>
+        </w:rPr>
+        <w:t>Elaboration</w:t>
+      </w:r>
+      <w:proofErr w:type="spellEnd"/>
+      <w:r>
+        <w:rPr>
+          <w:lang w:val="es-ES"/>
+        </w:rPr>
+        <w:t xml:space="preserve">, </w:t>
+      </w:r>
+      <w:r>
+        <w:rPr>
+          <w:i/>
+          <w:iCs/>
+          <w:lang w:val="es-ES"/>
+        </w:rPr>
+        <w:t>Contrast</w:t>
+      </w:r>
+      <w:r>
+        <w:rPr>
+          <w:lang w:val="es-ES"/>
+        </w:rPr>
+        <w:t>,</w:t>
       </w:r>
       <w:r>
         <w:rPr>
@@ -2561,7 +2776,483 @@
         <w:rPr>
           <w:lang w:val="es-ES"/>
         </w:rPr>
-        <w:t xml:space="preserve"> las relaciones entre las unidades de discurso pueden entrar en cada una de estas categorías: [19]</w:t>
+        <w:t xml:space="preserve"> las relaciones entre las unidades de discurso pueden entrar en cada una de estas categorías: </w:t>
+      </w:r>
+      <w:r>
+        <w:rPr>
+          <w:lang w:val="es-ES"/>
+        </w:rPr>
+        <w:t xml:space="preserve"> </w:t>
+      </w:r>
+      <w:proofErr w:type="spellStart"/>
+      <w:r>
+        <w:rPr>
+          <w:i/>
+          <w:iCs/>
+          <w:lang w:val="es-ES"/>
+        </w:rPr>
+        <w:t>Elaboration</w:t>
+      </w:r>
+      <w:proofErr w:type="spellEnd"/>
+      <w:r>
+        <w:rPr>
+          <w:i/>
+          <w:iCs/>
+          <w:lang w:val="es-ES"/>
+        </w:rPr>
+        <w:t xml:space="preserve">, </w:t>
+      </w:r>
+      <w:proofErr w:type="spellStart"/>
+      <w:r>
+        <w:rPr>
+          <w:i/>
+          <w:iCs/>
+          <w:lang w:val="es-ES"/>
+        </w:rPr>
+        <w:t>Circumstance</w:t>
+      </w:r>
+      <w:proofErr w:type="spellEnd"/>
+      <w:r>
+        <w:rPr>
+          <w:i/>
+          <w:iCs/>
+          <w:lang w:val="es-ES"/>
+        </w:rPr>
+        <w:t>,</w:t>
+      </w:r>
+      <w:r>
+        <w:rPr>
+          <w:i/>
+          <w:iCs/>
+          <w:lang w:val="es-ES"/>
+        </w:rPr>
+        <w:t xml:space="preserve"> </w:t>
+      </w:r>
+      <w:proofErr w:type="spellStart"/>
+      <w:r>
+        <w:rPr>
+          <w:i/>
+          <w:iCs/>
+          <w:lang w:val="es-ES"/>
+        </w:rPr>
+        <w:t>Solutionhood</w:t>
+      </w:r>
+      <w:proofErr w:type="spellEnd"/>
+      <w:r>
+        <w:rPr>
+          <w:i/>
+          <w:iCs/>
+          <w:lang w:val="es-ES"/>
+        </w:rPr>
+        <w:t xml:space="preserve">, </w:t>
+      </w:r>
+      <w:proofErr w:type="spellStart"/>
+      <w:r>
+        <w:rPr>
+          <w:i/>
+          <w:iCs/>
+          <w:lang w:val="es-ES"/>
+        </w:rPr>
+        <w:t>Volitional</w:t>
+      </w:r>
+      <w:proofErr w:type="spellEnd"/>
+      <w:r>
+        <w:rPr>
+          <w:i/>
+          <w:iCs/>
+          <w:lang w:val="es-ES"/>
+        </w:rPr>
+        <w:t xml:space="preserve"> Cause, </w:t>
+      </w:r>
+      <w:proofErr w:type="spellStart"/>
+      <w:r>
+        <w:rPr>
+          <w:i/>
+          <w:iCs/>
+          <w:lang w:val="es-ES"/>
+        </w:rPr>
+        <w:t>Conditional</w:t>
+      </w:r>
+      <w:proofErr w:type="spellEnd"/>
+      <w:r>
+        <w:rPr>
+          <w:i/>
+          <w:iCs/>
+          <w:lang w:val="es-ES"/>
+        </w:rPr>
+        <w:t xml:space="preserve"> </w:t>
+      </w:r>
+      <w:proofErr w:type="spellStart"/>
+      <w:r>
+        <w:rPr>
+          <w:i/>
+          <w:iCs/>
+          <w:lang w:val="es-ES"/>
+        </w:rPr>
+        <w:t>Result</w:t>
+      </w:r>
+      <w:proofErr w:type="spellEnd"/>
+      <w:r>
+        <w:rPr>
+          <w:i/>
+          <w:iCs/>
+          <w:lang w:val="es-ES"/>
+        </w:rPr>
+        <w:t>, Non-</w:t>
+      </w:r>
+      <w:proofErr w:type="spellStart"/>
+      <w:r>
+        <w:rPr>
+          <w:i/>
+          <w:iCs/>
+          <w:lang w:val="es-ES"/>
+        </w:rPr>
+        <w:t>Volitional</w:t>
+      </w:r>
+      <w:proofErr w:type="spellEnd"/>
+      <w:r>
+        <w:rPr>
+          <w:i/>
+          <w:iCs/>
+          <w:lang w:val="es-ES"/>
+        </w:rPr>
+        <w:t xml:space="preserve"> Cause, Non-</w:t>
+      </w:r>
+      <w:proofErr w:type="spellStart"/>
+      <w:r>
+        <w:rPr>
+          <w:i/>
+          <w:iCs/>
+          <w:lang w:val="es-ES"/>
+        </w:rPr>
+        <w:t>Volitional</w:t>
+      </w:r>
+      <w:proofErr w:type="spellEnd"/>
+      <w:r>
+        <w:rPr>
+          <w:i/>
+          <w:iCs/>
+          <w:lang w:val="es-ES"/>
+        </w:rPr>
+        <w:t xml:space="preserve"> </w:t>
+      </w:r>
+      <w:proofErr w:type="spellStart"/>
+      <w:r>
+        <w:rPr>
+          <w:i/>
+          <w:iCs/>
+          <w:lang w:val="es-ES"/>
+        </w:rPr>
+        <w:t>Result</w:t>
+      </w:r>
+      <w:proofErr w:type="spellEnd"/>
+      <w:r>
+        <w:rPr>
+          <w:i/>
+          <w:iCs/>
+          <w:lang w:val="es-ES"/>
+        </w:rPr>
+        <w:t xml:space="preserve">, </w:t>
+      </w:r>
+      <w:proofErr w:type="spellStart"/>
+      <w:r>
+        <w:rPr>
+          <w:i/>
+          <w:iCs/>
+          <w:lang w:val="es-ES"/>
+        </w:rPr>
+        <w:t>Purpose</w:t>
+      </w:r>
+      <w:proofErr w:type="spellEnd"/>
+      <w:r>
+        <w:rPr>
+          <w:i/>
+          <w:iCs/>
+          <w:lang w:val="es-ES"/>
+        </w:rPr>
+        <w:t xml:space="preserve">, </w:t>
+      </w:r>
+      <w:proofErr w:type="spellStart"/>
+      <w:r>
+        <w:rPr>
+          <w:i/>
+          <w:iCs/>
+          <w:lang w:val="es-ES"/>
+        </w:rPr>
+        <w:t>Condition</w:t>
+      </w:r>
+      <w:proofErr w:type="spellEnd"/>
+      <w:r>
+        <w:rPr>
+          <w:i/>
+          <w:iCs/>
+          <w:lang w:val="es-ES"/>
+        </w:rPr>
+        <w:t xml:space="preserve">, </w:t>
+      </w:r>
+      <w:proofErr w:type="spellStart"/>
+      <w:r>
+        <w:rPr>
+          <w:i/>
+          <w:iCs/>
+          <w:lang w:val="es-ES"/>
+        </w:rPr>
+        <w:t>Otherwise</w:t>
+      </w:r>
+      <w:proofErr w:type="spellEnd"/>
+      <w:r>
+        <w:rPr>
+          <w:i/>
+          <w:iCs/>
+          <w:lang w:val="es-ES"/>
+        </w:rPr>
+        <w:t xml:space="preserve">, </w:t>
+      </w:r>
+      <w:proofErr w:type="spellStart"/>
+      <w:r>
+        <w:rPr>
+          <w:i/>
+          <w:iCs/>
+          <w:lang w:val="es-ES"/>
+        </w:rPr>
+        <w:t>Interpretation</w:t>
+      </w:r>
+      <w:proofErr w:type="spellEnd"/>
+      <w:r>
+        <w:rPr>
+          <w:i/>
+          <w:iCs/>
+          <w:lang w:val="es-ES"/>
+        </w:rPr>
+        <w:t xml:space="preserve">, </w:t>
+      </w:r>
+      <w:proofErr w:type="spellStart"/>
+      <w:r>
+        <w:rPr>
+          <w:i/>
+          <w:iCs/>
+          <w:lang w:val="es-ES"/>
+        </w:rPr>
+        <w:t>Evaluation</w:t>
+      </w:r>
+      <w:proofErr w:type="spellEnd"/>
+      <w:r>
+        <w:rPr>
+          <w:i/>
+          <w:iCs/>
+          <w:lang w:val="es-ES"/>
+        </w:rPr>
+        <w:t xml:space="preserve">, </w:t>
+      </w:r>
+      <w:proofErr w:type="spellStart"/>
+      <w:r>
+        <w:rPr>
+          <w:i/>
+          <w:iCs/>
+          <w:lang w:val="es-ES"/>
+        </w:rPr>
+        <w:t>Restatement</w:t>
+      </w:r>
+      <w:proofErr w:type="spellEnd"/>
+      <w:r>
+        <w:rPr>
+          <w:i/>
+          <w:iCs/>
+          <w:lang w:val="es-ES"/>
+        </w:rPr>
+        <w:t xml:space="preserve">, </w:t>
+      </w:r>
+      <w:proofErr w:type="spellStart"/>
+      <w:r>
+        <w:rPr>
+          <w:i/>
+          <w:iCs/>
+          <w:lang w:val="es-ES"/>
+        </w:rPr>
+        <w:t>Summary</w:t>
+      </w:r>
+      <w:proofErr w:type="spellEnd"/>
+      <w:r>
+        <w:rPr>
+          <w:i/>
+          <w:iCs/>
+          <w:lang w:val="es-ES"/>
+        </w:rPr>
+        <w:t xml:space="preserve">, </w:t>
+      </w:r>
+      <w:proofErr w:type="spellStart"/>
+      <w:r>
+        <w:rPr>
+          <w:i/>
+          <w:iCs/>
+          <w:lang w:val="es-ES"/>
+        </w:rPr>
+        <w:t>Sequence</w:t>
+      </w:r>
+      <w:proofErr w:type="spellEnd"/>
+      <w:r>
+        <w:rPr>
+          <w:i/>
+          <w:iCs/>
+          <w:lang w:val="es-ES"/>
+        </w:rPr>
+        <w:t xml:space="preserve">, </w:t>
+      </w:r>
+      <w:proofErr w:type="spellStart"/>
+      <w:r>
+        <w:rPr>
+          <w:i/>
+          <w:iCs/>
+          <w:lang w:val="es-ES"/>
+        </w:rPr>
+        <w:t>Contrast</w:t>
+      </w:r>
+      <w:proofErr w:type="spellEnd"/>
+      <w:r>
+        <w:rPr>
+          <w:i/>
+          <w:iCs/>
+          <w:lang w:val="es-ES"/>
+        </w:rPr>
+        <w:t xml:space="preserve">, </w:t>
+      </w:r>
+      <w:proofErr w:type="spellStart"/>
+      <w:r>
+        <w:rPr>
+          <w:i/>
+          <w:iCs/>
+          <w:lang w:val="es-ES"/>
+        </w:rPr>
+        <w:t>Motivation</w:t>
+      </w:r>
+      <w:proofErr w:type="spellEnd"/>
+      <w:r>
+        <w:rPr>
+          <w:i/>
+          <w:iCs/>
+          <w:lang w:val="es-ES"/>
+        </w:rPr>
+        <w:t xml:space="preserve">, </w:t>
+      </w:r>
+      <w:proofErr w:type="spellStart"/>
+      <w:r>
+        <w:rPr>
+          <w:i/>
+          <w:iCs/>
+          <w:lang w:val="es-ES"/>
+        </w:rPr>
+        <w:t>Antithesis</w:t>
+      </w:r>
+      <w:proofErr w:type="spellEnd"/>
+      <w:r>
+        <w:rPr>
+          <w:i/>
+          <w:iCs/>
+          <w:lang w:val="es-ES"/>
+        </w:rPr>
+        <w:t xml:space="preserve">, </w:t>
+      </w:r>
+      <w:proofErr w:type="spellStart"/>
+      <w:r>
+        <w:rPr>
+          <w:i/>
+          <w:iCs/>
+          <w:lang w:val="es-ES"/>
+        </w:rPr>
+        <w:t>Background</w:t>
+      </w:r>
+      <w:proofErr w:type="spellEnd"/>
+      <w:r>
+        <w:rPr>
+          <w:i/>
+          <w:iCs/>
+          <w:lang w:val="es-ES"/>
+        </w:rPr>
+        <w:t xml:space="preserve">, </w:t>
+      </w:r>
+      <w:proofErr w:type="spellStart"/>
+      <w:r>
+        <w:rPr>
+          <w:i/>
+          <w:iCs/>
+          <w:lang w:val="es-ES"/>
+        </w:rPr>
+        <w:t>Enablement</w:t>
+      </w:r>
+      <w:proofErr w:type="spellEnd"/>
+      <w:r>
+        <w:rPr>
+          <w:i/>
+          <w:iCs/>
+          <w:lang w:val="es-ES"/>
+        </w:rPr>
+        <w:t xml:space="preserve">, </w:t>
+      </w:r>
+      <w:proofErr w:type="spellStart"/>
+      <w:r>
+        <w:rPr>
+          <w:i/>
+          <w:iCs/>
+          <w:lang w:val="es-ES"/>
+        </w:rPr>
+        <w:t>Evidence</w:t>
+      </w:r>
+      <w:proofErr w:type="spellEnd"/>
+      <w:r>
+        <w:rPr>
+          <w:i/>
+          <w:iCs/>
+          <w:lang w:val="es-ES"/>
+        </w:rPr>
+        <w:t xml:space="preserve">, </w:t>
+      </w:r>
+      <w:proofErr w:type="spellStart"/>
+      <w:r>
+        <w:rPr>
+          <w:i/>
+          <w:iCs/>
+          <w:lang w:val="es-ES"/>
+        </w:rPr>
+        <w:t>Justify</w:t>
+      </w:r>
+      <w:proofErr w:type="spellEnd"/>
+      <w:r>
+        <w:rPr>
+          <w:i/>
+          <w:iCs/>
+          <w:lang w:val="es-ES"/>
+        </w:rPr>
+        <w:t xml:space="preserve">, </w:t>
+      </w:r>
+      <w:proofErr w:type="spellStart"/>
+      <w:r>
+        <w:rPr>
+          <w:i/>
+          <w:iCs/>
+          <w:lang w:val="es-ES"/>
+        </w:rPr>
+        <w:t>Concession</w:t>
+      </w:r>
+      <w:proofErr w:type="spellEnd"/>
+      <w:r>
+        <w:rPr>
+          <w:i/>
+          <w:iCs/>
+          <w:lang w:val="es-ES"/>
+        </w:rPr>
+        <w:t xml:space="preserve">. </w:t>
+      </w:r>
+      <w:r>
+        <w:rPr>
+          <w:lang w:val="es-ES"/>
+        </w:rPr>
+        <w:t>[19]</w:t>
+      </w:r>
+      <w:r>
+        <w:rPr>
+          <w:lang w:val="es-ES"/>
+        </w:rPr>
+        <w:t xml:space="preserve"> </w:t>
       </w:r>
     </w:p>
     <w:p>
@@ -2573,142 +3264,186 @@
       </w:pPr>
       <w:r>
         <w:rPr>
-          <w:b/>
-          <w:bCs/>
-          <w:lang w:val="es-ES"/>
-        </w:rPr>
-        <w:t>Elaboration:</w:t>
-      </w:r>
-      <w:r>
-        <w:rPr>
-          <w:lang w:val="es-ES"/>
-        </w:rPr>
-        <w:t xml:space="preserve"> Es una oración con una agregación de detalle a algo que ya ha sido dicho o escrito. </w:t>
+          <w:lang w:val="es-ES"/>
+        </w:rPr>
+        <w:t>Las relaciones que vamos a usar para este trabajo son las siguientes:</w:t>
       </w:r>
     </w:p>
     <w:p>
       <w:pPr>
         <w:jc w:val="both"/>
         <w:rPr>
-          <w:lang w:val="en-US"/>
+          <w:lang w:val="es-ES"/>
         </w:rPr>
       </w:pPr>
-      <w:r>
-        <w:rPr>
-          <w:lang w:val="en-US"/>
-        </w:rPr>
-        <w:t xml:space="preserve">Ejemplo:  </w:t>
-      </w:r>
-      <w:r>
-        <w:rPr>
-          <w:i/>
-          <w:iCs/>
-          <w:lang w:val="en-US"/>
-        </w:rPr>
-        <w:t xml:space="preserve">A tall man came by; </w:t>
-      </w:r>
       <w:r>
         <w:rPr>
           <w:b/>
           <w:bCs/>
           <w:i/>
           <w:iCs/>
-          <w:lang w:val="en-US"/>
-        </w:rPr>
-        <w:t>he was wearing an old navy jacket.</w:t>
+          <w:lang w:val="es-ES"/>
+        </w:rPr>
+        <w:t>Elaboration</w:t>
+      </w:r>
+      <w:r>
+        <w:rPr>
+          <w:b/>
+          <w:bCs/>
+          <w:lang w:val="es-ES"/>
+        </w:rPr>
+        <w:t>:</w:t>
+      </w:r>
+      <w:r>
+        <w:rPr>
+          <w:lang w:val="es-ES"/>
+        </w:rPr>
+        <w:t xml:space="preserve"> Es una oración con una agregación de detalle a algo que ya ha sido dicho o escrito. </w:t>
       </w:r>
     </w:p>
     <w:p>
       <w:pPr>
         <w:jc w:val="both"/>
         <w:rPr>
-          <w:lang w:val="es-ES"/>
+          <w:lang w:val="en-US"/>
         </w:rPr>
       </w:pPr>
+      <w:r>
+        <w:rPr>
+          <w:lang w:val="en-US"/>
+        </w:rPr>
+        <w:lastRenderedPageBreak/>
+        <w:t xml:space="preserve">Ejemplo:  </w:t>
+      </w:r>
+      <w:r>
+        <w:rPr>
+          <w:i/>
+          <w:iCs/>
+          <w:lang w:val="en-US"/>
+        </w:rPr>
+        <w:t xml:space="preserve">A tall man came by; </w:t>
+      </w:r>
       <w:r>
         <w:rPr>
           <w:b/>
           <w:bCs/>
-          <w:lang w:val="es-ES"/>
-        </w:rPr>
-        <w:t xml:space="preserve">Contrast:  </w:t>
-      </w:r>
-      <w:r>
-        <w:rPr>
-          <w:lang w:val="es-ES"/>
-        </w:rPr>
-        <w:t xml:space="preserve">Una relación de contraste es una relación interproposicional que expresa que una diferencia entre una proposición y otra es relevante. </w:t>
+          <w:i/>
+          <w:iCs/>
+          <w:lang w:val="en-US"/>
+        </w:rPr>
+        <w:t>he was wearing an old navy jacket.</w:t>
       </w:r>
     </w:p>
     <w:p>
       <w:pPr>
         <w:jc w:val="both"/>
         <w:rPr>
-          <w:lang w:val="en-US"/>
+          <w:lang w:val="es-ES"/>
         </w:rPr>
       </w:pPr>
-      <w:r>
-        <w:rPr>
-          <w:lang w:val="en-US"/>
-        </w:rPr>
-        <w:t xml:space="preserve">Ejemplo:  </w:t>
-      </w:r>
-      <w:r>
-        <w:rPr>
-          <w:i/>
-          <w:iCs/>
-          <w:lang w:val="en-US"/>
-        </w:rPr>
-        <w:t xml:space="preserve">Animals heal, </w:t>
-      </w:r>
       <w:r>
         <w:rPr>
           <w:b/>
           <w:bCs/>
           <w:i/>
           <w:iCs/>
-          <w:lang w:val="en-US"/>
-        </w:rPr>
-        <w:t>but trees compartmentalize.</w:t>
+          <w:lang w:val="es-ES"/>
+        </w:rPr>
+        <w:t>Contrast</w:t>
+      </w:r>
+      <w:r>
+        <w:rPr>
+          <w:b/>
+          <w:bCs/>
+          <w:lang w:val="es-ES"/>
+        </w:rPr>
+        <w:t xml:space="preserve">:  </w:t>
+      </w:r>
+      <w:r>
+        <w:rPr>
+          <w:lang w:val="es-ES"/>
+        </w:rPr>
+        <w:t xml:space="preserve">Una relación de contraste es una relación interproposicional que expresa que una diferencia entre una proposición y otra es relevante. </w:t>
       </w:r>
     </w:p>
     <w:p>
       <w:pPr>
         <w:jc w:val="both"/>
         <w:rPr>
-          <w:lang w:val="es-ES"/>
+          <w:lang w:val="en-US"/>
         </w:rPr>
       </w:pPr>
+      <w:r>
+        <w:rPr>
+          <w:lang w:val="en-US"/>
+        </w:rPr>
+        <w:t xml:space="preserve">Ejemplo:  </w:t>
+      </w:r>
+      <w:r>
+        <w:rPr>
+          <w:i/>
+          <w:iCs/>
+          <w:lang w:val="en-US"/>
+        </w:rPr>
+        <w:t xml:space="preserve">Animals heal, </w:t>
+      </w:r>
       <w:r>
         <w:rPr>
           <w:b/>
           <w:bCs/>
-          <w:lang w:val="es-ES"/>
-        </w:rPr>
-        <w:t xml:space="preserve">Enablement: </w:t>
-      </w:r>
-      <w:r>
-        <w:rPr>
-          <w:lang w:val="es-ES"/>
-        </w:rPr>
-        <w:t>Una relación de habilitación es una relación interproposicional en la que una proposición (es) apoya la directiva de un hablante al mejorar la capacidad del destinatario para cumplirla o aprovecharla.</w:t>
+          <w:i/>
+          <w:iCs/>
+          <w:lang w:val="en-US"/>
+        </w:rPr>
+        <w:t>but trees compartmentalize.</w:t>
       </w:r>
     </w:p>
     <w:p>
       <w:pPr>
         <w:jc w:val="both"/>
         <w:rPr>
+          <w:lang w:val="es-ES"/>
+        </w:rPr>
+      </w:pPr>
+      <w:r>
+        <w:rPr>
           <w:b/>
           <w:bCs/>
           <w:i/>
           <w:iCs/>
+          <w:lang w:val="es-ES"/>
+        </w:rPr>
+        <w:t>Enablement</w:t>
+      </w:r>
+      <w:r>
+        <w:rPr>
+          <w:b/>
+          <w:bCs/>
+          <w:lang w:val="es-ES"/>
+        </w:rPr>
+        <w:t xml:space="preserve">: </w:t>
+      </w:r>
+      <w:r>
+        <w:rPr>
+          <w:lang w:val="es-ES"/>
+        </w:rPr>
+        <w:t>Una relación de habilitación es una relación interproposicional en la que una proposición (es) apoya la directiva de un hablante al mejorar la capacidad del destinatario para cumplirla o aprovecharla.</w:t>
+      </w:r>
+    </w:p>
+    <w:p>
+      <w:pPr>
+        <w:jc w:val="both"/>
+        <w:rPr>
+          <w:b/>
+          <w:bCs/>
+          <w:i/>
+          <w:iCs/>
         </w:rPr>
       </w:pPr>
       <w:r>
         <w:rPr>
           <w:lang w:val="en-US"/>
         </w:rPr>
-        <w:lastRenderedPageBreak/>
         <w:t xml:space="preserve">Ejemplo: </w:t>
       </w:r>
       <w:r>
@@ -2742,19 +3477,24 @@
     <w:p>
       <w:pPr>
         <w:pStyle w:val="Heading1"/>
-        <w:jc w:val="left"/>
+        <w:rPr>
+          <w:lang w:val="es-ES"/>
+        </w:rPr>
       </w:pPr>
-      <w:bookmarkStart w:id="8" w:name="_Toc58349969"/>
-      <w:r>
-        <w:t>Soluci</w:t>
-      </w:r>
-      <w:r>
-        <w:t>ó</w:t>
-      </w:r>
-      <w:r>
-        <w:t>n</w:t>
+      <w:bookmarkStart w:id="8" w:name="_Toc60153335"/>
+      <w:r>
+        <w:rPr>
+          <w:lang w:val="es-ES"/>
+        </w:rPr>
+        <w:t>Herramientas/Estado del Arte</w:t>
       </w:r>
       <w:bookmarkEnd w:id="8"/>
+      <w:r>
+        <w:rPr>
+          <w:lang w:val="es-ES"/>
+        </w:rPr>
+        <w:t xml:space="preserve"> </w:t>
+      </w:r>
     </w:p>
     <w:p>
       <w:pPr>
@@ -2763,7 +3503,7 @@
           <w:lang w:val="es-ES"/>
         </w:rPr>
       </w:pPr>
-      <w:bookmarkStart w:id="9" w:name="_Toc58349970"/>
+      <w:bookmarkStart w:id="9" w:name="_Toc60153336"/>
       <w:r>
         <w:rPr>
           <w:lang w:val="es-ES"/>
@@ -2813,19 +3553,155 @@
         <w:rPr>
           <w:lang w:val="es-ES"/>
         </w:rPr>
-        <w:t>Estos textos fueron recopilados en el marco del proyecto eRisk 2017, los cuales están divididos en corpus de textos de entrenamiento como de prueba de textos con un diagnostico positivo como de textos con diagnostico negativo de depresión. Los</w:t>
-      </w:r>
-      <w:r>
-        <w:rPr>
-          <w:lang w:val="es-ES"/>
-        </w:rPr>
-        <w:t xml:space="preserve"> datos de los usuarios de la clase positiva (es decir, con depresión) se recopilaron por medio de autoexpresiones de diagnósticos de depresión (p. Ej., La oración "Me diagnosticaron depresión") y verificando si realmente contenían una declaración de diagnóstico – según el método propuesto por Coppersmith [18]. Los usuarios no deprimidos se recopilaron mediante un muestreo aleatorio del gran conjunto de usuarios disponibles en la plataforma. [1]</w:t>
-      </w:r>
+        <w:t xml:space="preserve">Estos textos fueron recopilados en el marco </w:t>
+      </w:r>
+      <w:r>
+        <w:rPr>
+          <w:lang w:val="es-ES"/>
+        </w:rPr>
+        <w:t xml:space="preserve">la iniciativa de investigación </w:t>
+      </w:r>
+      <w:proofErr w:type="spellStart"/>
+      <w:r>
+        <w:rPr>
+          <w:lang w:val="es-ES"/>
+        </w:rPr>
+        <w:t>eRis</w:t>
+      </w:r>
+      <w:r>
+        <w:rPr>
+          <w:lang w:val="es-ES"/>
+        </w:rPr>
+        <w:t>k</w:t>
+      </w:r>
+      <w:proofErr w:type="spellEnd"/>
+      <w:r>
+        <w:rPr>
+          <w:lang w:val="es-ES"/>
+        </w:rPr>
+        <w:t>, la cual se ha llevado a cabo en cuatro ediciones desde el 2017 hasta el 2020.</w:t>
+      </w:r>
+      <w:r>
+        <w:rPr>
+          <w:lang w:val="es-ES"/>
+        </w:rPr>
+        <w:t xml:space="preserve"> </w:t>
+      </w:r>
+      <w:r>
+        <w:rPr>
+          <w:lang w:val="es-ES"/>
+        </w:rPr>
+        <w:t xml:space="preserve">[21][22][23][24] </w:t>
+      </w:r>
+      <w:r>
+        <w:rPr>
+          <w:lang w:val="es-ES"/>
+        </w:rPr>
+        <w:t xml:space="preserve">Esta es </w:t>
+      </w:r>
+      <w:r>
+        <w:rPr>
+          <w:lang w:val="es-ES"/>
+        </w:rPr>
+        <w:t>una de las primeras iniciativas en reunir a muchos investigadores</w:t>
+      </w:r>
+      <w:r>
+        <w:rPr>
+          <w:lang w:val="es-ES"/>
+        </w:rPr>
+        <w:t xml:space="preserve"> </w:t>
+      </w:r>
+      <w:r>
+        <w:rPr>
+          <w:lang w:val="es-ES"/>
+        </w:rPr>
+        <w:t>para estudiar la interacción entre el lenguaje y l</w:t>
+      </w:r>
+      <w:r>
+        <w:rPr>
+          <w:lang w:val="es-ES"/>
+        </w:rPr>
+        <w:t xml:space="preserve">os </w:t>
+      </w:r>
+      <w:r>
+        <w:rPr>
+          <w:lang w:val="es-ES"/>
+        </w:rPr>
+        <w:t>trastornos</w:t>
+      </w:r>
+      <w:r>
+        <w:rPr>
+          <w:lang w:val="es-ES"/>
+        </w:rPr>
+        <w:t xml:space="preserve"> mentales </w:t>
+      </w:r>
+      <w:r>
+        <w:rPr>
+          <w:lang w:val="es-ES"/>
+        </w:rPr>
+        <w:t>en las redes sociale</w:t>
+      </w:r>
+      <w:r>
+        <w:rPr>
+          <w:lang w:val="es-ES"/>
+        </w:rPr>
+        <w:t xml:space="preserve">s con el propósito de </w:t>
+      </w:r>
+      <w:r>
+        <w:rPr>
+          <w:lang w:val="es-ES"/>
+        </w:rPr>
+        <w:t xml:space="preserve">abordar la detección temprana de la depresión de forma automática </w:t>
+      </w:r>
+      <w:r>
+        <w:rPr>
+          <w:lang w:val="es-ES"/>
+        </w:rPr>
+        <w:t xml:space="preserve">. Se han </w:t>
+      </w:r>
+      <w:r>
+        <w:rPr>
+          <w:lang w:val="es-ES"/>
+        </w:rPr>
+        <w:t>public</w:t>
+      </w:r>
+      <w:r>
+        <w:rPr>
+          <w:lang w:val="es-ES"/>
+        </w:rPr>
+        <w:t xml:space="preserve">ado </w:t>
+      </w:r>
+      <w:r>
+        <w:rPr>
+          <w:lang w:val="es-ES"/>
+        </w:rPr>
+        <w:t>corpus de textos de entrenamiento como de prueba de textos con un diagnostico positivo como de textos con diagnostico negativo de depresión. Los</w:t>
+      </w:r>
+      <w:r>
+        <w:rPr>
+          <w:lang w:val="es-ES"/>
+        </w:rPr>
+        <w:t xml:space="preserve"> datos de los usuarios de la clase positiva (es decir, con depresión) se recopilaron por medio de autoexpresiones de diagnósticos de depresión (p. Ej., La oración "Me diagnosticaron depresión") y verificando si realmente contenían una declaración de diagnóstico – según el método propuesto por </w:t>
+      </w:r>
+      <w:proofErr w:type="spellStart"/>
+      <w:r>
+        <w:rPr>
+          <w:lang w:val="es-ES"/>
+        </w:rPr>
+        <w:t>Coppersmith</w:t>
+      </w:r>
+      <w:proofErr w:type="spellEnd"/>
       <w:r>
         <w:rPr>
           <w:lang w:val="es-ES"/>
         </w:rPr>
         <w:t>.</w:t>
+      </w:r>
+      <w:r>
+        <w:rPr>
+          <w:lang w:val="es-ES"/>
+        </w:rPr>
+        <w:t xml:space="preserve"> [18] Los usuarios no deprimidos se recopilaron mediante un muestreo aleatorio del gran conjunto de usuarios disponibles en la plataforma. [1]</w:t>
       </w:r>
     </w:p>
     <w:p>
@@ -2843,7 +3719,7 @@
           <w:lang w:val="es-ES"/>
         </w:rPr>
       </w:pPr>
-      <w:bookmarkStart w:id="10" w:name="_Toc58349971"/>
+      <w:bookmarkStart w:id="10" w:name="_Toc60153337"/>
       <w:r>
         <w:rPr>
           <w:lang w:val="es-ES"/>
@@ -2875,13 +3751,659 @@
         <w:rPr>
           <w:lang w:val="es-ES"/>
         </w:rPr>
-        <w:t xml:space="preserve">framework for performing Rhetorical Analysis) el cual ha sido propuesto por Joty [7], en el cual se hace un análisis sintáctico de los textos, y se elabora una estructura en forma de árbol en el cual se puede mostrar la coherencia entre los textos. CODRA comprende un segmentador de discurso y un analizador de discurso. Primero, segmentador de discurso, que se basa en un clasificador binario, el cual identifica las unidades elementales del discurso en un texto dado. Luego, el analizador de discurso que construye un árbol de discurso RST aplicando un algoritmo de parseo. </w:t>
+        <w:t xml:space="preserve">framework for performing Rhetorical Analysis) propuesto por Joty [7], en el cual se hace un análisis sintáctico de los textos, y se elabora una estructura en forma de árbol en el cual se puede mostrar la coherencia entre los textos. CODRA comprende un segmentador de discurso y un analizador de discurso. Primero, segmentador de discurso, que se basa en un clasificador binario, el cual identifica las unidades elementales del discurso en un texto dado. Luego, el analizador de discurso construye un árbol de discurso RST aplicando un algoritmo de parseo. </w:t>
+      </w:r>
+      <w:r>
+        <w:rPr>
+          <w:lang w:val="es-ES"/>
+        </w:rPr>
+        <w:t>Así, para cada texto fuente analizado, tendremos un árbol RST con la estructura formal discursiva del texto</w:t>
+      </w:r>
+      <w:r>
+        <w:rPr>
+          <w:lang w:val="es-ES"/>
+        </w:rPr>
+        <w:t>.</w:t>
+      </w:r>
+    </w:p>
+    <w:p>
+      <w:pPr>
+        <w:pStyle w:val="Heading2"/>
+        <w:rPr>
+          <w:lang w:val="es-ES"/>
+        </w:rPr>
+      </w:pPr>
+      <w:bookmarkStart w:id="11" w:name="_Toc60153338"/>
+      <w:r>
+        <w:rPr>
+          <w:lang w:val="es-ES"/>
+        </w:rPr>
+        <w:t>Gensim</w:t>
+      </w:r>
+      <w:bookmarkEnd w:id="11"/>
+    </w:p>
+    <w:p>
+      <w:pPr>
+        <w:rPr>
+          <w:lang w:val="es-ES"/>
+        </w:rPr>
+      </w:pPr>
+      <w:r>
+        <w:rPr>
+          <w:lang w:val="es-ES"/>
+        </w:rPr>
+        <w:t xml:space="preserve">Gensim </w:t>
+      </w:r>
+      <w:r>
+        <w:rPr>
+          <w:lang w:val="es-ES"/>
+        </w:rPr>
+        <w:t>hace posible</w:t>
+      </w:r>
+      <w:r>
+        <w:rPr>
+          <w:lang w:val="es-ES"/>
+        </w:rPr>
+        <w:t xml:space="preserve"> análisis en textos usando un Modelo de Espacio Vectorial, </w:t>
+      </w:r>
+      <w:r>
+        <w:rPr>
+          <w:lang w:val="es-ES"/>
+        </w:rPr>
+        <w:t>con el que</w:t>
+      </w:r>
+      <w:r>
+        <w:rPr>
+          <w:lang w:val="es-ES"/>
+        </w:rPr>
+        <w:t xml:space="preserve"> se pueden resumir los diferentes elementos (palabras, oraciones…) que se pueden encontrar en los documentos. Para tal análisis se </w:t>
+      </w:r>
+      <w:r>
+        <w:rPr>
+          <w:lang w:val="es-ES"/>
+        </w:rPr>
+        <w:t xml:space="preserve">usa el método de </w:t>
+      </w:r>
+      <w:r>
+        <w:rPr>
+          <w:lang w:val="es-ES"/>
+        </w:rPr>
+        <w:t xml:space="preserve">modelado por tópicos, en </w:t>
+      </w:r>
+      <w:r>
+        <w:rPr>
+          <w:lang w:val="es-ES"/>
+        </w:rPr>
+        <w:t xml:space="preserve">el </w:t>
+      </w:r>
+      <w:r>
+        <w:rPr>
+          <w:lang w:val="es-ES"/>
+        </w:rPr>
+        <w:t xml:space="preserve">que los textos en lenguajes naturales se puedan </w:t>
+      </w:r>
+      <w:r>
+        <w:rPr>
+          <w:lang w:val="es-ES"/>
+        </w:rPr>
+        <w:t>agrupar</w:t>
+      </w:r>
+      <w:r>
+        <w:rPr>
+          <w:lang w:val="es-ES"/>
+        </w:rPr>
+        <w:t xml:space="preserve"> en </w:t>
+      </w:r>
+      <w:r>
+        <w:rPr>
+          <w:lang w:val="es-ES"/>
+        </w:rPr>
+        <w:t xml:space="preserve">clústeres </w:t>
+      </w:r>
+      <w:r>
+        <w:rPr>
+          <w:lang w:val="es-ES"/>
+        </w:rPr>
+        <w:t>de un número de conceptos (o temas) subyacentes</w:t>
+      </w:r>
+      <w:r>
+        <w:rPr>
+          <w:lang w:val="es-ES"/>
+        </w:rPr>
+        <w:t xml:space="preserve">. </w:t>
+      </w:r>
+      <w:r>
+        <w:rPr>
+          <w:lang w:val="es-ES"/>
+        </w:rPr>
+        <w:t xml:space="preserve">Los métodos de modelado por tópicos implementados han sido el </w:t>
+      </w:r>
+      <w:r>
+        <w:t>Latent Semantic Analysis</w:t>
+      </w:r>
+      <w:r>
+        <w:rPr>
+          <w:lang w:val="es-ES"/>
+        </w:rPr>
+        <w:t xml:space="preserve"> </w:t>
+      </w:r>
+      <w:r>
+        <w:rPr>
+          <w:lang w:val="es-ES"/>
+        </w:rPr>
+        <w:t>(</w:t>
+      </w:r>
+      <w:r>
+        <w:t>LSA</w:t>
+      </w:r>
+      <w:r>
+        <w:rPr>
+          <w:lang w:val="es-ES"/>
+        </w:rPr>
+        <w:t xml:space="preserve">) </w:t>
+      </w:r>
+      <w:r>
+        <w:rPr>
+          <w:lang w:val="es-ES"/>
+        </w:rPr>
+        <w:t xml:space="preserve">, </w:t>
+      </w:r>
+      <w:r>
+        <w:t>Latent Dirichlet Allocation</w:t>
+      </w:r>
+      <w:r>
+        <w:rPr>
+          <w:lang w:val="es-ES"/>
+        </w:rPr>
+        <w:t xml:space="preserve"> </w:t>
+      </w:r>
+      <w:r>
+        <w:rPr>
+          <w:lang w:val="es-ES"/>
+        </w:rPr>
+        <w:t>(</w:t>
+      </w:r>
+      <w:r>
+        <w:t>LDA</w:t>
+      </w:r>
+      <w:r>
+        <w:rPr>
+          <w:lang w:val="es-ES"/>
+        </w:rPr>
+        <w:t>)</w:t>
+      </w:r>
+      <w:r>
+        <w:rPr>
+          <w:lang w:val="es-ES"/>
+        </w:rPr>
+        <w:t xml:space="preserve"> [17]</w:t>
+      </w:r>
+      <w:r>
+        <w:rPr>
+          <w:lang w:val="es-ES"/>
+        </w:rPr>
+        <w:t xml:space="preserve"> y también midiendo los términos por medio de </w:t>
+      </w:r>
+      <w:r>
+        <w:rPr>
+          <w:lang w:val="es-ES"/>
+        </w:rPr>
+        <w:t>TF-IDF</w:t>
+      </w:r>
+      <w:r>
+        <w:rPr>
+          <w:lang w:val="es-ES"/>
+        </w:rPr>
+        <w:t xml:space="preserve">, </w:t>
+      </w:r>
+      <w:r>
+        <w:rPr>
+          <w:lang w:val="es-ES"/>
+        </w:rPr>
+        <w:t>el</w:t>
+      </w:r>
+      <w:r>
+        <w:rPr>
+          <w:lang w:val="es-ES"/>
+        </w:rPr>
+        <w:t xml:space="preserve"> cual </w:t>
+      </w:r>
+      <w:r>
+        <w:rPr>
+          <w:lang w:val="es-ES"/>
+        </w:rPr>
+        <w:t>calcula la</w:t>
+      </w:r>
+      <w:r>
+        <w:rPr>
+          <w:lang w:val="es-ES"/>
+        </w:rPr>
+        <w:t xml:space="preserve"> relevancia </w:t>
+      </w:r>
+      <w:r>
+        <w:rPr>
+          <w:lang w:val="es-ES"/>
+        </w:rPr>
+        <w:t xml:space="preserve">de un término </w:t>
+      </w:r>
+      <w:r>
+        <w:rPr>
+          <w:lang w:val="es-ES"/>
+        </w:rPr>
+        <w:t>dentro del corpus</w:t>
+      </w:r>
+      <w:r>
+        <w:rPr>
+          <w:lang w:val="es-ES"/>
+        </w:rPr>
+        <w:t>.</w:t>
+      </w:r>
+      <w:r>
+        <w:rPr>
+          <w:lang w:val="es-ES"/>
+        </w:rPr>
+        <w:t xml:space="preserve"> </w:t>
+      </w:r>
+      <w:r>
+        <w:rPr>
+          <w:lang w:val="es-ES"/>
+        </w:rPr>
+        <w:t>[25</w:t>
+      </w:r>
+      <w:r>
+        <w:rPr>
+          <w:lang w:val="es-ES"/>
+        </w:rPr>
+        <w:t>]</w:t>
       </w:r>
     </w:p>
     <w:p>
       <w:pPr>
         <w:jc w:val="both"/>
         <w:rPr>
+          <w:lang w:val="es-ES"/>
+        </w:rPr>
+      </w:pPr>
+    </w:p>
+    <w:p>
+      <w:pPr>
+        <w:pStyle w:val="Heading1"/>
+        <w:rPr>
+          <w:rFonts w:eastAsiaTheme="majorEastAsia"/>
+          <w:color w:val="365F91" w:themeColor="accent1" w:themeShade="BF"/>
+          <w:sz w:val="26"/>
+          <w:szCs w:val="26"/>
+          <w:lang w:val="es-ES"/>
+        </w:rPr>
+      </w:pPr>
+      <w:bookmarkStart w:id="12" w:name="_Toc60153339"/>
+      <w:r>
+        <w:rPr>
+          <w:lang w:val="es-ES"/>
+        </w:rPr>
+        <w:t>Proceso de análisis</w:t>
+      </w:r>
+      <w:bookmarkEnd w:id="12"/>
+    </w:p>
+    <w:p>
+      <w:pPr>
+        <w:jc w:val="both"/>
+        <w:rPr>
+          <w:lang w:val="es-ES"/>
+        </w:rPr>
+      </w:pPr>
+      <w:r>
+        <w:rPr>
+          <w:lang w:val="es-ES"/>
+        </w:rPr>
+        <w:t xml:space="preserve">Para el desarrollo del proyecto se usaron como base dos grandes colecciones de texto para estudios de depresión se trata de publicaciones (posts o comentarios) realizadas por un conjunto </w:t>
+      </w:r>
+      <w:r>
+        <w:rPr>
+          <w:lang w:val="es-ES"/>
+        </w:rPr>
+        <w:lastRenderedPageBreak/>
+        <w:t>de personas en la red social Reddit -uno con casos clínicamente diagnosticados positivamente de depresión, y otro con casos diagnosticados negativamente-.[1]</w:t>
+      </w:r>
+    </w:p>
+    <w:p>
+      <w:pPr>
+        <w:jc w:val="both"/>
+        <w:rPr>
+          <w:lang w:val="es-ES"/>
+        </w:rPr>
+      </w:pPr>
+      <w:r>
+        <w:rPr>
+          <w:lang w:val="es-ES"/>
+        </w:rPr>
+        <w:t xml:space="preserve">El proceso de análisis consistió en </w:t>
+      </w:r>
+      <w:r>
+        <w:rPr>
+          <w:lang w:val="es-ES"/>
+        </w:rPr>
+        <w:t xml:space="preserve">2 </w:t>
+      </w:r>
+      <w:r>
+        <w:rPr>
+          <w:lang w:val="es-ES"/>
+        </w:rPr>
+        <w:t xml:space="preserve">fases. En primer lugar, </w:t>
+      </w:r>
+      <w:r>
+        <w:rPr>
+          <w:lang w:val="es-ES"/>
+        </w:rPr>
+        <w:t xml:space="preserve">se </w:t>
+      </w:r>
+      <w:r>
+        <w:rPr>
+          <w:lang w:val="es-ES"/>
+        </w:rPr>
+        <w:t>extrajeron</w:t>
+      </w:r>
+      <w:r>
+        <w:rPr>
+          <w:lang w:val="es-ES"/>
+        </w:rPr>
+        <w:t xml:space="preserve"> características como n</w:t>
+      </w:r>
+      <w:r>
+        <w:rPr>
+          <w:lang w:val="es-ES"/>
+        </w:rPr>
+        <w:t>ú</w:t>
+      </w:r>
+      <w:r>
+        <w:rPr>
+          <w:lang w:val="es-ES"/>
+        </w:rPr>
+        <w:t>mero de palabras, n</w:t>
+      </w:r>
+      <w:r>
+        <w:rPr>
+          <w:lang w:val="es-ES"/>
+        </w:rPr>
+        <w:t>ú</w:t>
+      </w:r>
+      <w:r>
+        <w:rPr>
+          <w:lang w:val="es-ES"/>
+        </w:rPr>
+        <w:t>mero de caracteres, n</w:t>
+      </w:r>
+      <w:r>
+        <w:rPr>
+          <w:lang w:val="es-ES"/>
+        </w:rPr>
+        <w:t>ú</w:t>
+      </w:r>
+      <w:r>
+        <w:rPr>
+          <w:lang w:val="es-ES"/>
+        </w:rPr>
+        <w:t>mero de stopwords, promedio de caracteres por palabra, entre otros factores, así mismo como porcentajes relacionados a estas estadísticas.</w:t>
+      </w:r>
+    </w:p>
+    <w:p>
+      <w:pPr>
+        <w:jc w:val="both"/>
+        <w:rPr>
+          <w:lang w:val="es-ES"/>
+        </w:rPr>
+      </w:pPr>
+      <w:r>
+        <w:rPr>
+          <w:lang w:val="es-ES"/>
+        </w:rPr>
+        <w:t>Una segunda parte consistió en la generación de</w:t>
+      </w:r>
+      <w:r>
+        <w:rPr>
+          <w:lang w:val="es-ES"/>
+        </w:rPr>
+        <w:t xml:space="preserve"> análisis de coherencia, </w:t>
+      </w:r>
+      <w:r>
+        <w:rPr>
+          <w:lang w:val="es-ES"/>
+        </w:rPr>
+        <w:t xml:space="preserve">por medio de </w:t>
+      </w:r>
+      <w:r>
+        <w:rPr>
+          <w:lang w:val="es-ES"/>
+        </w:rPr>
+        <w:t>CODRA [2], el cual es un framework en el cual se genera</w:t>
+      </w:r>
+      <w:r>
+        <w:rPr>
+          <w:lang w:val="es-ES"/>
+        </w:rPr>
+        <w:t>ron</w:t>
+      </w:r>
+      <w:r>
+        <w:rPr>
+          <w:lang w:val="es-ES"/>
+        </w:rPr>
+        <w:t xml:space="preserve"> arboles con la estructura semántica de cada entrada. La naturaleza de procesamiento por medio de un contenedor docker es muy alta, y se necesita un mínimo de 6 GB de RAM para su correcto procesamiento, si se usa en estas condiciones mínimas el tratamiento de cada dato dura tres minutos – para lo cual es tratamiento de un corpus de mas de 1000000 de datos es improbable en tales condiciones. Debido a esto, se </w:t>
+      </w:r>
+      <w:r>
+        <w:rPr>
+          <w:lang w:val="es-ES"/>
+        </w:rPr>
+        <w:t>hizo</w:t>
+      </w:r>
+      <w:r>
+        <w:rPr>
+          <w:lang w:val="es-ES"/>
+        </w:rPr>
+        <w:t xml:space="preserve"> uso de la infraestructura del Centro de Supercomputación de Galicia</w:t>
+      </w:r>
+      <w:r>
+        <w:rPr>
+          <w:lang w:val="es-ES"/>
+        </w:rPr>
+        <w:t xml:space="preserve"> (CESGA)</w:t>
+      </w:r>
+      <w:r>
+        <w:rPr>
+          <w:lang w:val="es-ES"/>
+        </w:rPr>
+        <w:t xml:space="preserve"> [26]</w:t>
+      </w:r>
+      <w:r>
+        <w:rPr>
+          <w:lang w:val="es-ES"/>
+        </w:rPr>
+        <w:t xml:space="preserve">, por medio del </w:t>
+      </w:r>
+      <w:proofErr w:type="spellStart"/>
+      <w:r>
+        <w:rPr>
+          <w:lang w:val="es-ES"/>
+        </w:rPr>
+        <w:t>cluster</w:t>
+      </w:r>
+      <w:proofErr w:type="spellEnd"/>
+      <w:r>
+        <w:rPr>
+          <w:lang w:val="es-ES"/>
+        </w:rPr>
+        <w:t xml:space="preserve"> </w:t>
+      </w:r>
+      <w:proofErr w:type="spellStart"/>
+      <w:r>
+        <w:rPr>
+          <w:lang w:val="es-ES"/>
+        </w:rPr>
+        <w:t>Finisterrae</w:t>
+      </w:r>
+      <w:proofErr w:type="spellEnd"/>
+      <w:r>
+        <w:rPr>
+          <w:lang w:val="es-ES"/>
+        </w:rPr>
+        <w:t xml:space="preserve"> se hace uso de la instalación del contenedor de CODRA, en este caso CESGA soporta únicamente Singularity que es una solución que replica el entorno basado en contenedores que utiliza </w:t>
+      </w:r>
+      <w:proofErr w:type="spellStart"/>
+      <w:r>
+        <w:rPr>
+          <w:lang w:val="es-ES"/>
+        </w:rPr>
+        <w:t>Docker</w:t>
+      </w:r>
+      <w:proofErr w:type="spellEnd"/>
+      <w:r>
+        <w:rPr>
+          <w:lang w:val="es-ES"/>
+        </w:rPr>
+        <w:t>.</w:t>
+      </w:r>
+      <w:r>
+        <w:rPr>
+          <w:lang w:val="es-ES"/>
+        </w:rPr>
+        <w:t xml:space="preserve"> [27]</w:t>
+      </w:r>
+    </w:p>
+    <w:p>
+      <w:pPr>
+        <w:jc w:val="both"/>
+        <w:rPr>
+          <w:lang w:val="es-ES"/>
+        </w:rPr>
+      </w:pPr>
+      <w:r>
+        <w:rPr>
+          <w:lang w:val="es-ES"/>
+        </w:rPr>
+        <w:t>Usando este entorno se tuvo la capacidad de procesar 55892 datos del corpus negativo y 41104 datos del corpus positivo, de los cuales se pudieron extraer arboles de coherencia de 26797 y 18229 datos respectivamente de cada corpus.</w:t>
+      </w:r>
+    </w:p>
+    <w:p>
+      <w:pPr>
+        <w:jc w:val="both"/>
+        <w:rPr>
+          <w:lang w:val="es-ES"/>
+        </w:rPr>
+      </w:pPr>
+      <w:r>
+        <w:rPr>
+          <w:lang w:val="es-ES"/>
+        </w:rPr>
+        <w:t>En base a los arboles resultantes, se extra</w:t>
+      </w:r>
+      <w:r>
+        <w:rPr>
+          <w:lang w:val="es-ES"/>
+        </w:rPr>
+        <w:t>jeron</w:t>
+      </w:r>
+      <w:r>
+        <w:rPr>
+          <w:lang w:val="es-ES"/>
+        </w:rPr>
+        <w:t xml:space="preserve"> varios tipos de estadísticas para cada corpus, las cuales señala</w:t>
+      </w:r>
+      <w:r>
+        <w:rPr>
+          <w:lang w:val="es-ES"/>
+        </w:rPr>
+        <w:t>n</w:t>
+      </w:r>
+      <w:r>
+        <w:rPr>
+          <w:lang w:val="es-ES"/>
+        </w:rPr>
+        <w:t xml:space="preserve"> la estructura semántica que extrae el parser de codra entre las cuales están; la presencia de frases de núcleo, de contraste, de satélite, de habilitación, entre otros.</w:t>
+      </w:r>
+    </w:p>
+    <w:p>
+      <w:pPr>
+        <w:jc w:val="both"/>
+        <w:rPr>
+          <w:lang w:val="es-ES"/>
+        </w:rPr>
+      </w:pPr>
+      <w:r>
+        <w:rPr>
+          <w:lang w:val="es-ES"/>
+        </w:rPr>
+        <w:t>En una segunda parte de este análisis, también se extra</w:t>
+      </w:r>
+      <w:r>
+        <w:rPr>
+          <w:lang w:val="es-ES"/>
+        </w:rPr>
+        <w:t>jeron</w:t>
+      </w:r>
+      <w:r>
+        <w:rPr>
+          <w:lang w:val="es-ES"/>
+        </w:rPr>
+        <w:t xml:space="preserve"> cuales son las estructuras semánticas mas comunes dentro de las frases, y asimismo como el nivel de profundidad que pueden resultar de los arboles semánticos resultantes para cada corpus de sentencias.</w:t>
+      </w:r>
+    </w:p>
+    <w:p>
+      <w:pPr>
+        <w:jc w:val="both"/>
+        <w:rPr>
+          <w:lang w:val="es-ES"/>
+        </w:rPr>
+      </w:pPr>
+      <w:r>
+        <w:rPr>
+          <w:lang w:val="es-ES"/>
+        </w:rPr>
+        <w:t xml:space="preserve">Asimismo, debido a la alta tasa de sentencias procesadas que no resultaron en un árbol de coherencia, se </w:t>
+      </w:r>
+      <w:r>
+        <w:rPr>
+          <w:lang w:val="es-ES"/>
+        </w:rPr>
+        <w:t>analiza</w:t>
+      </w:r>
+      <w:r>
+        <w:rPr>
+          <w:lang w:val="es-ES"/>
+        </w:rPr>
+        <w:t>ron</w:t>
+      </w:r>
+      <w:r>
+        <w:rPr>
+          <w:lang w:val="es-ES"/>
+        </w:rPr>
+        <w:t xml:space="preserve"> de nuevo </w:t>
+      </w:r>
+      <w:r>
+        <w:rPr>
+          <w:lang w:val="es-ES"/>
+        </w:rPr>
+        <w:t xml:space="preserve">para poder mirar las causas y razones </w:t>
+      </w:r>
+      <w:r>
+        <w:rPr>
+          <w:lang w:val="es-ES"/>
+        </w:rPr>
+        <w:t>por las que esas entradas textuales no pudieron ser procesadas</w:t>
+      </w:r>
+      <w:r>
+        <w:rPr>
+          <w:lang w:val="es-ES"/>
+        </w:rPr>
+        <w:t>.</w:t>
+      </w:r>
+    </w:p>
+    <w:p>
+      <w:pPr>
+        <w:jc w:val="both"/>
+        <w:rPr>
+          <w:rFonts w:eastAsiaTheme="majorEastAsia"/>
+          <w:color w:val="365F91" w:themeColor="accent1" w:themeShade="BF"/>
+          <w:sz w:val="32"/>
+          <w:szCs w:val="32"/>
           <w:lang w:val="es-ES"/>
         </w:rPr>
       </w:pPr>
@@ -2893,90 +4415,12 @@
           <w:lang w:val="es-ES"/>
         </w:rPr>
       </w:pPr>
-      <w:bookmarkStart w:id="11" w:name="_Toc58349972"/>
-      <w:r>
-        <w:rPr>
-          <w:lang w:val="es-ES"/>
-        </w:rPr>
-        <w:t>Otros métodos usados</w:t>
-      </w:r>
-      <w:bookmarkEnd w:id="11"/>
-    </w:p>
-    <w:p>
-      <w:pPr>
-        <w:pStyle w:val="Heading3"/>
-        <w:rPr>
-          <w:lang w:val="es-ES"/>
-        </w:rPr>
-      </w:pPr>
-      <w:bookmarkStart w:id="12" w:name="_Toc58349973"/>
-      <w:r>
-        <w:rPr>
-          <w:lang w:val="es-ES"/>
-        </w:rPr>
-        <w:t>Gensim</w:t>
-      </w:r>
-      <w:bookmarkEnd w:id="12"/>
-    </w:p>
-    <w:p>
-      <w:pPr>
-        <w:jc w:val="both"/>
-        <w:rPr>
-          <w:lang w:val="es-ES"/>
-        </w:rPr>
-      </w:pPr>
-      <w:r>
-        <w:rPr>
-          <w:lang w:val="es-ES"/>
-        </w:rPr>
-        <w:t>Gensim es una librería en Python, la cual hace análisis en textos usando un Modelo de Espacio Vectorial, en el cual se pueden resumir los diferentes elementos (palabras, oraciones…) que se pueden encontrar en los documentos. Para tal análisis se efectúan diferentes métodos, tales como el TF-IDF, análisis semántico latente, proyecciones aleatorias y el Asignación Latente de Dirichlet. [17]</w:t>
-      </w:r>
-    </w:p>
-    <w:p>
-      <w:pPr>
-        <w:jc w:val="both"/>
-        <w:rPr>
-          <w:lang w:val="es-ES"/>
-        </w:rPr>
-      </w:pPr>
-      <w:r>
-        <w:rPr>
-          <w:lang w:val="es-ES"/>
-        </w:rPr>
-        <w:t>Con relación a</w:t>
-      </w:r>
-      <w:r>
-        <w:rPr>
-          <w:lang w:val="es-ES"/>
-        </w:rPr>
-        <w:t xml:space="preserve"> esto, podemos encontrar el modelado por tópicos, en que los textos en lenguajes naturales se puedan expresar en términos de un número de conceptos (o temas) subyacentes, un proceso que ambos mejoran la eficiencia y elimina el ruido). Una búsqueda por temas relacionados documentos es ortogonal a la más conocido búsqueda a "texto completo" que coincidiría con palabras concretas, posiblemente combinadas a través de operadores booleanos.</w:t>
-      </w:r>
-    </w:p>
-    <w:p>
-      <w:pPr>
-        <w:jc w:val="both"/>
-        <w:rPr>
-          <w:lang w:val="es-ES"/>
-        </w:rPr>
-      </w:pPr>
-    </w:p>
-    <w:p>
-      <w:pPr>
-        <w:pStyle w:val="Heading1"/>
-        <w:rPr>
-          <w:rFonts w:eastAsiaTheme="majorEastAsia"/>
-          <w:color w:val="365F91" w:themeColor="accent1" w:themeShade="BF"/>
-          <w:sz w:val="26"/>
-          <w:szCs w:val="26"/>
-          <w:lang w:val="es-ES"/>
-        </w:rPr>
-      </w:pPr>
-      <w:bookmarkStart w:id="13" w:name="_Toc58349974"/>
-      <w:r>
-        <w:rPr>
-          <w:lang w:val="es-ES"/>
-        </w:rPr>
-        <w:t>Proceso de análisis</w:t>
+      <w:bookmarkStart w:id="13" w:name="_Toc60153340"/>
+      <w:r>
+        <w:rPr>
+          <w:lang w:val="es-ES"/>
+        </w:rPr>
+        <w:t>Solución: Estudio Big Data</w:t>
       </w:r>
       <w:bookmarkEnd w:id="13"/>
     </w:p>
@@ -2991,7 +4435,44 @@
         <w:rPr>
           <w:lang w:val="es-ES"/>
         </w:rPr>
-        <w:t>Para el desarrollo del proyecto se usaron como base dos grandes colecciones de texto para estudios de depresión se trata de publicaciones (posts o comentarios) realizadas por un conjunto de personas en la red social Reddit -uno con casos clínicamente diagnosticados positivamente de depresión, y otro con casos diagnosticados negativamente-.[1]</w:t>
+        <w:t xml:space="preserve">Una vez </w:t>
+      </w:r>
+      <w:r>
+        <w:rPr>
+          <w:lang w:val="es-ES"/>
+        </w:rPr>
+        <w:t>procesado el texto,</w:t>
+      </w:r>
+      <w:r>
+        <w:rPr>
+          <w:lang w:val="es-ES"/>
+        </w:rPr>
+        <w:t xml:space="preserve"> se hicieron varios tipos de análisis de datos</w:t>
+      </w:r>
+      <w:r>
+        <w:rPr>
+          <w:lang w:val="es-ES"/>
+        </w:rPr>
+        <w:t xml:space="preserve">: primero se hace un análisis descriptivo en el cual se analizan aspectos generales de los corpus de texto, así se analizan estructuradas generadas por CODRA, así mismo se analizan los textos que no pudieron ser analizados por el parser. </w:t>
+      </w:r>
+      <w:r>
+        <w:rPr>
+          <w:lang w:val="es-ES"/>
+        </w:rPr>
+        <w:t xml:space="preserve">Así también se hacen los análisis generados por Gensim. Las categorías que tienen mayor porcentaje que están en cada corpus, se encuentran en </w:t>
+      </w:r>
+      <w:r>
+        <w:rPr>
+          <w:b/>
+          <w:lang w:val="es-ES"/>
+        </w:rPr>
+        <w:t>negrita</w:t>
+      </w:r>
+      <w:r>
+        <w:rPr>
+          <w:lang w:val="es-ES"/>
+        </w:rPr>
+        <w:t>.</w:t>
       </w:r>
     </w:p>
     <w:p>
@@ -3001,127 +4482,20 @@
           <w:lang w:val="es-ES"/>
         </w:rPr>
       </w:pPr>
-      <w:r>
-        <w:rPr>
-          <w:lang w:val="es-ES"/>
-        </w:rPr>
-        <w:t>En base a esto se extraen características como numero de palabras, numero de caracteres, numero de stopwords, promedio de caracteres por palabra, entre otros factores, así mismo como porcentajes relacionados a estas estadísticas.</w:t>
-      </w:r>
     </w:p>
     <w:p>
       <w:pPr>
-        <w:jc w:val="both"/>
+        <w:pStyle w:val="Heading3"/>
         <w:rPr>
           <w:lang w:val="es-ES"/>
         </w:rPr>
       </w:pPr>
-      <w:r>
-        <w:rPr>
-          <w:lang w:val="es-ES"/>
-        </w:rPr>
-        <w:t xml:space="preserve">Para hacer los análisis de coherencia, se usa CODRA [2], el cual es un framework en el cual se generan arboles con la estructura semántica de cada entrada. La naturaleza de procesamiento por medio de un contenedor docker es muy alta, y se necesita un mínimo de 6 GB de RAM </w:t>
-      </w:r>
-      <w:r>
-        <w:rPr>
-          <w:lang w:val="es-ES"/>
-        </w:rPr>
-        <w:lastRenderedPageBreak/>
-        <w:t>para su correcto procesamiento, si se usa en estas condiciones mínimas el tratamiento de cada dato dura tres minutos – para lo cual es tratamiento de un corpus de mas de 1000000 de datos es improbable en tales condiciones. Debido a esto, se hace uso de la infraestructura del Centro de Supercomputación de Galicia, por medio del Finisterrae se hace uso de la instalación del contenedor de CODRA, en este caso CESGA soporta únicamente Singularity que es una solución que replica el entorno basado en contenedores que utiliza Docker.</w:t>
-      </w:r>
-    </w:p>
-    <w:p>
-      <w:pPr>
-        <w:jc w:val="both"/>
-        <w:rPr>
-          <w:lang w:val="es-ES"/>
-        </w:rPr>
-      </w:pPr>
-      <w:r>
-        <w:rPr>
-          <w:lang w:val="es-ES"/>
-        </w:rPr>
-        <w:t>Usando este entorno se tuvo la capacidad de procesar 55892 datos del corpus negativo y 41104 datos del corpus positivo, de los cuales se pudieron extraer arboles de coherencia de 26797 y 18229 datos respectivamente de cada corpus.</w:t>
-      </w:r>
-    </w:p>
-    <w:p>
-      <w:pPr>
-        <w:jc w:val="both"/>
-        <w:rPr>
-          <w:lang w:val="es-ES"/>
-        </w:rPr>
-      </w:pPr>
-      <w:r>
-        <w:rPr>
-          <w:lang w:val="es-ES"/>
-        </w:rPr>
-        <w:t>En base a los arboles resultantes, se extraen varios tipos de estadísticas para cada corpus, las cuales señalan la estructura semántica que extrae el parser de codra entre las cuales están; la presencia de frases de núcleo, de contraste, de satélite, de habilitación, entre otros.</w:t>
-      </w:r>
-    </w:p>
-    <w:p>
-      <w:pPr>
-        <w:jc w:val="both"/>
-        <w:rPr>
-          <w:lang w:val="es-ES"/>
-        </w:rPr>
-      </w:pPr>
-      <w:r>
-        <w:rPr>
-          <w:lang w:val="es-ES"/>
-        </w:rPr>
-        <w:t>En una segunda parte de este análisis, también se extraen cuales son las estructuras semánticas mas comunes dentro de las frases, y asimismo como el nivel de profundidad que pueden resultar de los arboles semánticos resultantes para cada corpus de sentencias.</w:t>
-      </w:r>
-    </w:p>
-    <w:p>
-      <w:pPr>
-        <w:jc w:val="both"/>
-        <w:rPr>
-          <w:lang w:val="es-ES"/>
-        </w:rPr>
-      </w:pPr>
-      <w:r>
-        <w:rPr>
-          <w:lang w:val="es-ES"/>
-        </w:rPr>
-        <w:t xml:space="preserve">Asimismo, debido a la alta tasa de sentencias procesadas que no resultaron en un árbol de coherencia, se </w:t>
-      </w:r>
-      <w:r>
-        <w:rPr>
-          <w:lang w:val="es-ES"/>
-        </w:rPr>
-        <w:t xml:space="preserve">analizan de nuevo </w:t>
-      </w:r>
-      <w:r>
-        <w:rPr>
-          <w:lang w:val="es-ES"/>
-        </w:rPr>
-        <w:t>para poder mirar las causas y razones tales frases no pudieron ser analizadas.</w:t>
-      </w:r>
-    </w:p>
-    <w:p>
-      <w:pPr>
-        <w:jc w:val="both"/>
-        <w:rPr>
-          <w:rFonts w:eastAsiaTheme="majorEastAsia"/>
-          <w:color w:val="365F91" w:themeColor="accent1" w:themeShade="BF"/>
-          <w:sz w:val="32"/>
-          <w:szCs w:val="32"/>
-          <w:lang w:val="es-ES"/>
-        </w:rPr>
-      </w:pPr>
-    </w:p>
-    <w:p>
-      <w:pPr>
-        <w:pStyle w:val="Heading2"/>
-        <w:rPr>
-          <w:lang w:val="es-ES"/>
-        </w:rPr>
-      </w:pPr>
-      <w:bookmarkStart w:id="14" w:name="_Toc58349975"/>
-      <w:r>
-        <w:rPr>
-          <w:lang w:val="es-ES"/>
-        </w:rPr>
-        <w:t>Análisis</w:t>
+      <w:bookmarkStart w:id="14" w:name="_Toc60153341"/>
+      <w:r>
+        <w:rPr>
+          <w:lang w:val="es-ES"/>
+        </w:rPr>
+        <w:t>Análisis descriptivo de los datos</w:t>
       </w:r>
       <w:bookmarkEnd w:id="14"/>
     </w:p>
@@ -3136,64 +4510,19 @@
         <w:rPr>
           <w:lang w:val="es-ES"/>
         </w:rPr>
-        <w:t xml:space="preserve">Para el análisis de los datos: se hacen varios tipos de análisis: primero se hace un análisis descriptivo en el cual se analizan aspectos generales de los corpus de texto, así se analizan estructuradas generadas por CODRA, así mismo se analizan los textos que no pudieron ser analizados por el parser. </w:t>
-      </w:r>
-      <w:r>
-        <w:rPr>
-          <w:lang w:val="es-ES"/>
-        </w:rPr>
-        <w:t xml:space="preserve">Así también se hacen los análisis generados por Gensim. Las categorías que tienen mayor porcentaje que están en cada corpus, se encuentran en </w:t>
-      </w:r>
-      <w:r>
-        <w:rPr>
-          <w:b/>
-          <w:lang w:val="es-ES"/>
-        </w:rPr>
-        <w:t>negrita</w:t>
-      </w:r>
-      <w:r>
-        <w:rPr>
-          <w:lang w:val="es-ES"/>
-        </w:rPr>
-        <w:t>.</w:t>
-      </w:r>
-    </w:p>
-    <w:p>
-      <w:pPr>
-        <w:jc w:val="both"/>
-        <w:rPr>
-          <w:lang w:val="es-ES"/>
-        </w:rPr>
-      </w:pPr>
-    </w:p>
-    <w:p>
-      <w:pPr>
-        <w:pStyle w:val="Heading3"/>
-        <w:rPr>
-          <w:lang w:val="es-ES"/>
-        </w:rPr>
-      </w:pPr>
-      <w:bookmarkStart w:id="15" w:name="_Toc58349976"/>
-      <w:r>
-        <w:rPr>
-          <w:lang w:val="es-ES"/>
-        </w:rPr>
-        <w:t>Análisis descriptivo de los datos</w:t>
-      </w:r>
-      <w:bookmarkEnd w:id="15"/>
-    </w:p>
-    <w:p>
-      <w:pPr>
-        <w:jc w:val="both"/>
-        <w:rPr>
-          <w:lang w:val="es-ES"/>
-        </w:rPr>
-      </w:pPr>
-      <w:r>
-        <w:rPr>
-          <w:lang w:val="es-ES"/>
-        </w:rPr>
-        <w:t>Se hace un análisis descriptivo de los datos dentro del corpus positivo (90222 entradas) y el corpus negativo (986360 entradas). Dentro de los análisis que se hacen el en texto se encuentran; el conteo de caracteres, conteo de palabras, promedio de caracteres, numero de stopwords en el texto, porcentaje de stopwords en el texto.</w:t>
+        <w:t xml:space="preserve">Se hace un análisis descriptivo de los datos dentro del corpus positivo (90222 entradas) y el corpus negativo (986360 entradas). Dentro de los análisis que se hacen </w:t>
+      </w:r>
+      <w:r>
+        <w:rPr>
+          <w:lang w:val="es-ES"/>
+        </w:rPr>
+        <w:t>en el</w:t>
+      </w:r>
+      <w:r>
+        <w:rPr>
+          <w:lang w:val="es-ES"/>
+        </w:rPr>
+        <w:t xml:space="preserve"> texto se encuentran; el conteo de caracteres, conteo de palabras, promedio de caracteres, numero de stopwords en el texto, porcentaje de stopwords en el texto.</w:t>
       </w:r>
     </w:p>
     <w:p>
@@ -3231,7 +4560,7 @@
           <w:bCs/>
           <w:lang w:val="es-ES"/>
         </w:rPr>
-        <w:t>Se cuentan las palabras que se encuentran dentro del corpus de casos positivos y negativos¶.</w:t>
+        <w:t>Se cuentan las palabras que se encuentran dentro del corpus de casos positivos y negativos.</w:t>
       </w:r>
     </w:p>
     <w:p>
@@ -3679,6 +5008,7 @@
                 <w:bCs/>
                 <w:color w:val="000000"/>
               </w:rPr>
+              <w:lastRenderedPageBreak/>
               <w:t>20-30</w:t>
             </w:r>
           </w:p>
@@ -4681,7 +6011,7 @@
           <w:bCs/>
           <w:lang w:val="es-ES"/>
         </w:rPr>
-        <w:t>Se cuentan los caracteres que se encuentran dentro del corpus de casos positivos y negativos¶.</w:t>
+        <w:t>Se cuentan los caracteres que se encuentran dentro del corpus de casos positivos y negativos.</w:t>
       </w:r>
     </w:p>
     <w:tbl>
@@ -6132,7 +7462,7 @@
           <w:color w:val="000000" w:themeColor="text1"/>
           <w:lang w:val="es-ES"/>
         </w:rPr>
-        <w:t>casos positivos y negativos¶.</w:t>
+        <w:t>casos positivos y negativos.</w:t>
       </w:r>
     </w:p>
     <w:tbl>
@@ -7068,7 +8398,21 @@
         <w:rPr>
           <w:lang w:val="es-ES"/>
         </w:rPr>
-        <w:t>Número de stopwords en el texto (cuando el texto no es vacío)</w:t>
+        <w:t xml:space="preserve">Número de </w:t>
+      </w:r>
+      <w:r>
+        <w:rPr>
+          <w:i/>
+          <w:iCs/>
+          <w:lang w:val="es-ES"/>
+        </w:rPr>
+        <w:t>stopwords</w:t>
+      </w:r>
+      <w:r>
+        <w:rPr>
+          <w:lang w:val="es-ES"/>
+        </w:rPr>
+        <w:t xml:space="preserve"> en el texto (cuando el texto no es vacío)</w:t>
       </w:r>
       <w:r>
         <w:rPr>
@@ -7090,7 +8434,7 @@
           <w:bCs/>
           <w:lang w:val="es-ES"/>
         </w:rPr>
-        <w:t>Stopwords es el nombre que reciben las palabras sin significado como artículos, pronombres, preposiciones, etc. que son filtradas antes o después del procesamiento de datos en lenguaje natural (texto). Se cuentan el número de stopwords en el texto que se encuentran dentro del corpus de casos positivos y negativos¶.</w:t>
+        <w:t>Stopwords es el nombre que reciben las palabras sin significado como artículos, pronombres, preposiciones, etc. que son filtradas antes o después del procesamiento de datos en lenguaje natural (texto). Se cuentan el número de stopwords en el texto que se encuentran dentro del corpus de casos positivos y negativos.</w:t>
       </w:r>
     </w:p>
     <w:tbl>
@@ -7397,6 +8741,7 @@
                 <w:color w:val="000000" w:themeColor="text1"/>
                 <w:lang w:val="en-US"/>
               </w:rPr>
+              <w:lastRenderedPageBreak/>
               <w:t>10-20</w:t>
             </w:r>
           </w:p>
@@ -8391,7 +9736,21 @@
         <w:rPr>
           <w:lang w:val="es-ES"/>
         </w:rPr>
-        <w:t>Porcentaje de stopwords en el texto (cuando el texto no es vacío)</w:t>
+        <w:t xml:space="preserve">Porcentaje de </w:t>
+      </w:r>
+      <w:r>
+        <w:rPr>
+          <w:i/>
+          <w:iCs/>
+          <w:lang w:val="es-ES"/>
+        </w:rPr>
+        <w:t>stopwords</w:t>
+      </w:r>
+      <w:r>
+        <w:rPr>
+          <w:lang w:val="es-ES"/>
+        </w:rPr>
+        <w:t xml:space="preserve"> en el texto (cuando el texto no es vacío)</w:t>
       </w:r>
       <w:r>
         <w:rPr>
@@ -9453,14 +10812,14 @@
           <w:lang w:val="es-ES"/>
         </w:rPr>
       </w:pPr>
-      <w:bookmarkStart w:id="16" w:name="_Toc58349977"/>
+      <w:bookmarkStart w:id="15" w:name="_Toc60153342"/>
       <w:r>
         <w:rPr>
           <w:lang w:val="es-ES"/>
         </w:rPr>
         <w:t>Estadísticas de análisis de coherencia</w:t>
       </w:r>
-      <w:bookmarkEnd w:id="16"/>
+      <w:bookmarkEnd w:id="15"/>
     </w:p>
     <w:p>
       <w:pPr>
@@ -9508,7 +10867,7 @@
           <w:bCs/>
           <w:lang w:val="es-ES"/>
         </w:rPr>
-        <w:t>Se cuentan las frases que se encuentran dentro del corpus de casos positivos y negativos¶.</w:t>
+        <w:t>Se cuentan las frases que se encuentran dentro del corpus de casos positivos y negativos.</w:t>
       </w:r>
     </w:p>
     <w:tbl>
@@ -10763,10 +12122,30 @@
         <w:rPr>
           <w:lang w:val="es-ES"/>
         </w:rPr>
-        <w:t>Conteo de frases de elaboration</w:t>
-      </w:r>
-      <w:r>
-        <w:rPr>
+        <w:t xml:space="preserve">Conteo de frases de </w:t>
+      </w:r>
+      <w:proofErr w:type="spellStart"/>
+      <w:r>
+        <w:rPr>
+          <w:i/>
+          <w:iCs/>
+          <w:lang w:val="es-ES"/>
+        </w:rPr>
+        <w:t>elaboration</w:t>
+      </w:r>
+      <w:proofErr w:type="spellEnd"/>
+      <w:r>
+        <w:rPr>
+          <w:b w:val="0"/>
+          <w:bCs/>
+          <w:lang w:val="es-ES"/>
+        </w:rPr>
+        <w:t>.</w:t>
+      </w:r>
+      <w:r>
+        <w:rPr>
+          <w:b w:val="0"/>
+          <w:bCs/>
           <w:lang w:val="es-ES"/>
         </w:rPr>
         <w:t xml:space="preserve"> </w:t>
@@ -11078,6 +12457,7 @@
                 <w:b/>
                 <w:bCs/>
               </w:rPr>
+              <w:lastRenderedPageBreak/>
               <w:t>2</w:t>
             </w:r>
           </w:p>
@@ -11950,7 +13330,6 @@
                 <w:b/>
                 <w:bCs/>
               </w:rPr>
-              <w:lastRenderedPageBreak/>
               <w:t>8</w:t>
             </w:r>
           </w:p>
@@ -12050,7 +13429,15 @@
         <w:rPr>
           <w:lang w:val="es-ES"/>
         </w:rPr>
-        <w:t>Conteo de frases de enablement</w:t>
+        <w:t xml:space="preserve">Conteo de frases de </w:t>
+      </w:r>
+      <w:r>
+        <w:rPr>
+          <w:i/>
+          <w:iCs/>
+          <w:lang w:val="es-ES"/>
+        </w:rPr>
+        <w:t>enablement</w:t>
       </w:r>
       <w:r>
         <w:rPr>
@@ -13356,7 +14743,15 @@
         <w:rPr>
           <w:lang w:val="es-ES"/>
         </w:rPr>
-        <w:t>Conteo de frases de contrast</w:t>
+        <w:t xml:space="preserve">Conteo de frases de </w:t>
+      </w:r>
+      <w:r>
+        <w:rPr>
+          <w:i/>
+          <w:iCs/>
+          <w:lang w:val="es-ES"/>
+        </w:rPr>
+        <w:t>contrast</w:t>
       </w:r>
       <w:r>
         <w:rPr>
@@ -14763,8 +16158,18 @@
           <w:lang w:val="es-ES"/>
         </w:rPr>
         <w:lastRenderedPageBreak/>
-        <w:t>Conteo de frases de núcleo que son hoja</w:t>
-      </w:r>
+        <w:t xml:space="preserve">Conteo de frases de núcleo que son </w:t>
+      </w:r>
+      <w:proofErr w:type="spellStart"/>
+      <w:r>
+        <w:rPr>
+          <w:i/>
+          <w:iCs/>
+          <w:lang w:val="es-ES"/>
+        </w:rPr>
+        <w:t>leaf</w:t>
+      </w:r>
+      <w:proofErr w:type="spellEnd"/>
       <w:r>
         <w:rPr>
           <w:lang w:val="es-ES"/>
@@ -14785,7 +16190,43 @@
           <w:bCs/>
           <w:lang w:val="es-ES"/>
         </w:rPr>
-        <w:t>Se cuentan las frases de núcleo que son hoja del RST (que solo abarcan una frase) que se encuentran dentro de los corpus de casos positivos y negativos¶.</w:t>
+        <w:t xml:space="preserve">Se cuentan las frases de núcleo que son </w:t>
+      </w:r>
+      <w:proofErr w:type="spellStart"/>
+      <w:r>
+        <w:rPr>
+          <w:b w:val="0"/>
+          <w:bCs/>
+          <w:i/>
+          <w:iCs/>
+          <w:lang w:val="es-ES"/>
+        </w:rPr>
+        <w:t>leaf</w:t>
+      </w:r>
+      <w:proofErr w:type="spellEnd"/>
+      <w:r>
+        <w:rPr>
+          <w:b w:val="0"/>
+          <w:bCs/>
+          <w:lang w:val="es-ES"/>
+        </w:rPr>
+        <w:t xml:space="preserve"> </w:t>
+      </w:r>
+      <w:r>
+        <w:rPr>
+          <w:b w:val="0"/>
+          <w:bCs/>
+          <w:lang w:val="es-ES"/>
+        </w:rPr>
+        <w:t>dentro del</w:t>
+      </w:r>
+      <w:r>
+        <w:rPr>
+          <w:b w:val="0"/>
+          <w:bCs/>
+          <w:lang w:val="es-ES"/>
+        </w:rPr>
+        <w:t xml:space="preserve"> RST (que solo abarcan una frase) que se encuentran dentro de los corpus de casos positivos y negativos¶.</w:t>
       </w:r>
     </w:p>
     <w:p>
@@ -16054,8 +17495,18 @@
         <w:rPr>
           <w:lang w:val="es-ES"/>
         </w:rPr>
-        <w:t>Conteo de frases de satélite que son hoja</w:t>
-      </w:r>
+        <w:t xml:space="preserve">Conteo de frases de satélite que son </w:t>
+      </w:r>
+      <w:proofErr w:type="spellStart"/>
+      <w:r>
+        <w:rPr>
+          <w:i/>
+          <w:iCs/>
+          <w:lang w:val="es-ES"/>
+        </w:rPr>
+        <w:t>leaf</w:t>
+      </w:r>
+      <w:proofErr w:type="spellEnd"/>
       <w:r>
         <w:rPr>
           <w:lang w:val="es-ES"/>
@@ -16076,7 +17527,27 @@
           <w:bCs/>
           <w:lang w:val="es-ES"/>
         </w:rPr>
-        <w:t>Se cuentan las frases de satélite que son hoja del RST (que solo abarcan una frase) que se encuentran dentro de los corpus de casos positivos y negativos¶.</w:t>
+        <w:t xml:space="preserve">Se cuentan las frases de satélite que son </w:t>
+      </w:r>
+      <w:proofErr w:type="spellStart"/>
+      <w:r>
+        <w:rPr>
+          <w:b w:val="0"/>
+          <w:bCs/>
+          <w:i/>
+          <w:iCs/>
+          <w:lang w:val="es-ES"/>
+        </w:rPr>
+        <w:t>leaf</w:t>
+      </w:r>
+      <w:proofErr w:type="spellEnd"/>
+      <w:r>
+        <w:rPr>
+          <w:b w:val="0"/>
+          <w:bCs/>
+          <w:lang w:val="es-ES"/>
+        </w:rPr>
+        <w:t xml:space="preserve"> del RST (que solo abarcan una frase) que se encuentran dentro de los corpus de casos positivos y negativos¶.</w:t>
       </w:r>
     </w:p>
     <w:p>
@@ -17357,8 +18828,18 @@
           <w:lang w:val="es-ES"/>
         </w:rPr>
         <w:lastRenderedPageBreak/>
-        <w:t>Conteo de frases de núcleo que son contenedor</w:t>
-      </w:r>
+        <w:t xml:space="preserve">Conteo de frases de núcleo que son </w:t>
+      </w:r>
+      <w:proofErr w:type="spellStart"/>
+      <w:r>
+        <w:rPr>
+          <w:i/>
+          <w:iCs/>
+          <w:lang w:val="es-ES"/>
+        </w:rPr>
+        <w:t>span</w:t>
+      </w:r>
+      <w:proofErr w:type="spellEnd"/>
       <w:r>
         <w:rPr>
           <w:lang w:val="es-ES"/>
@@ -17371,7 +18852,27 @@
           <w:bCs/>
           <w:lang w:val="es-ES"/>
         </w:rPr>
-        <w:t>Se cuentan las frases de núcleo que son contenedor del RST (que abarcan varias frases) que se encuentran dentro de los corpus de casos positivos y negativos¶.</w:t>
+        <w:t xml:space="preserve">Se cuentan las frases de núcleo que son </w:t>
+      </w:r>
+      <w:proofErr w:type="spellStart"/>
+      <w:r>
+        <w:rPr>
+          <w:b w:val="0"/>
+          <w:bCs/>
+          <w:i/>
+          <w:iCs/>
+          <w:lang w:val="es-ES"/>
+        </w:rPr>
+        <w:t>span</w:t>
+      </w:r>
+      <w:proofErr w:type="spellEnd"/>
+      <w:r>
+        <w:rPr>
+          <w:b w:val="0"/>
+          <w:bCs/>
+          <w:lang w:val="es-ES"/>
+        </w:rPr>
+        <w:t xml:space="preserve"> del RST (que abarcan varias frases) que se encuentran dentro de los corpus de casos positivos y negativos¶.</w:t>
       </w:r>
     </w:p>
     <w:p>
@@ -18641,8 +20142,18 @@
         <w:rPr>
           <w:lang w:val="es-ES"/>
         </w:rPr>
-        <w:t>Conteo de frases de satélite que son contenedor</w:t>
-      </w:r>
+        <w:t xml:space="preserve">Conteo de frases de satélite que son </w:t>
+      </w:r>
+      <w:proofErr w:type="spellStart"/>
+      <w:r>
+        <w:rPr>
+          <w:i/>
+          <w:iCs/>
+          <w:lang w:val="es-ES"/>
+        </w:rPr>
+        <w:t>span</w:t>
+      </w:r>
+      <w:proofErr w:type="spellEnd"/>
       <w:r>
         <w:rPr>
           <w:lang w:val="es-ES"/>
@@ -18664,7 +20175,29 @@
           <w:bCs/>
           <w:lang w:val="es-ES"/>
         </w:rPr>
-        <w:t>Se cuentan las frases de satélite que son contenedor del RST (que abarcan varias frases) que se encuentran dentro de los corpus de casos positivos y negativos¶.</w:t>
+        <w:t xml:space="preserve">Se cuentan las frases de satélite que son </w:t>
+      </w:r>
+      <w:proofErr w:type="spellStart"/>
+      <w:r>
+        <w:rPr>
+          <w:rFonts w:eastAsiaTheme="majorEastAsia"/>
+          <w:b w:val="0"/>
+          <w:bCs/>
+          <w:i/>
+          <w:iCs/>
+          <w:lang w:val="es-ES"/>
+        </w:rPr>
+        <w:t>span</w:t>
+      </w:r>
+      <w:proofErr w:type="spellEnd"/>
+      <w:r>
+        <w:rPr>
+          <w:rFonts w:eastAsiaTheme="majorEastAsia"/>
+          <w:b w:val="0"/>
+          <w:bCs/>
+          <w:lang w:val="es-ES"/>
+        </w:rPr>
+        <w:t xml:space="preserve"> del RST (que abarcan varias frases) que se encuentran dentro de los corpus de casos positivos y negativos¶.</w:t>
       </w:r>
     </w:p>
     <w:p>
@@ -19945,7 +21478,7 @@
           <w:lang w:val="es-ES"/>
         </w:rPr>
       </w:pPr>
-      <w:bookmarkStart w:id="17" w:name="_Toc58349978"/>
+      <w:bookmarkStart w:id="16" w:name="_Toc60153343"/>
       <w:r>
         <w:rPr>
           <w:lang w:val="es-ES"/>
@@ -19965,7 +21498,7 @@
         </w:rPr>
         <w:t>s frecuentes y centrales</w:t>
       </w:r>
-      <w:bookmarkEnd w:id="17"/>
+      <w:bookmarkEnd w:id="16"/>
     </w:p>
     <w:p>
       <w:pPr>
@@ -21544,7 +23077,7 @@
           <w:lang w:val="es-ES"/>
         </w:rPr>
       </w:pPr>
-      <w:bookmarkStart w:id="18" w:name="_Toc58349979"/>
+      <w:bookmarkStart w:id="17" w:name="_Toc60153344"/>
       <w:r>
         <w:rPr>
           <w:lang w:val="es-ES"/>
@@ -21552,13 +23085,13 @@
         <w:lastRenderedPageBreak/>
         <w:t>Análisis de patrones en los textos procesados</w:t>
       </w:r>
-      <w:bookmarkEnd w:id="18"/>
+      <w:bookmarkEnd w:id="17"/>
     </w:p>
     <w:p>
       <w:pPr>
         <w:jc w:val="both"/>
         <w:rPr>
-          <w:lang w:val="es-ES"/>
+          <w:lang w:val="en-US"/>
         </w:rPr>
       </w:pPr>
       <w:r>
@@ -21615,9 +23148,51 @@
       </w:r>
       <w:r>
         <w:rPr>
-          <w:lang w:val="es-ES"/>
-        </w:rPr>
-        <w:t>Por ejemplo un texto analizado:</w:t>
+          <w:lang w:val="en-US"/>
+        </w:rPr>
+        <w:t xml:space="preserve">Por </w:t>
+      </w:r>
+      <w:proofErr w:type="spellStart"/>
+      <w:r>
+        <w:rPr>
+          <w:lang w:val="en-US"/>
+        </w:rPr>
+        <w:t>ejemplo</w:t>
+      </w:r>
+      <w:proofErr w:type="spellEnd"/>
+      <w:r>
+        <w:rPr>
+          <w:lang w:val="en-US"/>
+        </w:rPr>
+        <w:t xml:space="preserve"> un </w:t>
+      </w:r>
+      <w:proofErr w:type="spellStart"/>
+      <w:r>
+        <w:rPr>
+          <w:lang w:val="en-US"/>
+        </w:rPr>
+        <w:t>texto</w:t>
+      </w:r>
+      <w:proofErr w:type="spellEnd"/>
+      <w:r>
+        <w:rPr>
+          <w:lang w:val="en-US"/>
+        </w:rPr>
+        <w:t xml:space="preserve"> </w:t>
+      </w:r>
+      <w:proofErr w:type="spellStart"/>
+      <w:r>
+        <w:rPr>
+          <w:lang w:val="en-US"/>
+        </w:rPr>
+        <w:t>analizado</w:t>
+      </w:r>
+      <w:proofErr w:type="spellEnd"/>
+      <w:r>
+        <w:rPr>
+          <w:lang w:val="en-US"/>
+        </w:rPr>
+        <w:t>:</w:t>
       </w:r>
     </w:p>
     <w:p>
@@ -22357,14 +23932,14 @@
           <w:lang w:val="es-ES"/>
         </w:rPr>
       </w:pPr>
-      <w:bookmarkStart w:id="19" w:name="_Toc58349980"/>
+      <w:bookmarkStart w:id="18" w:name="_Toc60153345"/>
       <w:r>
         <w:rPr>
           <w:lang w:val="es-ES"/>
         </w:rPr>
         <w:t>Características de textos no analizados</w:t>
       </w:r>
-      <w:bookmarkEnd w:id="19"/>
+      <w:bookmarkEnd w:id="18"/>
     </w:p>
     <w:p>
       <w:pPr>
@@ -22625,7 +24200,7 @@
           <w:lang w:val="es-ES"/>
         </w:rPr>
       </w:pPr>
-      <w:bookmarkStart w:id="20" w:name="_Toc58349981"/>
+      <w:bookmarkStart w:id="19" w:name="_Toc60153346"/>
       <w:r>
         <w:rPr>
           <w:lang w:val="es-ES"/>
@@ -22633,7 +24208,7 @@
         <w:lastRenderedPageBreak/>
         <w:t>Patrones en los textos</w:t>
       </w:r>
-      <w:bookmarkEnd w:id="20"/>
+      <w:bookmarkEnd w:id="19"/>
     </w:p>
     <w:p>
       <w:pPr>
@@ -23930,14 +25505,14 @@
           <w:lang w:val="es-ES"/>
         </w:rPr>
       </w:pPr>
-      <w:bookmarkStart w:id="21" w:name="_Toc58349982"/>
+      <w:bookmarkStart w:id="20" w:name="_Toc60153347"/>
       <w:r>
         <w:rPr>
           <w:lang w:val="es-ES"/>
         </w:rPr>
         <w:t>Tipos de patrones en los textos</w:t>
       </w:r>
-      <w:bookmarkEnd w:id="21"/>
+      <w:bookmarkEnd w:id="20"/>
     </w:p>
     <w:p>
       <w:pPr>
@@ -25423,7 +26998,7 @@
           <w:lang w:val="es-ES"/>
         </w:rPr>
       </w:pPr>
-      <w:bookmarkStart w:id="22" w:name="_Toc58349983"/>
+      <w:bookmarkStart w:id="21" w:name="_Toc60153348"/>
       <w:r>
         <w:rPr>
           <w:lang w:val="es-ES"/>
@@ -25431,7 +27006,7 @@
         <w:lastRenderedPageBreak/>
         <w:t>Cálculo de la profundidad de los textos</w:t>
       </w:r>
-      <w:bookmarkEnd w:id="22"/>
+      <w:bookmarkEnd w:id="21"/>
     </w:p>
     <w:p>
       <w:pPr>
@@ -26911,11 +28486,11 @@
       <w:pPr>
         <w:pStyle w:val="Heading1"/>
       </w:pPr>
-      <w:bookmarkStart w:id="23" w:name="_Toc58349984"/>
+      <w:bookmarkStart w:id="22" w:name="_Toc60153349"/>
       <w:r>
         <w:t>Conclusiones</w:t>
       </w:r>
-      <w:bookmarkEnd w:id="23"/>
+      <w:bookmarkEnd w:id="22"/>
     </w:p>
     <w:p>
       <w:pPr>
@@ -26928,31 +28503,31 @@
         <w:rPr>
           <w:lang w:val="es-ES"/>
         </w:rPr>
-        <w:t xml:space="preserve">Los avances en tecnologías, y así como el desarrollo de teoría </w:t>
-      </w:r>
-      <w:r>
-        <w:rPr>
-          <w:lang w:val="es-ES"/>
-        </w:rPr>
-        <w:t>en relación con</w:t>
-      </w:r>
-      <w:r>
-        <w:rPr>
-          <w:lang w:val="es-ES"/>
-        </w:rPr>
-        <w:t xml:space="preserve"> análisis en texto ha facilitado su uso en diferentes ámbitos, lo cual unido a la gran variedad de texto que puede ser analizado por medio de corpus disponibles en redes sociales proveen una gran capacidad de prueba ante diferentes desafíos. Este desafío, el cual es la búsqueda de factores en común al respecto de textos realizados con personas diagnosticadas de depresión, ha arrojado ciertos resultados interesantes. Por ejemplo se ha visto que las personas con diagnostico de depresión tienden a escribir textos mas largos y detallados, al respecto de personas que no tienen diagnostico alguno. Estos textos tienden a ser mas largos y detallados, con un nivel de complejidad grande. </w:t>
-      </w:r>
-      <w:r>
-        <w:rPr>
-          <w:lang w:val="es-ES"/>
-        </w:rPr>
-        <w:t>Con</w:t>
-      </w:r>
-      <w:r>
-        <w:rPr>
-          <w:lang w:val="es-ES"/>
-        </w:rPr>
-        <w:t xml:space="preserve"> palabras como xxx</w:t>
+        <w:t>Los resultados producto de estos análisis emiten que los textos producidos por personas diagnosticadas con depresión tienden a tener una longitud mayor y por ende</w:t>
+      </w:r>
+      <w:r>
+        <w:rPr>
+          <w:lang w:val="es-ES"/>
+        </w:rPr>
+        <w:t xml:space="preserve"> tienen</w:t>
+      </w:r>
+      <w:r>
+        <w:rPr>
+          <w:lang w:val="es-ES"/>
+        </w:rPr>
+        <w:t xml:space="preserve"> una mayor complejidad que los textos emitidos por perso</w:t>
+      </w:r>
+      <w:r>
+        <w:rPr>
+          <w:lang w:val="es-ES"/>
+        </w:rPr>
+        <w:t>na sin diagnostico de depresión</w:t>
+      </w:r>
+      <w:r>
+        <w:rPr>
+          <w:lang w:val="es-ES"/>
+        </w:rPr>
+        <w:t>.</w:t>
       </w:r>
       <w:r>
         <w:rPr>
@@ -26964,7 +28539,63 @@
         <w:rPr>
           <w:lang w:val="es-ES"/>
         </w:rPr>
-        <w:t xml:space="preserve">dentro de los ítems centrales del corpus, </w:t>
+        <w:t xml:space="preserve">Al respecto </w:t>
+      </w:r>
+      <w:r>
+        <w:rPr>
+          <w:lang w:val="es-ES"/>
+        </w:rPr>
+        <w:t>d</w:t>
+      </w:r>
+      <w:r>
+        <w:rPr>
+          <w:lang w:val="es-ES"/>
+        </w:rPr>
+        <w:t xml:space="preserve">e la estructura general de los textos, los resultados arrojaron resultados similares para ambos corpus. </w:t>
+      </w:r>
+      <w:r>
+        <w:rPr>
+          <w:lang w:val="es-ES"/>
+        </w:rPr>
+        <w:t>Asimismo con la detección de ciertas palabras</w:t>
+      </w:r>
+      <w:r>
+        <w:rPr>
+          <w:lang w:val="es-ES"/>
+        </w:rPr>
+        <w:t xml:space="preserve"> </w:t>
+      </w:r>
+      <w:r>
+        <w:rPr>
+          <w:lang w:val="es-ES"/>
+        </w:rPr>
+        <w:t>dentro de los ítems centrales del corpus</w:t>
+      </w:r>
+      <w:r>
+        <w:rPr>
+          <w:lang w:val="es-ES"/>
+        </w:rPr>
+        <w:t xml:space="preserve"> de los casos positivos de depresión (como es el caso de </w:t>
+      </w:r>
+      <w:r>
+        <w:rPr>
+          <w:i/>
+          <w:iCs/>
+          <w:lang w:val="es-ES"/>
+        </w:rPr>
+        <w:t>xxx</w:t>
+      </w:r>
+      <w:r>
+        <w:rPr>
+          <w:lang w:val="es-ES"/>
+        </w:rPr>
+        <w:t xml:space="preserve"> por ejemplo)</w:t>
+      </w:r>
+      <w:r>
+        <w:rPr>
+          <w:lang w:val="es-ES"/>
+        </w:rPr>
+        <w:t xml:space="preserve">, </w:t>
       </w:r>
       <w:r>
         <w:rPr>
@@ -26983,6 +28614,122 @@
           <w:lang w:val="es-ES"/>
         </w:rPr>
         <w:t xml:space="preserve"> inferir ciertas tendencias dentro de esa población.</w:t>
+      </w:r>
+    </w:p>
+    <w:p>
+      <w:pPr>
+        <w:jc w:val="both"/>
+        <w:rPr>
+          <w:lang w:val="es-ES"/>
+        </w:rPr>
+      </w:pPr>
+      <w:r>
+        <w:rPr>
+          <w:lang w:val="es-ES"/>
+        </w:rPr>
+        <w:t>En base a este traba</w:t>
+      </w:r>
+      <w:r>
+        <w:rPr>
+          <w:lang w:val="es-ES"/>
+        </w:rPr>
+        <w:t>jo, los siguientes paso</w:t>
+      </w:r>
+      <w:r>
+        <w:rPr>
+          <w:lang w:val="es-ES"/>
+        </w:rPr>
+        <w:t>s</w:t>
+      </w:r>
+      <w:r>
+        <w:rPr>
+          <w:lang w:val="es-ES"/>
+        </w:rPr>
+        <w:t xml:space="preserve"> que hay que tomar son los siguientes:</w:t>
+      </w:r>
+    </w:p>
+    <w:p>
+      <w:pPr>
+        <w:jc w:val="both"/>
+        <w:rPr>
+          <w:lang w:val="es-ES"/>
+        </w:rPr>
+      </w:pPr>
+      <w:r>
+        <w:rPr>
+          <w:lang w:val="es-ES"/>
+        </w:rPr>
+        <w:t xml:space="preserve">- Validar </w:t>
+      </w:r>
+      <w:r>
+        <w:rPr>
+          <w:lang w:val="es-ES"/>
+        </w:rPr>
+        <w:t>estos</w:t>
+      </w:r>
+      <w:r>
+        <w:rPr>
+          <w:lang w:val="es-ES"/>
+        </w:rPr>
+        <w:t xml:space="preserve"> patrones detectados en otros conjuntos de datos externos</w:t>
+      </w:r>
+      <w:r>
+        <w:rPr>
+          <w:lang w:val="es-ES"/>
+        </w:rPr>
+        <w:t>.</w:t>
+      </w:r>
+    </w:p>
+    <w:p>
+      <w:pPr>
+        <w:jc w:val="both"/>
+        <w:rPr>
+          <w:lang w:val="es-ES"/>
+        </w:rPr>
+      </w:pPr>
+      <w:r>
+        <w:rPr>
+          <w:lang w:val="es-ES"/>
+        </w:rPr>
+        <w:t xml:space="preserve">- </w:t>
+      </w:r>
+      <w:r>
+        <w:rPr>
+          <w:lang w:val="es-ES"/>
+        </w:rPr>
+        <w:t>Trabajar con un volumen mayor de datos, y. por ende procesarlos con mayores capacidades de procesamiento.</w:t>
+      </w:r>
+    </w:p>
+    <w:p>
+      <w:pPr>
+        <w:jc w:val="both"/>
+        <w:rPr>
+          <w:lang w:val="es-ES"/>
+        </w:rPr>
+      </w:pPr>
+      <w:r>
+        <w:rPr>
+          <w:lang w:val="es-ES"/>
+        </w:rPr>
+        <w:t>- Validar los patrones para conjuntos de otras patologías mentales relacionadas (estados de ansiedad, trastornos alimentario</w:t>
+      </w:r>
+      <w:r>
+        <w:rPr>
+          <w:lang w:val="es-ES"/>
+        </w:rPr>
+        <w:t>s, esquizofrenia, ansiedad</w:t>
+      </w:r>
+      <w:r>
+        <w:rPr>
+          <w:lang w:val="es-ES"/>
+        </w:rPr>
+        <w:t>) para ver si son patrones comunes o específicos de depresión</w:t>
+      </w:r>
+      <w:r>
+        <w:rPr>
+          <w:lang w:val="es-ES"/>
+        </w:rPr>
+        <w:t>.</w:t>
       </w:r>
     </w:p>
     <w:p>
@@ -26997,17 +28744,19 @@
       <w:pPr>
         <w:pStyle w:val="Heading1"/>
         <w:rPr>
-          <w:lang w:val="es-ES"/>
+          <w:lang w:val="en-US"/>
         </w:rPr>
       </w:pPr>
-      <w:bookmarkStart w:id="24" w:name="_Toc58349985"/>
-      <w:r>
-        <w:rPr>
-          <w:lang w:val="es-ES"/>
+      <w:bookmarkStart w:id="23" w:name="_Toc60153350"/>
+      <w:proofErr w:type="spellStart"/>
+      <w:r>
+        <w:rPr>
+          <w:lang w:val="en-US"/>
         </w:rPr>
         <w:t>Referencias</w:t>
       </w:r>
-      <w:bookmarkEnd w:id="24"/>
+      <w:bookmarkEnd w:id="23"/>
+      <w:proofErr w:type="spellEnd"/>
     </w:p>
     <w:p>
       <w:pPr>
@@ -27192,6 +28941,7 @@
         <w:rPr>
           <w:lang w:val="fr-FR"/>
         </w:rPr>
+        <w:lastRenderedPageBreak/>
         <w:t xml:space="preserve">[4] McNamara Danielle S., </w:t>
       </w:r>
       <w:proofErr w:type="spellStart"/>
@@ -27316,7 +29066,6 @@
         <w:rPr>
           <w:lang w:val="en-US"/>
         </w:rPr>
-        <w:lastRenderedPageBreak/>
         <w:t xml:space="preserve">[5] Li </w:t>
       </w:r>
       <w:proofErr w:type="spellStart"/>
@@ -28385,7 +30134,7 @@
         <w:rPr>
           <w:lang w:val="en-US"/>
         </w:rPr>
-        <w:t xml:space="preserve">, and Craig Harman. 2014. </w:t>
+        <w:t xml:space="preserve">, and Craig Harman.  </w:t>
       </w:r>
       <w:r>
         <w:rPr>
@@ -28439,21 +30188,39 @@
         <w:rPr>
           <w:lang w:val="en-US"/>
         </w:rPr>
-        <w:t xml:space="preserve">Baltimore, USA. </w:t>
+        <w:t>Baltimore, USA</w:t>
+      </w:r>
+      <w:r>
+        <w:rPr>
+          <w:lang w:val="en-US"/>
+        </w:rPr>
+        <w:t>, 2018</w:t>
       </w:r>
     </w:p>
     <w:p>
       <w:pPr>
         <w:jc w:val="both"/>
         <w:rPr>
-          <w:lang w:val="es-ES"/>
+          <w:lang w:val="en-US"/>
         </w:rPr>
       </w:pPr>
       <w:r>
         <w:rPr>
           <w:lang w:val="en-US"/>
         </w:rPr>
-        <w:t xml:space="preserve">[19] Mann, William and Sandra Thompson. 1988. </w:t>
+        <w:t>[19] Mann, William and Sandra Thompson.</w:t>
+      </w:r>
+      <w:r>
+        <w:rPr>
+          <w:lang w:val="en-US"/>
+        </w:rPr>
+        <w:t xml:space="preserve"> </w:t>
+      </w:r>
+      <w:r>
+        <w:rPr>
+          <w:lang w:val="en-US"/>
+        </w:rPr>
+        <w:t xml:space="preserve"> </w:t>
       </w:r>
       <w:r>
         <w:rPr>
@@ -28465,16 +30232,653 @@
       </w:r>
       <w:r>
         <w:rPr>
-          <w:lang w:val="es-ES"/>
-        </w:rPr>
-        <w:t>Text, 8(3):243–281.</w:t>
-      </w:r>
-      <w:bookmarkStart w:id="25" w:name="_8wlqvs7hxop4" w:colFirst="0" w:colLast="0"/>
-      <w:bookmarkEnd w:id="25"/>
+          <w:lang w:val="en-US"/>
+        </w:rPr>
+        <w:t>Text, 8(3):243–281</w:t>
+      </w:r>
+      <w:bookmarkStart w:id="24" w:name="_8wlqvs7hxop4" w:colFirst="0" w:colLast="0"/>
+      <w:bookmarkEnd w:id="24"/>
+      <w:r>
+        <w:rPr>
+          <w:lang w:val="en-US"/>
+        </w:rPr>
+        <w:t>, 1988</w:t>
+      </w:r>
+    </w:p>
+    <w:p>
+      <w:pPr>
+        <w:jc w:val="both"/>
+        <w:rPr>
+          <w:lang w:val="en-US"/>
+        </w:rPr>
+      </w:pPr>
+      <w:r>
+        <w:rPr>
+          <w:lang w:val="en-US"/>
+        </w:rPr>
+        <w:lastRenderedPageBreak/>
+        <w:t>[20] Martín-</w:t>
+      </w:r>
+      <w:proofErr w:type="spellStart"/>
+      <w:r>
+        <w:rPr>
+          <w:lang w:val="en-US"/>
+        </w:rPr>
+        <w:t>Rodilla</w:t>
+      </w:r>
+      <w:proofErr w:type="spellEnd"/>
+      <w:r>
+        <w:rPr>
+          <w:lang w:val="en-US"/>
+        </w:rPr>
+        <w:t xml:space="preserve">, Patricia. </w:t>
+      </w:r>
+      <w:r>
+        <w:rPr>
+          <w:i/>
+          <w:iCs/>
+          <w:lang w:val="en-US"/>
+        </w:rPr>
+        <w:t>Adding Temporal Dimension to Ontology Learning Models for Depression Signs Detection from Social Media Texts</w:t>
+      </w:r>
+      <w:r>
+        <w:rPr>
+          <w:lang w:val="en-US"/>
+        </w:rPr>
+        <w:t>. In ENASE, pp. 323-330. 2020.</w:t>
+      </w:r>
+    </w:p>
+    <w:p>
+      <w:pPr>
+        <w:jc w:val="both"/>
+        <w:rPr>
+          <w:lang w:val="en-US"/>
+        </w:rPr>
+      </w:pPr>
+      <w:r>
+        <w:rPr>
+          <w:lang w:val="en-US"/>
+        </w:rPr>
+        <w:t xml:space="preserve">[21] </w:t>
+      </w:r>
+      <w:proofErr w:type="spellStart"/>
+      <w:r>
+        <w:rPr>
+          <w:lang w:val="en-US"/>
+        </w:rPr>
+        <w:t>Losada</w:t>
+      </w:r>
+      <w:proofErr w:type="spellEnd"/>
+      <w:r>
+        <w:rPr>
+          <w:lang w:val="en-US"/>
+        </w:rPr>
+        <w:t xml:space="preserve"> D.E., </w:t>
+      </w:r>
+      <w:proofErr w:type="spellStart"/>
+      <w:r>
+        <w:rPr>
+          <w:lang w:val="en-US"/>
+        </w:rPr>
+        <w:t>Crestani</w:t>
+      </w:r>
+      <w:proofErr w:type="spellEnd"/>
+      <w:r>
+        <w:rPr>
+          <w:lang w:val="en-US"/>
+        </w:rPr>
+        <w:t xml:space="preserve"> F., </w:t>
+      </w:r>
+      <w:proofErr w:type="spellStart"/>
+      <w:r>
+        <w:rPr>
+          <w:lang w:val="en-US"/>
+        </w:rPr>
+        <w:t>Parapar</w:t>
+      </w:r>
+      <w:proofErr w:type="spellEnd"/>
+      <w:r>
+        <w:rPr>
+          <w:lang w:val="en-US"/>
+        </w:rPr>
+        <w:t xml:space="preserve"> J. </w:t>
+      </w:r>
+      <w:proofErr w:type="spellStart"/>
+      <w:r>
+        <w:rPr>
+          <w:i/>
+          <w:iCs/>
+          <w:lang w:val="en-US"/>
+        </w:rPr>
+        <w:t>eRisk</w:t>
+      </w:r>
+      <w:proofErr w:type="spellEnd"/>
+      <w:r>
+        <w:rPr>
+          <w:i/>
+          <w:iCs/>
+          <w:lang w:val="en-US"/>
+        </w:rPr>
+        <w:t xml:space="preserve"> 2020: Self-harm and Depression Challenges. </w:t>
+      </w:r>
+      <w:r>
+        <w:rPr>
+          <w:lang w:val="en-US"/>
+        </w:rPr>
+        <w:t>In</w:t>
+      </w:r>
+      <w:r>
+        <w:rPr>
+          <w:lang w:val="en-US"/>
+        </w:rPr>
+        <w:t xml:space="preserve"> </w:t>
+      </w:r>
+      <w:r>
+        <w:rPr>
+          <w:lang w:val="en-US"/>
+        </w:rPr>
+        <w:t xml:space="preserve">Advances in Information Retrieval. ECIR 2020. Lecture Notes in Computer Science, </w:t>
+      </w:r>
+      <w:r>
+        <w:rPr>
+          <w:lang w:val="en-US"/>
+        </w:rPr>
+        <w:t>2020</w:t>
+      </w:r>
+    </w:p>
+    <w:p>
+      <w:pPr>
+        <w:jc w:val="both"/>
+        <w:rPr>
+          <w:lang w:val="en-US"/>
+        </w:rPr>
+      </w:pPr>
+      <w:r>
+        <w:rPr>
+          <w:lang w:val="en-US"/>
+        </w:rPr>
+        <w:t xml:space="preserve">[22] </w:t>
+      </w:r>
+      <w:r>
+        <w:t xml:space="preserve">Losada D.E., Crestani F., Parapar J. (2019) </w:t>
+      </w:r>
+      <w:r>
+        <w:rPr>
+          <w:i/>
+          <w:iCs/>
+        </w:rPr>
+        <w:t xml:space="preserve">Overview of eRisk 2019 Early Risk Prediction on the Internet. </w:t>
+      </w:r>
+      <w:r>
+        <w:t>In</w:t>
+      </w:r>
+      <w:r>
+        <w:rPr>
+          <w:lang w:val="en-US"/>
+        </w:rPr>
+        <w:t xml:space="preserve"> </w:t>
+      </w:r>
+      <w:r>
+        <w:t xml:space="preserve">Experimental IR Meets Multilinguality, Multimodality, and Interaction. CLEF 2019. Lecture Notes in Computer Science, </w:t>
+      </w:r>
+      <w:r>
+        <w:rPr>
+          <w:lang w:val="en-US"/>
+        </w:rPr>
+        <w:t>2019</w:t>
+      </w:r>
+    </w:p>
+    <w:p>
+      <w:pPr>
+        <w:jc w:val="both"/>
+      </w:pPr>
+      <w:r>
+        <w:rPr>
+          <w:lang w:val="en-US"/>
+        </w:rPr>
+        <w:t>[2</w:t>
+      </w:r>
+      <w:r>
+        <w:rPr>
+          <w:lang w:val="en-US"/>
+        </w:rPr>
+        <w:t>3</w:t>
+      </w:r>
+      <w:r>
+        <w:rPr>
+          <w:lang w:val="en-US"/>
+        </w:rPr>
+        <w:t xml:space="preserve">] </w:t>
+      </w:r>
+      <w:proofErr w:type="spellStart"/>
+      <w:r>
+        <w:rPr>
+          <w:lang w:val="en-US"/>
+        </w:rPr>
+        <w:t>Losada</w:t>
+      </w:r>
+      <w:proofErr w:type="spellEnd"/>
+      <w:r>
+        <w:rPr>
+          <w:lang w:val="en-US"/>
+        </w:rPr>
+        <w:t xml:space="preserve"> D.E., </w:t>
+      </w:r>
+      <w:proofErr w:type="spellStart"/>
+      <w:r>
+        <w:rPr>
+          <w:lang w:val="en-US"/>
+        </w:rPr>
+        <w:t>Crestani</w:t>
+      </w:r>
+      <w:proofErr w:type="spellEnd"/>
+      <w:r>
+        <w:rPr>
+          <w:lang w:val="en-US"/>
+        </w:rPr>
+        <w:t xml:space="preserve"> F., </w:t>
+      </w:r>
+      <w:proofErr w:type="spellStart"/>
+      <w:r>
+        <w:rPr>
+          <w:lang w:val="en-US"/>
+        </w:rPr>
+        <w:t>Parapar</w:t>
+      </w:r>
+      <w:proofErr w:type="spellEnd"/>
+      <w:r>
+        <w:rPr>
+          <w:lang w:val="en-US"/>
+        </w:rPr>
+        <w:t xml:space="preserve"> J. </w:t>
+      </w:r>
+      <w:r>
+        <w:rPr>
+          <w:i/>
+          <w:iCs/>
+          <w:lang w:val="en-US"/>
+        </w:rPr>
+        <w:t xml:space="preserve">Overview of </w:t>
+      </w:r>
+      <w:proofErr w:type="spellStart"/>
+      <w:r>
+        <w:rPr>
+          <w:i/>
+          <w:iCs/>
+          <w:lang w:val="en-US"/>
+        </w:rPr>
+        <w:t>eRisk</w:t>
+      </w:r>
+      <w:proofErr w:type="spellEnd"/>
+      <w:r>
+        <w:rPr>
+          <w:i/>
+          <w:iCs/>
+          <w:lang w:val="en-US"/>
+        </w:rPr>
+        <w:t xml:space="preserve"> 2018: Early Risk Prediction on the Internet (extended lab overview)</w:t>
+      </w:r>
+      <w:r>
+        <w:rPr>
+          <w:i/>
+          <w:iCs/>
+          <w:lang w:val="en-US"/>
+        </w:rPr>
+        <w:t xml:space="preserve">. </w:t>
+      </w:r>
+      <w:r>
+        <w:rPr>
+          <w:lang w:val="en-US"/>
+        </w:rPr>
+        <w:t>In</w:t>
+      </w:r>
+      <w:r>
+        <w:rPr>
+          <w:lang w:val="en-US"/>
+        </w:rPr>
+        <w:t xml:space="preserve"> </w:t>
+      </w:r>
+      <w:r>
+        <w:rPr>
+          <w:lang w:val="en-US"/>
+        </w:rPr>
+        <w:t>Conference and Labs of the Evaluation Forum, Avignon (Francia), CEUR Workshop Proceedings, pp. 1-20 , 2018.</w:t>
+      </w:r>
+    </w:p>
+    <w:p>
+      <w:pPr>
+        <w:jc w:val="both"/>
+        <w:rPr>
+          <w:lang w:val="en-US"/>
+        </w:rPr>
+      </w:pPr>
+      <w:r>
+        <w:rPr>
+          <w:lang w:val="en-US"/>
+        </w:rPr>
+        <w:t>[2</w:t>
+      </w:r>
+      <w:r>
+        <w:rPr>
+          <w:lang w:val="en-US"/>
+        </w:rPr>
+        <w:t>4</w:t>
+      </w:r>
+      <w:r>
+        <w:rPr>
+          <w:lang w:val="en-US"/>
+        </w:rPr>
+        <w:t>]</w:t>
+      </w:r>
+      <w:r>
+        <w:t xml:space="preserve"> </w:t>
+      </w:r>
+      <w:proofErr w:type="spellStart"/>
+      <w:r>
+        <w:rPr>
+          <w:lang w:val="en-US"/>
+        </w:rPr>
+        <w:t>Losada</w:t>
+      </w:r>
+      <w:proofErr w:type="spellEnd"/>
+      <w:r>
+        <w:rPr>
+          <w:lang w:val="en-US"/>
+        </w:rPr>
+        <w:t xml:space="preserve"> D.E., </w:t>
+      </w:r>
+      <w:proofErr w:type="spellStart"/>
+      <w:r>
+        <w:rPr>
+          <w:lang w:val="en-US"/>
+        </w:rPr>
+        <w:t>Crestani</w:t>
+      </w:r>
+      <w:proofErr w:type="spellEnd"/>
+      <w:r>
+        <w:rPr>
+          <w:lang w:val="en-US"/>
+        </w:rPr>
+        <w:t xml:space="preserve"> F., </w:t>
+      </w:r>
+      <w:proofErr w:type="spellStart"/>
+      <w:r>
+        <w:rPr>
+          <w:lang w:val="en-US"/>
+        </w:rPr>
+        <w:t>Parapar</w:t>
+      </w:r>
+      <w:proofErr w:type="spellEnd"/>
+      <w:r>
+        <w:rPr>
+          <w:lang w:val="en-US"/>
+        </w:rPr>
+        <w:t xml:space="preserve"> J. </w:t>
+      </w:r>
+      <w:r>
+        <w:rPr>
+          <w:i/>
+          <w:iCs/>
+          <w:lang w:val="en-US"/>
+        </w:rPr>
+        <w:t>eRISK 2017: CLEF Lab on Early Risk Prediction on the Internet: Experimental Foundations</w:t>
+      </w:r>
+      <w:r>
+        <w:rPr>
+          <w:lang w:val="en-US"/>
+        </w:rPr>
+        <w:t>. In</w:t>
+      </w:r>
+      <w:r>
+        <w:rPr>
+          <w:lang w:val="en-US"/>
+        </w:rPr>
+        <w:t xml:space="preserve"> </w:t>
+      </w:r>
+      <w:r>
+        <w:rPr>
+          <w:lang w:val="en-US"/>
+        </w:rPr>
+        <w:t xml:space="preserve">Experimental IR Meets </w:t>
+      </w:r>
+      <w:proofErr w:type="spellStart"/>
+      <w:r>
+        <w:rPr>
+          <w:lang w:val="en-US"/>
+        </w:rPr>
+        <w:t>Multilinguality</w:t>
+      </w:r>
+      <w:proofErr w:type="spellEnd"/>
+      <w:r>
+        <w:rPr>
+          <w:lang w:val="en-US"/>
+        </w:rPr>
+        <w:t>, Multimodality, and Interaction. CLEF 2017</w:t>
+      </w:r>
+      <w:r>
+        <w:rPr>
+          <w:lang w:val="en-US"/>
+        </w:rPr>
+        <w:t>, 2017</w:t>
+      </w:r>
+    </w:p>
+    <w:p>
+      <w:pPr>
+        <w:jc w:val="both"/>
+        <w:rPr>
+          <w:lang w:val="en-US"/>
+        </w:rPr>
+      </w:pPr>
+      <w:r>
+        <w:rPr>
+          <w:lang w:val="en-US"/>
+        </w:rPr>
+        <w:t xml:space="preserve">[25] </w:t>
+      </w:r>
+      <w:proofErr w:type="spellStart"/>
+      <w:r>
+        <w:rPr>
+          <w:lang w:val="en-US"/>
+        </w:rPr>
+        <w:t>Sparck</w:t>
+      </w:r>
+      <w:proofErr w:type="spellEnd"/>
+      <w:r>
+        <w:rPr>
+          <w:lang w:val="en-US"/>
+        </w:rPr>
+        <w:t xml:space="preserve"> Jones, K., </w:t>
+      </w:r>
+      <w:r>
+        <w:rPr>
+          <w:i/>
+          <w:iCs/>
+          <w:lang w:val="en-US"/>
+        </w:rPr>
+        <w:t>A Statistical Interpretation Of Term Specificity And Its Application In Retrieval,</w:t>
+      </w:r>
+      <w:r>
+        <w:rPr>
+          <w:lang w:val="en-US"/>
+        </w:rPr>
+        <w:t xml:space="preserve"> </w:t>
+      </w:r>
+      <w:r>
+        <w:rPr>
+          <w:lang w:val="en-US"/>
+        </w:rPr>
+        <w:t xml:space="preserve">In </w:t>
+      </w:r>
+      <w:r>
+        <w:rPr>
+          <w:lang w:val="en-US"/>
+        </w:rPr>
+        <w:t>Journal Of Documentation, Vol. 28 No. 1, Pp. 11-21</w:t>
+      </w:r>
+      <w:r>
+        <w:rPr>
+          <w:lang w:val="en-US"/>
+        </w:rPr>
+        <w:t>, 1972</w:t>
+      </w:r>
+    </w:p>
+    <w:p>
+      <w:pPr>
+        <w:jc w:val="both"/>
+        <w:rPr>
+          <w:lang w:val="en-US"/>
+        </w:rPr>
+      </w:pPr>
+      <w:r>
+        <w:rPr>
+          <w:lang w:val="es-ES"/>
+        </w:rPr>
+        <w:t xml:space="preserve">[26] </w:t>
+      </w:r>
+      <w:r>
+        <w:rPr>
+          <w:lang w:val="es-ES"/>
+        </w:rPr>
+        <w:t xml:space="preserve">Fundación Pública Galega Centro </w:t>
+      </w:r>
+      <w:proofErr w:type="spellStart"/>
+      <w:r>
+        <w:rPr>
+          <w:lang w:val="es-ES"/>
+        </w:rPr>
+        <w:t>Tecnolóxico</w:t>
+      </w:r>
+      <w:proofErr w:type="spellEnd"/>
+      <w:r>
+        <w:rPr>
+          <w:lang w:val="es-ES"/>
+        </w:rPr>
+        <w:t xml:space="preserve"> de Supercomputación de Galicia</w:t>
+      </w:r>
+      <w:r>
+        <w:rPr>
+          <w:lang w:val="es-ES"/>
+        </w:rPr>
+        <w:t xml:space="preserve">. </w:t>
+      </w:r>
+      <w:r>
+        <w:rPr>
+          <w:i/>
+          <w:iCs/>
+          <w:lang w:val="es-ES"/>
+        </w:rPr>
+        <w:t>Centro de Supercomputación de Galicia.</w:t>
+      </w:r>
+      <w:r>
+        <w:rPr>
+          <w:lang w:val="es-ES"/>
+        </w:rPr>
+        <w:t xml:space="preserve"> Centro de Supercomputación de Galicia. </w:t>
+      </w:r>
+      <w:hyperlink r:id="rId10" w:history="1">
+        <w:r>
+          <w:rPr>
+            <w:rStyle w:val="Hyperlink"/>
+            <w:lang w:val="en-US"/>
+          </w:rPr>
+          <w:t>https://www.cesga.es/cesga/</w:t>
+        </w:r>
+      </w:hyperlink>
+    </w:p>
+    <w:p>
+      <w:pPr>
+        <w:jc w:val="both"/>
+      </w:pPr>
+      <w:r>
+        <w:rPr>
+          <w:lang w:val="en-US"/>
+        </w:rPr>
+        <w:t xml:space="preserve">[27] </w:t>
+      </w:r>
+      <w:proofErr w:type="spellStart"/>
+      <w:r>
+        <w:rPr>
+          <w:lang w:val="en-US"/>
+        </w:rPr>
+        <w:t>Kurtzer</w:t>
+      </w:r>
+      <w:proofErr w:type="spellEnd"/>
+      <w:r>
+        <w:rPr>
+          <w:lang w:val="en-US"/>
+        </w:rPr>
+        <w:t xml:space="preserve"> GM, </w:t>
+      </w:r>
+      <w:proofErr w:type="spellStart"/>
+      <w:r>
+        <w:rPr>
+          <w:lang w:val="en-US"/>
+        </w:rPr>
+        <w:t>Sochat</w:t>
+      </w:r>
+      <w:proofErr w:type="spellEnd"/>
+      <w:r>
+        <w:rPr>
+          <w:lang w:val="en-US"/>
+        </w:rPr>
+        <w:t xml:space="preserve"> V, Bauer MW</w:t>
+      </w:r>
+      <w:r>
+        <w:rPr>
+          <w:lang w:val="en-US"/>
+        </w:rPr>
+        <w:t xml:space="preserve">. </w:t>
+      </w:r>
+      <w:r>
+        <w:rPr>
+          <w:i/>
+          <w:iCs/>
+          <w:lang w:val="en-US"/>
+        </w:rPr>
+        <w:t>Singularity: Scientific containers for mobility of compute</w:t>
+      </w:r>
+      <w:r>
+        <w:rPr>
+          <w:lang w:val="en-US"/>
+        </w:rPr>
+        <w:t xml:space="preserve">, </w:t>
+      </w:r>
+      <w:proofErr w:type="spellStart"/>
+      <w:r>
+        <w:rPr>
+          <w:lang w:val="en-US"/>
+        </w:rPr>
+        <w:t>PLoS</w:t>
+      </w:r>
+      <w:proofErr w:type="spellEnd"/>
+      <w:r>
+        <w:rPr>
+          <w:lang w:val="en-US"/>
+        </w:rPr>
+        <w:t xml:space="preserve"> ONE 12(5)</w:t>
+      </w:r>
+      <w:r>
+        <w:rPr>
+          <w:lang w:val="en-US"/>
+        </w:rPr>
+        <w:t>,</w:t>
+      </w:r>
+      <w:r>
+        <w:rPr>
+          <w:lang w:val="en-US"/>
+        </w:rPr>
+        <w:t xml:space="preserve"> </w:t>
+      </w:r>
+      <w:r>
+        <w:rPr>
+          <w:lang w:val="en-US"/>
+        </w:rPr>
+        <w:t>2017</w:t>
+      </w:r>
     </w:p>
     <w:sectPr>
-      <w:headerReference w:type="default" r:id="rId10"/>
-      <w:headerReference w:type="first" r:id="rId11"/>
+      <w:headerReference w:type="default" r:id="rId11"/>
+      <w:headerReference w:type="first" r:id="rId12"/>
       <w:pgSz w:w="11909" w:h="16834"/>
       <w:pgMar w:top="1440" w:right="1440" w:bottom="1440" w:left="1440" w:header="720" w:footer="720" w:gutter="0"/>
       <w:pgNumType w:start="1"/>
@@ -28978,6 +31382,7 @@
     <w:lsdException w:name="HTML Sample" w:semiHidden="1" w:unhideWhenUsed="1"/>
     <w:lsdException w:name="HTML Typewriter" w:semiHidden="1" w:unhideWhenUsed="1"/>
     <w:lsdException w:name="HTML Variable" w:semiHidden="1" w:unhideWhenUsed="1"/>
+    <w:lsdException w:name="Normal Table" w:semiHidden="1" w:unhideWhenUsed="1"/>
     <w:lsdException w:name="annotation subject" w:semiHidden="1" w:unhideWhenUsed="1"/>
     <w:lsdException w:name="No List" w:semiHidden="1" w:unhideWhenUsed="1"/>
     <w:lsdException w:name="Outline List 1" w:semiHidden="1" w:unhideWhenUsed="1"/>
@@ -29024,8 +31429,10 @@
     <w:lsdException w:name="Table Subtle 2" w:semiHidden="1" w:unhideWhenUsed="1"/>
     <w:lsdException w:name="Table Web 1" w:semiHidden="1" w:unhideWhenUsed="1"/>
     <w:lsdException w:name="Table Web 2" w:semiHidden="1" w:unhideWhenUsed="1"/>
+    <w:lsdException w:name="Table Web 3" w:semiHidden="1" w:unhideWhenUsed="1"/>
     <w:lsdException w:name="Balloon Text" w:semiHidden="1" w:unhideWhenUsed="1"/>
     <w:lsdException w:name="Table Grid" w:uiPriority="39"/>
+    <w:lsdException w:name="Table Theme" w:semiHidden="1" w:unhideWhenUsed="1"/>
     <w:lsdException w:name="Placeholder Text" w:semiHidden="1"/>
     <w:lsdException w:name="No Spacing" w:uiPriority="1" w:qFormat="1"/>
     <w:lsdException w:name="Light Shading" w:uiPriority="60"/>
@@ -29865,6 +32272,18 @@
       <w:lang w:val="en-CR" w:eastAsia="en-US"/>
     </w:rPr>
   </w:style>
+  <w:style w:type="character" w:styleId="UnresolvedMention">
+    <w:name w:val="Unresolved Mention"/>
+    <w:basedOn w:val="DefaultParagraphFont"/>
+    <w:uiPriority w:val="99"/>
+    <w:semiHidden/>
+    <w:unhideWhenUsed/>
+    <w:rsid w:val="003F7DB0"/>
+    <w:rPr>
+      <w:color w:val="605E5C"/>
+      <w:shd w:val="clear" w:color="auto" w:fill="E1DFDD"/>
+    </w:rPr>
+  </w:style>
 </w:styles>
 </file>
 

--- a/Memoria_APA/Memoria.docx
+++ b/Memoria_APA/Memoria.docx
@@ -665,7 +665,13 @@
         <w:rPr>
           <w:lang w:val="es-ES"/>
         </w:rPr>
-        <w:t xml:space="preserve"> usuarios</w:t>
+        <w:t xml:space="preserve"> usuarios. </w:t>
+      </w:r>
+      <w:r>
+        <w:rPr>
+          <w:lang w:val="es-ES"/>
+        </w:rPr>
+        <w:t>[1]</w:t>
       </w:r>
       <w:r>
         <w:rPr>
@@ -677,13 +683,7 @@
         <w:rPr>
           <w:lang w:val="es-ES"/>
         </w:rPr>
-        <w:t>[1]</w:t>
-      </w:r>
-      <w:r>
-        <w:rPr>
-          <w:lang w:val="es-ES"/>
-        </w:rPr>
-        <w:t>. En base a estos análisis</w:t>
+        <w:t>En base a estos análisis</w:t>
       </w:r>
       <w:r>
         <w:rPr>
@@ -1362,7 +1362,7 @@
                 <w:noProof/>
                 <w:webHidden/>
               </w:rPr>
-              <w:t>6</w:t>
+              <w:t>5</w:t>
             </w:r>
             <w:r>
               <w:rPr>
@@ -1654,7 +1654,7 @@
                 <w:noProof/>
                 <w:webHidden/>
               </w:rPr>
-              <w:t>13</w:t>
+              <w:t>12</w:t>
             </w:r>
             <w:r>
               <w:rPr>
@@ -1728,7 +1728,7 @@
                 <w:noProof/>
                 <w:webHidden/>
               </w:rPr>
-              <w:t>14</w:t>
+              <w:t>13</w:t>
             </w:r>
             <w:r>
               <w:rPr>
@@ -1800,7 +1800,7 @@
                 <w:noProof/>
                 <w:webHidden/>
               </w:rPr>
-              <w:t>14</w:t>
+              <w:t>13</w:t>
             </w:r>
             <w:r>
               <w:rPr>
@@ -1872,7 +1872,7 @@
                 <w:noProof/>
                 <w:webHidden/>
               </w:rPr>
-              <w:t>15</w:t>
+              <w:t>14</w:t>
             </w:r>
             <w:r>
               <w:rPr>
@@ -1944,7 +1944,7 @@
                 <w:noProof/>
                 <w:webHidden/>
               </w:rPr>
-              <w:t>15</w:t>
+              <w:t>14</w:t>
             </w:r>
             <w:r>
               <w:rPr>
@@ -2016,7 +2016,7 @@
                 <w:noProof/>
                 <w:webHidden/>
               </w:rPr>
-              <w:t>16</w:t>
+              <w:t>15</w:t>
             </w:r>
             <w:r>
               <w:rPr>
@@ -2089,7 +2089,7 @@
                 <w:noProof/>
                 <w:webHidden/>
               </w:rPr>
-              <w:t>16</w:t>
+              <w:t>15</w:t>
             </w:r>
             <w:r>
               <w:rPr>
@@ -2163,7 +2163,7 @@
                 <w:noProof/>
                 <w:webHidden/>
               </w:rPr>
-              <w:t>16</w:t>
+              <w:t>15</w:t>
             </w:r>
             <w:r>
               <w:rPr>
@@ -2658,6 +2658,7 @@
         </w:rPr>
         <w:t xml:space="preserve">, </w:t>
       </w:r>
+      <w:proofErr w:type="spellStart"/>
       <w:r>
         <w:rPr>
           <w:i/>
@@ -2666,6 +2667,7 @@
         </w:rPr>
         <w:t>Contrast</w:t>
       </w:r>
+      <w:proofErr w:type="spellEnd"/>
       <w:r>
         <w:rPr>
           <w:lang w:val="es-ES"/>
@@ -30733,13 +30735,7 @@
         <w:rPr>
           <w:lang w:val="es-ES"/>
         </w:rPr>
-        <w:t xml:space="preserve">[26] </w:t>
-      </w:r>
-      <w:r>
-        <w:rPr>
-          <w:lang w:val="es-ES"/>
-        </w:rPr>
-        <w:t xml:space="preserve">Fundación Pública Galega Centro </w:t>
+        <w:t xml:space="preserve">[26] Fundación Pública Galega Centro </w:t>
       </w:r>
       <w:proofErr w:type="spellStart"/>
       <w:r>
@@ -30855,13 +30851,7 @@
         <w:rPr>
           <w:lang w:val="en-US"/>
         </w:rPr>
-        <w:t xml:space="preserve"> ONE 12(5)</w:t>
-      </w:r>
-      <w:r>
-        <w:rPr>
-          <w:lang w:val="en-US"/>
-        </w:rPr>
-        <w:t>,</w:t>
+        <w:t xml:space="preserve"> ONE 12(5),</w:t>
       </w:r>
       <w:r>
         <w:rPr>

--- a/Memoria_APA/Memoria.docx
+++ b/Memoria_APA/Memoria.docx
@@ -665,7 +665,13 @@
         <w:rPr>
           <w:lang w:val="es-ES"/>
         </w:rPr>
-        <w:t xml:space="preserve"> usuarios. </w:t>
+        <w:t xml:space="preserve"> usuarios</w:t>
+      </w:r>
+      <w:r>
+        <w:rPr>
+          <w:lang w:val="es-ES"/>
+        </w:rPr>
+        <w:t xml:space="preserve"> </w:t>
       </w:r>
       <w:r>
         <w:rPr>
@@ -677,13 +683,7 @@
         <w:rPr>
           <w:lang w:val="es-ES"/>
         </w:rPr>
-        <w:t xml:space="preserve"> </w:t>
-      </w:r>
-      <w:r>
-        <w:rPr>
-          <w:lang w:val="es-ES"/>
-        </w:rPr>
-        <w:t>En base a estos análisis</w:t>
+        <w:t>. En base a estos análisis</w:t>
       </w:r>
       <w:r>
         <w:rPr>
@@ -2365,25 +2365,49 @@
         <w:rPr>
           <w:lang w:val="es-ES"/>
         </w:rPr>
-        <w:t>.</w:t>
-      </w:r>
-      <w:r>
-        <w:rPr>
-          <w:lang w:val="es-ES"/>
-        </w:rPr>
-        <w:t xml:space="preserve"> [3] Por otro lado, existen palabras o tópicos que son más comunes dentro de los encontrados en los foros de redes sociales relacionados a salud mental</w:t>
-      </w:r>
-      <w:r>
-        <w:rPr>
-          <w:lang w:val="es-ES"/>
-        </w:rPr>
-        <w:t>.</w:t>
-      </w:r>
-      <w:r>
-        <w:rPr>
-          <w:lang w:val="es-ES"/>
-        </w:rPr>
-        <w:t xml:space="preserve"> [2][11][12][13] Utilizando elementos procedentes de este tipo de análisis se plantea evaluar factores en común entre los textos escritos por los diagnosticados por depresión.</w:t>
+        <w:t xml:space="preserve"> </w:t>
+      </w:r>
+      <w:r>
+        <w:rPr>
+          <w:lang w:val="es-ES"/>
+        </w:rPr>
+        <w:t>[3]</w:t>
+      </w:r>
+      <w:r>
+        <w:rPr>
+          <w:lang w:val="es-ES"/>
+        </w:rPr>
+        <w:t xml:space="preserve">. </w:t>
+      </w:r>
+      <w:r>
+        <w:rPr>
+          <w:lang w:val="es-ES"/>
+        </w:rPr>
+        <w:t>Por otro lado, existen palabras o tópicos que son más comunes dentro de los encontrados en los foros de redes sociales relacionados a salud mental</w:t>
+      </w:r>
+      <w:r>
+        <w:rPr>
+          <w:lang w:val="es-ES"/>
+        </w:rPr>
+        <w:t xml:space="preserve"> </w:t>
+      </w:r>
+      <w:r>
+        <w:rPr>
+          <w:lang w:val="es-ES"/>
+        </w:rPr>
+        <w:t>[2][11][12][13]</w:t>
+      </w:r>
+      <w:r>
+        <w:rPr>
+          <w:lang w:val="es-ES"/>
+        </w:rPr>
+        <w:t xml:space="preserve">. </w:t>
+      </w:r>
+      <w:r>
+        <w:rPr>
+          <w:lang w:val="es-ES"/>
+        </w:rPr>
+        <w:t>Utilizando elementos procedentes de este tipo de análisis se plantea evaluar factores en común entre los textos escritos por los diagnosticados por depresión.</w:t>
       </w:r>
     </w:p>
     <w:p>
@@ -3254,7 +3278,7 @@
         <w:rPr>
           <w:lang w:val="es-ES"/>
         </w:rPr>
-        <w:t xml:space="preserve"> </w:t>
+        <w:t>.</w:t>
       </w:r>
     </w:p>
     <w:p>
@@ -3697,13 +3721,37 @@
         <w:rPr>
           <w:lang w:val="es-ES"/>
         </w:rPr>
+        <w:t xml:space="preserve"> [18]</w:t>
+      </w:r>
+      <w:r>
+        <w:rPr>
+          <w:lang w:val="es-ES"/>
+        </w:rPr>
         <w:t>.</w:t>
       </w:r>
       <w:r>
         <w:rPr>
           <w:lang w:val="es-ES"/>
         </w:rPr>
-        <w:t xml:space="preserve"> [18] Los usuarios no deprimidos se recopilaron mediante un muestreo aleatorio del gran conjunto de usuarios disponibles en la plataforma. [1]</w:t>
+        <w:t xml:space="preserve"> Los usuarios no deprimidos se recopilaron mediante un muestreo aleatorio del gran conjunto de usuarios disponibles en la plataforma</w:t>
+      </w:r>
+      <w:r>
+        <w:rPr>
+          <w:lang w:val="es-ES"/>
+        </w:rPr>
+        <w:t xml:space="preserve"> </w:t>
+      </w:r>
+      <w:r>
+        <w:rPr>
+          <w:lang w:val="es-ES"/>
+        </w:rPr>
+        <w:t>[1]</w:t>
+      </w:r>
+      <w:r>
+        <w:rPr>
+          <w:lang w:val="es-ES"/>
+        </w:rPr>
+        <w:t>.</w:t>
       </w:r>
     </w:p>
     <w:p>
@@ -3998,25 +4046,25 @@
         <w:rPr>
           <w:lang w:val="es-ES"/>
         </w:rPr>
+        <w:t xml:space="preserve"> </w:t>
+      </w:r>
+      <w:r>
+        <w:rPr>
+          <w:lang w:val="es-ES"/>
+        </w:rPr>
+        <w:t>[25</w:t>
+      </w:r>
+      <w:r>
+        <w:rPr>
+          <w:lang w:val="es-ES"/>
+        </w:rPr>
+        <w:t>]</w:t>
+      </w:r>
+      <w:r>
+        <w:rPr>
+          <w:lang w:val="es-ES"/>
+        </w:rPr>
         <w:t>.</w:t>
-      </w:r>
-      <w:r>
-        <w:rPr>
-          <w:lang w:val="es-ES"/>
-        </w:rPr>
-        <w:t xml:space="preserve"> </w:t>
-      </w:r>
-      <w:r>
-        <w:rPr>
-          <w:lang w:val="es-ES"/>
-        </w:rPr>
-        <w:t>[25</w:t>
-      </w:r>
-      <w:r>
-        <w:rPr>
-          <w:lang w:val="es-ES"/>
-        </w:rPr>
-        <w:t>]</w:t>
       </w:r>
     </w:p>
     <w:p>
@@ -4065,7 +4113,25 @@
           <w:lang w:val="es-ES"/>
         </w:rPr>
         <w:lastRenderedPageBreak/>
-        <w:t>de personas en la red social Reddit -uno con casos clínicamente diagnosticados positivamente de depresión, y otro con casos diagnosticados negativamente-.[1]</w:t>
+        <w:t>de personas en la red social Reddit -uno con casos clínicamente diagnosticados positivamente de depresión, y otro con casos diagnosticados negativamente-</w:t>
+      </w:r>
+      <w:r>
+        <w:rPr>
+          <w:lang w:val="es-ES"/>
+        </w:rPr>
+        <w:t xml:space="preserve"> </w:t>
+      </w:r>
+      <w:r>
+        <w:rPr>
+          <w:lang w:val="es-ES"/>
+        </w:rPr>
+        <w:t>[1]</w:t>
+      </w:r>
+      <w:r>
+        <w:rPr>
+          <w:lang w:val="es-ES"/>
+        </w:rPr>
+        <w:t>.</w:t>
       </w:r>
     </w:p>
     <w:p>
@@ -4261,13 +4327,19 @@
         <w:rPr>
           <w:lang w:val="es-ES"/>
         </w:rPr>
+        <w:t xml:space="preserve"> </w:t>
+      </w:r>
+      <w:r>
+        <w:rPr>
+          <w:lang w:val="es-ES"/>
+        </w:rPr>
+        <w:t>[27]</w:t>
+      </w:r>
+      <w:r>
+        <w:rPr>
+          <w:lang w:val="es-ES"/>
+        </w:rPr>
         <w:t>.</w:t>
-      </w:r>
-      <w:r>
-        <w:rPr>
-          <w:lang w:val="es-ES"/>
-        </w:rPr>
-        <w:t xml:space="preserve"> [27]</w:t>
       </w:r>
     </w:p>
     <w:p>

--- a/Memoria_APA/Memoria.docx
+++ b/Memoria_APA/Memoria.docx
@@ -6478,6 +6478,7 @@
       </w:r>
       <w:bookmarkEnd w:id="13"/>
     </w:p>
+    <w:p/>
     <w:p>
       <w:pPr>
         <w:jc w:val="both"/>
@@ -6595,8 +6596,10 @@
     </w:p>
     <w:p>
       <w:pPr>
-        <w:pStyle w:val="Heading2"/>
-        <w:rPr>
+        <w:spacing w:line="480" w:lineRule="auto"/>
+        <w:ind w:firstLine="708"/>
+        <w:rPr>
+          <w:b/>
           <w:lang w:val="es-ES"/>
         </w:rPr>
       </w:pPr>
@@ -6605,6 +6608,21 @@
         <w:rPr>
           <w:lang w:val="es-ES"/>
         </w:rPr>
+        <w:br w:type="page"/>
+      </w:r>
+    </w:p>
+    <w:p>
+      <w:pPr>
+        <w:pStyle w:val="Heading2"/>
+        <w:rPr>
+          <w:lang w:val="es-ES"/>
+        </w:rPr>
+      </w:pPr>
+      <w:r>
+        <w:rPr>
+          <w:lang w:val="es-ES"/>
+        </w:rPr>
+        <w:lastRenderedPageBreak/>
         <w:t xml:space="preserve">5.1 </w:t>
       </w:r>
       <w:r>
@@ -6670,14 +6688,7 @@
         <w:rPr>
           <w:lang w:val="es-ES"/>
         </w:rPr>
-        <w:t xml:space="preserve"> texto se encuentran; el </w:t>
-      </w:r>
-      <w:r>
-        <w:rPr>
-          <w:lang w:val="es-ES"/>
-        </w:rPr>
-        <w:lastRenderedPageBreak/>
-        <w:t xml:space="preserve">conteo de caracteres, conteo de palabras, promedio de caracteres, </w:t>
+        <w:t xml:space="preserve"> texto se encuentran; el conteo de caracteres, conteo de palabras, promedio de caracteres, </w:t>
       </w:r>
       <w:r>
         <w:rPr>
@@ -6819,6 +6830,13 @@
         </w:rPr>
         <w:t xml:space="preserve"> en ambos corpus.</w:t>
       </w:r>
+    </w:p>
+    <w:p>
+      <w:pPr>
+        <w:rPr>
+          <w:lang w:val="es-ES"/>
+        </w:rPr>
+      </w:pPr>
     </w:p>
     <w:tbl>
       <w:tblPr>
@@ -8325,6 +8343,13 @@
         </w:rPr>
         <w:t>en cada oración, los resultados son semejantes en ambos corpus.</w:t>
       </w:r>
+    </w:p>
+    <w:p>
+      <w:pPr>
+        <w:rPr>
+          <w:lang w:val="es-ES"/>
+        </w:rPr>
+      </w:pPr>
     </w:p>
     <w:tbl>
       <w:tblPr>
@@ -15409,6 +15434,25 @@
     </w:p>
     <w:p>
       <w:pPr>
+        <w:spacing w:line="480" w:lineRule="auto"/>
+        <w:ind w:firstLine="708"/>
+        <w:rPr>
+          <w:rStyle w:val="Heading3Char"/>
+          <w:bCs/>
+        </w:rPr>
+      </w:pPr>
+      <w:bookmarkStart w:id="22" w:name="_Toc60862260"/>
+      <w:r>
+        <w:rPr>
+          <w:rStyle w:val="Heading3Char"/>
+          <w:b w:val="0"/>
+          <w:bCs/>
+        </w:rPr>
+        <w:br w:type="page"/>
+      </w:r>
+    </w:p>
+    <w:p>
+      <w:pPr>
         <w:pStyle w:val="Heading4"/>
         <w:ind w:firstLine="0"/>
         <w:rPr>
@@ -15417,13 +15461,13 @@
           <w:lang w:val="es-ES"/>
         </w:rPr>
       </w:pPr>
-      <w:bookmarkStart w:id="22" w:name="_Toc60862260"/>
       <w:r>
         <w:rPr>
           <w:rStyle w:val="Heading3Char"/>
           <w:b/>
           <w:bCs/>
         </w:rPr>
+        <w:lastRenderedPageBreak/>
         <w:t xml:space="preserve">5.2.2 </w:t>
       </w:r>
       <w:r>
@@ -15502,6 +15546,13 @@
         </w:rPr>
         <w:t>, los resultados son semejantes dentro de ambos corpus.</w:t>
       </w:r>
+    </w:p>
+    <w:p>
+      <w:pPr>
+        <w:rPr>
+          <w:lang w:val="es-ES"/>
+        </w:rPr>
+      </w:pPr>
     </w:p>
     <w:tbl>
       <w:tblPr>
@@ -16825,6 +16876,13 @@
         <w:t>, los resultados son semejantes dentro de ambos corpus.</w:t>
       </w:r>
     </w:p>
+    <w:p>
+      <w:pPr>
+        <w:rPr>
+          <w:lang w:val="es-ES"/>
+        </w:rPr>
+      </w:pPr>
+    </w:p>
     <w:tbl>
       <w:tblPr>
         <w:tblStyle w:val="TableGrid"/>
@@ -18192,2887 +18250,6 @@
           <w:lang w:val="es-ES"/>
         </w:rPr>
         <w:t>, los resultados son semejantes dentro de ambos corpus.</w:t>
-      </w:r>
-    </w:p>
-    <w:tbl>
-      <w:tblPr>
-        <w:tblStyle w:val="TableGrid"/>
-        <w:tblW w:w="0" w:type="auto"/>
-        <w:tblLook w:val="04A0" w:firstRow="1" w:lastRow="0" w:firstColumn="1" w:lastColumn="0" w:noHBand="0" w:noVBand="1"/>
-      </w:tblPr>
-      <w:tblGrid>
-        <w:gridCol w:w="1300"/>
-        <w:gridCol w:w="1300"/>
-        <w:gridCol w:w="1323"/>
-        <w:gridCol w:w="1300"/>
-        <w:gridCol w:w="1323"/>
-      </w:tblGrid>
-      <w:tr>
-        <w:trPr>
-          <w:trHeight w:val="340"/>
-        </w:trPr>
-        <w:tc>
-          <w:tcPr>
-            <w:tcW w:w="1300" w:type="dxa"/>
-            <w:noWrap/>
-            <w:hideMark/>
-          </w:tcPr>
-          <w:p>
-            <w:pPr>
-              <w:rPr>
-                <w:rFonts w:ascii="Times New Roman" w:hAnsi="Times New Roman" w:cs="Times New Roman"/>
-              </w:rPr>
-            </w:pPr>
-          </w:p>
-        </w:tc>
-        <w:tc>
-          <w:tcPr>
-            <w:tcW w:w="1300" w:type="dxa"/>
-            <w:noWrap/>
-            <w:hideMark/>
-          </w:tcPr>
-          <w:p>
-            <w:pPr>
-              <w:rPr>
-                <w:rFonts w:ascii="Times New Roman" w:hAnsi="Times New Roman" w:cs="Times New Roman"/>
-                <w:b/>
-                <w:bCs/>
-              </w:rPr>
-            </w:pPr>
-            <w:r>
-              <w:rPr>
-                <w:rFonts w:ascii="Times New Roman" w:hAnsi="Times New Roman" w:cs="Times New Roman"/>
-                <w:b/>
-                <w:bCs/>
-                <w:lang w:val="en-US"/>
-              </w:rPr>
-              <w:t>Conteo Positivos:</w:t>
-            </w:r>
-          </w:p>
-        </w:tc>
-        <w:tc>
-          <w:tcPr>
-            <w:tcW w:w="1323" w:type="dxa"/>
-            <w:noWrap/>
-            <w:hideMark/>
-          </w:tcPr>
-          <w:p>
-            <w:pPr>
-              <w:rPr>
-                <w:rFonts w:ascii="Times New Roman" w:hAnsi="Times New Roman" w:cs="Times New Roman"/>
-                <w:b/>
-                <w:bCs/>
-              </w:rPr>
-            </w:pPr>
-            <w:r>
-              <w:rPr>
-                <w:rFonts w:ascii="Times New Roman" w:hAnsi="Times New Roman" w:cs="Times New Roman"/>
-                <w:b/>
-                <w:bCs/>
-                <w:lang w:val="en-US"/>
-              </w:rPr>
-              <w:t>Porcentaje Positivos:</w:t>
-            </w:r>
-          </w:p>
-        </w:tc>
-        <w:tc>
-          <w:tcPr>
-            <w:tcW w:w="1300" w:type="dxa"/>
-            <w:noWrap/>
-            <w:hideMark/>
-          </w:tcPr>
-          <w:p>
-            <w:pPr>
-              <w:rPr>
-                <w:rFonts w:ascii="Times New Roman" w:hAnsi="Times New Roman" w:cs="Times New Roman"/>
-                <w:b/>
-                <w:bCs/>
-              </w:rPr>
-            </w:pPr>
-            <w:proofErr w:type="spellStart"/>
-            <w:r>
-              <w:rPr>
-                <w:rFonts w:ascii="Times New Roman" w:hAnsi="Times New Roman" w:cs="Times New Roman"/>
-                <w:b/>
-                <w:bCs/>
-                <w:lang w:val="en-US"/>
-              </w:rPr>
-              <w:t>Conteo</w:t>
-            </w:r>
-            <w:proofErr w:type="spellEnd"/>
-            <w:r>
-              <w:rPr>
-                <w:rFonts w:ascii="Times New Roman" w:hAnsi="Times New Roman" w:cs="Times New Roman"/>
-                <w:b/>
-                <w:bCs/>
-                <w:lang w:val="en-US"/>
-              </w:rPr>
-              <w:t xml:space="preserve"> Control:</w:t>
-            </w:r>
-          </w:p>
-        </w:tc>
-        <w:tc>
-          <w:tcPr>
-            <w:tcW w:w="1323" w:type="dxa"/>
-            <w:noWrap/>
-            <w:hideMark/>
-          </w:tcPr>
-          <w:p>
-            <w:pPr>
-              <w:rPr>
-                <w:rFonts w:ascii="Times New Roman" w:hAnsi="Times New Roman" w:cs="Times New Roman"/>
-                <w:b/>
-                <w:bCs/>
-              </w:rPr>
-            </w:pPr>
-            <w:proofErr w:type="spellStart"/>
-            <w:r>
-              <w:rPr>
-                <w:rFonts w:ascii="Times New Roman" w:hAnsi="Times New Roman" w:cs="Times New Roman"/>
-                <w:b/>
-                <w:bCs/>
-                <w:lang w:val="en-US"/>
-              </w:rPr>
-              <w:t>Porcentaje</w:t>
-            </w:r>
-            <w:proofErr w:type="spellEnd"/>
-            <w:r>
-              <w:rPr>
-                <w:rFonts w:ascii="Times New Roman" w:hAnsi="Times New Roman" w:cs="Times New Roman"/>
-                <w:b/>
-                <w:bCs/>
-                <w:lang w:val="en-US"/>
-              </w:rPr>
-              <w:t xml:space="preserve"> Control:</w:t>
-            </w:r>
-          </w:p>
-        </w:tc>
-      </w:tr>
-      <w:tr>
-        <w:trPr>
-          <w:trHeight w:val="320"/>
-        </w:trPr>
-        <w:tc>
-          <w:tcPr>
-            <w:tcW w:w="1300" w:type="dxa"/>
-            <w:noWrap/>
-            <w:hideMark/>
-          </w:tcPr>
-          <w:p>
-            <w:pPr>
-              <w:rPr>
-                <w:rFonts w:ascii="Times New Roman" w:hAnsi="Times New Roman" w:cs="Times New Roman"/>
-                <w:b/>
-                <w:bCs/>
-              </w:rPr>
-            </w:pPr>
-            <w:r>
-              <w:rPr>
-                <w:rFonts w:ascii="Times New Roman" w:hAnsi="Times New Roman" w:cs="Times New Roman"/>
-                <w:b/>
-                <w:bCs/>
-              </w:rPr>
-              <w:t>0</w:t>
-            </w:r>
-          </w:p>
-        </w:tc>
-        <w:tc>
-          <w:tcPr>
-            <w:tcW w:w="1300" w:type="dxa"/>
-            <w:noWrap/>
-            <w:hideMark/>
-          </w:tcPr>
-          <w:p>
-            <w:pPr>
-              <w:rPr>
-                <w:rFonts w:ascii="Times New Roman" w:hAnsi="Times New Roman" w:cs="Times New Roman"/>
-                <w:b/>
-                <w:bCs/>
-              </w:rPr>
-            </w:pPr>
-            <w:r>
-              <w:rPr>
-                <w:rFonts w:ascii="Times New Roman" w:hAnsi="Times New Roman" w:cs="Times New Roman"/>
-                <w:b/>
-                <w:bCs/>
-              </w:rPr>
-              <w:t>13048</w:t>
-            </w:r>
-          </w:p>
-        </w:tc>
-        <w:tc>
-          <w:tcPr>
-            <w:tcW w:w="1323" w:type="dxa"/>
-            <w:noWrap/>
-            <w:hideMark/>
-          </w:tcPr>
-          <w:p>
-            <w:pPr>
-              <w:rPr>
-                <w:rFonts w:ascii="Times New Roman" w:hAnsi="Times New Roman" w:cs="Times New Roman"/>
-                <w:b/>
-                <w:bCs/>
-              </w:rPr>
-            </w:pPr>
-            <w:r>
-              <w:rPr>
-                <w:rFonts w:ascii="Times New Roman" w:hAnsi="Times New Roman" w:cs="Times New Roman"/>
-                <w:b/>
-                <w:bCs/>
-              </w:rPr>
-              <w:t>71.60%</w:t>
-            </w:r>
-          </w:p>
-        </w:tc>
-        <w:tc>
-          <w:tcPr>
-            <w:tcW w:w="1300" w:type="dxa"/>
-            <w:noWrap/>
-            <w:hideMark/>
-          </w:tcPr>
-          <w:p>
-            <w:pPr>
-              <w:rPr>
-                <w:rFonts w:ascii="Times New Roman" w:hAnsi="Times New Roman" w:cs="Times New Roman"/>
-                <w:b/>
-                <w:bCs/>
-              </w:rPr>
-            </w:pPr>
-            <w:r>
-              <w:rPr>
-                <w:rFonts w:ascii="Times New Roman" w:hAnsi="Times New Roman" w:cs="Times New Roman"/>
-                <w:b/>
-                <w:bCs/>
-              </w:rPr>
-              <w:t>21682</w:t>
-            </w:r>
-          </w:p>
-        </w:tc>
-        <w:tc>
-          <w:tcPr>
-            <w:tcW w:w="1323" w:type="dxa"/>
-            <w:noWrap/>
-            <w:hideMark/>
-          </w:tcPr>
-          <w:p>
-            <w:pPr>
-              <w:rPr>
-                <w:rFonts w:ascii="Times New Roman" w:hAnsi="Times New Roman" w:cs="Times New Roman"/>
-                <w:b/>
-                <w:bCs/>
-              </w:rPr>
-            </w:pPr>
-            <w:r>
-              <w:rPr>
-                <w:rFonts w:ascii="Times New Roman" w:hAnsi="Times New Roman" w:cs="Times New Roman"/>
-                <w:b/>
-                <w:bCs/>
-              </w:rPr>
-              <w:t>80.90%</w:t>
-            </w:r>
-          </w:p>
-        </w:tc>
-      </w:tr>
-      <w:tr>
-        <w:trPr>
-          <w:trHeight w:val="320"/>
-        </w:trPr>
-        <w:tc>
-          <w:tcPr>
-            <w:tcW w:w="1300" w:type="dxa"/>
-            <w:noWrap/>
-            <w:hideMark/>
-          </w:tcPr>
-          <w:p>
-            <w:pPr>
-              <w:rPr>
-                <w:rFonts w:ascii="Times New Roman" w:hAnsi="Times New Roman" w:cs="Times New Roman"/>
-                <w:b/>
-                <w:bCs/>
-              </w:rPr>
-            </w:pPr>
-            <w:r>
-              <w:rPr>
-                <w:rFonts w:ascii="Times New Roman" w:hAnsi="Times New Roman" w:cs="Times New Roman"/>
-                <w:b/>
-                <w:bCs/>
-              </w:rPr>
-              <w:t>1</w:t>
-            </w:r>
-          </w:p>
-        </w:tc>
-        <w:tc>
-          <w:tcPr>
-            <w:tcW w:w="1300" w:type="dxa"/>
-            <w:noWrap/>
-            <w:hideMark/>
-          </w:tcPr>
-          <w:p>
-            <w:pPr>
-              <w:rPr>
-                <w:rFonts w:ascii="Times New Roman" w:hAnsi="Times New Roman" w:cs="Times New Roman"/>
-              </w:rPr>
-            </w:pPr>
-            <w:r>
-              <w:rPr>
-                <w:rFonts w:ascii="Times New Roman" w:hAnsi="Times New Roman" w:cs="Times New Roman"/>
-              </w:rPr>
-              <w:t>2181</w:t>
-            </w:r>
-          </w:p>
-        </w:tc>
-        <w:tc>
-          <w:tcPr>
-            <w:tcW w:w="1323" w:type="dxa"/>
-            <w:noWrap/>
-            <w:hideMark/>
-          </w:tcPr>
-          <w:p>
-            <w:pPr>
-              <w:rPr>
-                <w:rFonts w:ascii="Times New Roman" w:hAnsi="Times New Roman" w:cs="Times New Roman"/>
-              </w:rPr>
-            </w:pPr>
-            <w:r>
-              <w:rPr>
-                <w:rFonts w:ascii="Times New Roman" w:hAnsi="Times New Roman" w:cs="Times New Roman"/>
-              </w:rPr>
-              <w:t>12.00%</w:t>
-            </w:r>
-          </w:p>
-        </w:tc>
-        <w:tc>
-          <w:tcPr>
-            <w:tcW w:w="1300" w:type="dxa"/>
-            <w:noWrap/>
-            <w:hideMark/>
-          </w:tcPr>
-          <w:p>
-            <w:pPr>
-              <w:rPr>
-                <w:rFonts w:ascii="Times New Roman" w:hAnsi="Times New Roman" w:cs="Times New Roman"/>
-              </w:rPr>
-            </w:pPr>
-            <w:r>
-              <w:rPr>
-                <w:rFonts w:ascii="Times New Roman" w:hAnsi="Times New Roman" w:cs="Times New Roman"/>
-              </w:rPr>
-              <w:t>2236</w:t>
-            </w:r>
-          </w:p>
-        </w:tc>
-        <w:tc>
-          <w:tcPr>
-            <w:tcW w:w="1323" w:type="dxa"/>
-            <w:noWrap/>
-            <w:hideMark/>
-          </w:tcPr>
-          <w:p>
-            <w:pPr>
-              <w:rPr>
-                <w:rFonts w:ascii="Times New Roman" w:hAnsi="Times New Roman" w:cs="Times New Roman"/>
-              </w:rPr>
-            </w:pPr>
-            <w:r>
-              <w:rPr>
-                <w:rFonts w:ascii="Times New Roman" w:hAnsi="Times New Roman" w:cs="Times New Roman"/>
-              </w:rPr>
-              <w:t>8.30%</w:t>
-            </w:r>
-          </w:p>
-        </w:tc>
-      </w:tr>
-      <w:tr>
-        <w:trPr>
-          <w:trHeight w:val="320"/>
-        </w:trPr>
-        <w:tc>
-          <w:tcPr>
-            <w:tcW w:w="1300" w:type="dxa"/>
-            <w:noWrap/>
-            <w:hideMark/>
-          </w:tcPr>
-          <w:p>
-            <w:pPr>
-              <w:rPr>
-                <w:rFonts w:ascii="Times New Roman" w:hAnsi="Times New Roman" w:cs="Times New Roman"/>
-                <w:b/>
-                <w:bCs/>
-              </w:rPr>
-            </w:pPr>
-            <w:r>
-              <w:rPr>
-                <w:rFonts w:ascii="Times New Roman" w:hAnsi="Times New Roman" w:cs="Times New Roman"/>
-                <w:b/>
-                <w:bCs/>
-              </w:rPr>
-              <w:t>2</w:t>
-            </w:r>
-          </w:p>
-        </w:tc>
-        <w:tc>
-          <w:tcPr>
-            <w:tcW w:w="1300" w:type="dxa"/>
-            <w:noWrap/>
-            <w:hideMark/>
-          </w:tcPr>
-          <w:p>
-            <w:pPr>
-              <w:rPr>
-                <w:rFonts w:ascii="Times New Roman" w:hAnsi="Times New Roman" w:cs="Times New Roman"/>
-              </w:rPr>
-            </w:pPr>
-            <w:r>
-              <w:rPr>
-                <w:rFonts w:ascii="Times New Roman" w:hAnsi="Times New Roman" w:cs="Times New Roman"/>
-              </w:rPr>
-              <w:t>2020</w:t>
-            </w:r>
-          </w:p>
-        </w:tc>
-        <w:tc>
-          <w:tcPr>
-            <w:tcW w:w="1323" w:type="dxa"/>
-            <w:noWrap/>
-            <w:hideMark/>
-          </w:tcPr>
-          <w:p>
-            <w:pPr>
-              <w:rPr>
-                <w:rFonts w:ascii="Times New Roman" w:hAnsi="Times New Roman" w:cs="Times New Roman"/>
-              </w:rPr>
-            </w:pPr>
-            <w:r>
-              <w:rPr>
-                <w:rFonts w:ascii="Times New Roman" w:hAnsi="Times New Roman" w:cs="Times New Roman"/>
-              </w:rPr>
-              <w:t>11.10%</w:t>
-            </w:r>
-          </w:p>
-        </w:tc>
-        <w:tc>
-          <w:tcPr>
-            <w:tcW w:w="1300" w:type="dxa"/>
-            <w:noWrap/>
-            <w:hideMark/>
-          </w:tcPr>
-          <w:p>
-            <w:pPr>
-              <w:rPr>
-                <w:rFonts w:ascii="Times New Roman" w:hAnsi="Times New Roman" w:cs="Times New Roman"/>
-              </w:rPr>
-            </w:pPr>
-            <w:r>
-              <w:rPr>
-                <w:rFonts w:ascii="Times New Roman" w:hAnsi="Times New Roman" w:cs="Times New Roman"/>
-              </w:rPr>
-              <w:t>2143</w:t>
-            </w:r>
-          </w:p>
-        </w:tc>
-        <w:tc>
-          <w:tcPr>
-            <w:tcW w:w="1323" w:type="dxa"/>
-            <w:noWrap/>
-            <w:hideMark/>
-          </w:tcPr>
-          <w:p>
-            <w:pPr>
-              <w:rPr>
-                <w:rFonts w:ascii="Times New Roman" w:hAnsi="Times New Roman" w:cs="Times New Roman"/>
-              </w:rPr>
-            </w:pPr>
-            <w:r>
-              <w:rPr>
-                <w:rFonts w:ascii="Times New Roman" w:hAnsi="Times New Roman" w:cs="Times New Roman"/>
-              </w:rPr>
-              <w:t>8.00%</w:t>
-            </w:r>
-          </w:p>
-        </w:tc>
-      </w:tr>
-      <w:tr>
-        <w:trPr>
-          <w:trHeight w:val="320"/>
-        </w:trPr>
-        <w:tc>
-          <w:tcPr>
-            <w:tcW w:w="1300" w:type="dxa"/>
-            <w:noWrap/>
-            <w:hideMark/>
-          </w:tcPr>
-          <w:p>
-            <w:pPr>
-              <w:rPr>
-                <w:rFonts w:ascii="Times New Roman" w:hAnsi="Times New Roman" w:cs="Times New Roman"/>
-                <w:b/>
-                <w:bCs/>
-              </w:rPr>
-            </w:pPr>
-            <w:r>
-              <w:rPr>
-                <w:rFonts w:ascii="Times New Roman" w:hAnsi="Times New Roman" w:cs="Times New Roman"/>
-                <w:b/>
-                <w:bCs/>
-              </w:rPr>
-              <w:t>3</w:t>
-            </w:r>
-          </w:p>
-        </w:tc>
-        <w:tc>
-          <w:tcPr>
-            <w:tcW w:w="1300" w:type="dxa"/>
-            <w:noWrap/>
-            <w:hideMark/>
-          </w:tcPr>
-          <w:p>
-            <w:pPr>
-              <w:rPr>
-                <w:rFonts w:ascii="Times New Roman" w:hAnsi="Times New Roman" w:cs="Times New Roman"/>
-              </w:rPr>
-            </w:pPr>
-            <w:r>
-              <w:rPr>
-                <w:rFonts w:ascii="Times New Roman" w:hAnsi="Times New Roman" w:cs="Times New Roman"/>
-              </w:rPr>
-              <w:t>487</w:t>
-            </w:r>
-          </w:p>
-        </w:tc>
-        <w:tc>
-          <w:tcPr>
-            <w:tcW w:w="1323" w:type="dxa"/>
-            <w:noWrap/>
-            <w:hideMark/>
-          </w:tcPr>
-          <w:p>
-            <w:pPr>
-              <w:rPr>
-                <w:rFonts w:ascii="Times New Roman" w:hAnsi="Times New Roman" w:cs="Times New Roman"/>
-              </w:rPr>
-            </w:pPr>
-            <w:r>
-              <w:rPr>
-                <w:rFonts w:ascii="Times New Roman" w:hAnsi="Times New Roman" w:cs="Times New Roman"/>
-              </w:rPr>
-              <w:t>2.70%</w:t>
-            </w:r>
-          </w:p>
-        </w:tc>
-        <w:tc>
-          <w:tcPr>
-            <w:tcW w:w="1300" w:type="dxa"/>
-            <w:noWrap/>
-            <w:hideMark/>
-          </w:tcPr>
-          <w:p>
-            <w:pPr>
-              <w:rPr>
-                <w:rFonts w:ascii="Times New Roman" w:hAnsi="Times New Roman" w:cs="Times New Roman"/>
-              </w:rPr>
-            </w:pPr>
-            <w:r>
-              <w:rPr>
-                <w:rFonts w:ascii="Times New Roman" w:hAnsi="Times New Roman" w:cs="Times New Roman"/>
-              </w:rPr>
-              <w:t>413</w:t>
-            </w:r>
-          </w:p>
-        </w:tc>
-        <w:tc>
-          <w:tcPr>
-            <w:tcW w:w="1323" w:type="dxa"/>
-            <w:noWrap/>
-            <w:hideMark/>
-          </w:tcPr>
-          <w:p>
-            <w:pPr>
-              <w:rPr>
-                <w:rFonts w:ascii="Times New Roman" w:hAnsi="Times New Roman" w:cs="Times New Roman"/>
-              </w:rPr>
-            </w:pPr>
-            <w:r>
-              <w:rPr>
-                <w:rFonts w:ascii="Times New Roman" w:hAnsi="Times New Roman" w:cs="Times New Roman"/>
-              </w:rPr>
-              <w:t>1.50%</w:t>
-            </w:r>
-          </w:p>
-        </w:tc>
-      </w:tr>
-      <w:tr>
-        <w:trPr>
-          <w:trHeight w:val="320"/>
-        </w:trPr>
-        <w:tc>
-          <w:tcPr>
-            <w:tcW w:w="1300" w:type="dxa"/>
-            <w:noWrap/>
-            <w:hideMark/>
-          </w:tcPr>
-          <w:p>
-            <w:pPr>
-              <w:rPr>
-                <w:rFonts w:ascii="Times New Roman" w:hAnsi="Times New Roman" w:cs="Times New Roman"/>
-                <w:b/>
-                <w:bCs/>
-              </w:rPr>
-            </w:pPr>
-            <w:r>
-              <w:rPr>
-                <w:rFonts w:ascii="Times New Roman" w:hAnsi="Times New Roman" w:cs="Times New Roman"/>
-                <w:b/>
-                <w:bCs/>
-              </w:rPr>
-              <w:t>4</w:t>
-            </w:r>
-          </w:p>
-        </w:tc>
-        <w:tc>
-          <w:tcPr>
-            <w:tcW w:w="1300" w:type="dxa"/>
-            <w:noWrap/>
-            <w:hideMark/>
-          </w:tcPr>
-          <w:p>
-            <w:pPr>
-              <w:rPr>
-                <w:rFonts w:ascii="Times New Roman" w:hAnsi="Times New Roman" w:cs="Times New Roman"/>
-              </w:rPr>
-            </w:pPr>
-            <w:r>
-              <w:rPr>
-                <w:rFonts w:ascii="Times New Roman" w:hAnsi="Times New Roman" w:cs="Times New Roman"/>
-              </w:rPr>
-              <w:t>244</w:t>
-            </w:r>
-          </w:p>
-        </w:tc>
-        <w:tc>
-          <w:tcPr>
-            <w:tcW w:w="1323" w:type="dxa"/>
-            <w:noWrap/>
-            <w:hideMark/>
-          </w:tcPr>
-          <w:p>
-            <w:pPr>
-              <w:rPr>
-                <w:rFonts w:ascii="Times New Roman" w:hAnsi="Times New Roman" w:cs="Times New Roman"/>
-              </w:rPr>
-            </w:pPr>
-            <w:r>
-              <w:rPr>
-                <w:rFonts w:ascii="Times New Roman" w:hAnsi="Times New Roman" w:cs="Times New Roman"/>
-              </w:rPr>
-              <w:t>1.30%</w:t>
-            </w:r>
-          </w:p>
-        </w:tc>
-        <w:tc>
-          <w:tcPr>
-            <w:tcW w:w="1300" w:type="dxa"/>
-            <w:noWrap/>
-            <w:hideMark/>
-          </w:tcPr>
-          <w:p>
-            <w:pPr>
-              <w:rPr>
-                <w:rFonts w:ascii="Times New Roman" w:hAnsi="Times New Roman" w:cs="Times New Roman"/>
-              </w:rPr>
-            </w:pPr>
-            <w:r>
-              <w:rPr>
-                <w:rFonts w:ascii="Times New Roman" w:hAnsi="Times New Roman" w:cs="Times New Roman"/>
-              </w:rPr>
-              <w:t>187</w:t>
-            </w:r>
-          </w:p>
-        </w:tc>
-        <w:tc>
-          <w:tcPr>
-            <w:tcW w:w="1323" w:type="dxa"/>
-            <w:noWrap/>
-            <w:hideMark/>
-          </w:tcPr>
-          <w:p>
-            <w:pPr>
-              <w:rPr>
-                <w:rFonts w:ascii="Times New Roman" w:hAnsi="Times New Roman" w:cs="Times New Roman"/>
-              </w:rPr>
-            </w:pPr>
-            <w:r>
-              <w:rPr>
-                <w:rFonts w:ascii="Times New Roman" w:hAnsi="Times New Roman" w:cs="Times New Roman"/>
-              </w:rPr>
-              <w:t>0.70%</w:t>
-            </w:r>
-          </w:p>
-        </w:tc>
-      </w:tr>
-      <w:tr>
-        <w:trPr>
-          <w:trHeight w:val="320"/>
-        </w:trPr>
-        <w:tc>
-          <w:tcPr>
-            <w:tcW w:w="1300" w:type="dxa"/>
-            <w:noWrap/>
-            <w:hideMark/>
-          </w:tcPr>
-          <w:p>
-            <w:pPr>
-              <w:rPr>
-                <w:rFonts w:ascii="Times New Roman" w:hAnsi="Times New Roman" w:cs="Times New Roman"/>
-                <w:b/>
-                <w:bCs/>
-              </w:rPr>
-            </w:pPr>
-            <w:r>
-              <w:rPr>
-                <w:rFonts w:ascii="Times New Roman" w:hAnsi="Times New Roman" w:cs="Times New Roman"/>
-                <w:b/>
-                <w:bCs/>
-              </w:rPr>
-              <w:t>5</w:t>
-            </w:r>
-          </w:p>
-        </w:tc>
-        <w:tc>
-          <w:tcPr>
-            <w:tcW w:w="1300" w:type="dxa"/>
-            <w:noWrap/>
-            <w:hideMark/>
-          </w:tcPr>
-          <w:p>
-            <w:pPr>
-              <w:rPr>
-                <w:rFonts w:ascii="Times New Roman" w:hAnsi="Times New Roman" w:cs="Times New Roman"/>
-              </w:rPr>
-            </w:pPr>
-            <w:r>
-              <w:rPr>
-                <w:rFonts w:ascii="Times New Roman" w:hAnsi="Times New Roman" w:cs="Times New Roman"/>
-              </w:rPr>
-              <w:t>107</w:t>
-            </w:r>
-          </w:p>
-        </w:tc>
-        <w:tc>
-          <w:tcPr>
-            <w:tcW w:w="1323" w:type="dxa"/>
-            <w:noWrap/>
-            <w:hideMark/>
-          </w:tcPr>
-          <w:p>
-            <w:pPr>
-              <w:rPr>
-                <w:rFonts w:ascii="Times New Roman" w:hAnsi="Times New Roman" w:cs="Times New Roman"/>
-              </w:rPr>
-            </w:pPr>
-            <w:r>
-              <w:rPr>
-                <w:rFonts w:ascii="Times New Roman" w:hAnsi="Times New Roman" w:cs="Times New Roman"/>
-              </w:rPr>
-              <w:t>0.60%</w:t>
-            </w:r>
-          </w:p>
-        </w:tc>
-        <w:tc>
-          <w:tcPr>
-            <w:tcW w:w="1300" w:type="dxa"/>
-            <w:noWrap/>
-            <w:hideMark/>
-          </w:tcPr>
-          <w:p>
-            <w:pPr>
-              <w:rPr>
-                <w:rFonts w:ascii="Times New Roman" w:hAnsi="Times New Roman" w:cs="Times New Roman"/>
-              </w:rPr>
-            </w:pPr>
-            <w:r>
-              <w:rPr>
-                <w:rFonts w:ascii="Times New Roman" w:hAnsi="Times New Roman" w:cs="Times New Roman"/>
-              </w:rPr>
-              <w:t>61</w:t>
-            </w:r>
-          </w:p>
-        </w:tc>
-        <w:tc>
-          <w:tcPr>
-            <w:tcW w:w="1323" w:type="dxa"/>
-            <w:noWrap/>
-            <w:hideMark/>
-          </w:tcPr>
-          <w:p>
-            <w:pPr>
-              <w:rPr>
-                <w:rFonts w:ascii="Times New Roman" w:hAnsi="Times New Roman" w:cs="Times New Roman"/>
-              </w:rPr>
-            </w:pPr>
-            <w:r>
-              <w:rPr>
-                <w:rFonts w:ascii="Times New Roman" w:hAnsi="Times New Roman" w:cs="Times New Roman"/>
-              </w:rPr>
-              <w:t>0.20%</w:t>
-            </w:r>
-          </w:p>
-        </w:tc>
-      </w:tr>
-      <w:tr>
-        <w:trPr>
-          <w:trHeight w:val="320"/>
-        </w:trPr>
-        <w:tc>
-          <w:tcPr>
-            <w:tcW w:w="1300" w:type="dxa"/>
-            <w:noWrap/>
-            <w:hideMark/>
-          </w:tcPr>
-          <w:p>
-            <w:pPr>
-              <w:rPr>
-                <w:rFonts w:ascii="Times New Roman" w:hAnsi="Times New Roman" w:cs="Times New Roman"/>
-                <w:b/>
-                <w:bCs/>
-              </w:rPr>
-            </w:pPr>
-            <w:r>
-              <w:rPr>
-                <w:rFonts w:ascii="Times New Roman" w:hAnsi="Times New Roman" w:cs="Times New Roman"/>
-                <w:b/>
-                <w:bCs/>
-              </w:rPr>
-              <w:t>6</w:t>
-            </w:r>
-          </w:p>
-        </w:tc>
-        <w:tc>
-          <w:tcPr>
-            <w:tcW w:w="1300" w:type="dxa"/>
-            <w:noWrap/>
-            <w:hideMark/>
-          </w:tcPr>
-          <w:p>
-            <w:pPr>
-              <w:rPr>
-                <w:rFonts w:ascii="Times New Roman" w:hAnsi="Times New Roman" w:cs="Times New Roman"/>
-              </w:rPr>
-            </w:pPr>
-            <w:r>
-              <w:rPr>
-                <w:rFonts w:ascii="Times New Roman" w:hAnsi="Times New Roman" w:cs="Times New Roman"/>
-              </w:rPr>
-              <w:t>66</w:t>
-            </w:r>
-          </w:p>
-        </w:tc>
-        <w:tc>
-          <w:tcPr>
-            <w:tcW w:w="1323" w:type="dxa"/>
-            <w:noWrap/>
-            <w:hideMark/>
-          </w:tcPr>
-          <w:p>
-            <w:pPr>
-              <w:rPr>
-                <w:rFonts w:ascii="Times New Roman" w:hAnsi="Times New Roman" w:cs="Times New Roman"/>
-              </w:rPr>
-            </w:pPr>
-            <w:r>
-              <w:rPr>
-                <w:rFonts w:ascii="Times New Roman" w:hAnsi="Times New Roman" w:cs="Times New Roman"/>
-              </w:rPr>
-              <w:t>0.40%</w:t>
-            </w:r>
-          </w:p>
-        </w:tc>
-        <w:tc>
-          <w:tcPr>
-            <w:tcW w:w="1300" w:type="dxa"/>
-            <w:noWrap/>
-            <w:hideMark/>
-          </w:tcPr>
-          <w:p>
-            <w:pPr>
-              <w:rPr>
-                <w:rFonts w:ascii="Times New Roman" w:hAnsi="Times New Roman" w:cs="Times New Roman"/>
-              </w:rPr>
-            </w:pPr>
-            <w:r>
-              <w:rPr>
-                <w:rFonts w:ascii="Times New Roman" w:hAnsi="Times New Roman" w:cs="Times New Roman"/>
-              </w:rPr>
-              <w:t>42</w:t>
-            </w:r>
-          </w:p>
-        </w:tc>
-        <w:tc>
-          <w:tcPr>
-            <w:tcW w:w="1323" w:type="dxa"/>
-            <w:noWrap/>
-            <w:hideMark/>
-          </w:tcPr>
-          <w:p>
-            <w:pPr>
-              <w:rPr>
-                <w:rFonts w:ascii="Times New Roman" w:hAnsi="Times New Roman" w:cs="Times New Roman"/>
-              </w:rPr>
-            </w:pPr>
-            <w:r>
-              <w:rPr>
-                <w:rFonts w:ascii="Times New Roman" w:hAnsi="Times New Roman" w:cs="Times New Roman"/>
-              </w:rPr>
-              <w:t>0.20%</w:t>
-            </w:r>
-          </w:p>
-        </w:tc>
-      </w:tr>
-      <w:tr>
-        <w:trPr>
-          <w:trHeight w:val="320"/>
-        </w:trPr>
-        <w:tc>
-          <w:tcPr>
-            <w:tcW w:w="1300" w:type="dxa"/>
-            <w:noWrap/>
-            <w:hideMark/>
-          </w:tcPr>
-          <w:p>
-            <w:pPr>
-              <w:rPr>
-                <w:rFonts w:ascii="Times New Roman" w:hAnsi="Times New Roman" w:cs="Times New Roman"/>
-                <w:b/>
-                <w:bCs/>
-              </w:rPr>
-            </w:pPr>
-            <w:r>
-              <w:rPr>
-                <w:rFonts w:ascii="Times New Roman" w:hAnsi="Times New Roman" w:cs="Times New Roman"/>
-                <w:b/>
-                <w:bCs/>
-              </w:rPr>
-              <w:t>7</w:t>
-            </w:r>
-          </w:p>
-        </w:tc>
-        <w:tc>
-          <w:tcPr>
-            <w:tcW w:w="1300" w:type="dxa"/>
-            <w:noWrap/>
-            <w:hideMark/>
-          </w:tcPr>
-          <w:p>
-            <w:pPr>
-              <w:rPr>
-                <w:rFonts w:ascii="Times New Roman" w:hAnsi="Times New Roman" w:cs="Times New Roman"/>
-              </w:rPr>
-            </w:pPr>
-            <w:r>
-              <w:rPr>
-                <w:rFonts w:ascii="Times New Roman" w:hAnsi="Times New Roman" w:cs="Times New Roman"/>
-              </w:rPr>
-              <w:t>33</w:t>
-            </w:r>
-          </w:p>
-        </w:tc>
-        <w:tc>
-          <w:tcPr>
-            <w:tcW w:w="1323" w:type="dxa"/>
-            <w:noWrap/>
-            <w:hideMark/>
-          </w:tcPr>
-          <w:p>
-            <w:pPr>
-              <w:rPr>
-                <w:rFonts w:ascii="Times New Roman" w:hAnsi="Times New Roman" w:cs="Times New Roman"/>
-              </w:rPr>
-            </w:pPr>
-            <w:r>
-              <w:rPr>
-                <w:rFonts w:ascii="Times New Roman" w:hAnsi="Times New Roman" w:cs="Times New Roman"/>
-              </w:rPr>
-              <w:t>0.20%</w:t>
-            </w:r>
-          </w:p>
-        </w:tc>
-        <w:tc>
-          <w:tcPr>
-            <w:tcW w:w="1300" w:type="dxa"/>
-            <w:noWrap/>
-            <w:hideMark/>
-          </w:tcPr>
-          <w:p>
-            <w:pPr>
-              <w:rPr>
-                <w:rFonts w:ascii="Times New Roman" w:hAnsi="Times New Roman" w:cs="Times New Roman"/>
-              </w:rPr>
-            </w:pPr>
-            <w:r>
-              <w:rPr>
-                <w:rFonts w:ascii="Times New Roman" w:hAnsi="Times New Roman" w:cs="Times New Roman"/>
-              </w:rPr>
-              <w:t>14</w:t>
-            </w:r>
-          </w:p>
-        </w:tc>
-        <w:tc>
-          <w:tcPr>
-            <w:tcW w:w="1323" w:type="dxa"/>
-            <w:noWrap/>
-            <w:hideMark/>
-          </w:tcPr>
-          <w:p>
-            <w:pPr>
-              <w:rPr>
-                <w:rFonts w:ascii="Times New Roman" w:hAnsi="Times New Roman" w:cs="Times New Roman"/>
-              </w:rPr>
-            </w:pPr>
-            <w:r>
-              <w:rPr>
-                <w:rFonts w:ascii="Times New Roman" w:hAnsi="Times New Roman" w:cs="Times New Roman"/>
-              </w:rPr>
-              <w:t>0.10%</w:t>
-            </w:r>
-          </w:p>
-        </w:tc>
-      </w:tr>
-      <w:tr>
-        <w:trPr>
-          <w:trHeight w:val="320"/>
-        </w:trPr>
-        <w:tc>
-          <w:tcPr>
-            <w:tcW w:w="1300" w:type="dxa"/>
-            <w:noWrap/>
-            <w:hideMark/>
-          </w:tcPr>
-          <w:p>
-            <w:pPr>
-              <w:rPr>
-                <w:rFonts w:ascii="Times New Roman" w:hAnsi="Times New Roman" w:cs="Times New Roman"/>
-                <w:b/>
-                <w:bCs/>
-              </w:rPr>
-            </w:pPr>
-            <w:r>
-              <w:rPr>
-                <w:rFonts w:ascii="Times New Roman" w:hAnsi="Times New Roman" w:cs="Times New Roman"/>
-                <w:b/>
-                <w:bCs/>
-              </w:rPr>
-              <w:t>8</w:t>
-            </w:r>
-          </w:p>
-        </w:tc>
-        <w:tc>
-          <w:tcPr>
-            <w:tcW w:w="1300" w:type="dxa"/>
-            <w:noWrap/>
-            <w:hideMark/>
-          </w:tcPr>
-          <w:p>
-            <w:pPr>
-              <w:rPr>
-                <w:rFonts w:ascii="Times New Roman" w:hAnsi="Times New Roman" w:cs="Times New Roman"/>
-              </w:rPr>
-            </w:pPr>
-            <w:r>
-              <w:rPr>
-                <w:rFonts w:ascii="Times New Roman" w:hAnsi="Times New Roman" w:cs="Times New Roman"/>
-              </w:rPr>
-              <w:t>14</w:t>
-            </w:r>
-          </w:p>
-        </w:tc>
-        <w:tc>
-          <w:tcPr>
-            <w:tcW w:w="1323" w:type="dxa"/>
-            <w:noWrap/>
-            <w:hideMark/>
-          </w:tcPr>
-          <w:p>
-            <w:pPr>
-              <w:rPr>
-                <w:rFonts w:ascii="Times New Roman" w:hAnsi="Times New Roman" w:cs="Times New Roman"/>
-              </w:rPr>
-            </w:pPr>
-            <w:r>
-              <w:rPr>
-                <w:rFonts w:ascii="Times New Roman" w:hAnsi="Times New Roman" w:cs="Times New Roman"/>
-              </w:rPr>
-              <w:t>0.10%</w:t>
-            </w:r>
-          </w:p>
-        </w:tc>
-        <w:tc>
-          <w:tcPr>
-            <w:tcW w:w="1300" w:type="dxa"/>
-            <w:noWrap/>
-            <w:hideMark/>
-          </w:tcPr>
-          <w:p>
-            <w:pPr>
-              <w:rPr>
-                <w:rFonts w:ascii="Times New Roman" w:hAnsi="Times New Roman" w:cs="Times New Roman"/>
-              </w:rPr>
-            </w:pPr>
-            <w:r>
-              <w:rPr>
-                <w:rFonts w:ascii="Times New Roman" w:hAnsi="Times New Roman" w:cs="Times New Roman"/>
-              </w:rPr>
-              <w:t>6</w:t>
-            </w:r>
-          </w:p>
-        </w:tc>
-        <w:tc>
-          <w:tcPr>
-            <w:tcW w:w="1323" w:type="dxa"/>
-            <w:noWrap/>
-            <w:hideMark/>
-          </w:tcPr>
-          <w:p>
-            <w:pPr>
-              <w:rPr>
-                <w:rFonts w:ascii="Times New Roman" w:hAnsi="Times New Roman" w:cs="Times New Roman"/>
-              </w:rPr>
-            </w:pPr>
-            <w:r>
-              <w:rPr>
-                <w:rFonts w:ascii="Times New Roman" w:hAnsi="Times New Roman" w:cs="Times New Roman"/>
-              </w:rPr>
-              <w:t>0.00%</w:t>
-            </w:r>
-          </w:p>
-        </w:tc>
-      </w:tr>
-      <w:tr>
-        <w:trPr>
-          <w:trHeight w:val="320"/>
-        </w:trPr>
-        <w:tc>
-          <w:tcPr>
-            <w:tcW w:w="1300" w:type="dxa"/>
-            <w:noWrap/>
-            <w:hideMark/>
-          </w:tcPr>
-          <w:p>
-            <w:pPr>
-              <w:rPr>
-                <w:rFonts w:ascii="Times New Roman" w:hAnsi="Times New Roman" w:cs="Times New Roman"/>
-                <w:b/>
-                <w:bCs/>
-              </w:rPr>
-            </w:pPr>
-            <w:r>
-              <w:rPr>
-                <w:rFonts w:ascii="Times New Roman" w:hAnsi="Times New Roman" w:cs="Times New Roman"/>
-                <w:b/>
-                <w:bCs/>
-              </w:rPr>
-              <w:t>9</w:t>
-            </w:r>
-          </w:p>
-        </w:tc>
-        <w:tc>
-          <w:tcPr>
-            <w:tcW w:w="1300" w:type="dxa"/>
-            <w:noWrap/>
-            <w:hideMark/>
-          </w:tcPr>
-          <w:p>
-            <w:pPr>
-              <w:rPr>
-                <w:rFonts w:ascii="Times New Roman" w:hAnsi="Times New Roman" w:cs="Times New Roman"/>
-                <w:b/>
-                <w:bCs/>
-              </w:rPr>
-            </w:pPr>
-          </w:p>
-        </w:tc>
-        <w:tc>
-          <w:tcPr>
-            <w:tcW w:w="1323" w:type="dxa"/>
-            <w:noWrap/>
-            <w:hideMark/>
-          </w:tcPr>
-          <w:p>
-            <w:pPr>
-              <w:rPr>
-                <w:rFonts w:ascii="Times New Roman" w:hAnsi="Times New Roman" w:cs="Times New Roman"/>
-              </w:rPr>
-            </w:pPr>
-          </w:p>
-        </w:tc>
-        <w:tc>
-          <w:tcPr>
-            <w:tcW w:w="1300" w:type="dxa"/>
-            <w:noWrap/>
-            <w:hideMark/>
-          </w:tcPr>
-          <w:p>
-            <w:pPr>
-              <w:rPr>
-                <w:rFonts w:ascii="Times New Roman" w:hAnsi="Times New Roman" w:cs="Times New Roman"/>
-              </w:rPr>
-            </w:pPr>
-            <w:r>
-              <w:rPr>
-                <w:rFonts w:ascii="Times New Roman" w:hAnsi="Times New Roman" w:cs="Times New Roman"/>
-              </w:rPr>
-              <w:t>7</w:t>
-            </w:r>
-          </w:p>
-        </w:tc>
-        <w:tc>
-          <w:tcPr>
-            <w:tcW w:w="1323" w:type="dxa"/>
-            <w:noWrap/>
-            <w:hideMark/>
-          </w:tcPr>
-          <w:p>
-            <w:pPr>
-              <w:rPr>
-                <w:rFonts w:ascii="Times New Roman" w:hAnsi="Times New Roman" w:cs="Times New Roman"/>
-              </w:rPr>
-            </w:pPr>
-            <w:r>
-              <w:rPr>
-                <w:rFonts w:ascii="Times New Roman" w:hAnsi="Times New Roman" w:cs="Times New Roman"/>
-              </w:rPr>
-              <w:t>0.00%</w:t>
-            </w:r>
-          </w:p>
-        </w:tc>
-      </w:tr>
-      <w:tr>
-        <w:trPr>
-          <w:trHeight w:val="320"/>
-        </w:trPr>
-        <w:tc>
-          <w:tcPr>
-            <w:tcW w:w="1300" w:type="dxa"/>
-            <w:noWrap/>
-          </w:tcPr>
-          <w:p>
-            <w:pPr>
-              <w:rPr>
-                <w:b/>
-                <w:bCs/>
-              </w:rPr>
-            </w:pPr>
-            <w:r>
-              <w:rPr>
-                <w:rFonts w:ascii="Times New Roman" w:hAnsi="Times New Roman" w:cs="Times New Roman"/>
-                <w:b/>
-                <w:bCs/>
-              </w:rPr>
-              <w:t>10</w:t>
-            </w:r>
-          </w:p>
-        </w:tc>
-        <w:tc>
-          <w:tcPr>
-            <w:tcW w:w="1300" w:type="dxa"/>
-            <w:noWrap/>
-          </w:tcPr>
-          <w:p>
-            <w:pPr>
-              <w:rPr>
-                <w:b/>
-                <w:bCs/>
-              </w:rPr>
-            </w:pPr>
-            <w:r>
-              <w:rPr>
-                <w:rFonts w:ascii="Times New Roman" w:hAnsi="Times New Roman" w:cs="Times New Roman"/>
-              </w:rPr>
-              <w:t>19</w:t>
-            </w:r>
-          </w:p>
-        </w:tc>
-        <w:tc>
-          <w:tcPr>
-            <w:tcW w:w="1323" w:type="dxa"/>
-            <w:noWrap/>
-          </w:tcPr>
-          <w:p>
-            <w:r>
-              <w:rPr>
-                <w:rFonts w:ascii="Times New Roman" w:hAnsi="Times New Roman" w:cs="Times New Roman"/>
-              </w:rPr>
-              <w:t>0.10%</w:t>
-            </w:r>
-          </w:p>
-        </w:tc>
-        <w:tc>
-          <w:tcPr>
-            <w:tcW w:w="1300" w:type="dxa"/>
-            <w:noWrap/>
-          </w:tcPr>
-          <w:p/>
-        </w:tc>
-        <w:tc>
-          <w:tcPr>
-            <w:tcW w:w="1323" w:type="dxa"/>
-            <w:noWrap/>
-          </w:tcPr>
-          <w:p/>
-        </w:tc>
-      </w:tr>
-    </w:tbl>
-    <w:p>
-      <w:pPr>
-        <w:pStyle w:val="Heading3"/>
-        <w:rPr>
-          <w:lang w:val="es-ES"/>
-        </w:rPr>
-      </w:pPr>
-    </w:p>
-    <w:p>
-      <w:pPr>
-        <w:pStyle w:val="Heading3"/>
-        <w:rPr>
-          <w:lang w:val="es-ES"/>
-        </w:rPr>
-      </w:pPr>
-      <w:bookmarkStart w:id="25" w:name="_Toc60862263"/>
-      <w:r>
-        <w:rPr>
-          <w:lang w:val="es-ES"/>
-        </w:rPr>
-        <w:t xml:space="preserve">5.2.5 </w:t>
-      </w:r>
-      <w:r>
-        <w:rPr>
-          <w:lang w:val="es-ES"/>
-        </w:rPr>
-        <w:t xml:space="preserve">Conteo de frases de núcleo que son </w:t>
-      </w:r>
-      <w:proofErr w:type="spellStart"/>
-      <w:r>
-        <w:rPr>
-          <w:iCs/>
-          <w:lang w:val="es-ES"/>
-        </w:rPr>
-        <w:t>leaf</w:t>
-      </w:r>
-      <w:proofErr w:type="spellEnd"/>
-      <w:r>
-        <w:rPr>
-          <w:lang w:val="es-ES"/>
-        </w:rPr>
-        <w:t>.</w:t>
-      </w:r>
-      <w:bookmarkEnd w:id="25"/>
-    </w:p>
-    <w:p>
-      <w:pPr>
-        <w:rPr>
-          <w:lang w:val="es-ES"/>
-        </w:rPr>
-      </w:pPr>
-    </w:p>
-    <w:p>
-      <w:pPr>
-        <w:pStyle w:val="Heading4"/>
-        <w:ind w:firstLine="0"/>
-        <w:jc w:val="both"/>
-        <w:rPr>
-          <w:b w:val="0"/>
-          <w:bCs/>
-          <w:lang w:val="es-ES"/>
-        </w:rPr>
-      </w:pPr>
-      <w:r>
-        <w:rPr>
-          <w:b w:val="0"/>
-          <w:bCs/>
-          <w:lang w:val="es-ES"/>
-        </w:rPr>
-        <w:t xml:space="preserve">Se cuentan las frases de núcleo que son </w:t>
-      </w:r>
-      <w:proofErr w:type="spellStart"/>
-      <w:r>
-        <w:rPr>
-          <w:b w:val="0"/>
-          <w:bCs/>
-          <w:i/>
-          <w:iCs/>
-          <w:lang w:val="es-ES"/>
-        </w:rPr>
-        <w:t>leaf</w:t>
-      </w:r>
-      <w:proofErr w:type="spellEnd"/>
-      <w:r>
-        <w:rPr>
-          <w:b w:val="0"/>
-          <w:bCs/>
-          <w:lang w:val="es-ES"/>
-        </w:rPr>
-        <w:t xml:space="preserve"> </w:t>
-      </w:r>
-      <w:r>
-        <w:rPr>
-          <w:b w:val="0"/>
-          <w:bCs/>
-          <w:lang w:val="es-ES"/>
-        </w:rPr>
-        <w:t>dentro del</w:t>
-      </w:r>
-      <w:r>
-        <w:rPr>
-          <w:b w:val="0"/>
-          <w:bCs/>
-          <w:lang w:val="es-ES"/>
-        </w:rPr>
-        <w:t xml:space="preserve"> RST (que solo abarcan una frase) que se encuentran dentro de los corpus de casos positivos y negativos</w:t>
-      </w:r>
-      <w:r>
-        <w:rPr>
-          <w:b w:val="0"/>
-          <w:bCs/>
-          <w:lang w:val="es-ES"/>
-        </w:rPr>
-        <w:t>, los resultados son semejantes dentro de ambos corpus</w:t>
-      </w:r>
-      <w:r>
-        <w:rPr>
-          <w:b w:val="0"/>
-          <w:bCs/>
-          <w:lang w:val="es-ES"/>
-        </w:rPr>
-        <w:t xml:space="preserve">, excepto que en el corpus de </w:t>
-      </w:r>
-      <w:r>
-        <w:rPr>
-          <w:b w:val="0"/>
-          <w:bCs/>
-          <w:lang w:val="es-ES"/>
-        </w:rPr>
-        <w:t xml:space="preserve">textos producidos por personas con diagnóstico positivo de depresión tienen un porcentaje levemente mayor de oraciones con más de 10 </w:t>
-      </w:r>
-      <w:r>
-        <w:rPr>
-          <w:b w:val="0"/>
-          <w:bCs/>
-          <w:lang w:val="es-ES"/>
-        </w:rPr>
-        <w:t xml:space="preserve">frases de núcleo que son </w:t>
-      </w:r>
-      <w:proofErr w:type="spellStart"/>
-      <w:r>
-        <w:rPr>
-          <w:b w:val="0"/>
-          <w:bCs/>
-          <w:i/>
-          <w:iCs/>
-          <w:lang w:val="es-ES"/>
-        </w:rPr>
-        <w:t>leaf</w:t>
-      </w:r>
-      <w:proofErr w:type="spellEnd"/>
-      <w:r>
-        <w:rPr>
-          <w:b w:val="0"/>
-          <w:bCs/>
-          <w:lang w:val="es-ES"/>
-        </w:rPr>
-        <w:t>.</w:t>
-      </w:r>
-    </w:p>
-    <w:tbl>
-      <w:tblPr>
-        <w:tblStyle w:val="TableGrid"/>
-        <w:tblW w:w="0" w:type="auto"/>
-        <w:tblLook w:val="04A0" w:firstRow="1" w:lastRow="0" w:firstColumn="1" w:lastColumn="0" w:noHBand="0" w:noVBand="1"/>
-      </w:tblPr>
-      <w:tblGrid>
-        <w:gridCol w:w="1300"/>
-        <w:gridCol w:w="1300"/>
-        <w:gridCol w:w="1323"/>
-        <w:gridCol w:w="1300"/>
-        <w:gridCol w:w="1323"/>
-      </w:tblGrid>
-      <w:tr>
-        <w:trPr>
-          <w:trHeight w:val="340"/>
-        </w:trPr>
-        <w:tc>
-          <w:tcPr>
-            <w:tcW w:w="1300" w:type="dxa"/>
-            <w:noWrap/>
-            <w:hideMark/>
-          </w:tcPr>
-          <w:p>
-            <w:pPr>
-              <w:rPr>
-                <w:rFonts w:ascii="Times New Roman" w:hAnsi="Times New Roman" w:cs="Times New Roman"/>
-              </w:rPr>
-            </w:pPr>
-          </w:p>
-        </w:tc>
-        <w:tc>
-          <w:tcPr>
-            <w:tcW w:w="1300" w:type="dxa"/>
-            <w:noWrap/>
-            <w:hideMark/>
-          </w:tcPr>
-          <w:p>
-            <w:pPr>
-              <w:rPr>
-                <w:rFonts w:ascii="Times New Roman" w:hAnsi="Times New Roman" w:cs="Times New Roman"/>
-                <w:b/>
-                <w:bCs/>
-              </w:rPr>
-            </w:pPr>
-            <w:r>
-              <w:rPr>
-                <w:rFonts w:ascii="Times New Roman" w:hAnsi="Times New Roman" w:cs="Times New Roman"/>
-                <w:b/>
-                <w:bCs/>
-                <w:lang w:val="en-US"/>
-              </w:rPr>
-              <w:t>Conteo Positivos:</w:t>
-            </w:r>
-          </w:p>
-        </w:tc>
-        <w:tc>
-          <w:tcPr>
-            <w:tcW w:w="1323" w:type="dxa"/>
-            <w:noWrap/>
-            <w:hideMark/>
-          </w:tcPr>
-          <w:p>
-            <w:pPr>
-              <w:rPr>
-                <w:rFonts w:ascii="Times New Roman" w:hAnsi="Times New Roman" w:cs="Times New Roman"/>
-                <w:b/>
-                <w:bCs/>
-              </w:rPr>
-            </w:pPr>
-            <w:r>
-              <w:rPr>
-                <w:rFonts w:ascii="Times New Roman" w:hAnsi="Times New Roman" w:cs="Times New Roman"/>
-                <w:b/>
-                <w:bCs/>
-                <w:lang w:val="en-US"/>
-              </w:rPr>
-              <w:t>Porcentaje Positivos:</w:t>
-            </w:r>
-          </w:p>
-        </w:tc>
-        <w:tc>
-          <w:tcPr>
-            <w:tcW w:w="1300" w:type="dxa"/>
-            <w:noWrap/>
-            <w:hideMark/>
-          </w:tcPr>
-          <w:p>
-            <w:pPr>
-              <w:rPr>
-                <w:rFonts w:ascii="Times New Roman" w:hAnsi="Times New Roman" w:cs="Times New Roman"/>
-                <w:b/>
-                <w:bCs/>
-              </w:rPr>
-            </w:pPr>
-            <w:proofErr w:type="spellStart"/>
-            <w:r>
-              <w:rPr>
-                <w:rFonts w:ascii="Times New Roman" w:hAnsi="Times New Roman" w:cs="Times New Roman"/>
-                <w:b/>
-                <w:bCs/>
-                <w:lang w:val="en-US"/>
-              </w:rPr>
-              <w:t>Conteo</w:t>
-            </w:r>
-            <w:proofErr w:type="spellEnd"/>
-            <w:r>
-              <w:rPr>
-                <w:rFonts w:ascii="Times New Roman" w:hAnsi="Times New Roman" w:cs="Times New Roman"/>
-                <w:b/>
-                <w:bCs/>
-                <w:lang w:val="en-US"/>
-              </w:rPr>
-              <w:t xml:space="preserve"> Control:</w:t>
-            </w:r>
-          </w:p>
-        </w:tc>
-        <w:tc>
-          <w:tcPr>
-            <w:tcW w:w="1323" w:type="dxa"/>
-            <w:noWrap/>
-            <w:hideMark/>
-          </w:tcPr>
-          <w:p>
-            <w:pPr>
-              <w:rPr>
-                <w:rFonts w:ascii="Times New Roman" w:hAnsi="Times New Roman" w:cs="Times New Roman"/>
-                <w:b/>
-                <w:bCs/>
-              </w:rPr>
-            </w:pPr>
-            <w:proofErr w:type="spellStart"/>
-            <w:r>
-              <w:rPr>
-                <w:rFonts w:ascii="Times New Roman" w:hAnsi="Times New Roman" w:cs="Times New Roman"/>
-                <w:b/>
-                <w:bCs/>
-                <w:lang w:val="en-US"/>
-              </w:rPr>
-              <w:t>Porcentaje</w:t>
-            </w:r>
-            <w:proofErr w:type="spellEnd"/>
-            <w:r>
-              <w:rPr>
-                <w:rFonts w:ascii="Times New Roman" w:hAnsi="Times New Roman" w:cs="Times New Roman"/>
-                <w:b/>
-                <w:bCs/>
-                <w:lang w:val="en-US"/>
-              </w:rPr>
-              <w:t xml:space="preserve"> Control:</w:t>
-            </w:r>
-          </w:p>
-        </w:tc>
-      </w:tr>
-      <w:tr>
-        <w:trPr>
-          <w:trHeight w:val="320"/>
-        </w:trPr>
-        <w:tc>
-          <w:tcPr>
-            <w:tcW w:w="1300" w:type="dxa"/>
-            <w:noWrap/>
-            <w:hideMark/>
-          </w:tcPr>
-          <w:p>
-            <w:pPr>
-              <w:rPr>
-                <w:rFonts w:ascii="Times New Roman" w:hAnsi="Times New Roman" w:cs="Times New Roman"/>
-                <w:b/>
-                <w:bCs/>
-              </w:rPr>
-            </w:pPr>
-            <w:r>
-              <w:rPr>
-                <w:rFonts w:ascii="Times New Roman" w:hAnsi="Times New Roman" w:cs="Times New Roman"/>
-                <w:b/>
-                <w:bCs/>
-              </w:rPr>
-              <w:t>0</w:t>
-            </w:r>
-          </w:p>
-        </w:tc>
-        <w:tc>
-          <w:tcPr>
-            <w:tcW w:w="1300" w:type="dxa"/>
-            <w:noWrap/>
-            <w:hideMark/>
-          </w:tcPr>
-          <w:p>
-            <w:pPr>
-              <w:rPr>
-                <w:rFonts w:ascii="Times New Roman" w:hAnsi="Times New Roman" w:cs="Times New Roman"/>
-                <w:b/>
-                <w:bCs/>
-              </w:rPr>
-            </w:pPr>
-            <w:r>
-              <w:rPr>
-                <w:rFonts w:ascii="Times New Roman" w:hAnsi="Times New Roman" w:cs="Times New Roman"/>
-                <w:b/>
-                <w:bCs/>
-              </w:rPr>
-              <w:t>11993</w:t>
-            </w:r>
-          </w:p>
-        </w:tc>
-        <w:tc>
-          <w:tcPr>
-            <w:tcW w:w="1323" w:type="dxa"/>
-            <w:noWrap/>
-            <w:hideMark/>
-          </w:tcPr>
-          <w:p>
-            <w:pPr>
-              <w:rPr>
-                <w:rFonts w:ascii="Times New Roman" w:hAnsi="Times New Roman" w:cs="Times New Roman"/>
-                <w:b/>
-                <w:bCs/>
-              </w:rPr>
-            </w:pPr>
-            <w:r>
-              <w:rPr>
-                <w:rFonts w:ascii="Times New Roman" w:hAnsi="Times New Roman" w:cs="Times New Roman"/>
-                <w:b/>
-                <w:bCs/>
-              </w:rPr>
-              <w:t>65.80%</w:t>
-            </w:r>
-          </w:p>
-        </w:tc>
-        <w:tc>
-          <w:tcPr>
-            <w:tcW w:w="1300" w:type="dxa"/>
-            <w:noWrap/>
-            <w:hideMark/>
-          </w:tcPr>
-          <w:p>
-            <w:pPr>
-              <w:rPr>
-                <w:rFonts w:ascii="Times New Roman" w:hAnsi="Times New Roman" w:cs="Times New Roman"/>
-                <w:b/>
-                <w:bCs/>
-              </w:rPr>
-            </w:pPr>
-            <w:r>
-              <w:rPr>
-                <w:rFonts w:ascii="Times New Roman" w:hAnsi="Times New Roman" w:cs="Times New Roman"/>
-                <w:b/>
-                <w:bCs/>
-              </w:rPr>
-              <w:t>20050</w:t>
-            </w:r>
-          </w:p>
-        </w:tc>
-        <w:tc>
-          <w:tcPr>
-            <w:tcW w:w="1323" w:type="dxa"/>
-            <w:noWrap/>
-            <w:hideMark/>
-          </w:tcPr>
-          <w:p>
-            <w:pPr>
-              <w:rPr>
-                <w:rFonts w:ascii="Times New Roman" w:hAnsi="Times New Roman" w:cs="Times New Roman"/>
-                <w:b/>
-                <w:bCs/>
-              </w:rPr>
-            </w:pPr>
-            <w:r>
-              <w:rPr>
-                <w:rFonts w:ascii="Times New Roman" w:hAnsi="Times New Roman" w:cs="Times New Roman"/>
-                <w:b/>
-                <w:bCs/>
-              </w:rPr>
-              <w:t>74.80%</w:t>
-            </w:r>
-          </w:p>
-        </w:tc>
-      </w:tr>
-      <w:tr>
-        <w:trPr>
-          <w:trHeight w:val="320"/>
-        </w:trPr>
-        <w:tc>
-          <w:tcPr>
-            <w:tcW w:w="1300" w:type="dxa"/>
-            <w:noWrap/>
-            <w:hideMark/>
-          </w:tcPr>
-          <w:p>
-            <w:pPr>
-              <w:rPr>
-                <w:rFonts w:ascii="Times New Roman" w:hAnsi="Times New Roman" w:cs="Times New Roman"/>
-                <w:b/>
-                <w:bCs/>
-              </w:rPr>
-            </w:pPr>
-            <w:r>
-              <w:rPr>
-                <w:rFonts w:ascii="Times New Roman" w:hAnsi="Times New Roman" w:cs="Times New Roman"/>
-                <w:b/>
-                <w:bCs/>
-              </w:rPr>
-              <w:t>1</w:t>
-            </w:r>
-          </w:p>
-        </w:tc>
-        <w:tc>
-          <w:tcPr>
-            <w:tcW w:w="1300" w:type="dxa"/>
-            <w:noWrap/>
-            <w:hideMark/>
-          </w:tcPr>
-          <w:p>
-            <w:pPr>
-              <w:rPr>
-                <w:rFonts w:ascii="Times New Roman" w:hAnsi="Times New Roman" w:cs="Times New Roman"/>
-              </w:rPr>
-            </w:pPr>
-            <w:r>
-              <w:rPr>
-                <w:rFonts w:ascii="Times New Roman" w:hAnsi="Times New Roman" w:cs="Times New Roman"/>
-              </w:rPr>
-              <w:t>1485</w:t>
-            </w:r>
-          </w:p>
-        </w:tc>
-        <w:tc>
-          <w:tcPr>
-            <w:tcW w:w="1323" w:type="dxa"/>
-            <w:noWrap/>
-            <w:hideMark/>
-          </w:tcPr>
-          <w:p>
-            <w:pPr>
-              <w:rPr>
-                <w:rFonts w:ascii="Times New Roman" w:hAnsi="Times New Roman" w:cs="Times New Roman"/>
-              </w:rPr>
-            </w:pPr>
-            <w:r>
-              <w:rPr>
-                <w:rFonts w:ascii="Times New Roman" w:hAnsi="Times New Roman" w:cs="Times New Roman"/>
-              </w:rPr>
-              <w:t>8.10%</w:t>
-            </w:r>
-          </w:p>
-        </w:tc>
-        <w:tc>
-          <w:tcPr>
-            <w:tcW w:w="1300" w:type="dxa"/>
-            <w:noWrap/>
-            <w:hideMark/>
-          </w:tcPr>
-          <w:p>
-            <w:pPr>
-              <w:rPr>
-                <w:rFonts w:ascii="Times New Roman" w:hAnsi="Times New Roman" w:cs="Times New Roman"/>
-              </w:rPr>
-            </w:pPr>
-            <w:r>
-              <w:rPr>
-                <w:rFonts w:ascii="Times New Roman" w:hAnsi="Times New Roman" w:cs="Times New Roman"/>
-              </w:rPr>
-              <w:t>2022</w:t>
-            </w:r>
-          </w:p>
-        </w:tc>
-        <w:tc>
-          <w:tcPr>
-            <w:tcW w:w="1323" w:type="dxa"/>
-            <w:noWrap/>
-            <w:hideMark/>
-          </w:tcPr>
-          <w:p>
-            <w:pPr>
-              <w:rPr>
-                <w:rFonts w:ascii="Times New Roman" w:hAnsi="Times New Roman" w:cs="Times New Roman"/>
-              </w:rPr>
-            </w:pPr>
-            <w:r>
-              <w:rPr>
-                <w:rFonts w:ascii="Times New Roman" w:hAnsi="Times New Roman" w:cs="Times New Roman"/>
-              </w:rPr>
-              <w:t>7.50%</w:t>
-            </w:r>
-          </w:p>
-        </w:tc>
-      </w:tr>
-      <w:tr>
-        <w:trPr>
-          <w:trHeight w:val="320"/>
-        </w:trPr>
-        <w:tc>
-          <w:tcPr>
-            <w:tcW w:w="1300" w:type="dxa"/>
-            <w:noWrap/>
-            <w:hideMark/>
-          </w:tcPr>
-          <w:p>
-            <w:pPr>
-              <w:rPr>
-                <w:rFonts w:ascii="Times New Roman" w:hAnsi="Times New Roman" w:cs="Times New Roman"/>
-                <w:b/>
-                <w:bCs/>
-              </w:rPr>
-            </w:pPr>
-            <w:r>
-              <w:rPr>
-                <w:rFonts w:ascii="Times New Roman" w:hAnsi="Times New Roman" w:cs="Times New Roman"/>
-                <w:b/>
-                <w:bCs/>
-              </w:rPr>
-              <w:t>2</w:t>
-            </w:r>
-          </w:p>
-        </w:tc>
-        <w:tc>
-          <w:tcPr>
-            <w:tcW w:w="1300" w:type="dxa"/>
-            <w:noWrap/>
-            <w:hideMark/>
-          </w:tcPr>
-          <w:p>
-            <w:pPr>
-              <w:rPr>
-                <w:rFonts w:ascii="Times New Roman" w:hAnsi="Times New Roman" w:cs="Times New Roman"/>
-              </w:rPr>
-            </w:pPr>
-            <w:r>
-              <w:rPr>
-                <w:rFonts w:ascii="Times New Roman" w:hAnsi="Times New Roman" w:cs="Times New Roman"/>
-              </w:rPr>
-              <w:t>1463</w:t>
-            </w:r>
-          </w:p>
-        </w:tc>
-        <w:tc>
-          <w:tcPr>
-            <w:tcW w:w="1323" w:type="dxa"/>
-            <w:noWrap/>
-            <w:hideMark/>
-          </w:tcPr>
-          <w:p>
-            <w:pPr>
-              <w:rPr>
-                <w:rFonts w:ascii="Times New Roman" w:hAnsi="Times New Roman" w:cs="Times New Roman"/>
-              </w:rPr>
-            </w:pPr>
-            <w:r>
-              <w:rPr>
-                <w:rFonts w:ascii="Times New Roman" w:hAnsi="Times New Roman" w:cs="Times New Roman"/>
-              </w:rPr>
-              <w:t>8.00%</w:t>
-            </w:r>
-          </w:p>
-        </w:tc>
-        <w:tc>
-          <w:tcPr>
-            <w:tcW w:w="1300" w:type="dxa"/>
-            <w:noWrap/>
-            <w:hideMark/>
-          </w:tcPr>
-          <w:p>
-            <w:pPr>
-              <w:rPr>
-                <w:rFonts w:ascii="Times New Roman" w:hAnsi="Times New Roman" w:cs="Times New Roman"/>
-              </w:rPr>
-            </w:pPr>
-            <w:r>
-              <w:rPr>
-                <w:rFonts w:ascii="Times New Roman" w:hAnsi="Times New Roman" w:cs="Times New Roman"/>
-              </w:rPr>
-              <w:t>1579</w:t>
-            </w:r>
-          </w:p>
-        </w:tc>
-        <w:tc>
-          <w:tcPr>
-            <w:tcW w:w="1323" w:type="dxa"/>
-            <w:noWrap/>
-            <w:hideMark/>
-          </w:tcPr>
-          <w:p>
-            <w:pPr>
-              <w:rPr>
-                <w:rFonts w:ascii="Times New Roman" w:hAnsi="Times New Roman" w:cs="Times New Roman"/>
-              </w:rPr>
-            </w:pPr>
-            <w:r>
-              <w:rPr>
-                <w:rFonts w:ascii="Times New Roman" w:hAnsi="Times New Roman" w:cs="Times New Roman"/>
-              </w:rPr>
-              <w:t>5.90%</w:t>
-            </w:r>
-          </w:p>
-        </w:tc>
-      </w:tr>
-      <w:tr>
-        <w:trPr>
-          <w:trHeight w:val="320"/>
-        </w:trPr>
-        <w:tc>
-          <w:tcPr>
-            <w:tcW w:w="1300" w:type="dxa"/>
-            <w:noWrap/>
-            <w:hideMark/>
-          </w:tcPr>
-          <w:p>
-            <w:pPr>
-              <w:rPr>
-                <w:rFonts w:ascii="Times New Roman" w:hAnsi="Times New Roman" w:cs="Times New Roman"/>
-                <w:b/>
-                <w:bCs/>
-              </w:rPr>
-            </w:pPr>
-            <w:r>
-              <w:rPr>
-                <w:rFonts w:ascii="Times New Roman" w:hAnsi="Times New Roman" w:cs="Times New Roman"/>
-                <w:b/>
-                <w:bCs/>
-              </w:rPr>
-              <w:t>3</w:t>
-            </w:r>
-          </w:p>
-        </w:tc>
-        <w:tc>
-          <w:tcPr>
-            <w:tcW w:w="1300" w:type="dxa"/>
-            <w:noWrap/>
-            <w:hideMark/>
-          </w:tcPr>
-          <w:p>
-            <w:pPr>
-              <w:rPr>
-                <w:rFonts w:ascii="Times New Roman" w:hAnsi="Times New Roman" w:cs="Times New Roman"/>
-              </w:rPr>
-            </w:pPr>
-            <w:r>
-              <w:rPr>
-                <w:rFonts w:ascii="Times New Roman" w:hAnsi="Times New Roman" w:cs="Times New Roman"/>
-              </w:rPr>
-              <w:t>992</w:t>
-            </w:r>
-          </w:p>
-        </w:tc>
-        <w:tc>
-          <w:tcPr>
-            <w:tcW w:w="1323" w:type="dxa"/>
-            <w:noWrap/>
-            <w:hideMark/>
-          </w:tcPr>
-          <w:p>
-            <w:pPr>
-              <w:rPr>
-                <w:rFonts w:ascii="Times New Roman" w:hAnsi="Times New Roman" w:cs="Times New Roman"/>
-              </w:rPr>
-            </w:pPr>
-            <w:r>
-              <w:rPr>
-                <w:rFonts w:ascii="Times New Roman" w:hAnsi="Times New Roman" w:cs="Times New Roman"/>
-              </w:rPr>
-              <w:t>5.40%</w:t>
-            </w:r>
-          </w:p>
-        </w:tc>
-        <w:tc>
-          <w:tcPr>
-            <w:tcW w:w="1300" w:type="dxa"/>
-            <w:noWrap/>
-            <w:hideMark/>
-          </w:tcPr>
-          <w:p>
-            <w:pPr>
-              <w:rPr>
-                <w:rFonts w:ascii="Times New Roman" w:hAnsi="Times New Roman" w:cs="Times New Roman"/>
-              </w:rPr>
-            </w:pPr>
-            <w:r>
-              <w:rPr>
-                <w:rFonts w:ascii="Times New Roman" w:hAnsi="Times New Roman" w:cs="Times New Roman"/>
-              </w:rPr>
-              <w:t>962</w:t>
-            </w:r>
-          </w:p>
-        </w:tc>
-        <w:tc>
-          <w:tcPr>
-            <w:tcW w:w="1323" w:type="dxa"/>
-            <w:noWrap/>
-            <w:hideMark/>
-          </w:tcPr>
-          <w:p>
-            <w:pPr>
-              <w:rPr>
-                <w:rFonts w:ascii="Times New Roman" w:hAnsi="Times New Roman" w:cs="Times New Roman"/>
-              </w:rPr>
-            </w:pPr>
-            <w:r>
-              <w:rPr>
-                <w:rFonts w:ascii="Times New Roman" w:hAnsi="Times New Roman" w:cs="Times New Roman"/>
-              </w:rPr>
-              <w:t>3.60%</w:t>
-            </w:r>
-          </w:p>
-        </w:tc>
-      </w:tr>
-      <w:tr>
-        <w:trPr>
-          <w:trHeight w:val="320"/>
-        </w:trPr>
-        <w:tc>
-          <w:tcPr>
-            <w:tcW w:w="1300" w:type="dxa"/>
-            <w:noWrap/>
-            <w:hideMark/>
-          </w:tcPr>
-          <w:p>
-            <w:pPr>
-              <w:rPr>
-                <w:rFonts w:ascii="Times New Roman" w:hAnsi="Times New Roman" w:cs="Times New Roman"/>
-                <w:b/>
-                <w:bCs/>
-              </w:rPr>
-            </w:pPr>
-            <w:r>
-              <w:rPr>
-                <w:rFonts w:ascii="Times New Roman" w:hAnsi="Times New Roman" w:cs="Times New Roman"/>
-                <w:b/>
-                <w:bCs/>
-              </w:rPr>
-              <w:t>4</w:t>
-            </w:r>
-          </w:p>
-        </w:tc>
-        <w:tc>
-          <w:tcPr>
-            <w:tcW w:w="1300" w:type="dxa"/>
-            <w:noWrap/>
-            <w:hideMark/>
-          </w:tcPr>
-          <w:p>
-            <w:pPr>
-              <w:rPr>
-                <w:rFonts w:ascii="Times New Roman" w:hAnsi="Times New Roman" w:cs="Times New Roman"/>
-              </w:rPr>
-            </w:pPr>
-            <w:r>
-              <w:rPr>
-                <w:rFonts w:ascii="Times New Roman" w:hAnsi="Times New Roman" w:cs="Times New Roman"/>
-              </w:rPr>
-              <w:t>546</w:t>
-            </w:r>
-          </w:p>
-        </w:tc>
-        <w:tc>
-          <w:tcPr>
-            <w:tcW w:w="1323" w:type="dxa"/>
-            <w:noWrap/>
-            <w:hideMark/>
-          </w:tcPr>
-          <w:p>
-            <w:pPr>
-              <w:rPr>
-                <w:rFonts w:ascii="Times New Roman" w:hAnsi="Times New Roman" w:cs="Times New Roman"/>
-              </w:rPr>
-            </w:pPr>
-            <w:r>
-              <w:rPr>
-                <w:rFonts w:ascii="Times New Roman" w:hAnsi="Times New Roman" w:cs="Times New Roman"/>
-              </w:rPr>
-              <w:t>3.00%</w:t>
-            </w:r>
-          </w:p>
-        </w:tc>
-        <w:tc>
-          <w:tcPr>
-            <w:tcW w:w="1300" w:type="dxa"/>
-            <w:noWrap/>
-            <w:hideMark/>
-          </w:tcPr>
-          <w:p>
-            <w:pPr>
-              <w:rPr>
-                <w:rFonts w:ascii="Times New Roman" w:hAnsi="Times New Roman" w:cs="Times New Roman"/>
-              </w:rPr>
-            </w:pPr>
-            <w:r>
-              <w:rPr>
-                <w:rFonts w:ascii="Times New Roman" w:hAnsi="Times New Roman" w:cs="Times New Roman"/>
-              </w:rPr>
-              <w:t>662</w:t>
-            </w:r>
-          </w:p>
-        </w:tc>
-        <w:tc>
-          <w:tcPr>
-            <w:tcW w:w="1323" w:type="dxa"/>
-            <w:noWrap/>
-            <w:hideMark/>
-          </w:tcPr>
-          <w:p>
-            <w:pPr>
-              <w:rPr>
-                <w:rFonts w:ascii="Times New Roman" w:hAnsi="Times New Roman" w:cs="Times New Roman"/>
-              </w:rPr>
-            </w:pPr>
-            <w:r>
-              <w:rPr>
-                <w:rFonts w:ascii="Times New Roman" w:hAnsi="Times New Roman" w:cs="Times New Roman"/>
-              </w:rPr>
-              <w:t>2.50%</w:t>
-            </w:r>
-          </w:p>
-        </w:tc>
-      </w:tr>
-      <w:tr>
-        <w:trPr>
-          <w:trHeight w:val="320"/>
-        </w:trPr>
-        <w:tc>
-          <w:tcPr>
-            <w:tcW w:w="1300" w:type="dxa"/>
-            <w:noWrap/>
-            <w:hideMark/>
-          </w:tcPr>
-          <w:p>
-            <w:pPr>
-              <w:rPr>
-                <w:rFonts w:ascii="Times New Roman" w:hAnsi="Times New Roman" w:cs="Times New Roman"/>
-                <w:b/>
-                <w:bCs/>
-              </w:rPr>
-            </w:pPr>
-            <w:r>
-              <w:rPr>
-                <w:rFonts w:ascii="Times New Roman" w:hAnsi="Times New Roman" w:cs="Times New Roman"/>
-                <w:b/>
-                <w:bCs/>
-              </w:rPr>
-              <w:t>5</w:t>
-            </w:r>
-          </w:p>
-        </w:tc>
-        <w:tc>
-          <w:tcPr>
-            <w:tcW w:w="1300" w:type="dxa"/>
-            <w:noWrap/>
-            <w:hideMark/>
-          </w:tcPr>
-          <w:p>
-            <w:pPr>
-              <w:rPr>
-                <w:rFonts w:ascii="Times New Roman" w:hAnsi="Times New Roman" w:cs="Times New Roman"/>
-              </w:rPr>
-            </w:pPr>
-            <w:r>
-              <w:rPr>
-                <w:rFonts w:ascii="Times New Roman" w:hAnsi="Times New Roman" w:cs="Times New Roman"/>
-              </w:rPr>
-              <w:t>385</w:t>
-            </w:r>
-          </w:p>
-        </w:tc>
-        <w:tc>
-          <w:tcPr>
-            <w:tcW w:w="1323" w:type="dxa"/>
-            <w:noWrap/>
-            <w:hideMark/>
-          </w:tcPr>
-          <w:p>
-            <w:pPr>
-              <w:rPr>
-                <w:rFonts w:ascii="Times New Roman" w:hAnsi="Times New Roman" w:cs="Times New Roman"/>
-              </w:rPr>
-            </w:pPr>
-            <w:r>
-              <w:rPr>
-                <w:rFonts w:ascii="Times New Roman" w:hAnsi="Times New Roman" w:cs="Times New Roman"/>
-              </w:rPr>
-              <w:t>2.10%</w:t>
-            </w:r>
-          </w:p>
-        </w:tc>
-        <w:tc>
-          <w:tcPr>
-            <w:tcW w:w="1300" w:type="dxa"/>
-            <w:noWrap/>
-            <w:hideMark/>
-          </w:tcPr>
-          <w:p>
-            <w:pPr>
-              <w:rPr>
-                <w:rFonts w:ascii="Times New Roman" w:hAnsi="Times New Roman" w:cs="Times New Roman"/>
-              </w:rPr>
-            </w:pPr>
-            <w:r>
-              <w:rPr>
-                <w:rFonts w:ascii="Times New Roman" w:hAnsi="Times New Roman" w:cs="Times New Roman"/>
-              </w:rPr>
-              <w:t>350</w:t>
-            </w:r>
-          </w:p>
-        </w:tc>
-        <w:tc>
-          <w:tcPr>
-            <w:tcW w:w="1323" w:type="dxa"/>
-            <w:noWrap/>
-            <w:hideMark/>
-          </w:tcPr>
-          <w:p>
-            <w:pPr>
-              <w:rPr>
-                <w:rFonts w:ascii="Times New Roman" w:hAnsi="Times New Roman" w:cs="Times New Roman"/>
-              </w:rPr>
-            </w:pPr>
-            <w:r>
-              <w:rPr>
-                <w:rFonts w:ascii="Times New Roman" w:hAnsi="Times New Roman" w:cs="Times New Roman"/>
-              </w:rPr>
-              <w:t>1.30%</w:t>
-            </w:r>
-          </w:p>
-        </w:tc>
-      </w:tr>
-      <w:tr>
-        <w:trPr>
-          <w:trHeight w:val="320"/>
-        </w:trPr>
-        <w:tc>
-          <w:tcPr>
-            <w:tcW w:w="1300" w:type="dxa"/>
-            <w:noWrap/>
-            <w:hideMark/>
-          </w:tcPr>
-          <w:p>
-            <w:pPr>
-              <w:rPr>
-                <w:rFonts w:ascii="Times New Roman" w:hAnsi="Times New Roman" w:cs="Times New Roman"/>
-                <w:b/>
-                <w:bCs/>
-              </w:rPr>
-            </w:pPr>
-            <w:r>
-              <w:rPr>
-                <w:rFonts w:ascii="Times New Roman" w:hAnsi="Times New Roman" w:cs="Times New Roman"/>
-                <w:b/>
-                <w:bCs/>
-              </w:rPr>
-              <w:t>6</w:t>
-            </w:r>
-          </w:p>
-        </w:tc>
-        <w:tc>
-          <w:tcPr>
-            <w:tcW w:w="1300" w:type="dxa"/>
-            <w:noWrap/>
-            <w:hideMark/>
-          </w:tcPr>
-          <w:p>
-            <w:pPr>
-              <w:rPr>
-                <w:rFonts w:ascii="Times New Roman" w:hAnsi="Times New Roman" w:cs="Times New Roman"/>
-              </w:rPr>
-            </w:pPr>
-            <w:r>
-              <w:rPr>
-                <w:rFonts w:ascii="Times New Roman" w:hAnsi="Times New Roman" w:cs="Times New Roman"/>
-              </w:rPr>
-              <w:t>299</w:t>
-            </w:r>
-          </w:p>
-        </w:tc>
-        <w:tc>
-          <w:tcPr>
-            <w:tcW w:w="1323" w:type="dxa"/>
-            <w:noWrap/>
-            <w:hideMark/>
-          </w:tcPr>
-          <w:p>
-            <w:pPr>
-              <w:rPr>
-                <w:rFonts w:ascii="Times New Roman" w:hAnsi="Times New Roman" w:cs="Times New Roman"/>
-              </w:rPr>
-            </w:pPr>
-            <w:r>
-              <w:rPr>
-                <w:rFonts w:ascii="Times New Roman" w:hAnsi="Times New Roman" w:cs="Times New Roman"/>
-              </w:rPr>
-              <w:t>1.60%</w:t>
-            </w:r>
-          </w:p>
-        </w:tc>
-        <w:tc>
-          <w:tcPr>
-            <w:tcW w:w="1300" w:type="dxa"/>
-            <w:noWrap/>
-            <w:hideMark/>
-          </w:tcPr>
-          <w:p>
-            <w:pPr>
-              <w:rPr>
-                <w:rFonts w:ascii="Times New Roman" w:hAnsi="Times New Roman" w:cs="Times New Roman"/>
-              </w:rPr>
-            </w:pPr>
-            <w:r>
-              <w:rPr>
-                <w:rFonts w:ascii="Times New Roman" w:hAnsi="Times New Roman" w:cs="Times New Roman"/>
-              </w:rPr>
-              <w:t>293</w:t>
-            </w:r>
-          </w:p>
-        </w:tc>
-        <w:tc>
-          <w:tcPr>
-            <w:tcW w:w="1323" w:type="dxa"/>
-            <w:noWrap/>
-            <w:hideMark/>
-          </w:tcPr>
-          <w:p>
-            <w:pPr>
-              <w:rPr>
-                <w:rFonts w:ascii="Times New Roman" w:hAnsi="Times New Roman" w:cs="Times New Roman"/>
-              </w:rPr>
-            </w:pPr>
-            <w:r>
-              <w:rPr>
-                <w:rFonts w:ascii="Times New Roman" w:hAnsi="Times New Roman" w:cs="Times New Roman"/>
-              </w:rPr>
-              <w:t>1.10%</w:t>
-            </w:r>
-          </w:p>
-        </w:tc>
-      </w:tr>
-      <w:tr>
-        <w:trPr>
-          <w:trHeight w:val="320"/>
-        </w:trPr>
-        <w:tc>
-          <w:tcPr>
-            <w:tcW w:w="1300" w:type="dxa"/>
-            <w:noWrap/>
-            <w:hideMark/>
-          </w:tcPr>
-          <w:p>
-            <w:pPr>
-              <w:rPr>
-                <w:rFonts w:ascii="Times New Roman" w:hAnsi="Times New Roman" w:cs="Times New Roman"/>
-                <w:b/>
-                <w:bCs/>
-              </w:rPr>
-            </w:pPr>
-            <w:r>
-              <w:rPr>
-                <w:rFonts w:ascii="Times New Roman" w:hAnsi="Times New Roman" w:cs="Times New Roman"/>
-                <w:b/>
-                <w:bCs/>
-              </w:rPr>
-              <w:t>7</w:t>
-            </w:r>
-          </w:p>
-        </w:tc>
-        <w:tc>
-          <w:tcPr>
-            <w:tcW w:w="1300" w:type="dxa"/>
-            <w:noWrap/>
-            <w:hideMark/>
-          </w:tcPr>
-          <w:p>
-            <w:pPr>
-              <w:rPr>
-                <w:rFonts w:ascii="Times New Roman" w:hAnsi="Times New Roman" w:cs="Times New Roman"/>
-              </w:rPr>
-            </w:pPr>
-            <w:r>
-              <w:rPr>
-                <w:rFonts w:ascii="Times New Roman" w:hAnsi="Times New Roman" w:cs="Times New Roman"/>
-              </w:rPr>
-              <w:t>182</w:t>
-            </w:r>
-          </w:p>
-        </w:tc>
-        <w:tc>
-          <w:tcPr>
-            <w:tcW w:w="1323" w:type="dxa"/>
-            <w:noWrap/>
-            <w:hideMark/>
-          </w:tcPr>
-          <w:p>
-            <w:pPr>
-              <w:rPr>
-                <w:rFonts w:ascii="Times New Roman" w:hAnsi="Times New Roman" w:cs="Times New Roman"/>
-              </w:rPr>
-            </w:pPr>
-            <w:r>
-              <w:rPr>
-                <w:rFonts w:ascii="Times New Roman" w:hAnsi="Times New Roman" w:cs="Times New Roman"/>
-              </w:rPr>
-              <w:t>1.00%</w:t>
-            </w:r>
-          </w:p>
-        </w:tc>
-        <w:tc>
-          <w:tcPr>
-            <w:tcW w:w="1300" w:type="dxa"/>
-            <w:noWrap/>
-            <w:hideMark/>
-          </w:tcPr>
-          <w:p>
-            <w:pPr>
-              <w:rPr>
-                <w:rFonts w:ascii="Times New Roman" w:hAnsi="Times New Roman" w:cs="Times New Roman"/>
-              </w:rPr>
-            </w:pPr>
-            <w:r>
-              <w:rPr>
-                <w:rFonts w:ascii="Times New Roman" w:hAnsi="Times New Roman" w:cs="Times New Roman"/>
-              </w:rPr>
-              <w:t>191</w:t>
-            </w:r>
-          </w:p>
-        </w:tc>
-        <w:tc>
-          <w:tcPr>
-            <w:tcW w:w="1323" w:type="dxa"/>
-            <w:noWrap/>
-            <w:hideMark/>
-          </w:tcPr>
-          <w:p>
-            <w:pPr>
-              <w:rPr>
-                <w:rFonts w:ascii="Times New Roman" w:hAnsi="Times New Roman" w:cs="Times New Roman"/>
-              </w:rPr>
-            </w:pPr>
-            <w:r>
-              <w:rPr>
-                <w:rFonts w:ascii="Times New Roman" w:hAnsi="Times New Roman" w:cs="Times New Roman"/>
-              </w:rPr>
-              <w:t>0.70%</w:t>
-            </w:r>
-          </w:p>
-        </w:tc>
-      </w:tr>
-      <w:tr>
-        <w:trPr>
-          <w:trHeight w:val="320"/>
-        </w:trPr>
-        <w:tc>
-          <w:tcPr>
-            <w:tcW w:w="1300" w:type="dxa"/>
-            <w:noWrap/>
-            <w:hideMark/>
-          </w:tcPr>
-          <w:p>
-            <w:pPr>
-              <w:rPr>
-                <w:rFonts w:ascii="Times New Roman" w:hAnsi="Times New Roman" w:cs="Times New Roman"/>
-                <w:b/>
-                <w:bCs/>
-              </w:rPr>
-            </w:pPr>
-            <w:r>
-              <w:rPr>
-                <w:rFonts w:ascii="Times New Roman" w:hAnsi="Times New Roman" w:cs="Times New Roman"/>
-                <w:b/>
-                <w:bCs/>
-              </w:rPr>
-              <w:t>8</w:t>
-            </w:r>
-          </w:p>
-        </w:tc>
-        <w:tc>
-          <w:tcPr>
-            <w:tcW w:w="1300" w:type="dxa"/>
-            <w:noWrap/>
-            <w:hideMark/>
-          </w:tcPr>
-          <w:p>
-            <w:pPr>
-              <w:rPr>
-                <w:rFonts w:ascii="Times New Roman" w:hAnsi="Times New Roman" w:cs="Times New Roman"/>
-              </w:rPr>
-            </w:pPr>
-            <w:r>
-              <w:rPr>
-                <w:rFonts w:ascii="Times New Roman" w:hAnsi="Times New Roman" w:cs="Times New Roman"/>
-              </w:rPr>
-              <w:t>141</w:t>
-            </w:r>
-          </w:p>
-        </w:tc>
-        <w:tc>
-          <w:tcPr>
-            <w:tcW w:w="1323" w:type="dxa"/>
-            <w:noWrap/>
-            <w:hideMark/>
-          </w:tcPr>
-          <w:p>
-            <w:pPr>
-              <w:rPr>
-                <w:rFonts w:ascii="Times New Roman" w:hAnsi="Times New Roman" w:cs="Times New Roman"/>
-              </w:rPr>
-            </w:pPr>
-            <w:r>
-              <w:rPr>
-                <w:rFonts w:ascii="Times New Roman" w:hAnsi="Times New Roman" w:cs="Times New Roman"/>
-              </w:rPr>
-              <w:t>0.80%</w:t>
-            </w:r>
-          </w:p>
-        </w:tc>
-        <w:tc>
-          <w:tcPr>
-            <w:tcW w:w="1300" w:type="dxa"/>
-            <w:noWrap/>
-            <w:hideMark/>
-          </w:tcPr>
-          <w:p>
-            <w:pPr>
-              <w:rPr>
-                <w:rFonts w:ascii="Times New Roman" w:hAnsi="Times New Roman" w:cs="Times New Roman"/>
-              </w:rPr>
-            </w:pPr>
-            <w:r>
-              <w:rPr>
-                <w:rFonts w:ascii="Times New Roman" w:hAnsi="Times New Roman" w:cs="Times New Roman"/>
-              </w:rPr>
-              <w:t>149</w:t>
-            </w:r>
-          </w:p>
-        </w:tc>
-        <w:tc>
-          <w:tcPr>
-            <w:tcW w:w="1323" w:type="dxa"/>
-            <w:noWrap/>
-            <w:hideMark/>
-          </w:tcPr>
-          <w:p>
-            <w:pPr>
-              <w:rPr>
-                <w:rFonts w:ascii="Times New Roman" w:hAnsi="Times New Roman" w:cs="Times New Roman"/>
-              </w:rPr>
-            </w:pPr>
-            <w:r>
-              <w:rPr>
-                <w:rFonts w:ascii="Times New Roman" w:hAnsi="Times New Roman" w:cs="Times New Roman"/>
-              </w:rPr>
-              <w:t>0.60%</w:t>
-            </w:r>
-          </w:p>
-        </w:tc>
-      </w:tr>
-      <w:tr>
-        <w:trPr>
-          <w:trHeight w:val="320"/>
-        </w:trPr>
-        <w:tc>
-          <w:tcPr>
-            <w:tcW w:w="1300" w:type="dxa"/>
-            <w:noWrap/>
-          </w:tcPr>
-          <w:p>
-            <w:pPr>
-              <w:rPr>
-                <w:b/>
-                <w:bCs/>
-              </w:rPr>
-            </w:pPr>
-            <w:r>
-              <w:rPr>
-                <w:rFonts w:ascii="Times New Roman" w:hAnsi="Times New Roman" w:cs="Times New Roman"/>
-                <w:b/>
-                <w:bCs/>
-              </w:rPr>
-              <w:t>&gt; 10</w:t>
-            </w:r>
-          </w:p>
-        </w:tc>
-        <w:tc>
-          <w:tcPr>
-            <w:tcW w:w="1300" w:type="dxa"/>
-            <w:noWrap/>
-          </w:tcPr>
-          <w:p>
-            <w:r>
-              <w:rPr>
-                <w:rFonts w:ascii="Times New Roman" w:hAnsi="Times New Roman" w:cs="Times New Roman"/>
-              </w:rPr>
-              <w:t>515</w:t>
-            </w:r>
-          </w:p>
-        </w:tc>
-        <w:tc>
-          <w:tcPr>
-            <w:tcW w:w="1323" w:type="dxa"/>
-            <w:noWrap/>
-          </w:tcPr>
-          <w:p>
-            <w:r>
-              <w:rPr>
-                <w:rFonts w:ascii="Times New Roman" w:hAnsi="Times New Roman" w:cs="Times New Roman"/>
-              </w:rPr>
-              <w:t>2.80%</w:t>
-            </w:r>
-          </w:p>
-        </w:tc>
-        <w:tc>
-          <w:tcPr>
-            <w:tcW w:w="1300" w:type="dxa"/>
-            <w:noWrap/>
-          </w:tcPr>
-          <w:p>
-            <w:r>
-              <w:rPr>
-                <w:rFonts w:ascii="Times New Roman" w:hAnsi="Times New Roman" w:cs="Times New Roman"/>
-              </w:rPr>
-              <w:t>371</w:t>
-            </w:r>
-          </w:p>
-        </w:tc>
-        <w:tc>
-          <w:tcPr>
-            <w:tcW w:w="1323" w:type="dxa"/>
-            <w:noWrap/>
-          </w:tcPr>
-          <w:p>
-            <w:r>
-              <w:rPr>
-                <w:rFonts w:ascii="Times New Roman" w:hAnsi="Times New Roman" w:cs="Times New Roman"/>
-              </w:rPr>
-              <w:t>1.40%</w:t>
-            </w:r>
-          </w:p>
-        </w:tc>
-      </w:tr>
-    </w:tbl>
-    <w:p>
-      <w:pPr>
-        <w:pStyle w:val="Heading3"/>
-        <w:rPr>
-          <w:lang w:val="es-ES"/>
-        </w:rPr>
-      </w:pPr>
-    </w:p>
-    <w:p>
-      <w:pPr>
-        <w:spacing w:line="480" w:lineRule="auto"/>
-        <w:ind w:firstLine="708"/>
-        <w:rPr>
-          <w:b/>
-          <w:i/>
-          <w:lang w:val="es-ES"/>
-        </w:rPr>
-      </w:pPr>
-      <w:r>
-        <w:rPr>
-          <w:lang w:val="es-ES"/>
-        </w:rPr>
-        <w:br w:type="page"/>
-      </w:r>
-    </w:p>
-    <w:p>
-      <w:pPr>
-        <w:pStyle w:val="Heading3"/>
-        <w:rPr>
-          <w:bCs/>
-          <w:lang w:val="es-ES"/>
-        </w:rPr>
-      </w:pPr>
-      <w:bookmarkStart w:id="26" w:name="_Toc60862264"/>
-      <w:r>
-        <w:rPr>
-          <w:lang w:val="es-ES"/>
-        </w:rPr>
-        <w:lastRenderedPageBreak/>
-        <w:t xml:space="preserve">5.2.6 </w:t>
-      </w:r>
-      <w:r>
-        <w:rPr>
-          <w:lang w:val="es-ES"/>
-        </w:rPr>
-        <w:t xml:space="preserve">Conteo de frases de satélite que son </w:t>
-      </w:r>
-      <w:proofErr w:type="spellStart"/>
-      <w:r>
-        <w:rPr>
-          <w:iCs/>
-          <w:lang w:val="es-ES"/>
-        </w:rPr>
-        <w:t>leaf</w:t>
-      </w:r>
-      <w:proofErr w:type="spellEnd"/>
-      <w:r>
-        <w:rPr>
-          <w:lang w:val="es-ES"/>
-        </w:rPr>
-        <w:t>.</w:t>
-      </w:r>
-      <w:bookmarkEnd w:id="26"/>
-    </w:p>
-    <w:p>
-      <w:pPr>
-        <w:pStyle w:val="Heading4"/>
-        <w:ind w:firstLine="0"/>
-        <w:jc w:val="both"/>
-        <w:rPr>
-          <w:b w:val="0"/>
-          <w:bCs/>
-          <w:lang w:val="es-ES"/>
-        </w:rPr>
-      </w:pPr>
-    </w:p>
-    <w:p>
-      <w:pPr>
-        <w:pStyle w:val="Heading4"/>
-        <w:ind w:firstLine="0"/>
-        <w:jc w:val="both"/>
-        <w:rPr>
-          <w:b w:val="0"/>
-          <w:bCs/>
-          <w:lang w:val="es-ES"/>
-        </w:rPr>
-      </w:pPr>
-      <w:r>
-        <w:rPr>
-          <w:b w:val="0"/>
-          <w:bCs/>
-          <w:lang w:val="es-ES"/>
-        </w:rPr>
-        <w:t xml:space="preserve">Se cuentan las frases de satélite que son </w:t>
-      </w:r>
-      <w:proofErr w:type="spellStart"/>
-      <w:r>
-        <w:rPr>
-          <w:b w:val="0"/>
-          <w:bCs/>
-          <w:i/>
-          <w:iCs/>
-          <w:lang w:val="es-ES"/>
-        </w:rPr>
-        <w:t>leaf</w:t>
-      </w:r>
-      <w:proofErr w:type="spellEnd"/>
-      <w:r>
-        <w:rPr>
-          <w:b w:val="0"/>
-          <w:bCs/>
-          <w:lang w:val="es-ES"/>
-        </w:rPr>
-        <w:t xml:space="preserve"> del RST (que solo abarcan una frase) que se encuentran dentro de los corpus de casos positivos y negativos</w:t>
-      </w:r>
-      <w:r>
-        <w:rPr>
-          <w:b w:val="0"/>
-          <w:bCs/>
-          <w:lang w:val="es-ES"/>
-        </w:rPr>
-        <w:t>, los resultados son semejantes dentro de ambos corpus</w:t>
-      </w:r>
-      <w:r>
-        <w:rPr>
-          <w:b w:val="0"/>
-          <w:bCs/>
-          <w:lang w:val="es-ES"/>
-        </w:rPr>
-        <w:t xml:space="preserve">, los resultados son semejantes dentro de ambos corpus, excepto que en el corpus de textos producidos por personas con diagnóstico positivo de depresión tienen un porcentaje levemente mayor de oraciones con más de 10 </w:t>
-      </w:r>
-      <w:r>
-        <w:rPr>
-          <w:b w:val="0"/>
-          <w:bCs/>
-          <w:lang w:val="es-ES"/>
-        </w:rPr>
-        <w:t xml:space="preserve">frases de núcleo que son </w:t>
-      </w:r>
-      <w:proofErr w:type="spellStart"/>
-      <w:r>
-        <w:rPr>
-          <w:b w:val="0"/>
-          <w:bCs/>
-          <w:i/>
-          <w:iCs/>
-          <w:lang w:val="es-ES"/>
-        </w:rPr>
-        <w:t>leaf</w:t>
-      </w:r>
-      <w:proofErr w:type="spellEnd"/>
-      <w:r>
-        <w:rPr>
-          <w:b w:val="0"/>
-          <w:bCs/>
-          <w:lang w:val="es-ES"/>
-        </w:rPr>
-        <w:t>.</w:t>
       </w:r>
     </w:p>
     <w:p>
@@ -21284,7 +18461,7 @@
                 <w:b/>
                 <w:bCs/>
               </w:rPr>
-              <w:t>12417</w:t>
+              <w:t>13048</w:t>
             </w:r>
           </w:p>
         </w:tc>
@@ -21308,31 +18485,31 @@
                 <w:b/>
                 <w:bCs/>
               </w:rPr>
-              <w:t>68.10%</w:t>
-            </w:r>
-          </w:p>
-        </w:tc>
-        <w:tc>
-          <w:tcPr>
-            <w:tcW w:w="1300" w:type="dxa"/>
-            <w:noWrap/>
-            <w:hideMark/>
-          </w:tcPr>
-          <w:p>
-            <w:pPr>
-              <w:rPr>
-                <w:rFonts w:ascii="Times New Roman" w:hAnsi="Times New Roman" w:cs="Times New Roman"/>
-                <w:b/>
-                <w:bCs/>
-              </w:rPr>
-            </w:pPr>
-            <w:r>
-              <w:rPr>
-                <w:rFonts w:ascii="Times New Roman" w:hAnsi="Times New Roman" w:cs="Times New Roman"/>
-                <w:b/>
-                <w:bCs/>
-              </w:rPr>
-              <w:t>20414</w:t>
+              <w:t>71.60%</w:t>
+            </w:r>
+          </w:p>
+        </w:tc>
+        <w:tc>
+          <w:tcPr>
+            <w:tcW w:w="1300" w:type="dxa"/>
+            <w:noWrap/>
+            <w:hideMark/>
+          </w:tcPr>
+          <w:p>
+            <w:pPr>
+              <w:rPr>
+                <w:rFonts w:ascii="Times New Roman" w:hAnsi="Times New Roman" w:cs="Times New Roman"/>
+                <w:b/>
+                <w:bCs/>
+              </w:rPr>
+            </w:pPr>
+            <w:r>
+              <w:rPr>
+                <w:rFonts w:ascii="Times New Roman" w:hAnsi="Times New Roman" w:cs="Times New Roman"/>
+                <w:b/>
+                <w:bCs/>
+              </w:rPr>
+              <w:t>21682</w:t>
             </w:r>
           </w:p>
         </w:tc>
@@ -21356,7 +18533,7 @@
                 <w:b/>
                 <w:bCs/>
               </w:rPr>
-              <w:t>76.20%</w:t>
+              <w:t>80.90%</w:t>
             </w:r>
           </w:p>
         </w:tc>
@@ -21405,7 +18582,7 @@
               <w:rPr>
                 <w:rFonts w:ascii="Times New Roman" w:hAnsi="Times New Roman" w:cs="Times New Roman"/>
               </w:rPr>
-              <w:t>2223</w:t>
+              <w:t>2181</w:t>
             </w:r>
           </w:p>
         </w:tc>
@@ -21425,27 +18602,27 @@
               <w:rPr>
                 <w:rFonts w:ascii="Times New Roman" w:hAnsi="Times New Roman" w:cs="Times New Roman"/>
               </w:rPr>
-              <w:t>12.20%</w:t>
-            </w:r>
-          </w:p>
-        </w:tc>
-        <w:tc>
-          <w:tcPr>
-            <w:tcW w:w="1300" w:type="dxa"/>
-            <w:noWrap/>
-            <w:hideMark/>
-          </w:tcPr>
-          <w:p>
-            <w:pPr>
-              <w:rPr>
-                <w:rFonts w:ascii="Times New Roman" w:hAnsi="Times New Roman" w:cs="Times New Roman"/>
-              </w:rPr>
-            </w:pPr>
-            <w:r>
-              <w:rPr>
-                <w:rFonts w:ascii="Times New Roman" w:hAnsi="Times New Roman" w:cs="Times New Roman"/>
-              </w:rPr>
-              <w:t>2791</w:t>
+              <w:t>12.00%</w:t>
+            </w:r>
+          </w:p>
+        </w:tc>
+        <w:tc>
+          <w:tcPr>
+            <w:tcW w:w="1300" w:type="dxa"/>
+            <w:noWrap/>
+            <w:hideMark/>
+          </w:tcPr>
+          <w:p>
+            <w:pPr>
+              <w:rPr>
+                <w:rFonts w:ascii="Times New Roman" w:hAnsi="Times New Roman" w:cs="Times New Roman"/>
+              </w:rPr>
+            </w:pPr>
+            <w:r>
+              <w:rPr>
+                <w:rFonts w:ascii="Times New Roman" w:hAnsi="Times New Roman" w:cs="Times New Roman"/>
+              </w:rPr>
+              <w:t>2236</w:t>
             </w:r>
           </w:p>
         </w:tc>
@@ -21465,7 +18642,7 @@
               <w:rPr>
                 <w:rFonts w:ascii="Times New Roman" w:hAnsi="Times New Roman" w:cs="Times New Roman"/>
               </w:rPr>
-              <w:t>10.40%</w:t>
+              <w:t>8.30%</w:t>
             </w:r>
           </w:p>
         </w:tc>
@@ -21514,7 +18691,7 @@
               <w:rPr>
                 <w:rFonts w:ascii="Times New Roman" w:hAnsi="Times New Roman" w:cs="Times New Roman"/>
               </w:rPr>
-              <w:t>1473</w:t>
+              <w:t>2020</w:t>
             </w:r>
           </w:p>
         </w:tc>
@@ -21534,27 +18711,27 @@
               <w:rPr>
                 <w:rFonts w:ascii="Times New Roman" w:hAnsi="Times New Roman" w:cs="Times New Roman"/>
               </w:rPr>
-              <w:t>8.10%</w:t>
-            </w:r>
-          </w:p>
-        </w:tc>
-        <w:tc>
-          <w:tcPr>
-            <w:tcW w:w="1300" w:type="dxa"/>
-            <w:noWrap/>
-            <w:hideMark/>
-          </w:tcPr>
-          <w:p>
-            <w:pPr>
-              <w:rPr>
-                <w:rFonts w:ascii="Times New Roman" w:hAnsi="Times New Roman" w:cs="Times New Roman"/>
-              </w:rPr>
-            </w:pPr>
-            <w:r>
-              <w:rPr>
-                <w:rFonts w:ascii="Times New Roman" w:hAnsi="Times New Roman" w:cs="Times New Roman"/>
-              </w:rPr>
-              <w:t>1491</w:t>
+              <w:t>11.10%</w:t>
+            </w:r>
+          </w:p>
+        </w:tc>
+        <w:tc>
+          <w:tcPr>
+            <w:tcW w:w="1300" w:type="dxa"/>
+            <w:noWrap/>
+            <w:hideMark/>
+          </w:tcPr>
+          <w:p>
+            <w:pPr>
+              <w:rPr>
+                <w:rFonts w:ascii="Times New Roman" w:hAnsi="Times New Roman" w:cs="Times New Roman"/>
+              </w:rPr>
+            </w:pPr>
+            <w:r>
+              <w:rPr>
+                <w:rFonts w:ascii="Times New Roman" w:hAnsi="Times New Roman" w:cs="Times New Roman"/>
+              </w:rPr>
+              <w:t>2143</w:t>
             </w:r>
           </w:p>
         </w:tc>
@@ -21574,7 +18751,7 @@
               <w:rPr>
                 <w:rFonts w:ascii="Times New Roman" w:hAnsi="Times New Roman" w:cs="Times New Roman"/>
               </w:rPr>
-              <w:t>5.60%</w:t>
+              <w:t>8.00%</w:t>
             </w:r>
           </w:p>
         </w:tc>
@@ -21623,7 +18800,7 @@
               <w:rPr>
                 <w:rFonts w:ascii="Times New Roman" w:hAnsi="Times New Roman" w:cs="Times New Roman"/>
               </w:rPr>
-              <w:t>746</w:t>
+              <w:t>487</w:t>
             </w:r>
           </w:p>
         </w:tc>
@@ -21643,27 +18820,27 @@
               <w:rPr>
                 <w:rFonts w:ascii="Times New Roman" w:hAnsi="Times New Roman" w:cs="Times New Roman"/>
               </w:rPr>
-              <w:t>4.10%</w:t>
-            </w:r>
-          </w:p>
-        </w:tc>
-        <w:tc>
-          <w:tcPr>
-            <w:tcW w:w="1300" w:type="dxa"/>
-            <w:noWrap/>
-            <w:hideMark/>
-          </w:tcPr>
-          <w:p>
-            <w:pPr>
-              <w:rPr>
-                <w:rFonts w:ascii="Times New Roman" w:hAnsi="Times New Roman" w:cs="Times New Roman"/>
-              </w:rPr>
-            </w:pPr>
-            <w:r>
-              <w:rPr>
-                <w:rFonts w:ascii="Times New Roman" w:hAnsi="Times New Roman" w:cs="Times New Roman"/>
-              </w:rPr>
-              <w:t>790</w:t>
+              <w:t>2.70%</w:t>
+            </w:r>
+          </w:p>
+        </w:tc>
+        <w:tc>
+          <w:tcPr>
+            <w:tcW w:w="1300" w:type="dxa"/>
+            <w:noWrap/>
+            <w:hideMark/>
+          </w:tcPr>
+          <w:p>
+            <w:pPr>
+              <w:rPr>
+                <w:rFonts w:ascii="Times New Roman" w:hAnsi="Times New Roman" w:cs="Times New Roman"/>
+              </w:rPr>
+            </w:pPr>
+            <w:r>
+              <w:rPr>
+                <w:rFonts w:ascii="Times New Roman" w:hAnsi="Times New Roman" w:cs="Times New Roman"/>
+              </w:rPr>
+              <w:t>413</w:t>
             </w:r>
           </w:p>
         </w:tc>
@@ -21683,7 +18860,7 @@
               <w:rPr>
                 <w:rFonts w:ascii="Times New Roman" w:hAnsi="Times New Roman" w:cs="Times New Roman"/>
               </w:rPr>
-              <w:t>2.90%</w:t>
+              <w:t>1.50%</w:t>
             </w:r>
           </w:p>
         </w:tc>
@@ -21732,7 +18909,7 @@
               <w:rPr>
                 <w:rFonts w:ascii="Times New Roman" w:hAnsi="Times New Roman" w:cs="Times New Roman"/>
               </w:rPr>
-              <w:t>403</w:t>
+              <w:t>244</w:t>
             </w:r>
           </w:p>
         </w:tc>
@@ -21752,27 +18929,27 @@
               <w:rPr>
                 <w:rFonts w:ascii="Times New Roman" w:hAnsi="Times New Roman" w:cs="Times New Roman"/>
               </w:rPr>
-              <w:t>2.20%</w:t>
-            </w:r>
-          </w:p>
-        </w:tc>
-        <w:tc>
-          <w:tcPr>
-            <w:tcW w:w="1300" w:type="dxa"/>
-            <w:noWrap/>
-            <w:hideMark/>
-          </w:tcPr>
-          <w:p>
-            <w:pPr>
-              <w:rPr>
-                <w:rFonts w:ascii="Times New Roman" w:hAnsi="Times New Roman" w:cs="Times New Roman"/>
-              </w:rPr>
-            </w:pPr>
-            <w:r>
-              <w:rPr>
-                <w:rFonts w:ascii="Times New Roman" w:hAnsi="Times New Roman" w:cs="Times New Roman"/>
-              </w:rPr>
-              <w:t>452</w:t>
+              <w:t>1.30%</w:t>
+            </w:r>
+          </w:p>
+        </w:tc>
+        <w:tc>
+          <w:tcPr>
+            <w:tcW w:w="1300" w:type="dxa"/>
+            <w:noWrap/>
+            <w:hideMark/>
+          </w:tcPr>
+          <w:p>
+            <w:pPr>
+              <w:rPr>
+                <w:rFonts w:ascii="Times New Roman" w:hAnsi="Times New Roman" w:cs="Times New Roman"/>
+              </w:rPr>
+            </w:pPr>
+            <w:r>
+              <w:rPr>
+                <w:rFonts w:ascii="Times New Roman" w:hAnsi="Times New Roman" w:cs="Times New Roman"/>
+              </w:rPr>
+              <w:t>187</w:t>
             </w:r>
           </w:p>
         </w:tc>
@@ -21792,7 +18969,7 @@
               <w:rPr>
                 <w:rFonts w:ascii="Times New Roman" w:hAnsi="Times New Roman" w:cs="Times New Roman"/>
               </w:rPr>
-              <w:t>1.70%</w:t>
+              <w:t>0.70%</w:t>
             </w:r>
           </w:p>
         </w:tc>
@@ -21841,7 +19018,7 @@
               <w:rPr>
                 <w:rFonts w:ascii="Times New Roman" w:hAnsi="Times New Roman" w:cs="Times New Roman"/>
               </w:rPr>
-              <w:t>246</w:t>
+              <w:t>107</w:t>
             </w:r>
           </w:p>
         </w:tc>
@@ -21861,27 +19038,27 @@
               <w:rPr>
                 <w:rFonts w:ascii="Times New Roman" w:hAnsi="Times New Roman" w:cs="Times New Roman"/>
               </w:rPr>
-              <w:t>1.30%</w:t>
-            </w:r>
-          </w:p>
-        </w:tc>
-        <w:tc>
-          <w:tcPr>
-            <w:tcW w:w="1300" w:type="dxa"/>
-            <w:noWrap/>
-            <w:hideMark/>
-          </w:tcPr>
-          <w:p>
-            <w:pPr>
-              <w:rPr>
-                <w:rFonts w:ascii="Times New Roman" w:hAnsi="Times New Roman" w:cs="Times New Roman"/>
-              </w:rPr>
-            </w:pPr>
-            <w:r>
-              <w:rPr>
-                <w:rFonts w:ascii="Times New Roman" w:hAnsi="Times New Roman" w:cs="Times New Roman"/>
-              </w:rPr>
-              <w:t>285</w:t>
+              <w:t>0.60%</w:t>
+            </w:r>
+          </w:p>
+        </w:tc>
+        <w:tc>
+          <w:tcPr>
+            <w:tcW w:w="1300" w:type="dxa"/>
+            <w:noWrap/>
+            <w:hideMark/>
+          </w:tcPr>
+          <w:p>
+            <w:pPr>
+              <w:rPr>
+                <w:rFonts w:ascii="Times New Roman" w:hAnsi="Times New Roman" w:cs="Times New Roman"/>
+              </w:rPr>
+            </w:pPr>
+            <w:r>
+              <w:rPr>
+                <w:rFonts w:ascii="Times New Roman" w:hAnsi="Times New Roman" w:cs="Times New Roman"/>
+              </w:rPr>
+              <w:t>61</w:t>
             </w:r>
           </w:p>
         </w:tc>
@@ -21901,7 +19078,7 @@
               <w:rPr>
                 <w:rFonts w:ascii="Times New Roman" w:hAnsi="Times New Roman" w:cs="Times New Roman"/>
               </w:rPr>
-              <w:t>1.10%</w:t>
+              <w:t>0.20%</w:t>
             </w:r>
           </w:p>
         </w:tc>
@@ -21950,7 +19127,7 @@
               <w:rPr>
                 <w:rFonts w:ascii="Times New Roman" w:hAnsi="Times New Roman" w:cs="Times New Roman"/>
               </w:rPr>
-              <w:t>175</w:t>
+              <w:t>66</w:t>
             </w:r>
           </w:p>
         </w:tc>
@@ -21970,27 +19147,27 @@
               <w:rPr>
                 <w:rFonts w:ascii="Times New Roman" w:hAnsi="Times New Roman" w:cs="Times New Roman"/>
               </w:rPr>
-              <w:t>1.00%</w:t>
-            </w:r>
-          </w:p>
-        </w:tc>
-        <w:tc>
-          <w:tcPr>
-            <w:tcW w:w="1300" w:type="dxa"/>
-            <w:noWrap/>
-            <w:hideMark/>
-          </w:tcPr>
-          <w:p>
-            <w:pPr>
-              <w:rPr>
-                <w:rFonts w:ascii="Times New Roman" w:hAnsi="Times New Roman" w:cs="Times New Roman"/>
-              </w:rPr>
-            </w:pPr>
-            <w:r>
-              <w:rPr>
-                <w:rFonts w:ascii="Times New Roman" w:hAnsi="Times New Roman" w:cs="Times New Roman"/>
-              </w:rPr>
-              <w:t>181</w:t>
+              <w:t>0.40%</w:t>
+            </w:r>
+          </w:p>
+        </w:tc>
+        <w:tc>
+          <w:tcPr>
+            <w:tcW w:w="1300" w:type="dxa"/>
+            <w:noWrap/>
+            <w:hideMark/>
+          </w:tcPr>
+          <w:p>
+            <w:pPr>
+              <w:rPr>
+                <w:rFonts w:ascii="Times New Roman" w:hAnsi="Times New Roman" w:cs="Times New Roman"/>
+              </w:rPr>
+            </w:pPr>
+            <w:r>
+              <w:rPr>
+                <w:rFonts w:ascii="Times New Roman" w:hAnsi="Times New Roman" w:cs="Times New Roman"/>
+              </w:rPr>
+              <w:t>42</w:t>
             </w:r>
           </w:p>
         </w:tc>
@@ -22010,7 +19187,7 @@
               <w:rPr>
                 <w:rFonts w:ascii="Times New Roman" w:hAnsi="Times New Roman" w:cs="Times New Roman"/>
               </w:rPr>
-              <w:t>0.70%</w:t>
+              <w:t>0.20%</w:t>
             </w:r>
           </w:p>
         </w:tc>
@@ -22059,7 +19236,7 @@
               <w:rPr>
                 <w:rFonts w:ascii="Times New Roman" w:hAnsi="Times New Roman" w:cs="Times New Roman"/>
               </w:rPr>
-              <w:t>121</w:t>
+              <w:t>33</w:t>
             </w:r>
           </w:p>
         </w:tc>
@@ -22079,27 +19256,27 @@
               <w:rPr>
                 <w:rFonts w:ascii="Times New Roman" w:hAnsi="Times New Roman" w:cs="Times New Roman"/>
               </w:rPr>
-              <w:t>0.70%</w:t>
-            </w:r>
-          </w:p>
-        </w:tc>
-        <w:tc>
-          <w:tcPr>
-            <w:tcW w:w="1300" w:type="dxa"/>
-            <w:noWrap/>
-            <w:hideMark/>
-          </w:tcPr>
-          <w:p>
-            <w:pPr>
-              <w:rPr>
-                <w:rFonts w:ascii="Times New Roman" w:hAnsi="Times New Roman" w:cs="Times New Roman"/>
-              </w:rPr>
-            </w:pPr>
-            <w:r>
-              <w:rPr>
-                <w:rFonts w:ascii="Times New Roman" w:hAnsi="Times New Roman" w:cs="Times New Roman"/>
-              </w:rPr>
-              <w:t>141</w:t>
+              <w:t>0.20%</w:t>
+            </w:r>
+          </w:p>
+        </w:tc>
+        <w:tc>
+          <w:tcPr>
+            <w:tcW w:w="1300" w:type="dxa"/>
+            <w:noWrap/>
+            <w:hideMark/>
+          </w:tcPr>
+          <w:p>
+            <w:pPr>
+              <w:rPr>
+                <w:rFonts w:ascii="Times New Roman" w:hAnsi="Times New Roman" w:cs="Times New Roman"/>
+              </w:rPr>
+            </w:pPr>
+            <w:r>
+              <w:rPr>
+                <w:rFonts w:ascii="Times New Roman" w:hAnsi="Times New Roman" w:cs="Times New Roman"/>
+              </w:rPr>
+              <w:t>14</w:t>
             </w:r>
           </w:p>
         </w:tc>
@@ -22119,7 +19296,7 @@
               <w:rPr>
                 <w:rFonts w:ascii="Times New Roman" w:hAnsi="Times New Roman" w:cs="Times New Roman"/>
               </w:rPr>
-              <w:t>0.50%</w:t>
+              <w:t>0.10%</w:t>
             </w:r>
           </w:p>
         </w:tc>
@@ -22168,7 +19345,7 @@
               <w:rPr>
                 <w:rFonts w:ascii="Times New Roman" w:hAnsi="Times New Roman" w:cs="Times New Roman"/>
               </w:rPr>
-              <w:t>99</w:t>
+              <w:t>14</w:t>
             </w:r>
           </w:p>
         </w:tc>
@@ -22188,27 +19365,27 @@
               <w:rPr>
                 <w:rFonts w:ascii="Times New Roman" w:hAnsi="Times New Roman" w:cs="Times New Roman"/>
               </w:rPr>
-              <w:t>0.50%</w:t>
-            </w:r>
-          </w:p>
-        </w:tc>
-        <w:tc>
-          <w:tcPr>
-            <w:tcW w:w="1300" w:type="dxa"/>
-            <w:noWrap/>
-            <w:hideMark/>
-          </w:tcPr>
-          <w:p>
-            <w:pPr>
-              <w:rPr>
-                <w:rFonts w:ascii="Times New Roman" w:hAnsi="Times New Roman" w:cs="Times New Roman"/>
-              </w:rPr>
-            </w:pPr>
-            <w:r>
-              <w:rPr>
-                <w:rFonts w:ascii="Times New Roman" w:hAnsi="Times New Roman" w:cs="Times New Roman"/>
-              </w:rPr>
-              <w:t>59</w:t>
+              <w:t>0.10%</w:t>
+            </w:r>
+          </w:p>
+        </w:tc>
+        <w:tc>
+          <w:tcPr>
+            <w:tcW w:w="1300" w:type="dxa"/>
+            <w:noWrap/>
+            <w:hideMark/>
+          </w:tcPr>
+          <w:p>
+            <w:pPr>
+              <w:rPr>
+                <w:rFonts w:ascii="Times New Roman" w:hAnsi="Times New Roman" w:cs="Times New Roman"/>
+              </w:rPr>
+            </w:pPr>
+            <w:r>
+              <w:rPr>
+                <w:rFonts w:ascii="Times New Roman" w:hAnsi="Times New Roman" w:cs="Times New Roman"/>
+              </w:rPr>
+              <w:t>6</w:t>
             </w:r>
           </w:p>
         </w:tc>
@@ -22228,7 +19405,7 @@
               <w:rPr>
                 <w:rFonts w:ascii="Times New Roman" w:hAnsi="Times New Roman" w:cs="Times New Roman"/>
               </w:rPr>
-              <w:t>0.20%</w:t>
+              <w:t>0.00%</w:t>
             </w:r>
           </w:p>
         </w:tc>
@@ -22241,63 +19418,73 @@
           <w:tcPr>
             <w:tcW w:w="1300" w:type="dxa"/>
             <w:noWrap/>
-          </w:tcPr>
-          <w:p>
-            <w:pPr>
-              <w:rPr>
-                <w:b/>
-                <w:bCs/>
-              </w:rPr>
-            </w:pPr>
-            <w:r>
-              <w:rPr>
-                <w:rFonts w:ascii="Times New Roman" w:hAnsi="Times New Roman" w:cs="Times New Roman"/>
-                <w:b/>
-                <w:bCs/>
-              </w:rPr>
-              <w:t>&gt; 10</w:t>
-            </w:r>
-          </w:p>
-        </w:tc>
-        <w:tc>
-          <w:tcPr>
-            <w:tcW w:w="1300" w:type="dxa"/>
-            <w:noWrap/>
-          </w:tcPr>
-          <w:p>
-            <w:r>
-              <w:rPr>
-                <w:rFonts w:ascii="Times New Roman" w:hAnsi="Times New Roman" w:cs="Times New Roman"/>
-              </w:rPr>
-              <w:t>204</w:t>
-            </w:r>
+            <w:hideMark/>
+          </w:tcPr>
+          <w:p>
+            <w:pPr>
+              <w:rPr>
+                <w:rFonts w:ascii="Times New Roman" w:hAnsi="Times New Roman" w:cs="Times New Roman"/>
+                <w:b/>
+                <w:bCs/>
+              </w:rPr>
+            </w:pPr>
+            <w:r>
+              <w:rPr>
+                <w:rFonts w:ascii="Times New Roman" w:hAnsi="Times New Roman" w:cs="Times New Roman"/>
+                <w:b/>
+                <w:bCs/>
+              </w:rPr>
+              <w:t>9</w:t>
+            </w:r>
+          </w:p>
+        </w:tc>
+        <w:tc>
+          <w:tcPr>
+            <w:tcW w:w="1300" w:type="dxa"/>
+            <w:noWrap/>
+            <w:hideMark/>
+          </w:tcPr>
+          <w:p>
+            <w:pPr>
+              <w:rPr>
+                <w:rFonts w:ascii="Times New Roman" w:hAnsi="Times New Roman" w:cs="Times New Roman"/>
+                <w:b/>
+                <w:bCs/>
+              </w:rPr>
+            </w:pPr>
           </w:p>
         </w:tc>
         <w:tc>
           <w:tcPr>
             <w:tcW w:w="1323" w:type="dxa"/>
             <w:noWrap/>
-          </w:tcPr>
-          <w:p>
-            <w:r>
-              <w:rPr>
-                <w:rFonts w:ascii="Times New Roman" w:hAnsi="Times New Roman" w:cs="Times New Roman"/>
-              </w:rPr>
-              <w:t>1.10%</w:t>
-            </w:r>
-          </w:p>
-        </w:tc>
-        <w:tc>
-          <w:tcPr>
-            <w:tcW w:w="1300" w:type="dxa"/>
-            <w:noWrap/>
-          </w:tcPr>
-          <w:p>
-            <w:r>
-              <w:rPr>
-                <w:rFonts w:ascii="Times New Roman" w:hAnsi="Times New Roman" w:cs="Times New Roman"/>
-              </w:rPr>
-              <w:t>104</w:t>
+            <w:hideMark/>
+          </w:tcPr>
+          <w:p>
+            <w:pPr>
+              <w:rPr>
+                <w:rFonts w:ascii="Times New Roman" w:hAnsi="Times New Roman" w:cs="Times New Roman"/>
+              </w:rPr>
+            </w:pPr>
+          </w:p>
+        </w:tc>
+        <w:tc>
+          <w:tcPr>
+            <w:tcW w:w="1300" w:type="dxa"/>
+            <w:noWrap/>
+            <w:hideMark/>
+          </w:tcPr>
+          <w:p>
+            <w:pPr>
+              <w:rPr>
+                <w:rFonts w:ascii="Times New Roman" w:hAnsi="Times New Roman" w:cs="Times New Roman"/>
+              </w:rPr>
+            </w:pPr>
+            <w:r>
+              <w:rPr>
+                <w:rFonts w:ascii="Times New Roman" w:hAnsi="Times New Roman" w:cs="Times New Roman"/>
+              </w:rPr>
+              <w:t>7</w:t>
             </w:r>
           </w:p>
         </w:tc>
@@ -22305,15 +19492,96 @@
           <w:tcPr>
             <w:tcW w:w="1323" w:type="dxa"/>
             <w:noWrap/>
-          </w:tcPr>
-          <w:p>
-            <w:r>
-              <w:rPr>
-                <w:rFonts w:ascii="Times New Roman" w:hAnsi="Times New Roman" w:cs="Times New Roman"/>
-              </w:rPr>
-              <w:t>0.40%</w:t>
-            </w:r>
-          </w:p>
+            <w:hideMark/>
+          </w:tcPr>
+          <w:p>
+            <w:pPr>
+              <w:rPr>
+                <w:rFonts w:ascii="Times New Roman" w:hAnsi="Times New Roman" w:cs="Times New Roman"/>
+              </w:rPr>
+            </w:pPr>
+            <w:r>
+              <w:rPr>
+                <w:rFonts w:ascii="Times New Roman" w:hAnsi="Times New Roman" w:cs="Times New Roman"/>
+              </w:rPr>
+              <w:t>0.00%</w:t>
+            </w:r>
+          </w:p>
+        </w:tc>
+      </w:tr>
+      <w:tr>
+        <w:trPr>
+          <w:trHeight w:val="320"/>
+        </w:trPr>
+        <w:tc>
+          <w:tcPr>
+            <w:tcW w:w="1300" w:type="dxa"/>
+            <w:noWrap/>
+          </w:tcPr>
+          <w:p>
+            <w:pPr>
+              <w:rPr>
+                <w:b/>
+                <w:bCs/>
+              </w:rPr>
+            </w:pPr>
+            <w:r>
+              <w:rPr>
+                <w:rFonts w:ascii="Times New Roman" w:hAnsi="Times New Roman" w:cs="Times New Roman"/>
+                <w:b/>
+                <w:bCs/>
+              </w:rPr>
+              <w:t>10</w:t>
+            </w:r>
+          </w:p>
+        </w:tc>
+        <w:tc>
+          <w:tcPr>
+            <w:tcW w:w="1300" w:type="dxa"/>
+            <w:noWrap/>
+          </w:tcPr>
+          <w:p>
+            <w:pPr>
+              <w:rPr>
+                <w:b/>
+                <w:bCs/>
+              </w:rPr>
+            </w:pPr>
+            <w:r>
+              <w:rPr>
+                <w:rFonts w:ascii="Times New Roman" w:hAnsi="Times New Roman" w:cs="Times New Roman"/>
+              </w:rPr>
+              <w:t>19</w:t>
+            </w:r>
+          </w:p>
+        </w:tc>
+        <w:tc>
+          <w:tcPr>
+            <w:tcW w:w="1323" w:type="dxa"/>
+            <w:noWrap/>
+          </w:tcPr>
+          <w:p>
+            <w:r>
+              <w:rPr>
+                <w:rFonts w:ascii="Times New Roman" w:hAnsi="Times New Roman" w:cs="Times New Roman"/>
+              </w:rPr>
+              <w:t>0.10%</w:t>
+            </w:r>
+          </w:p>
+        </w:tc>
+        <w:tc>
+          <w:tcPr>
+            <w:tcW w:w="1300" w:type="dxa"/>
+            <w:noWrap/>
+          </w:tcPr>
+          <w:p/>
+        </w:tc>
+        <w:tc>
+          <w:tcPr>
+            <w:tcW w:w="1323" w:type="dxa"/>
+            <w:noWrap/>
+          </w:tcPr>
+          <w:p/>
         </w:tc>
       </w:tr>
     </w:tbl>
@@ -22329,17 +19597,15 @@
       <w:pPr>
         <w:pStyle w:val="Heading3"/>
         <w:rPr>
-          <w:rFonts w:eastAsiaTheme="majorEastAsia"/>
-          <w:color w:val="243F60" w:themeColor="accent1" w:themeShade="7F"/>
           <w:lang w:val="es-ES"/>
         </w:rPr>
       </w:pPr>
-      <w:bookmarkStart w:id="27" w:name="_Toc60862265"/>
-      <w:r>
-        <w:rPr>
-          <w:lang w:val="es-ES"/>
-        </w:rPr>
-        <w:t xml:space="preserve">5.2.7 </w:t>
+      <w:bookmarkStart w:id="25" w:name="_Toc60862263"/>
+      <w:r>
+        <w:rPr>
+          <w:lang w:val="es-ES"/>
+        </w:rPr>
+        <w:t xml:space="preserve">5.2.5 </w:t>
       </w:r>
       <w:r>
         <w:rPr>
@@ -22353,7 +19619,7 @@
           <w:iCs/>
           <w:lang w:val="es-ES"/>
         </w:rPr>
-        <w:t>span</w:t>
+        <w:t>leaf</w:t>
       </w:r>
       <w:proofErr w:type="spellEnd"/>
       <w:r>
@@ -22362,16 +19628,11 @@
         </w:rPr>
         <w:t>.</w:t>
       </w:r>
-      <w:bookmarkEnd w:id="27"/>
+      <w:bookmarkEnd w:id="25"/>
     </w:p>
     <w:p>
       <w:pPr>
-        <w:pStyle w:val="Heading4"/>
-        <w:ind w:firstLine="0"/>
-        <w:jc w:val="both"/>
-        <w:rPr>
-          <w:b w:val="0"/>
-          <w:bCs/>
+        <w:rPr>
           <w:lang w:val="es-ES"/>
         </w:rPr>
       </w:pPr>
@@ -22404,7 +19665,7 @@
           <w:iCs/>
           <w:lang w:val="es-ES"/>
         </w:rPr>
-        <w:t>span</w:t>
+        <w:t>leaf</w:t>
       </w:r>
       <w:proofErr w:type="spellEnd"/>
       <w:r>
@@ -22413,7 +19674,7 @@
           <w:bCs/>
           <w:lang w:val="es-ES"/>
         </w:rPr>
-        <w:t xml:space="preserve"> del RST (que abarcan varias frases) que se encuentran dentro de los corpus de casos positivos y negativos</w:t>
+        <w:t xml:space="preserve"> </w:t>
       </w:r>
       <w:r>
         <w:rPr>
@@ -22421,7 +19682,39 @@
           <w:bCs/>
           <w:lang w:val="es-ES"/>
         </w:rPr>
-        <w:t xml:space="preserve">, los resultados son semejantes dentro de ambos corpus, excepto que en el corpus de textos producidos por personas con diagnóstico positivo de depresión tienen un porcentaje mayor de oraciones con más de 10 </w:t>
+        <w:t>dentro del</w:t>
+      </w:r>
+      <w:r>
+        <w:rPr>
+          <w:b w:val="0"/>
+          <w:bCs/>
+          <w:lang w:val="es-ES"/>
+        </w:rPr>
+        <w:t xml:space="preserve"> RST (que solo abarcan una frase) que se encuentran dentro de los corpus de casos positivos y negativos</w:t>
+      </w:r>
+      <w:r>
+        <w:rPr>
+          <w:b w:val="0"/>
+          <w:bCs/>
+          <w:lang w:val="es-ES"/>
+        </w:rPr>
+        <w:t>, los resultados son semejantes dentro de ambos corpus</w:t>
+      </w:r>
+      <w:r>
+        <w:rPr>
+          <w:b w:val="0"/>
+          <w:bCs/>
+          <w:lang w:val="es-ES"/>
+        </w:rPr>
+        <w:t xml:space="preserve">, excepto que en el corpus de </w:t>
+      </w:r>
+      <w:r>
+        <w:rPr>
+          <w:b w:val="0"/>
+          <w:bCs/>
+          <w:lang w:val="es-ES"/>
+        </w:rPr>
+        <w:t xml:space="preserve">textos producidos por personas con diagnóstico positivo de depresión tienen un porcentaje levemente mayor de oraciones con más de 10 </w:t>
       </w:r>
       <w:r>
         <w:rPr>
@@ -22440,7 +19733,7 @@
           <w:iCs/>
           <w:lang w:val="es-ES"/>
         </w:rPr>
-        <w:t>span</w:t>
+        <w:t>leaf</w:t>
       </w:r>
       <w:proofErr w:type="spellEnd"/>
       <w:r>
@@ -22449,35 +19742,7 @@
           <w:bCs/>
           <w:lang w:val="es-ES"/>
         </w:rPr>
-        <w:t xml:space="preserve"> y que en el grupo de control tiene un porcentaje mayor de oraciones que tienen 0 </w:t>
-      </w:r>
-      <w:r>
-        <w:rPr>
-          <w:b w:val="0"/>
-          <w:bCs/>
-          <w:lang w:val="es-ES"/>
-        </w:rPr>
-        <w:t xml:space="preserve">frases de núcleo que son </w:t>
-      </w:r>
-      <w:proofErr w:type="spellStart"/>
-      <w:r>
-        <w:rPr>
-          <w:b w:val="0"/>
-          <w:bCs/>
-          <w:i/>
-          <w:iCs/>
-          <w:lang w:val="es-ES"/>
-        </w:rPr>
-        <w:t>span</w:t>
-      </w:r>
-      <w:proofErr w:type="spellEnd"/>
-      <w:r>
-        <w:rPr>
-          <w:b w:val="0"/>
-          <w:bCs/>
-          <w:lang w:val="es-ES"/>
-        </w:rPr>
-        <w:t xml:space="preserve"> que la clase positiva.</w:t>
+        <w:t>.</w:t>
       </w:r>
     </w:p>
     <w:p>
@@ -22689,7 +19954,7 @@
                 <w:b/>
                 <w:bCs/>
               </w:rPr>
-              <w:t>4328</w:t>
+              <w:t>11993</w:t>
             </w:r>
           </w:p>
         </w:tc>
@@ -22713,31 +19978,31 @@
                 <w:b/>
                 <w:bCs/>
               </w:rPr>
-              <w:t>23.70%</w:t>
-            </w:r>
-          </w:p>
-        </w:tc>
-        <w:tc>
-          <w:tcPr>
-            <w:tcW w:w="1300" w:type="dxa"/>
-            <w:noWrap/>
-            <w:hideMark/>
-          </w:tcPr>
-          <w:p>
-            <w:pPr>
-              <w:rPr>
-                <w:rFonts w:ascii="Times New Roman" w:hAnsi="Times New Roman" w:cs="Times New Roman"/>
-                <w:b/>
-                <w:bCs/>
-              </w:rPr>
-            </w:pPr>
-            <w:r>
-              <w:rPr>
-                <w:rFonts w:ascii="Times New Roman" w:hAnsi="Times New Roman" w:cs="Times New Roman"/>
-                <w:b/>
-                <w:bCs/>
-              </w:rPr>
-              <w:t>9503</w:t>
+              <w:t>65.80%</w:t>
+            </w:r>
+          </w:p>
+        </w:tc>
+        <w:tc>
+          <w:tcPr>
+            <w:tcW w:w="1300" w:type="dxa"/>
+            <w:noWrap/>
+            <w:hideMark/>
+          </w:tcPr>
+          <w:p>
+            <w:pPr>
+              <w:rPr>
+                <w:rFonts w:ascii="Times New Roman" w:hAnsi="Times New Roman" w:cs="Times New Roman"/>
+                <w:b/>
+                <w:bCs/>
+              </w:rPr>
+            </w:pPr>
+            <w:r>
+              <w:rPr>
+                <w:rFonts w:ascii="Times New Roman" w:hAnsi="Times New Roman" w:cs="Times New Roman"/>
+                <w:b/>
+                <w:bCs/>
+              </w:rPr>
+              <w:t>20050</w:t>
             </w:r>
           </w:p>
         </w:tc>
@@ -22761,7 +20026,7 @@
                 <w:b/>
                 <w:bCs/>
               </w:rPr>
-              <w:t>35.50%</w:t>
+              <w:t>74.80%</w:t>
             </w:r>
           </w:p>
         </w:tc>
@@ -22810,7 +20075,7 @@
               <w:rPr>
                 <w:rFonts w:ascii="Times New Roman" w:hAnsi="Times New Roman" w:cs="Times New Roman"/>
               </w:rPr>
-              <w:t>4018</w:t>
+              <w:t>1485</w:t>
             </w:r>
           </w:p>
         </w:tc>
@@ -22830,27 +20095,27 @@
               <w:rPr>
                 <w:rFonts w:ascii="Times New Roman" w:hAnsi="Times New Roman" w:cs="Times New Roman"/>
               </w:rPr>
-              <w:t>22.00%</w:t>
-            </w:r>
-          </w:p>
-        </w:tc>
-        <w:tc>
-          <w:tcPr>
-            <w:tcW w:w="1300" w:type="dxa"/>
-            <w:noWrap/>
-            <w:hideMark/>
-          </w:tcPr>
-          <w:p>
-            <w:pPr>
-              <w:rPr>
-                <w:rFonts w:ascii="Times New Roman" w:hAnsi="Times New Roman" w:cs="Times New Roman"/>
-              </w:rPr>
-            </w:pPr>
-            <w:r>
-              <w:rPr>
-                <w:rFonts w:ascii="Times New Roman" w:hAnsi="Times New Roman" w:cs="Times New Roman"/>
-              </w:rPr>
-              <w:t>6035</w:t>
+              <w:t>8.10%</w:t>
+            </w:r>
+          </w:p>
+        </w:tc>
+        <w:tc>
+          <w:tcPr>
+            <w:tcW w:w="1300" w:type="dxa"/>
+            <w:noWrap/>
+            <w:hideMark/>
+          </w:tcPr>
+          <w:p>
+            <w:pPr>
+              <w:rPr>
+                <w:rFonts w:ascii="Times New Roman" w:hAnsi="Times New Roman" w:cs="Times New Roman"/>
+              </w:rPr>
+            </w:pPr>
+            <w:r>
+              <w:rPr>
+                <w:rFonts w:ascii="Times New Roman" w:hAnsi="Times New Roman" w:cs="Times New Roman"/>
+              </w:rPr>
+              <w:t>2022</w:t>
             </w:r>
           </w:p>
         </w:tc>
@@ -22870,7 +20135,7 @@
               <w:rPr>
                 <w:rFonts w:ascii="Times New Roman" w:hAnsi="Times New Roman" w:cs="Times New Roman"/>
               </w:rPr>
-              <w:t>22.50%</w:t>
+              <w:t>7.50%</w:t>
             </w:r>
           </w:p>
         </w:tc>
@@ -22919,7 +20184,7 @@
               <w:rPr>
                 <w:rFonts w:ascii="Times New Roman" w:hAnsi="Times New Roman" w:cs="Times New Roman"/>
               </w:rPr>
-              <w:t>2479</w:t>
+              <w:t>1463</w:t>
             </w:r>
           </w:p>
         </w:tc>
@@ -22939,27 +20204,27 @@
               <w:rPr>
                 <w:rFonts w:ascii="Times New Roman" w:hAnsi="Times New Roman" w:cs="Times New Roman"/>
               </w:rPr>
-              <w:t>13.60%</w:t>
-            </w:r>
-          </w:p>
-        </w:tc>
-        <w:tc>
-          <w:tcPr>
-            <w:tcW w:w="1300" w:type="dxa"/>
-            <w:noWrap/>
-            <w:hideMark/>
-          </w:tcPr>
-          <w:p>
-            <w:pPr>
-              <w:rPr>
-                <w:rFonts w:ascii="Times New Roman" w:hAnsi="Times New Roman" w:cs="Times New Roman"/>
-              </w:rPr>
-            </w:pPr>
-            <w:r>
-              <w:rPr>
-                <w:rFonts w:ascii="Times New Roman" w:hAnsi="Times New Roman" w:cs="Times New Roman"/>
-              </w:rPr>
-              <w:t>3293</w:t>
+              <w:t>8.00%</w:t>
+            </w:r>
+          </w:p>
+        </w:tc>
+        <w:tc>
+          <w:tcPr>
+            <w:tcW w:w="1300" w:type="dxa"/>
+            <w:noWrap/>
+            <w:hideMark/>
+          </w:tcPr>
+          <w:p>
+            <w:pPr>
+              <w:rPr>
+                <w:rFonts w:ascii="Times New Roman" w:hAnsi="Times New Roman" w:cs="Times New Roman"/>
+              </w:rPr>
+            </w:pPr>
+            <w:r>
+              <w:rPr>
+                <w:rFonts w:ascii="Times New Roman" w:hAnsi="Times New Roman" w:cs="Times New Roman"/>
+              </w:rPr>
+              <w:t>1579</w:t>
             </w:r>
           </w:p>
         </w:tc>
@@ -22979,7 +20244,7 @@
               <w:rPr>
                 <w:rFonts w:ascii="Times New Roman" w:hAnsi="Times New Roman" w:cs="Times New Roman"/>
               </w:rPr>
-              <w:t>12.30%</w:t>
+              <w:t>5.90%</w:t>
             </w:r>
           </w:p>
         </w:tc>
@@ -23028,7 +20293,7 @@
               <w:rPr>
                 <w:rFonts w:ascii="Times New Roman" w:hAnsi="Times New Roman" w:cs="Times New Roman"/>
               </w:rPr>
-              <w:t>1595</w:t>
+              <w:t>992</w:t>
             </w:r>
           </w:p>
         </w:tc>
@@ -23048,27 +20313,27 @@
               <w:rPr>
                 <w:rFonts w:ascii="Times New Roman" w:hAnsi="Times New Roman" w:cs="Times New Roman"/>
               </w:rPr>
-              <w:t>8.70%</w:t>
-            </w:r>
-          </w:p>
-        </w:tc>
-        <w:tc>
-          <w:tcPr>
-            <w:tcW w:w="1300" w:type="dxa"/>
-            <w:noWrap/>
-            <w:hideMark/>
-          </w:tcPr>
-          <w:p>
-            <w:pPr>
-              <w:rPr>
-                <w:rFonts w:ascii="Times New Roman" w:hAnsi="Times New Roman" w:cs="Times New Roman"/>
-              </w:rPr>
-            </w:pPr>
-            <w:r>
-              <w:rPr>
-                <w:rFonts w:ascii="Times New Roman" w:hAnsi="Times New Roman" w:cs="Times New Roman"/>
-              </w:rPr>
-              <w:t>2135</w:t>
+              <w:t>5.40%</w:t>
+            </w:r>
+          </w:p>
+        </w:tc>
+        <w:tc>
+          <w:tcPr>
+            <w:tcW w:w="1300" w:type="dxa"/>
+            <w:noWrap/>
+            <w:hideMark/>
+          </w:tcPr>
+          <w:p>
+            <w:pPr>
+              <w:rPr>
+                <w:rFonts w:ascii="Times New Roman" w:hAnsi="Times New Roman" w:cs="Times New Roman"/>
+              </w:rPr>
+            </w:pPr>
+            <w:r>
+              <w:rPr>
+                <w:rFonts w:ascii="Times New Roman" w:hAnsi="Times New Roman" w:cs="Times New Roman"/>
+              </w:rPr>
+              <w:t>962</w:t>
             </w:r>
           </w:p>
         </w:tc>
@@ -23088,7 +20353,7 @@
               <w:rPr>
                 <w:rFonts w:ascii="Times New Roman" w:hAnsi="Times New Roman" w:cs="Times New Roman"/>
               </w:rPr>
-              <w:t>8.00%</w:t>
+              <w:t>3.60%</w:t>
             </w:r>
           </w:p>
         </w:tc>
@@ -23137,7 +20402,7 @@
               <w:rPr>
                 <w:rFonts w:ascii="Times New Roman" w:hAnsi="Times New Roman" w:cs="Times New Roman"/>
               </w:rPr>
-              <w:t>1075</w:t>
+              <w:t>546</w:t>
             </w:r>
           </w:p>
         </w:tc>
@@ -23157,27 +20422,27 @@
               <w:rPr>
                 <w:rFonts w:ascii="Times New Roman" w:hAnsi="Times New Roman" w:cs="Times New Roman"/>
               </w:rPr>
-              <w:t>5.90%</w:t>
-            </w:r>
-          </w:p>
-        </w:tc>
-        <w:tc>
-          <w:tcPr>
-            <w:tcW w:w="1300" w:type="dxa"/>
-            <w:noWrap/>
-            <w:hideMark/>
-          </w:tcPr>
-          <w:p>
-            <w:pPr>
-              <w:rPr>
-                <w:rFonts w:ascii="Times New Roman" w:hAnsi="Times New Roman" w:cs="Times New Roman"/>
-              </w:rPr>
-            </w:pPr>
-            <w:r>
-              <w:rPr>
-                <w:rFonts w:ascii="Times New Roman" w:hAnsi="Times New Roman" w:cs="Times New Roman"/>
-              </w:rPr>
-              <w:t>1388</w:t>
+              <w:t>3.00%</w:t>
+            </w:r>
+          </w:p>
+        </w:tc>
+        <w:tc>
+          <w:tcPr>
+            <w:tcW w:w="1300" w:type="dxa"/>
+            <w:noWrap/>
+            <w:hideMark/>
+          </w:tcPr>
+          <w:p>
+            <w:pPr>
+              <w:rPr>
+                <w:rFonts w:ascii="Times New Roman" w:hAnsi="Times New Roman" w:cs="Times New Roman"/>
+              </w:rPr>
+            </w:pPr>
+            <w:r>
+              <w:rPr>
+                <w:rFonts w:ascii="Times New Roman" w:hAnsi="Times New Roman" w:cs="Times New Roman"/>
+              </w:rPr>
+              <w:t>662</w:t>
             </w:r>
           </w:p>
         </w:tc>
@@ -23197,7 +20462,7 @@
               <w:rPr>
                 <w:rFonts w:ascii="Times New Roman" w:hAnsi="Times New Roman" w:cs="Times New Roman"/>
               </w:rPr>
-              <w:t>5.20%</w:t>
+              <w:t>2.50%</w:t>
             </w:r>
           </w:p>
         </w:tc>
@@ -23246,7 +20511,7 @@
               <w:rPr>
                 <w:rFonts w:ascii="Times New Roman" w:hAnsi="Times New Roman" w:cs="Times New Roman"/>
               </w:rPr>
-              <w:t>817</w:t>
+              <w:t>385</w:t>
             </w:r>
           </w:p>
         </w:tc>
@@ -23266,27 +20531,27 @@
               <w:rPr>
                 <w:rFonts w:ascii="Times New Roman" w:hAnsi="Times New Roman" w:cs="Times New Roman"/>
               </w:rPr>
-              <w:t>4.50%</w:t>
-            </w:r>
-          </w:p>
-        </w:tc>
-        <w:tc>
-          <w:tcPr>
-            <w:tcW w:w="1300" w:type="dxa"/>
-            <w:noWrap/>
-            <w:hideMark/>
-          </w:tcPr>
-          <w:p>
-            <w:pPr>
-              <w:rPr>
-                <w:rFonts w:ascii="Times New Roman" w:hAnsi="Times New Roman" w:cs="Times New Roman"/>
-              </w:rPr>
-            </w:pPr>
-            <w:r>
-              <w:rPr>
-                <w:rFonts w:ascii="Times New Roman" w:hAnsi="Times New Roman" w:cs="Times New Roman"/>
-              </w:rPr>
-              <w:t>958</w:t>
+              <w:t>2.10%</w:t>
+            </w:r>
+          </w:p>
+        </w:tc>
+        <w:tc>
+          <w:tcPr>
+            <w:tcW w:w="1300" w:type="dxa"/>
+            <w:noWrap/>
+            <w:hideMark/>
+          </w:tcPr>
+          <w:p>
+            <w:pPr>
+              <w:rPr>
+                <w:rFonts w:ascii="Times New Roman" w:hAnsi="Times New Roman" w:cs="Times New Roman"/>
+              </w:rPr>
+            </w:pPr>
+            <w:r>
+              <w:rPr>
+                <w:rFonts w:ascii="Times New Roman" w:hAnsi="Times New Roman" w:cs="Times New Roman"/>
+              </w:rPr>
+              <w:t>350</w:t>
             </w:r>
           </w:p>
         </w:tc>
@@ -23306,7 +20571,7 @@
               <w:rPr>
                 <w:rFonts w:ascii="Times New Roman" w:hAnsi="Times New Roman" w:cs="Times New Roman"/>
               </w:rPr>
-              <w:t>3.60%</w:t>
+              <w:t>1.30%</w:t>
             </w:r>
           </w:p>
         </w:tc>
@@ -23355,7 +20620,7 @@
               <w:rPr>
                 <w:rFonts w:ascii="Times New Roman" w:hAnsi="Times New Roman" w:cs="Times New Roman"/>
               </w:rPr>
-              <w:t>634</w:t>
+              <w:t>299</w:t>
             </w:r>
           </w:p>
         </w:tc>
@@ -23375,27 +20640,27 @@
               <w:rPr>
                 <w:rFonts w:ascii="Times New Roman" w:hAnsi="Times New Roman" w:cs="Times New Roman"/>
               </w:rPr>
-              <w:t>3.50%</w:t>
-            </w:r>
-          </w:p>
-        </w:tc>
-        <w:tc>
-          <w:tcPr>
-            <w:tcW w:w="1300" w:type="dxa"/>
-            <w:noWrap/>
-            <w:hideMark/>
-          </w:tcPr>
-          <w:p>
-            <w:pPr>
-              <w:rPr>
-                <w:rFonts w:ascii="Times New Roman" w:hAnsi="Times New Roman" w:cs="Times New Roman"/>
-              </w:rPr>
-            </w:pPr>
-            <w:r>
-              <w:rPr>
-                <w:rFonts w:ascii="Times New Roman" w:hAnsi="Times New Roman" w:cs="Times New Roman"/>
-              </w:rPr>
-              <w:t>688</w:t>
+              <w:t>1.60%</w:t>
+            </w:r>
+          </w:p>
+        </w:tc>
+        <w:tc>
+          <w:tcPr>
+            <w:tcW w:w="1300" w:type="dxa"/>
+            <w:noWrap/>
+            <w:hideMark/>
+          </w:tcPr>
+          <w:p>
+            <w:pPr>
+              <w:rPr>
+                <w:rFonts w:ascii="Times New Roman" w:hAnsi="Times New Roman" w:cs="Times New Roman"/>
+              </w:rPr>
+            </w:pPr>
+            <w:r>
+              <w:rPr>
+                <w:rFonts w:ascii="Times New Roman" w:hAnsi="Times New Roman" w:cs="Times New Roman"/>
+              </w:rPr>
+              <w:t>293</w:t>
             </w:r>
           </w:p>
         </w:tc>
@@ -23415,7 +20680,7 @@
               <w:rPr>
                 <w:rFonts w:ascii="Times New Roman" w:hAnsi="Times New Roman" w:cs="Times New Roman"/>
               </w:rPr>
-              <w:t>2.60%</w:t>
+              <w:t>1.10%</w:t>
             </w:r>
           </w:p>
         </w:tc>
@@ -23464,7 +20729,7 @@
               <w:rPr>
                 <w:rFonts w:ascii="Times New Roman" w:hAnsi="Times New Roman" w:cs="Times New Roman"/>
               </w:rPr>
-              <w:t>510</w:t>
+              <w:t>182</w:t>
             </w:r>
           </w:p>
         </w:tc>
@@ -23484,27 +20749,27 @@
               <w:rPr>
                 <w:rFonts w:ascii="Times New Roman" w:hAnsi="Times New Roman" w:cs="Times New Roman"/>
               </w:rPr>
-              <w:t>2.80%</w:t>
-            </w:r>
-          </w:p>
-        </w:tc>
-        <w:tc>
-          <w:tcPr>
-            <w:tcW w:w="1300" w:type="dxa"/>
-            <w:noWrap/>
-            <w:hideMark/>
-          </w:tcPr>
-          <w:p>
-            <w:pPr>
-              <w:rPr>
-                <w:rFonts w:ascii="Times New Roman" w:hAnsi="Times New Roman" w:cs="Times New Roman"/>
-              </w:rPr>
-            </w:pPr>
-            <w:r>
-              <w:rPr>
-                <w:rFonts w:ascii="Times New Roman" w:hAnsi="Times New Roman" w:cs="Times New Roman"/>
-              </w:rPr>
-              <w:t>524</w:t>
+              <w:t>1.00%</w:t>
+            </w:r>
+          </w:p>
+        </w:tc>
+        <w:tc>
+          <w:tcPr>
+            <w:tcW w:w="1300" w:type="dxa"/>
+            <w:noWrap/>
+            <w:hideMark/>
+          </w:tcPr>
+          <w:p>
+            <w:pPr>
+              <w:rPr>
+                <w:rFonts w:ascii="Times New Roman" w:hAnsi="Times New Roman" w:cs="Times New Roman"/>
+              </w:rPr>
+            </w:pPr>
+            <w:r>
+              <w:rPr>
+                <w:rFonts w:ascii="Times New Roman" w:hAnsi="Times New Roman" w:cs="Times New Roman"/>
+              </w:rPr>
+              <w:t>191</w:t>
             </w:r>
           </w:p>
         </w:tc>
@@ -23524,7 +20789,7 @@
               <w:rPr>
                 <w:rFonts w:ascii="Times New Roman" w:hAnsi="Times New Roman" w:cs="Times New Roman"/>
               </w:rPr>
-              <w:t>2.00%</w:t>
+              <w:t>0.70%</w:t>
             </w:r>
           </w:p>
         </w:tc>
@@ -23573,7 +20838,7 @@
               <w:rPr>
                 <w:rFonts w:ascii="Times New Roman" w:hAnsi="Times New Roman" w:cs="Times New Roman"/>
               </w:rPr>
-              <w:t>389</w:t>
+              <w:t>141</w:t>
             </w:r>
           </w:p>
         </w:tc>
@@ -23593,27 +20858,27 @@
               <w:rPr>
                 <w:rFonts w:ascii="Times New Roman" w:hAnsi="Times New Roman" w:cs="Times New Roman"/>
               </w:rPr>
-              <w:t>2.10%</w:t>
-            </w:r>
-          </w:p>
-        </w:tc>
-        <w:tc>
-          <w:tcPr>
-            <w:tcW w:w="1300" w:type="dxa"/>
-            <w:noWrap/>
-            <w:hideMark/>
-          </w:tcPr>
-          <w:p>
-            <w:pPr>
-              <w:rPr>
-                <w:rFonts w:ascii="Times New Roman" w:hAnsi="Times New Roman" w:cs="Times New Roman"/>
-              </w:rPr>
-            </w:pPr>
-            <w:r>
-              <w:rPr>
-                <w:rFonts w:ascii="Times New Roman" w:hAnsi="Times New Roman" w:cs="Times New Roman"/>
-              </w:rPr>
-              <w:t>365</w:t>
+              <w:t>0.80%</w:t>
+            </w:r>
+          </w:p>
+        </w:tc>
+        <w:tc>
+          <w:tcPr>
+            <w:tcW w:w="1300" w:type="dxa"/>
+            <w:noWrap/>
+            <w:hideMark/>
+          </w:tcPr>
+          <w:p>
+            <w:pPr>
+              <w:rPr>
+                <w:rFonts w:ascii="Times New Roman" w:hAnsi="Times New Roman" w:cs="Times New Roman"/>
+              </w:rPr>
+            </w:pPr>
+            <w:r>
+              <w:rPr>
+                <w:rFonts w:ascii="Times New Roman" w:hAnsi="Times New Roman" w:cs="Times New Roman"/>
+              </w:rPr>
+              <w:t>149</w:t>
             </w:r>
           </w:p>
         </w:tc>
@@ -23633,7 +20898,7 @@
               <w:rPr>
                 <w:rFonts w:ascii="Times New Roman" w:hAnsi="Times New Roman" w:cs="Times New Roman"/>
               </w:rPr>
-              <w:t>1.40%</w:t>
+              <w:t>0.60%</w:t>
             </w:r>
           </w:p>
         </w:tc>
@@ -23674,7 +20939,7 @@
               <w:rPr>
                 <w:rFonts w:ascii="Times New Roman" w:hAnsi="Times New Roman" w:cs="Times New Roman"/>
               </w:rPr>
-              <w:t>1805</w:t>
+              <w:t>515</w:t>
             </w:r>
           </w:p>
         </w:tc>
@@ -23688,21 +20953,21 @@
               <w:rPr>
                 <w:rFonts w:ascii="Times New Roman" w:hAnsi="Times New Roman" w:cs="Times New Roman"/>
               </w:rPr>
-              <w:t>9.90%</w:t>
-            </w:r>
-          </w:p>
-        </w:tc>
-        <w:tc>
-          <w:tcPr>
-            <w:tcW w:w="1300" w:type="dxa"/>
-            <w:noWrap/>
-          </w:tcPr>
-          <w:p>
-            <w:r>
-              <w:rPr>
-                <w:rFonts w:ascii="Times New Roman" w:hAnsi="Times New Roman" w:cs="Times New Roman"/>
-              </w:rPr>
-              <w:t>1360</w:t>
+              <w:t>2.80%</w:t>
+            </w:r>
+          </w:p>
+        </w:tc>
+        <w:tc>
+          <w:tcPr>
+            <w:tcW w:w="1300" w:type="dxa"/>
+            <w:noWrap/>
+          </w:tcPr>
+          <w:p>
+            <w:r>
+              <w:rPr>
+                <w:rFonts w:ascii="Times New Roman" w:hAnsi="Times New Roman" w:cs="Times New Roman"/>
+              </w:rPr>
+              <w:t>371</w:t>
             </w:r>
           </w:p>
         </w:tc>
@@ -23716,7 +20981,7 @@
               <w:rPr>
                 <w:rFonts w:ascii="Times New Roman" w:hAnsi="Times New Roman" w:cs="Times New Roman"/>
               </w:rPr>
-              <w:t>5.10%</w:t>
+              <w:t>1.40%</w:t>
             </w:r>
           </w:p>
         </w:tc>
@@ -23726,23 +20991,42 @@
       <w:pPr>
         <w:pStyle w:val="Heading3"/>
         <w:rPr>
+          <w:lang w:val="es-ES"/>
+        </w:rPr>
+      </w:pPr>
+    </w:p>
+    <w:p>
+      <w:pPr>
+        <w:spacing w:line="480" w:lineRule="auto"/>
+        <w:ind w:firstLine="708"/>
+        <w:rPr>
+          <w:b/>
+          <w:i/>
+          <w:lang w:val="es-ES"/>
+        </w:rPr>
+      </w:pPr>
+      <w:r>
+        <w:rPr>
+          <w:lang w:val="es-ES"/>
+        </w:rPr>
+        <w:br w:type="page"/>
+      </w:r>
+    </w:p>
+    <w:p>
+      <w:pPr>
+        <w:pStyle w:val="Heading3"/>
+        <w:rPr>
           <w:bCs/>
           <w:lang w:val="es-ES"/>
         </w:rPr>
       </w:pPr>
-      <w:bookmarkStart w:id="28" w:name="_Toc60862266"/>
+      <w:bookmarkStart w:id="26" w:name="_Toc60862264"/>
       <w:r>
         <w:rPr>
           <w:lang w:val="es-ES"/>
         </w:rPr>
         <w:lastRenderedPageBreak/>
-        <w:t>5</w:t>
-      </w:r>
-      <w:r>
-        <w:rPr>
-          <w:lang w:val="es-ES"/>
-        </w:rPr>
-        <w:t xml:space="preserve">.2.8 </w:t>
+        <w:t xml:space="preserve">5.2.6 </w:t>
       </w:r>
       <w:r>
         <w:rPr>
@@ -23756,7 +21040,7 @@
           <w:iCs/>
           <w:lang w:val="es-ES"/>
         </w:rPr>
-        <w:t>span</w:t>
+        <w:t>leaf</w:t>
       </w:r>
       <w:proofErr w:type="spellEnd"/>
       <w:r>
@@ -23765,7 +21049,7 @@
         </w:rPr>
         <w:t>.</w:t>
       </w:r>
-      <w:bookmarkEnd w:id="28"/>
+      <w:bookmarkEnd w:id="26"/>
     </w:p>
     <w:p>
       <w:pPr>
@@ -23773,7 +21057,6 @@
         <w:ind w:firstLine="0"/>
         <w:jc w:val="both"/>
         <w:rPr>
-          <w:rFonts w:eastAsiaTheme="majorEastAsia"/>
           <w:b w:val="0"/>
           <w:bCs/>
           <w:lang w:val="es-ES"/>
@@ -23786,7 +21069,6 @@
         <w:ind w:firstLine="0"/>
         <w:jc w:val="both"/>
         <w:rPr>
-          <w:rFonts w:eastAsiaTheme="majorEastAsia"/>
           <w:b w:val="0"/>
           <w:bCs/>
           <w:lang w:val="es-ES"/>
@@ -23794,7 +21076,6 @@
       </w:pPr>
       <w:r>
         <w:rPr>
-          <w:rFonts w:eastAsiaTheme="majorEastAsia"/>
           <w:b w:val="0"/>
           <w:bCs/>
           <w:lang w:val="es-ES"/>
@@ -23804,24 +21085,22 @@
       <w:proofErr w:type="spellStart"/>
       <w:r>
         <w:rPr>
-          <w:rFonts w:eastAsiaTheme="majorEastAsia"/>
           <w:b w:val="0"/>
           <w:bCs/>
           <w:i/>
           <w:iCs/>
           <w:lang w:val="es-ES"/>
         </w:rPr>
-        <w:t>span</w:t>
+        <w:t>leaf</w:t>
       </w:r>
       <w:proofErr w:type="spellEnd"/>
       <w:r>
         <w:rPr>
-          <w:rFonts w:eastAsiaTheme="majorEastAsia"/>
           <w:b w:val="0"/>
           <w:bCs/>
           <w:lang w:val="es-ES"/>
         </w:rPr>
-        <w:t xml:space="preserve"> del RST (que abarcan varias frases) que se encuentran dentro de los corpus de casos positivos y negativos</w:t>
+        <w:t xml:space="preserve"> del RST (que solo abarcan una frase) que se encuentran dentro de los corpus de casos positivos y negativos</w:t>
       </w:r>
       <w:r>
         <w:rPr>
@@ -23829,7 +21108,7 @@
           <w:bCs/>
           <w:lang w:val="es-ES"/>
         </w:rPr>
-        <w:t xml:space="preserve">, excepto que en el corpus de textos producidos por personas con diagnóstico positivo de depresión tienen un porcentaje mayor de oraciones con más de 10 </w:t>
+        <w:t>, los resultados son semejantes dentro de ambos corpus</w:t>
       </w:r>
       <w:r>
         <w:rPr>
@@ -23837,7 +21116,7 @@
           <w:bCs/>
           <w:lang w:val="es-ES"/>
         </w:rPr>
-        <w:t xml:space="preserve">frases de </w:t>
+        <w:t xml:space="preserve">, los resultados son semejantes dentro de ambos corpus, excepto que en el corpus de textos producidos por personas con diagnóstico positivo de depresión tienen un porcentaje levemente mayor de oraciones con más de 10 </w:t>
       </w:r>
       <w:r>
         <w:rPr>
@@ -23845,15 +21124,7 @@
           <w:bCs/>
           <w:lang w:val="es-ES"/>
         </w:rPr>
-        <w:t>satélite</w:t>
-      </w:r>
-      <w:r>
-        <w:rPr>
-          <w:b w:val="0"/>
-          <w:bCs/>
-          <w:lang w:val="es-ES"/>
-        </w:rPr>
-        <w:t xml:space="preserve"> que son </w:t>
+        <w:t xml:space="preserve">frases de núcleo que son </w:t>
       </w:r>
       <w:proofErr w:type="spellStart"/>
       <w:r>
@@ -23864,7 +21135,7 @@
           <w:iCs/>
           <w:lang w:val="es-ES"/>
         </w:rPr>
-        <w:t>span</w:t>
+        <w:t>leaf</w:t>
       </w:r>
       <w:proofErr w:type="spellEnd"/>
       <w:r>
@@ -23873,57 +21144,13 @@
           <w:bCs/>
           <w:lang w:val="es-ES"/>
         </w:rPr>
-        <w:t xml:space="preserve"> y que en el grupo de control tiene un porcentaje mayor de oraciones que tienen 0 </w:t>
-      </w:r>
-      <w:r>
-        <w:rPr>
-          <w:b w:val="0"/>
-          <w:bCs/>
-          <w:lang w:val="es-ES"/>
-        </w:rPr>
-        <w:t xml:space="preserve">frases de </w:t>
-      </w:r>
-      <w:r>
-        <w:rPr>
-          <w:b w:val="0"/>
-          <w:bCs/>
-          <w:lang w:val="es-ES"/>
-        </w:rPr>
-        <w:t>satélite</w:t>
-      </w:r>
-      <w:r>
-        <w:rPr>
-          <w:b w:val="0"/>
-          <w:bCs/>
-          <w:lang w:val="es-ES"/>
-        </w:rPr>
-        <w:t xml:space="preserve"> que son </w:t>
-      </w:r>
-      <w:proofErr w:type="spellStart"/>
-      <w:r>
-        <w:rPr>
-          <w:b w:val="0"/>
-          <w:bCs/>
-          <w:i/>
-          <w:iCs/>
-          <w:lang w:val="es-ES"/>
-        </w:rPr>
-        <w:t>span</w:t>
-      </w:r>
-      <w:proofErr w:type="spellEnd"/>
-      <w:r>
-        <w:rPr>
-          <w:b w:val="0"/>
-          <w:bCs/>
-          <w:lang w:val="es-ES"/>
-        </w:rPr>
-        <w:t xml:space="preserve"> que la clase positiva.</w:t>
+        <w:t>.</w:t>
       </w:r>
     </w:p>
     <w:p>
       <w:pPr>
         <w:rPr>
-          <w:lang w:val="es-ES" w:eastAsia="nl-NL"/>
+          <w:lang w:val="es-ES"/>
         </w:rPr>
       </w:pPr>
     </w:p>
@@ -24129,6 +21356,2851 @@
                 <w:b/>
                 <w:bCs/>
               </w:rPr>
+              <w:t>12417</w:t>
+            </w:r>
+          </w:p>
+        </w:tc>
+        <w:tc>
+          <w:tcPr>
+            <w:tcW w:w="1323" w:type="dxa"/>
+            <w:noWrap/>
+            <w:hideMark/>
+          </w:tcPr>
+          <w:p>
+            <w:pPr>
+              <w:rPr>
+                <w:rFonts w:ascii="Times New Roman" w:hAnsi="Times New Roman" w:cs="Times New Roman"/>
+                <w:b/>
+                <w:bCs/>
+              </w:rPr>
+            </w:pPr>
+            <w:r>
+              <w:rPr>
+                <w:rFonts w:ascii="Times New Roman" w:hAnsi="Times New Roman" w:cs="Times New Roman"/>
+                <w:b/>
+                <w:bCs/>
+              </w:rPr>
+              <w:t>68.10%</w:t>
+            </w:r>
+          </w:p>
+        </w:tc>
+        <w:tc>
+          <w:tcPr>
+            <w:tcW w:w="1300" w:type="dxa"/>
+            <w:noWrap/>
+            <w:hideMark/>
+          </w:tcPr>
+          <w:p>
+            <w:pPr>
+              <w:rPr>
+                <w:rFonts w:ascii="Times New Roman" w:hAnsi="Times New Roman" w:cs="Times New Roman"/>
+                <w:b/>
+                <w:bCs/>
+              </w:rPr>
+            </w:pPr>
+            <w:r>
+              <w:rPr>
+                <w:rFonts w:ascii="Times New Roman" w:hAnsi="Times New Roman" w:cs="Times New Roman"/>
+                <w:b/>
+                <w:bCs/>
+              </w:rPr>
+              <w:t>20414</w:t>
+            </w:r>
+          </w:p>
+        </w:tc>
+        <w:tc>
+          <w:tcPr>
+            <w:tcW w:w="1323" w:type="dxa"/>
+            <w:noWrap/>
+            <w:hideMark/>
+          </w:tcPr>
+          <w:p>
+            <w:pPr>
+              <w:rPr>
+                <w:rFonts w:ascii="Times New Roman" w:hAnsi="Times New Roman" w:cs="Times New Roman"/>
+                <w:b/>
+                <w:bCs/>
+              </w:rPr>
+            </w:pPr>
+            <w:r>
+              <w:rPr>
+                <w:rFonts w:ascii="Times New Roman" w:hAnsi="Times New Roman" w:cs="Times New Roman"/>
+                <w:b/>
+                <w:bCs/>
+              </w:rPr>
+              <w:t>76.20%</w:t>
+            </w:r>
+          </w:p>
+        </w:tc>
+      </w:tr>
+      <w:tr>
+        <w:trPr>
+          <w:trHeight w:val="320"/>
+        </w:trPr>
+        <w:tc>
+          <w:tcPr>
+            <w:tcW w:w="1300" w:type="dxa"/>
+            <w:noWrap/>
+            <w:hideMark/>
+          </w:tcPr>
+          <w:p>
+            <w:pPr>
+              <w:rPr>
+                <w:rFonts w:ascii="Times New Roman" w:hAnsi="Times New Roman" w:cs="Times New Roman"/>
+                <w:b/>
+                <w:bCs/>
+              </w:rPr>
+            </w:pPr>
+            <w:r>
+              <w:rPr>
+                <w:rFonts w:ascii="Times New Roman" w:hAnsi="Times New Roman" w:cs="Times New Roman"/>
+                <w:b/>
+                <w:bCs/>
+              </w:rPr>
+              <w:t>1</w:t>
+            </w:r>
+          </w:p>
+        </w:tc>
+        <w:tc>
+          <w:tcPr>
+            <w:tcW w:w="1300" w:type="dxa"/>
+            <w:noWrap/>
+            <w:hideMark/>
+          </w:tcPr>
+          <w:p>
+            <w:pPr>
+              <w:rPr>
+                <w:rFonts w:ascii="Times New Roman" w:hAnsi="Times New Roman" w:cs="Times New Roman"/>
+              </w:rPr>
+            </w:pPr>
+            <w:r>
+              <w:rPr>
+                <w:rFonts w:ascii="Times New Roman" w:hAnsi="Times New Roman" w:cs="Times New Roman"/>
+              </w:rPr>
+              <w:t>2223</w:t>
+            </w:r>
+          </w:p>
+        </w:tc>
+        <w:tc>
+          <w:tcPr>
+            <w:tcW w:w="1323" w:type="dxa"/>
+            <w:noWrap/>
+            <w:hideMark/>
+          </w:tcPr>
+          <w:p>
+            <w:pPr>
+              <w:rPr>
+                <w:rFonts w:ascii="Times New Roman" w:hAnsi="Times New Roman" w:cs="Times New Roman"/>
+              </w:rPr>
+            </w:pPr>
+            <w:r>
+              <w:rPr>
+                <w:rFonts w:ascii="Times New Roman" w:hAnsi="Times New Roman" w:cs="Times New Roman"/>
+              </w:rPr>
+              <w:t>12.20%</w:t>
+            </w:r>
+          </w:p>
+        </w:tc>
+        <w:tc>
+          <w:tcPr>
+            <w:tcW w:w="1300" w:type="dxa"/>
+            <w:noWrap/>
+            <w:hideMark/>
+          </w:tcPr>
+          <w:p>
+            <w:pPr>
+              <w:rPr>
+                <w:rFonts w:ascii="Times New Roman" w:hAnsi="Times New Roman" w:cs="Times New Roman"/>
+              </w:rPr>
+            </w:pPr>
+            <w:r>
+              <w:rPr>
+                <w:rFonts w:ascii="Times New Roman" w:hAnsi="Times New Roman" w:cs="Times New Roman"/>
+              </w:rPr>
+              <w:t>2791</w:t>
+            </w:r>
+          </w:p>
+        </w:tc>
+        <w:tc>
+          <w:tcPr>
+            <w:tcW w:w="1323" w:type="dxa"/>
+            <w:noWrap/>
+            <w:hideMark/>
+          </w:tcPr>
+          <w:p>
+            <w:pPr>
+              <w:rPr>
+                <w:rFonts w:ascii="Times New Roman" w:hAnsi="Times New Roman" w:cs="Times New Roman"/>
+              </w:rPr>
+            </w:pPr>
+            <w:r>
+              <w:rPr>
+                <w:rFonts w:ascii="Times New Roman" w:hAnsi="Times New Roman" w:cs="Times New Roman"/>
+              </w:rPr>
+              <w:t>10.40%</w:t>
+            </w:r>
+          </w:p>
+        </w:tc>
+      </w:tr>
+      <w:tr>
+        <w:trPr>
+          <w:trHeight w:val="320"/>
+        </w:trPr>
+        <w:tc>
+          <w:tcPr>
+            <w:tcW w:w="1300" w:type="dxa"/>
+            <w:noWrap/>
+            <w:hideMark/>
+          </w:tcPr>
+          <w:p>
+            <w:pPr>
+              <w:rPr>
+                <w:rFonts w:ascii="Times New Roman" w:hAnsi="Times New Roman" w:cs="Times New Roman"/>
+                <w:b/>
+                <w:bCs/>
+              </w:rPr>
+            </w:pPr>
+            <w:r>
+              <w:rPr>
+                <w:rFonts w:ascii="Times New Roman" w:hAnsi="Times New Roman" w:cs="Times New Roman"/>
+                <w:b/>
+                <w:bCs/>
+              </w:rPr>
+              <w:t>2</w:t>
+            </w:r>
+          </w:p>
+        </w:tc>
+        <w:tc>
+          <w:tcPr>
+            <w:tcW w:w="1300" w:type="dxa"/>
+            <w:noWrap/>
+            <w:hideMark/>
+          </w:tcPr>
+          <w:p>
+            <w:pPr>
+              <w:rPr>
+                <w:rFonts w:ascii="Times New Roman" w:hAnsi="Times New Roman" w:cs="Times New Roman"/>
+              </w:rPr>
+            </w:pPr>
+            <w:r>
+              <w:rPr>
+                <w:rFonts w:ascii="Times New Roman" w:hAnsi="Times New Roman" w:cs="Times New Roman"/>
+              </w:rPr>
+              <w:t>1473</w:t>
+            </w:r>
+          </w:p>
+        </w:tc>
+        <w:tc>
+          <w:tcPr>
+            <w:tcW w:w="1323" w:type="dxa"/>
+            <w:noWrap/>
+            <w:hideMark/>
+          </w:tcPr>
+          <w:p>
+            <w:pPr>
+              <w:rPr>
+                <w:rFonts w:ascii="Times New Roman" w:hAnsi="Times New Roman" w:cs="Times New Roman"/>
+              </w:rPr>
+            </w:pPr>
+            <w:r>
+              <w:rPr>
+                <w:rFonts w:ascii="Times New Roman" w:hAnsi="Times New Roman" w:cs="Times New Roman"/>
+              </w:rPr>
+              <w:t>8.10%</w:t>
+            </w:r>
+          </w:p>
+        </w:tc>
+        <w:tc>
+          <w:tcPr>
+            <w:tcW w:w="1300" w:type="dxa"/>
+            <w:noWrap/>
+            <w:hideMark/>
+          </w:tcPr>
+          <w:p>
+            <w:pPr>
+              <w:rPr>
+                <w:rFonts w:ascii="Times New Roman" w:hAnsi="Times New Roman" w:cs="Times New Roman"/>
+              </w:rPr>
+            </w:pPr>
+            <w:r>
+              <w:rPr>
+                <w:rFonts w:ascii="Times New Roman" w:hAnsi="Times New Roman" w:cs="Times New Roman"/>
+              </w:rPr>
+              <w:t>1491</w:t>
+            </w:r>
+          </w:p>
+        </w:tc>
+        <w:tc>
+          <w:tcPr>
+            <w:tcW w:w="1323" w:type="dxa"/>
+            <w:noWrap/>
+            <w:hideMark/>
+          </w:tcPr>
+          <w:p>
+            <w:pPr>
+              <w:rPr>
+                <w:rFonts w:ascii="Times New Roman" w:hAnsi="Times New Roman" w:cs="Times New Roman"/>
+              </w:rPr>
+            </w:pPr>
+            <w:r>
+              <w:rPr>
+                <w:rFonts w:ascii="Times New Roman" w:hAnsi="Times New Roman" w:cs="Times New Roman"/>
+              </w:rPr>
+              <w:t>5.60%</w:t>
+            </w:r>
+          </w:p>
+        </w:tc>
+      </w:tr>
+      <w:tr>
+        <w:trPr>
+          <w:trHeight w:val="320"/>
+        </w:trPr>
+        <w:tc>
+          <w:tcPr>
+            <w:tcW w:w="1300" w:type="dxa"/>
+            <w:noWrap/>
+            <w:hideMark/>
+          </w:tcPr>
+          <w:p>
+            <w:pPr>
+              <w:rPr>
+                <w:rFonts w:ascii="Times New Roman" w:hAnsi="Times New Roman" w:cs="Times New Roman"/>
+                <w:b/>
+                <w:bCs/>
+              </w:rPr>
+            </w:pPr>
+            <w:r>
+              <w:rPr>
+                <w:rFonts w:ascii="Times New Roman" w:hAnsi="Times New Roman" w:cs="Times New Roman"/>
+                <w:b/>
+                <w:bCs/>
+              </w:rPr>
+              <w:t>3</w:t>
+            </w:r>
+          </w:p>
+        </w:tc>
+        <w:tc>
+          <w:tcPr>
+            <w:tcW w:w="1300" w:type="dxa"/>
+            <w:noWrap/>
+            <w:hideMark/>
+          </w:tcPr>
+          <w:p>
+            <w:pPr>
+              <w:rPr>
+                <w:rFonts w:ascii="Times New Roman" w:hAnsi="Times New Roman" w:cs="Times New Roman"/>
+              </w:rPr>
+            </w:pPr>
+            <w:r>
+              <w:rPr>
+                <w:rFonts w:ascii="Times New Roman" w:hAnsi="Times New Roman" w:cs="Times New Roman"/>
+              </w:rPr>
+              <w:t>746</w:t>
+            </w:r>
+          </w:p>
+        </w:tc>
+        <w:tc>
+          <w:tcPr>
+            <w:tcW w:w="1323" w:type="dxa"/>
+            <w:noWrap/>
+            <w:hideMark/>
+          </w:tcPr>
+          <w:p>
+            <w:pPr>
+              <w:rPr>
+                <w:rFonts w:ascii="Times New Roman" w:hAnsi="Times New Roman" w:cs="Times New Roman"/>
+              </w:rPr>
+            </w:pPr>
+            <w:r>
+              <w:rPr>
+                <w:rFonts w:ascii="Times New Roman" w:hAnsi="Times New Roman" w:cs="Times New Roman"/>
+              </w:rPr>
+              <w:t>4.10%</w:t>
+            </w:r>
+          </w:p>
+        </w:tc>
+        <w:tc>
+          <w:tcPr>
+            <w:tcW w:w="1300" w:type="dxa"/>
+            <w:noWrap/>
+            <w:hideMark/>
+          </w:tcPr>
+          <w:p>
+            <w:pPr>
+              <w:rPr>
+                <w:rFonts w:ascii="Times New Roman" w:hAnsi="Times New Roman" w:cs="Times New Roman"/>
+              </w:rPr>
+            </w:pPr>
+            <w:r>
+              <w:rPr>
+                <w:rFonts w:ascii="Times New Roman" w:hAnsi="Times New Roman" w:cs="Times New Roman"/>
+              </w:rPr>
+              <w:t>790</w:t>
+            </w:r>
+          </w:p>
+        </w:tc>
+        <w:tc>
+          <w:tcPr>
+            <w:tcW w:w="1323" w:type="dxa"/>
+            <w:noWrap/>
+            <w:hideMark/>
+          </w:tcPr>
+          <w:p>
+            <w:pPr>
+              <w:rPr>
+                <w:rFonts w:ascii="Times New Roman" w:hAnsi="Times New Roman" w:cs="Times New Roman"/>
+              </w:rPr>
+            </w:pPr>
+            <w:r>
+              <w:rPr>
+                <w:rFonts w:ascii="Times New Roman" w:hAnsi="Times New Roman" w:cs="Times New Roman"/>
+              </w:rPr>
+              <w:t>2.90%</w:t>
+            </w:r>
+          </w:p>
+        </w:tc>
+      </w:tr>
+      <w:tr>
+        <w:trPr>
+          <w:trHeight w:val="320"/>
+        </w:trPr>
+        <w:tc>
+          <w:tcPr>
+            <w:tcW w:w="1300" w:type="dxa"/>
+            <w:noWrap/>
+            <w:hideMark/>
+          </w:tcPr>
+          <w:p>
+            <w:pPr>
+              <w:rPr>
+                <w:rFonts w:ascii="Times New Roman" w:hAnsi="Times New Roman" w:cs="Times New Roman"/>
+                <w:b/>
+                <w:bCs/>
+              </w:rPr>
+            </w:pPr>
+            <w:r>
+              <w:rPr>
+                <w:rFonts w:ascii="Times New Roman" w:hAnsi="Times New Roman" w:cs="Times New Roman"/>
+                <w:b/>
+                <w:bCs/>
+              </w:rPr>
+              <w:t>4</w:t>
+            </w:r>
+          </w:p>
+        </w:tc>
+        <w:tc>
+          <w:tcPr>
+            <w:tcW w:w="1300" w:type="dxa"/>
+            <w:noWrap/>
+            <w:hideMark/>
+          </w:tcPr>
+          <w:p>
+            <w:pPr>
+              <w:rPr>
+                <w:rFonts w:ascii="Times New Roman" w:hAnsi="Times New Roman" w:cs="Times New Roman"/>
+              </w:rPr>
+            </w:pPr>
+            <w:r>
+              <w:rPr>
+                <w:rFonts w:ascii="Times New Roman" w:hAnsi="Times New Roman" w:cs="Times New Roman"/>
+              </w:rPr>
+              <w:t>403</w:t>
+            </w:r>
+          </w:p>
+        </w:tc>
+        <w:tc>
+          <w:tcPr>
+            <w:tcW w:w="1323" w:type="dxa"/>
+            <w:noWrap/>
+            <w:hideMark/>
+          </w:tcPr>
+          <w:p>
+            <w:pPr>
+              <w:rPr>
+                <w:rFonts w:ascii="Times New Roman" w:hAnsi="Times New Roman" w:cs="Times New Roman"/>
+              </w:rPr>
+            </w:pPr>
+            <w:r>
+              <w:rPr>
+                <w:rFonts w:ascii="Times New Roman" w:hAnsi="Times New Roman" w:cs="Times New Roman"/>
+              </w:rPr>
+              <w:t>2.20%</w:t>
+            </w:r>
+          </w:p>
+        </w:tc>
+        <w:tc>
+          <w:tcPr>
+            <w:tcW w:w="1300" w:type="dxa"/>
+            <w:noWrap/>
+            <w:hideMark/>
+          </w:tcPr>
+          <w:p>
+            <w:pPr>
+              <w:rPr>
+                <w:rFonts w:ascii="Times New Roman" w:hAnsi="Times New Roman" w:cs="Times New Roman"/>
+              </w:rPr>
+            </w:pPr>
+            <w:r>
+              <w:rPr>
+                <w:rFonts w:ascii="Times New Roman" w:hAnsi="Times New Roman" w:cs="Times New Roman"/>
+              </w:rPr>
+              <w:t>452</w:t>
+            </w:r>
+          </w:p>
+        </w:tc>
+        <w:tc>
+          <w:tcPr>
+            <w:tcW w:w="1323" w:type="dxa"/>
+            <w:noWrap/>
+            <w:hideMark/>
+          </w:tcPr>
+          <w:p>
+            <w:pPr>
+              <w:rPr>
+                <w:rFonts w:ascii="Times New Roman" w:hAnsi="Times New Roman" w:cs="Times New Roman"/>
+              </w:rPr>
+            </w:pPr>
+            <w:r>
+              <w:rPr>
+                <w:rFonts w:ascii="Times New Roman" w:hAnsi="Times New Roman" w:cs="Times New Roman"/>
+              </w:rPr>
+              <w:t>1.70%</w:t>
+            </w:r>
+          </w:p>
+        </w:tc>
+      </w:tr>
+      <w:tr>
+        <w:trPr>
+          <w:trHeight w:val="320"/>
+        </w:trPr>
+        <w:tc>
+          <w:tcPr>
+            <w:tcW w:w="1300" w:type="dxa"/>
+            <w:noWrap/>
+            <w:hideMark/>
+          </w:tcPr>
+          <w:p>
+            <w:pPr>
+              <w:rPr>
+                <w:rFonts w:ascii="Times New Roman" w:hAnsi="Times New Roman" w:cs="Times New Roman"/>
+                <w:b/>
+                <w:bCs/>
+              </w:rPr>
+            </w:pPr>
+            <w:r>
+              <w:rPr>
+                <w:rFonts w:ascii="Times New Roman" w:hAnsi="Times New Roman" w:cs="Times New Roman"/>
+                <w:b/>
+                <w:bCs/>
+              </w:rPr>
+              <w:t>5</w:t>
+            </w:r>
+          </w:p>
+        </w:tc>
+        <w:tc>
+          <w:tcPr>
+            <w:tcW w:w="1300" w:type="dxa"/>
+            <w:noWrap/>
+            <w:hideMark/>
+          </w:tcPr>
+          <w:p>
+            <w:pPr>
+              <w:rPr>
+                <w:rFonts w:ascii="Times New Roman" w:hAnsi="Times New Roman" w:cs="Times New Roman"/>
+              </w:rPr>
+            </w:pPr>
+            <w:r>
+              <w:rPr>
+                <w:rFonts w:ascii="Times New Roman" w:hAnsi="Times New Roman" w:cs="Times New Roman"/>
+              </w:rPr>
+              <w:t>246</w:t>
+            </w:r>
+          </w:p>
+        </w:tc>
+        <w:tc>
+          <w:tcPr>
+            <w:tcW w:w="1323" w:type="dxa"/>
+            <w:noWrap/>
+            <w:hideMark/>
+          </w:tcPr>
+          <w:p>
+            <w:pPr>
+              <w:rPr>
+                <w:rFonts w:ascii="Times New Roman" w:hAnsi="Times New Roman" w:cs="Times New Roman"/>
+              </w:rPr>
+            </w:pPr>
+            <w:r>
+              <w:rPr>
+                <w:rFonts w:ascii="Times New Roman" w:hAnsi="Times New Roman" w:cs="Times New Roman"/>
+              </w:rPr>
+              <w:t>1.30%</w:t>
+            </w:r>
+          </w:p>
+        </w:tc>
+        <w:tc>
+          <w:tcPr>
+            <w:tcW w:w="1300" w:type="dxa"/>
+            <w:noWrap/>
+            <w:hideMark/>
+          </w:tcPr>
+          <w:p>
+            <w:pPr>
+              <w:rPr>
+                <w:rFonts w:ascii="Times New Roman" w:hAnsi="Times New Roman" w:cs="Times New Roman"/>
+              </w:rPr>
+            </w:pPr>
+            <w:r>
+              <w:rPr>
+                <w:rFonts w:ascii="Times New Roman" w:hAnsi="Times New Roman" w:cs="Times New Roman"/>
+              </w:rPr>
+              <w:t>285</w:t>
+            </w:r>
+          </w:p>
+        </w:tc>
+        <w:tc>
+          <w:tcPr>
+            <w:tcW w:w="1323" w:type="dxa"/>
+            <w:noWrap/>
+            <w:hideMark/>
+          </w:tcPr>
+          <w:p>
+            <w:pPr>
+              <w:rPr>
+                <w:rFonts w:ascii="Times New Roman" w:hAnsi="Times New Roman" w:cs="Times New Roman"/>
+              </w:rPr>
+            </w:pPr>
+            <w:r>
+              <w:rPr>
+                <w:rFonts w:ascii="Times New Roman" w:hAnsi="Times New Roman" w:cs="Times New Roman"/>
+              </w:rPr>
+              <w:t>1.10%</w:t>
+            </w:r>
+          </w:p>
+        </w:tc>
+      </w:tr>
+      <w:tr>
+        <w:trPr>
+          <w:trHeight w:val="320"/>
+        </w:trPr>
+        <w:tc>
+          <w:tcPr>
+            <w:tcW w:w="1300" w:type="dxa"/>
+            <w:noWrap/>
+            <w:hideMark/>
+          </w:tcPr>
+          <w:p>
+            <w:pPr>
+              <w:rPr>
+                <w:rFonts w:ascii="Times New Roman" w:hAnsi="Times New Roman" w:cs="Times New Roman"/>
+                <w:b/>
+                <w:bCs/>
+              </w:rPr>
+            </w:pPr>
+            <w:r>
+              <w:rPr>
+                <w:rFonts w:ascii="Times New Roman" w:hAnsi="Times New Roman" w:cs="Times New Roman"/>
+                <w:b/>
+                <w:bCs/>
+              </w:rPr>
+              <w:t>6</w:t>
+            </w:r>
+          </w:p>
+        </w:tc>
+        <w:tc>
+          <w:tcPr>
+            <w:tcW w:w="1300" w:type="dxa"/>
+            <w:noWrap/>
+            <w:hideMark/>
+          </w:tcPr>
+          <w:p>
+            <w:pPr>
+              <w:rPr>
+                <w:rFonts w:ascii="Times New Roman" w:hAnsi="Times New Roman" w:cs="Times New Roman"/>
+              </w:rPr>
+            </w:pPr>
+            <w:r>
+              <w:rPr>
+                <w:rFonts w:ascii="Times New Roman" w:hAnsi="Times New Roman" w:cs="Times New Roman"/>
+              </w:rPr>
+              <w:t>175</w:t>
+            </w:r>
+          </w:p>
+        </w:tc>
+        <w:tc>
+          <w:tcPr>
+            <w:tcW w:w="1323" w:type="dxa"/>
+            <w:noWrap/>
+            <w:hideMark/>
+          </w:tcPr>
+          <w:p>
+            <w:pPr>
+              <w:rPr>
+                <w:rFonts w:ascii="Times New Roman" w:hAnsi="Times New Roman" w:cs="Times New Roman"/>
+              </w:rPr>
+            </w:pPr>
+            <w:r>
+              <w:rPr>
+                <w:rFonts w:ascii="Times New Roman" w:hAnsi="Times New Roman" w:cs="Times New Roman"/>
+              </w:rPr>
+              <w:t>1.00%</w:t>
+            </w:r>
+          </w:p>
+        </w:tc>
+        <w:tc>
+          <w:tcPr>
+            <w:tcW w:w="1300" w:type="dxa"/>
+            <w:noWrap/>
+            <w:hideMark/>
+          </w:tcPr>
+          <w:p>
+            <w:pPr>
+              <w:rPr>
+                <w:rFonts w:ascii="Times New Roman" w:hAnsi="Times New Roman" w:cs="Times New Roman"/>
+              </w:rPr>
+            </w:pPr>
+            <w:r>
+              <w:rPr>
+                <w:rFonts w:ascii="Times New Roman" w:hAnsi="Times New Roman" w:cs="Times New Roman"/>
+              </w:rPr>
+              <w:t>181</w:t>
+            </w:r>
+          </w:p>
+        </w:tc>
+        <w:tc>
+          <w:tcPr>
+            <w:tcW w:w="1323" w:type="dxa"/>
+            <w:noWrap/>
+            <w:hideMark/>
+          </w:tcPr>
+          <w:p>
+            <w:pPr>
+              <w:rPr>
+                <w:rFonts w:ascii="Times New Roman" w:hAnsi="Times New Roman" w:cs="Times New Roman"/>
+              </w:rPr>
+            </w:pPr>
+            <w:r>
+              <w:rPr>
+                <w:rFonts w:ascii="Times New Roman" w:hAnsi="Times New Roman" w:cs="Times New Roman"/>
+              </w:rPr>
+              <w:t>0.70%</w:t>
+            </w:r>
+          </w:p>
+        </w:tc>
+      </w:tr>
+      <w:tr>
+        <w:trPr>
+          <w:trHeight w:val="320"/>
+        </w:trPr>
+        <w:tc>
+          <w:tcPr>
+            <w:tcW w:w="1300" w:type="dxa"/>
+            <w:noWrap/>
+            <w:hideMark/>
+          </w:tcPr>
+          <w:p>
+            <w:pPr>
+              <w:rPr>
+                <w:rFonts w:ascii="Times New Roman" w:hAnsi="Times New Roman" w:cs="Times New Roman"/>
+                <w:b/>
+                <w:bCs/>
+              </w:rPr>
+            </w:pPr>
+            <w:r>
+              <w:rPr>
+                <w:rFonts w:ascii="Times New Roman" w:hAnsi="Times New Roman" w:cs="Times New Roman"/>
+                <w:b/>
+                <w:bCs/>
+              </w:rPr>
+              <w:t>7</w:t>
+            </w:r>
+          </w:p>
+        </w:tc>
+        <w:tc>
+          <w:tcPr>
+            <w:tcW w:w="1300" w:type="dxa"/>
+            <w:noWrap/>
+            <w:hideMark/>
+          </w:tcPr>
+          <w:p>
+            <w:pPr>
+              <w:rPr>
+                <w:rFonts w:ascii="Times New Roman" w:hAnsi="Times New Roman" w:cs="Times New Roman"/>
+              </w:rPr>
+            </w:pPr>
+            <w:r>
+              <w:rPr>
+                <w:rFonts w:ascii="Times New Roman" w:hAnsi="Times New Roman" w:cs="Times New Roman"/>
+              </w:rPr>
+              <w:t>121</w:t>
+            </w:r>
+          </w:p>
+        </w:tc>
+        <w:tc>
+          <w:tcPr>
+            <w:tcW w:w="1323" w:type="dxa"/>
+            <w:noWrap/>
+            <w:hideMark/>
+          </w:tcPr>
+          <w:p>
+            <w:pPr>
+              <w:rPr>
+                <w:rFonts w:ascii="Times New Roman" w:hAnsi="Times New Roman" w:cs="Times New Roman"/>
+              </w:rPr>
+            </w:pPr>
+            <w:r>
+              <w:rPr>
+                <w:rFonts w:ascii="Times New Roman" w:hAnsi="Times New Roman" w:cs="Times New Roman"/>
+              </w:rPr>
+              <w:t>0.70%</w:t>
+            </w:r>
+          </w:p>
+        </w:tc>
+        <w:tc>
+          <w:tcPr>
+            <w:tcW w:w="1300" w:type="dxa"/>
+            <w:noWrap/>
+            <w:hideMark/>
+          </w:tcPr>
+          <w:p>
+            <w:pPr>
+              <w:rPr>
+                <w:rFonts w:ascii="Times New Roman" w:hAnsi="Times New Roman" w:cs="Times New Roman"/>
+              </w:rPr>
+            </w:pPr>
+            <w:r>
+              <w:rPr>
+                <w:rFonts w:ascii="Times New Roman" w:hAnsi="Times New Roman" w:cs="Times New Roman"/>
+              </w:rPr>
+              <w:t>141</w:t>
+            </w:r>
+          </w:p>
+        </w:tc>
+        <w:tc>
+          <w:tcPr>
+            <w:tcW w:w="1323" w:type="dxa"/>
+            <w:noWrap/>
+            <w:hideMark/>
+          </w:tcPr>
+          <w:p>
+            <w:pPr>
+              <w:rPr>
+                <w:rFonts w:ascii="Times New Roman" w:hAnsi="Times New Roman" w:cs="Times New Roman"/>
+              </w:rPr>
+            </w:pPr>
+            <w:r>
+              <w:rPr>
+                <w:rFonts w:ascii="Times New Roman" w:hAnsi="Times New Roman" w:cs="Times New Roman"/>
+              </w:rPr>
+              <w:t>0.50%</w:t>
+            </w:r>
+          </w:p>
+        </w:tc>
+      </w:tr>
+      <w:tr>
+        <w:trPr>
+          <w:trHeight w:val="320"/>
+        </w:trPr>
+        <w:tc>
+          <w:tcPr>
+            <w:tcW w:w="1300" w:type="dxa"/>
+            <w:noWrap/>
+            <w:hideMark/>
+          </w:tcPr>
+          <w:p>
+            <w:pPr>
+              <w:rPr>
+                <w:rFonts w:ascii="Times New Roman" w:hAnsi="Times New Roman" w:cs="Times New Roman"/>
+                <w:b/>
+                <w:bCs/>
+              </w:rPr>
+            </w:pPr>
+            <w:r>
+              <w:rPr>
+                <w:rFonts w:ascii="Times New Roman" w:hAnsi="Times New Roman" w:cs="Times New Roman"/>
+                <w:b/>
+                <w:bCs/>
+              </w:rPr>
+              <w:t>8</w:t>
+            </w:r>
+          </w:p>
+        </w:tc>
+        <w:tc>
+          <w:tcPr>
+            <w:tcW w:w="1300" w:type="dxa"/>
+            <w:noWrap/>
+            <w:hideMark/>
+          </w:tcPr>
+          <w:p>
+            <w:pPr>
+              <w:rPr>
+                <w:rFonts w:ascii="Times New Roman" w:hAnsi="Times New Roman" w:cs="Times New Roman"/>
+              </w:rPr>
+            </w:pPr>
+            <w:r>
+              <w:rPr>
+                <w:rFonts w:ascii="Times New Roman" w:hAnsi="Times New Roman" w:cs="Times New Roman"/>
+              </w:rPr>
+              <w:t>99</w:t>
+            </w:r>
+          </w:p>
+        </w:tc>
+        <w:tc>
+          <w:tcPr>
+            <w:tcW w:w="1323" w:type="dxa"/>
+            <w:noWrap/>
+            <w:hideMark/>
+          </w:tcPr>
+          <w:p>
+            <w:pPr>
+              <w:rPr>
+                <w:rFonts w:ascii="Times New Roman" w:hAnsi="Times New Roman" w:cs="Times New Roman"/>
+              </w:rPr>
+            </w:pPr>
+            <w:r>
+              <w:rPr>
+                <w:rFonts w:ascii="Times New Roman" w:hAnsi="Times New Roman" w:cs="Times New Roman"/>
+              </w:rPr>
+              <w:t>0.50%</w:t>
+            </w:r>
+          </w:p>
+        </w:tc>
+        <w:tc>
+          <w:tcPr>
+            <w:tcW w:w="1300" w:type="dxa"/>
+            <w:noWrap/>
+            <w:hideMark/>
+          </w:tcPr>
+          <w:p>
+            <w:pPr>
+              <w:rPr>
+                <w:rFonts w:ascii="Times New Roman" w:hAnsi="Times New Roman" w:cs="Times New Roman"/>
+              </w:rPr>
+            </w:pPr>
+            <w:r>
+              <w:rPr>
+                <w:rFonts w:ascii="Times New Roman" w:hAnsi="Times New Roman" w:cs="Times New Roman"/>
+              </w:rPr>
+              <w:t>59</w:t>
+            </w:r>
+          </w:p>
+        </w:tc>
+        <w:tc>
+          <w:tcPr>
+            <w:tcW w:w="1323" w:type="dxa"/>
+            <w:noWrap/>
+            <w:hideMark/>
+          </w:tcPr>
+          <w:p>
+            <w:pPr>
+              <w:rPr>
+                <w:rFonts w:ascii="Times New Roman" w:hAnsi="Times New Roman" w:cs="Times New Roman"/>
+              </w:rPr>
+            </w:pPr>
+            <w:r>
+              <w:rPr>
+                <w:rFonts w:ascii="Times New Roman" w:hAnsi="Times New Roman" w:cs="Times New Roman"/>
+              </w:rPr>
+              <w:t>0.20%</w:t>
+            </w:r>
+          </w:p>
+        </w:tc>
+      </w:tr>
+      <w:tr>
+        <w:trPr>
+          <w:trHeight w:val="320"/>
+        </w:trPr>
+        <w:tc>
+          <w:tcPr>
+            <w:tcW w:w="1300" w:type="dxa"/>
+            <w:noWrap/>
+          </w:tcPr>
+          <w:p>
+            <w:pPr>
+              <w:rPr>
+                <w:b/>
+                <w:bCs/>
+              </w:rPr>
+            </w:pPr>
+            <w:r>
+              <w:rPr>
+                <w:rFonts w:ascii="Times New Roman" w:hAnsi="Times New Roman" w:cs="Times New Roman"/>
+                <w:b/>
+                <w:bCs/>
+              </w:rPr>
+              <w:t>&gt; 10</w:t>
+            </w:r>
+          </w:p>
+        </w:tc>
+        <w:tc>
+          <w:tcPr>
+            <w:tcW w:w="1300" w:type="dxa"/>
+            <w:noWrap/>
+          </w:tcPr>
+          <w:p>
+            <w:r>
+              <w:rPr>
+                <w:rFonts w:ascii="Times New Roman" w:hAnsi="Times New Roman" w:cs="Times New Roman"/>
+              </w:rPr>
+              <w:t>204</w:t>
+            </w:r>
+          </w:p>
+        </w:tc>
+        <w:tc>
+          <w:tcPr>
+            <w:tcW w:w="1323" w:type="dxa"/>
+            <w:noWrap/>
+          </w:tcPr>
+          <w:p>
+            <w:r>
+              <w:rPr>
+                <w:rFonts w:ascii="Times New Roman" w:hAnsi="Times New Roman" w:cs="Times New Roman"/>
+              </w:rPr>
+              <w:t>1.10%</w:t>
+            </w:r>
+          </w:p>
+        </w:tc>
+        <w:tc>
+          <w:tcPr>
+            <w:tcW w:w="1300" w:type="dxa"/>
+            <w:noWrap/>
+          </w:tcPr>
+          <w:p>
+            <w:r>
+              <w:rPr>
+                <w:rFonts w:ascii="Times New Roman" w:hAnsi="Times New Roman" w:cs="Times New Roman"/>
+              </w:rPr>
+              <w:t>104</w:t>
+            </w:r>
+          </w:p>
+        </w:tc>
+        <w:tc>
+          <w:tcPr>
+            <w:tcW w:w="1323" w:type="dxa"/>
+            <w:noWrap/>
+          </w:tcPr>
+          <w:p>
+            <w:r>
+              <w:rPr>
+                <w:rFonts w:ascii="Times New Roman" w:hAnsi="Times New Roman" w:cs="Times New Roman"/>
+              </w:rPr>
+              <w:t>0.40%</w:t>
+            </w:r>
+          </w:p>
+        </w:tc>
+      </w:tr>
+    </w:tbl>
+    <w:p>
+      <w:pPr>
+        <w:pStyle w:val="Heading3"/>
+        <w:rPr>
+          <w:lang w:val="es-ES"/>
+        </w:rPr>
+      </w:pPr>
+    </w:p>
+    <w:p>
+      <w:pPr>
+        <w:pStyle w:val="Heading3"/>
+        <w:rPr>
+          <w:rFonts w:eastAsiaTheme="majorEastAsia"/>
+          <w:color w:val="243F60" w:themeColor="accent1" w:themeShade="7F"/>
+          <w:lang w:val="es-ES"/>
+        </w:rPr>
+      </w:pPr>
+      <w:bookmarkStart w:id="27" w:name="_Toc60862265"/>
+      <w:r>
+        <w:rPr>
+          <w:lang w:val="es-ES"/>
+        </w:rPr>
+        <w:t xml:space="preserve">5.2.7 </w:t>
+      </w:r>
+      <w:r>
+        <w:rPr>
+          <w:lang w:val="es-ES"/>
+        </w:rPr>
+        <w:t xml:space="preserve">Conteo de frases de núcleo que son </w:t>
+      </w:r>
+      <w:proofErr w:type="spellStart"/>
+      <w:r>
+        <w:rPr>
+          <w:iCs/>
+          <w:lang w:val="es-ES"/>
+        </w:rPr>
+        <w:t>span</w:t>
+      </w:r>
+      <w:proofErr w:type="spellEnd"/>
+      <w:r>
+        <w:rPr>
+          <w:lang w:val="es-ES"/>
+        </w:rPr>
+        <w:t>.</w:t>
+      </w:r>
+      <w:bookmarkEnd w:id="27"/>
+    </w:p>
+    <w:p>
+      <w:pPr>
+        <w:pStyle w:val="Heading4"/>
+        <w:ind w:firstLine="0"/>
+        <w:jc w:val="both"/>
+        <w:rPr>
+          <w:b w:val="0"/>
+          <w:bCs/>
+          <w:lang w:val="es-ES"/>
+        </w:rPr>
+      </w:pPr>
+    </w:p>
+    <w:p>
+      <w:pPr>
+        <w:pStyle w:val="Heading4"/>
+        <w:ind w:firstLine="0"/>
+        <w:jc w:val="both"/>
+        <w:rPr>
+          <w:b w:val="0"/>
+          <w:bCs/>
+          <w:lang w:val="es-ES"/>
+        </w:rPr>
+      </w:pPr>
+      <w:r>
+        <w:rPr>
+          <w:b w:val="0"/>
+          <w:bCs/>
+          <w:lang w:val="es-ES"/>
+        </w:rPr>
+        <w:t xml:space="preserve">Se cuentan las frases de núcleo que son </w:t>
+      </w:r>
+      <w:proofErr w:type="spellStart"/>
+      <w:r>
+        <w:rPr>
+          <w:b w:val="0"/>
+          <w:bCs/>
+          <w:i/>
+          <w:iCs/>
+          <w:lang w:val="es-ES"/>
+        </w:rPr>
+        <w:t>span</w:t>
+      </w:r>
+      <w:proofErr w:type="spellEnd"/>
+      <w:r>
+        <w:rPr>
+          <w:b w:val="0"/>
+          <w:bCs/>
+          <w:lang w:val="es-ES"/>
+        </w:rPr>
+        <w:t xml:space="preserve"> del RST (que abarcan varias frases) que se encuentran dentro de los corpus de casos positivos y negativos</w:t>
+      </w:r>
+      <w:r>
+        <w:rPr>
+          <w:b w:val="0"/>
+          <w:bCs/>
+          <w:lang w:val="es-ES"/>
+        </w:rPr>
+        <w:t xml:space="preserve">, los resultados son semejantes dentro de ambos corpus, excepto que en el corpus de textos producidos por personas con diagnóstico positivo de depresión tienen un porcentaje mayor de oraciones con más de 10 </w:t>
+      </w:r>
+      <w:r>
+        <w:rPr>
+          <w:b w:val="0"/>
+          <w:bCs/>
+          <w:lang w:val="es-ES"/>
+        </w:rPr>
+        <w:t xml:space="preserve">frases de núcleo que son </w:t>
+      </w:r>
+      <w:proofErr w:type="spellStart"/>
+      <w:r>
+        <w:rPr>
+          <w:b w:val="0"/>
+          <w:bCs/>
+          <w:i/>
+          <w:iCs/>
+          <w:lang w:val="es-ES"/>
+        </w:rPr>
+        <w:t>span</w:t>
+      </w:r>
+      <w:proofErr w:type="spellEnd"/>
+      <w:r>
+        <w:rPr>
+          <w:b w:val="0"/>
+          <w:bCs/>
+          <w:lang w:val="es-ES"/>
+        </w:rPr>
+        <w:t xml:space="preserve"> y que en el grupo de control tiene un porcentaje mayor de oraciones que tienen 0 </w:t>
+      </w:r>
+      <w:r>
+        <w:rPr>
+          <w:b w:val="0"/>
+          <w:bCs/>
+          <w:lang w:val="es-ES"/>
+        </w:rPr>
+        <w:t xml:space="preserve">frases de núcleo que son </w:t>
+      </w:r>
+      <w:proofErr w:type="spellStart"/>
+      <w:r>
+        <w:rPr>
+          <w:b w:val="0"/>
+          <w:bCs/>
+          <w:i/>
+          <w:iCs/>
+          <w:lang w:val="es-ES"/>
+        </w:rPr>
+        <w:t>span</w:t>
+      </w:r>
+      <w:proofErr w:type="spellEnd"/>
+      <w:r>
+        <w:rPr>
+          <w:b w:val="0"/>
+          <w:bCs/>
+          <w:lang w:val="es-ES"/>
+        </w:rPr>
+        <w:t xml:space="preserve"> que la clase positiva.</w:t>
+      </w:r>
+    </w:p>
+    <w:p>
+      <w:pPr>
+        <w:rPr>
+          <w:lang w:val="es-ES"/>
+        </w:rPr>
+      </w:pPr>
+    </w:p>
+    <w:tbl>
+      <w:tblPr>
+        <w:tblStyle w:val="TableGrid"/>
+        <w:tblW w:w="0" w:type="auto"/>
+        <w:tblLook w:val="04A0" w:firstRow="1" w:lastRow="0" w:firstColumn="1" w:lastColumn="0" w:noHBand="0" w:noVBand="1"/>
+      </w:tblPr>
+      <w:tblGrid>
+        <w:gridCol w:w="1300"/>
+        <w:gridCol w:w="1300"/>
+        <w:gridCol w:w="1323"/>
+        <w:gridCol w:w="1300"/>
+        <w:gridCol w:w="1323"/>
+      </w:tblGrid>
+      <w:tr>
+        <w:trPr>
+          <w:trHeight w:val="340"/>
+        </w:trPr>
+        <w:tc>
+          <w:tcPr>
+            <w:tcW w:w="1300" w:type="dxa"/>
+            <w:noWrap/>
+            <w:hideMark/>
+          </w:tcPr>
+          <w:p>
+            <w:pPr>
+              <w:rPr>
+                <w:rFonts w:ascii="Times New Roman" w:hAnsi="Times New Roman" w:cs="Times New Roman"/>
+              </w:rPr>
+            </w:pPr>
+          </w:p>
+        </w:tc>
+        <w:tc>
+          <w:tcPr>
+            <w:tcW w:w="1300" w:type="dxa"/>
+            <w:noWrap/>
+            <w:hideMark/>
+          </w:tcPr>
+          <w:p>
+            <w:pPr>
+              <w:rPr>
+                <w:rFonts w:ascii="Times New Roman" w:hAnsi="Times New Roman" w:cs="Times New Roman"/>
+                <w:b/>
+                <w:bCs/>
+              </w:rPr>
+            </w:pPr>
+            <w:r>
+              <w:rPr>
+                <w:rFonts w:ascii="Times New Roman" w:hAnsi="Times New Roman" w:cs="Times New Roman"/>
+                <w:b/>
+                <w:bCs/>
+                <w:lang w:val="en-US"/>
+              </w:rPr>
+              <w:t>Conteo Positivos:</w:t>
+            </w:r>
+          </w:p>
+        </w:tc>
+        <w:tc>
+          <w:tcPr>
+            <w:tcW w:w="1323" w:type="dxa"/>
+            <w:noWrap/>
+            <w:hideMark/>
+          </w:tcPr>
+          <w:p>
+            <w:pPr>
+              <w:rPr>
+                <w:rFonts w:ascii="Times New Roman" w:hAnsi="Times New Roman" w:cs="Times New Roman"/>
+                <w:b/>
+                <w:bCs/>
+              </w:rPr>
+            </w:pPr>
+            <w:r>
+              <w:rPr>
+                <w:rFonts w:ascii="Times New Roman" w:hAnsi="Times New Roman" w:cs="Times New Roman"/>
+                <w:b/>
+                <w:bCs/>
+                <w:lang w:val="en-US"/>
+              </w:rPr>
+              <w:t>Porcentaje Positivos:</w:t>
+            </w:r>
+          </w:p>
+        </w:tc>
+        <w:tc>
+          <w:tcPr>
+            <w:tcW w:w="1300" w:type="dxa"/>
+            <w:noWrap/>
+            <w:hideMark/>
+          </w:tcPr>
+          <w:p>
+            <w:pPr>
+              <w:rPr>
+                <w:rFonts w:ascii="Times New Roman" w:hAnsi="Times New Roman" w:cs="Times New Roman"/>
+                <w:b/>
+                <w:bCs/>
+              </w:rPr>
+            </w:pPr>
+            <w:proofErr w:type="spellStart"/>
+            <w:r>
+              <w:rPr>
+                <w:rFonts w:ascii="Times New Roman" w:hAnsi="Times New Roman" w:cs="Times New Roman"/>
+                <w:b/>
+                <w:bCs/>
+                <w:lang w:val="en-US"/>
+              </w:rPr>
+              <w:t>Conteo</w:t>
+            </w:r>
+            <w:proofErr w:type="spellEnd"/>
+            <w:r>
+              <w:rPr>
+                <w:rFonts w:ascii="Times New Roman" w:hAnsi="Times New Roman" w:cs="Times New Roman"/>
+                <w:b/>
+                <w:bCs/>
+                <w:lang w:val="en-US"/>
+              </w:rPr>
+              <w:t xml:space="preserve"> Control:</w:t>
+            </w:r>
+          </w:p>
+        </w:tc>
+        <w:tc>
+          <w:tcPr>
+            <w:tcW w:w="1323" w:type="dxa"/>
+            <w:noWrap/>
+            <w:hideMark/>
+          </w:tcPr>
+          <w:p>
+            <w:pPr>
+              <w:rPr>
+                <w:rFonts w:ascii="Times New Roman" w:hAnsi="Times New Roman" w:cs="Times New Roman"/>
+                <w:b/>
+                <w:bCs/>
+              </w:rPr>
+            </w:pPr>
+            <w:proofErr w:type="spellStart"/>
+            <w:r>
+              <w:rPr>
+                <w:rFonts w:ascii="Times New Roman" w:hAnsi="Times New Roman" w:cs="Times New Roman"/>
+                <w:b/>
+                <w:bCs/>
+                <w:lang w:val="en-US"/>
+              </w:rPr>
+              <w:t>Porcentaje</w:t>
+            </w:r>
+            <w:proofErr w:type="spellEnd"/>
+            <w:r>
+              <w:rPr>
+                <w:rFonts w:ascii="Times New Roman" w:hAnsi="Times New Roman" w:cs="Times New Roman"/>
+                <w:b/>
+                <w:bCs/>
+                <w:lang w:val="en-US"/>
+              </w:rPr>
+              <w:t xml:space="preserve"> Control:</w:t>
+            </w:r>
+          </w:p>
+        </w:tc>
+      </w:tr>
+      <w:tr>
+        <w:trPr>
+          <w:trHeight w:val="320"/>
+        </w:trPr>
+        <w:tc>
+          <w:tcPr>
+            <w:tcW w:w="1300" w:type="dxa"/>
+            <w:noWrap/>
+            <w:hideMark/>
+          </w:tcPr>
+          <w:p>
+            <w:pPr>
+              <w:rPr>
+                <w:rFonts w:ascii="Times New Roman" w:hAnsi="Times New Roman" w:cs="Times New Roman"/>
+                <w:b/>
+                <w:bCs/>
+              </w:rPr>
+            </w:pPr>
+            <w:r>
+              <w:rPr>
+                <w:rFonts w:ascii="Times New Roman" w:hAnsi="Times New Roman" w:cs="Times New Roman"/>
+                <w:b/>
+                <w:bCs/>
+              </w:rPr>
+              <w:t>0</w:t>
+            </w:r>
+          </w:p>
+        </w:tc>
+        <w:tc>
+          <w:tcPr>
+            <w:tcW w:w="1300" w:type="dxa"/>
+            <w:noWrap/>
+            <w:hideMark/>
+          </w:tcPr>
+          <w:p>
+            <w:pPr>
+              <w:rPr>
+                <w:rFonts w:ascii="Times New Roman" w:hAnsi="Times New Roman" w:cs="Times New Roman"/>
+                <w:b/>
+                <w:bCs/>
+              </w:rPr>
+            </w:pPr>
+            <w:r>
+              <w:rPr>
+                <w:rFonts w:ascii="Times New Roman" w:hAnsi="Times New Roman" w:cs="Times New Roman"/>
+                <w:b/>
+                <w:bCs/>
+              </w:rPr>
+              <w:t>4328</w:t>
+            </w:r>
+          </w:p>
+        </w:tc>
+        <w:tc>
+          <w:tcPr>
+            <w:tcW w:w="1323" w:type="dxa"/>
+            <w:noWrap/>
+            <w:hideMark/>
+          </w:tcPr>
+          <w:p>
+            <w:pPr>
+              <w:rPr>
+                <w:rFonts w:ascii="Times New Roman" w:hAnsi="Times New Roman" w:cs="Times New Roman"/>
+                <w:b/>
+                <w:bCs/>
+              </w:rPr>
+            </w:pPr>
+            <w:r>
+              <w:rPr>
+                <w:rFonts w:ascii="Times New Roman" w:hAnsi="Times New Roman" w:cs="Times New Roman"/>
+                <w:b/>
+                <w:bCs/>
+              </w:rPr>
+              <w:t>23.70%</w:t>
+            </w:r>
+          </w:p>
+        </w:tc>
+        <w:tc>
+          <w:tcPr>
+            <w:tcW w:w="1300" w:type="dxa"/>
+            <w:noWrap/>
+            <w:hideMark/>
+          </w:tcPr>
+          <w:p>
+            <w:pPr>
+              <w:rPr>
+                <w:rFonts w:ascii="Times New Roman" w:hAnsi="Times New Roman" w:cs="Times New Roman"/>
+                <w:b/>
+                <w:bCs/>
+              </w:rPr>
+            </w:pPr>
+            <w:r>
+              <w:rPr>
+                <w:rFonts w:ascii="Times New Roman" w:hAnsi="Times New Roman" w:cs="Times New Roman"/>
+                <w:b/>
+                <w:bCs/>
+              </w:rPr>
+              <w:t>9503</w:t>
+            </w:r>
+          </w:p>
+        </w:tc>
+        <w:tc>
+          <w:tcPr>
+            <w:tcW w:w="1323" w:type="dxa"/>
+            <w:noWrap/>
+            <w:hideMark/>
+          </w:tcPr>
+          <w:p>
+            <w:pPr>
+              <w:rPr>
+                <w:rFonts w:ascii="Times New Roman" w:hAnsi="Times New Roman" w:cs="Times New Roman"/>
+                <w:b/>
+                <w:bCs/>
+              </w:rPr>
+            </w:pPr>
+            <w:r>
+              <w:rPr>
+                <w:rFonts w:ascii="Times New Roman" w:hAnsi="Times New Roman" w:cs="Times New Roman"/>
+                <w:b/>
+                <w:bCs/>
+              </w:rPr>
+              <w:t>35.50%</w:t>
+            </w:r>
+          </w:p>
+        </w:tc>
+      </w:tr>
+      <w:tr>
+        <w:trPr>
+          <w:trHeight w:val="320"/>
+        </w:trPr>
+        <w:tc>
+          <w:tcPr>
+            <w:tcW w:w="1300" w:type="dxa"/>
+            <w:noWrap/>
+            <w:hideMark/>
+          </w:tcPr>
+          <w:p>
+            <w:pPr>
+              <w:rPr>
+                <w:rFonts w:ascii="Times New Roman" w:hAnsi="Times New Roman" w:cs="Times New Roman"/>
+                <w:b/>
+                <w:bCs/>
+              </w:rPr>
+            </w:pPr>
+            <w:r>
+              <w:rPr>
+                <w:rFonts w:ascii="Times New Roman" w:hAnsi="Times New Roman" w:cs="Times New Roman"/>
+                <w:b/>
+                <w:bCs/>
+              </w:rPr>
+              <w:t>1</w:t>
+            </w:r>
+          </w:p>
+        </w:tc>
+        <w:tc>
+          <w:tcPr>
+            <w:tcW w:w="1300" w:type="dxa"/>
+            <w:noWrap/>
+            <w:hideMark/>
+          </w:tcPr>
+          <w:p>
+            <w:pPr>
+              <w:rPr>
+                <w:rFonts w:ascii="Times New Roman" w:hAnsi="Times New Roman" w:cs="Times New Roman"/>
+              </w:rPr>
+            </w:pPr>
+            <w:r>
+              <w:rPr>
+                <w:rFonts w:ascii="Times New Roman" w:hAnsi="Times New Roman" w:cs="Times New Roman"/>
+              </w:rPr>
+              <w:t>4018</w:t>
+            </w:r>
+          </w:p>
+        </w:tc>
+        <w:tc>
+          <w:tcPr>
+            <w:tcW w:w="1323" w:type="dxa"/>
+            <w:noWrap/>
+            <w:hideMark/>
+          </w:tcPr>
+          <w:p>
+            <w:pPr>
+              <w:rPr>
+                <w:rFonts w:ascii="Times New Roman" w:hAnsi="Times New Roman" w:cs="Times New Roman"/>
+              </w:rPr>
+            </w:pPr>
+            <w:r>
+              <w:rPr>
+                <w:rFonts w:ascii="Times New Roman" w:hAnsi="Times New Roman" w:cs="Times New Roman"/>
+              </w:rPr>
+              <w:t>22.00%</w:t>
+            </w:r>
+          </w:p>
+        </w:tc>
+        <w:tc>
+          <w:tcPr>
+            <w:tcW w:w="1300" w:type="dxa"/>
+            <w:noWrap/>
+            <w:hideMark/>
+          </w:tcPr>
+          <w:p>
+            <w:pPr>
+              <w:rPr>
+                <w:rFonts w:ascii="Times New Roman" w:hAnsi="Times New Roman" w:cs="Times New Roman"/>
+              </w:rPr>
+            </w:pPr>
+            <w:r>
+              <w:rPr>
+                <w:rFonts w:ascii="Times New Roman" w:hAnsi="Times New Roman" w:cs="Times New Roman"/>
+              </w:rPr>
+              <w:t>6035</w:t>
+            </w:r>
+          </w:p>
+        </w:tc>
+        <w:tc>
+          <w:tcPr>
+            <w:tcW w:w="1323" w:type="dxa"/>
+            <w:noWrap/>
+            <w:hideMark/>
+          </w:tcPr>
+          <w:p>
+            <w:pPr>
+              <w:rPr>
+                <w:rFonts w:ascii="Times New Roman" w:hAnsi="Times New Roman" w:cs="Times New Roman"/>
+              </w:rPr>
+            </w:pPr>
+            <w:r>
+              <w:rPr>
+                <w:rFonts w:ascii="Times New Roman" w:hAnsi="Times New Roman" w:cs="Times New Roman"/>
+              </w:rPr>
+              <w:t>22.50%</w:t>
+            </w:r>
+          </w:p>
+        </w:tc>
+      </w:tr>
+      <w:tr>
+        <w:trPr>
+          <w:trHeight w:val="320"/>
+        </w:trPr>
+        <w:tc>
+          <w:tcPr>
+            <w:tcW w:w="1300" w:type="dxa"/>
+            <w:noWrap/>
+            <w:hideMark/>
+          </w:tcPr>
+          <w:p>
+            <w:pPr>
+              <w:rPr>
+                <w:rFonts w:ascii="Times New Roman" w:hAnsi="Times New Roman" w:cs="Times New Roman"/>
+                <w:b/>
+                <w:bCs/>
+              </w:rPr>
+            </w:pPr>
+            <w:r>
+              <w:rPr>
+                <w:rFonts w:ascii="Times New Roman" w:hAnsi="Times New Roman" w:cs="Times New Roman"/>
+                <w:b/>
+                <w:bCs/>
+              </w:rPr>
+              <w:t>2</w:t>
+            </w:r>
+          </w:p>
+        </w:tc>
+        <w:tc>
+          <w:tcPr>
+            <w:tcW w:w="1300" w:type="dxa"/>
+            <w:noWrap/>
+            <w:hideMark/>
+          </w:tcPr>
+          <w:p>
+            <w:pPr>
+              <w:rPr>
+                <w:rFonts w:ascii="Times New Roman" w:hAnsi="Times New Roman" w:cs="Times New Roman"/>
+              </w:rPr>
+            </w:pPr>
+            <w:r>
+              <w:rPr>
+                <w:rFonts w:ascii="Times New Roman" w:hAnsi="Times New Roman" w:cs="Times New Roman"/>
+              </w:rPr>
+              <w:t>2479</w:t>
+            </w:r>
+          </w:p>
+        </w:tc>
+        <w:tc>
+          <w:tcPr>
+            <w:tcW w:w="1323" w:type="dxa"/>
+            <w:noWrap/>
+            <w:hideMark/>
+          </w:tcPr>
+          <w:p>
+            <w:pPr>
+              <w:rPr>
+                <w:rFonts w:ascii="Times New Roman" w:hAnsi="Times New Roman" w:cs="Times New Roman"/>
+              </w:rPr>
+            </w:pPr>
+            <w:r>
+              <w:rPr>
+                <w:rFonts w:ascii="Times New Roman" w:hAnsi="Times New Roman" w:cs="Times New Roman"/>
+              </w:rPr>
+              <w:t>13.60%</w:t>
+            </w:r>
+          </w:p>
+        </w:tc>
+        <w:tc>
+          <w:tcPr>
+            <w:tcW w:w="1300" w:type="dxa"/>
+            <w:noWrap/>
+            <w:hideMark/>
+          </w:tcPr>
+          <w:p>
+            <w:pPr>
+              <w:rPr>
+                <w:rFonts w:ascii="Times New Roman" w:hAnsi="Times New Roman" w:cs="Times New Roman"/>
+              </w:rPr>
+            </w:pPr>
+            <w:r>
+              <w:rPr>
+                <w:rFonts w:ascii="Times New Roman" w:hAnsi="Times New Roman" w:cs="Times New Roman"/>
+              </w:rPr>
+              <w:t>3293</w:t>
+            </w:r>
+          </w:p>
+        </w:tc>
+        <w:tc>
+          <w:tcPr>
+            <w:tcW w:w="1323" w:type="dxa"/>
+            <w:noWrap/>
+            <w:hideMark/>
+          </w:tcPr>
+          <w:p>
+            <w:pPr>
+              <w:rPr>
+                <w:rFonts w:ascii="Times New Roman" w:hAnsi="Times New Roman" w:cs="Times New Roman"/>
+              </w:rPr>
+            </w:pPr>
+            <w:r>
+              <w:rPr>
+                <w:rFonts w:ascii="Times New Roman" w:hAnsi="Times New Roman" w:cs="Times New Roman"/>
+              </w:rPr>
+              <w:t>12.30%</w:t>
+            </w:r>
+          </w:p>
+        </w:tc>
+      </w:tr>
+      <w:tr>
+        <w:trPr>
+          <w:trHeight w:val="320"/>
+        </w:trPr>
+        <w:tc>
+          <w:tcPr>
+            <w:tcW w:w="1300" w:type="dxa"/>
+            <w:noWrap/>
+            <w:hideMark/>
+          </w:tcPr>
+          <w:p>
+            <w:pPr>
+              <w:rPr>
+                <w:rFonts w:ascii="Times New Roman" w:hAnsi="Times New Roman" w:cs="Times New Roman"/>
+                <w:b/>
+                <w:bCs/>
+              </w:rPr>
+            </w:pPr>
+            <w:r>
+              <w:rPr>
+                <w:rFonts w:ascii="Times New Roman" w:hAnsi="Times New Roman" w:cs="Times New Roman"/>
+                <w:b/>
+                <w:bCs/>
+              </w:rPr>
+              <w:t>3</w:t>
+            </w:r>
+          </w:p>
+        </w:tc>
+        <w:tc>
+          <w:tcPr>
+            <w:tcW w:w="1300" w:type="dxa"/>
+            <w:noWrap/>
+            <w:hideMark/>
+          </w:tcPr>
+          <w:p>
+            <w:pPr>
+              <w:rPr>
+                <w:rFonts w:ascii="Times New Roman" w:hAnsi="Times New Roman" w:cs="Times New Roman"/>
+              </w:rPr>
+            </w:pPr>
+            <w:r>
+              <w:rPr>
+                <w:rFonts w:ascii="Times New Roman" w:hAnsi="Times New Roman" w:cs="Times New Roman"/>
+              </w:rPr>
+              <w:t>1595</w:t>
+            </w:r>
+          </w:p>
+        </w:tc>
+        <w:tc>
+          <w:tcPr>
+            <w:tcW w:w="1323" w:type="dxa"/>
+            <w:noWrap/>
+            <w:hideMark/>
+          </w:tcPr>
+          <w:p>
+            <w:pPr>
+              <w:rPr>
+                <w:rFonts w:ascii="Times New Roman" w:hAnsi="Times New Roman" w:cs="Times New Roman"/>
+              </w:rPr>
+            </w:pPr>
+            <w:r>
+              <w:rPr>
+                <w:rFonts w:ascii="Times New Roman" w:hAnsi="Times New Roman" w:cs="Times New Roman"/>
+              </w:rPr>
+              <w:t>8.70%</w:t>
+            </w:r>
+          </w:p>
+        </w:tc>
+        <w:tc>
+          <w:tcPr>
+            <w:tcW w:w="1300" w:type="dxa"/>
+            <w:noWrap/>
+            <w:hideMark/>
+          </w:tcPr>
+          <w:p>
+            <w:pPr>
+              <w:rPr>
+                <w:rFonts w:ascii="Times New Roman" w:hAnsi="Times New Roman" w:cs="Times New Roman"/>
+              </w:rPr>
+            </w:pPr>
+            <w:r>
+              <w:rPr>
+                <w:rFonts w:ascii="Times New Roman" w:hAnsi="Times New Roman" w:cs="Times New Roman"/>
+              </w:rPr>
+              <w:t>2135</w:t>
+            </w:r>
+          </w:p>
+        </w:tc>
+        <w:tc>
+          <w:tcPr>
+            <w:tcW w:w="1323" w:type="dxa"/>
+            <w:noWrap/>
+            <w:hideMark/>
+          </w:tcPr>
+          <w:p>
+            <w:pPr>
+              <w:rPr>
+                <w:rFonts w:ascii="Times New Roman" w:hAnsi="Times New Roman" w:cs="Times New Roman"/>
+              </w:rPr>
+            </w:pPr>
+            <w:r>
+              <w:rPr>
+                <w:rFonts w:ascii="Times New Roman" w:hAnsi="Times New Roman" w:cs="Times New Roman"/>
+              </w:rPr>
+              <w:t>8.00%</w:t>
+            </w:r>
+          </w:p>
+        </w:tc>
+      </w:tr>
+      <w:tr>
+        <w:trPr>
+          <w:trHeight w:val="320"/>
+        </w:trPr>
+        <w:tc>
+          <w:tcPr>
+            <w:tcW w:w="1300" w:type="dxa"/>
+            <w:noWrap/>
+            <w:hideMark/>
+          </w:tcPr>
+          <w:p>
+            <w:pPr>
+              <w:rPr>
+                <w:rFonts w:ascii="Times New Roman" w:hAnsi="Times New Roman" w:cs="Times New Roman"/>
+                <w:b/>
+                <w:bCs/>
+              </w:rPr>
+            </w:pPr>
+            <w:r>
+              <w:rPr>
+                <w:rFonts w:ascii="Times New Roman" w:hAnsi="Times New Roman" w:cs="Times New Roman"/>
+                <w:b/>
+                <w:bCs/>
+              </w:rPr>
+              <w:t>4</w:t>
+            </w:r>
+          </w:p>
+        </w:tc>
+        <w:tc>
+          <w:tcPr>
+            <w:tcW w:w="1300" w:type="dxa"/>
+            <w:noWrap/>
+            <w:hideMark/>
+          </w:tcPr>
+          <w:p>
+            <w:pPr>
+              <w:rPr>
+                <w:rFonts w:ascii="Times New Roman" w:hAnsi="Times New Roman" w:cs="Times New Roman"/>
+              </w:rPr>
+            </w:pPr>
+            <w:r>
+              <w:rPr>
+                <w:rFonts w:ascii="Times New Roman" w:hAnsi="Times New Roman" w:cs="Times New Roman"/>
+              </w:rPr>
+              <w:t>1075</w:t>
+            </w:r>
+          </w:p>
+        </w:tc>
+        <w:tc>
+          <w:tcPr>
+            <w:tcW w:w="1323" w:type="dxa"/>
+            <w:noWrap/>
+            <w:hideMark/>
+          </w:tcPr>
+          <w:p>
+            <w:pPr>
+              <w:rPr>
+                <w:rFonts w:ascii="Times New Roman" w:hAnsi="Times New Roman" w:cs="Times New Roman"/>
+              </w:rPr>
+            </w:pPr>
+            <w:r>
+              <w:rPr>
+                <w:rFonts w:ascii="Times New Roman" w:hAnsi="Times New Roman" w:cs="Times New Roman"/>
+              </w:rPr>
+              <w:t>5.90%</w:t>
+            </w:r>
+          </w:p>
+        </w:tc>
+        <w:tc>
+          <w:tcPr>
+            <w:tcW w:w="1300" w:type="dxa"/>
+            <w:noWrap/>
+            <w:hideMark/>
+          </w:tcPr>
+          <w:p>
+            <w:pPr>
+              <w:rPr>
+                <w:rFonts w:ascii="Times New Roman" w:hAnsi="Times New Roman" w:cs="Times New Roman"/>
+              </w:rPr>
+            </w:pPr>
+            <w:r>
+              <w:rPr>
+                <w:rFonts w:ascii="Times New Roman" w:hAnsi="Times New Roman" w:cs="Times New Roman"/>
+              </w:rPr>
+              <w:t>1388</w:t>
+            </w:r>
+          </w:p>
+        </w:tc>
+        <w:tc>
+          <w:tcPr>
+            <w:tcW w:w="1323" w:type="dxa"/>
+            <w:noWrap/>
+            <w:hideMark/>
+          </w:tcPr>
+          <w:p>
+            <w:pPr>
+              <w:rPr>
+                <w:rFonts w:ascii="Times New Roman" w:hAnsi="Times New Roman" w:cs="Times New Roman"/>
+              </w:rPr>
+            </w:pPr>
+            <w:r>
+              <w:rPr>
+                <w:rFonts w:ascii="Times New Roman" w:hAnsi="Times New Roman" w:cs="Times New Roman"/>
+              </w:rPr>
+              <w:t>5.20%</w:t>
+            </w:r>
+          </w:p>
+        </w:tc>
+      </w:tr>
+      <w:tr>
+        <w:trPr>
+          <w:trHeight w:val="320"/>
+        </w:trPr>
+        <w:tc>
+          <w:tcPr>
+            <w:tcW w:w="1300" w:type="dxa"/>
+            <w:noWrap/>
+            <w:hideMark/>
+          </w:tcPr>
+          <w:p>
+            <w:pPr>
+              <w:rPr>
+                <w:rFonts w:ascii="Times New Roman" w:hAnsi="Times New Roman" w:cs="Times New Roman"/>
+                <w:b/>
+                <w:bCs/>
+              </w:rPr>
+            </w:pPr>
+            <w:r>
+              <w:rPr>
+                <w:rFonts w:ascii="Times New Roman" w:hAnsi="Times New Roman" w:cs="Times New Roman"/>
+                <w:b/>
+                <w:bCs/>
+              </w:rPr>
+              <w:t>5</w:t>
+            </w:r>
+          </w:p>
+        </w:tc>
+        <w:tc>
+          <w:tcPr>
+            <w:tcW w:w="1300" w:type="dxa"/>
+            <w:noWrap/>
+            <w:hideMark/>
+          </w:tcPr>
+          <w:p>
+            <w:pPr>
+              <w:rPr>
+                <w:rFonts w:ascii="Times New Roman" w:hAnsi="Times New Roman" w:cs="Times New Roman"/>
+              </w:rPr>
+            </w:pPr>
+            <w:r>
+              <w:rPr>
+                <w:rFonts w:ascii="Times New Roman" w:hAnsi="Times New Roman" w:cs="Times New Roman"/>
+              </w:rPr>
+              <w:t>817</w:t>
+            </w:r>
+          </w:p>
+        </w:tc>
+        <w:tc>
+          <w:tcPr>
+            <w:tcW w:w="1323" w:type="dxa"/>
+            <w:noWrap/>
+            <w:hideMark/>
+          </w:tcPr>
+          <w:p>
+            <w:pPr>
+              <w:rPr>
+                <w:rFonts w:ascii="Times New Roman" w:hAnsi="Times New Roman" w:cs="Times New Roman"/>
+              </w:rPr>
+            </w:pPr>
+            <w:r>
+              <w:rPr>
+                <w:rFonts w:ascii="Times New Roman" w:hAnsi="Times New Roman" w:cs="Times New Roman"/>
+              </w:rPr>
+              <w:t>4.50%</w:t>
+            </w:r>
+          </w:p>
+        </w:tc>
+        <w:tc>
+          <w:tcPr>
+            <w:tcW w:w="1300" w:type="dxa"/>
+            <w:noWrap/>
+            <w:hideMark/>
+          </w:tcPr>
+          <w:p>
+            <w:pPr>
+              <w:rPr>
+                <w:rFonts w:ascii="Times New Roman" w:hAnsi="Times New Roman" w:cs="Times New Roman"/>
+              </w:rPr>
+            </w:pPr>
+            <w:r>
+              <w:rPr>
+                <w:rFonts w:ascii="Times New Roman" w:hAnsi="Times New Roman" w:cs="Times New Roman"/>
+              </w:rPr>
+              <w:t>958</w:t>
+            </w:r>
+          </w:p>
+        </w:tc>
+        <w:tc>
+          <w:tcPr>
+            <w:tcW w:w="1323" w:type="dxa"/>
+            <w:noWrap/>
+            <w:hideMark/>
+          </w:tcPr>
+          <w:p>
+            <w:pPr>
+              <w:rPr>
+                <w:rFonts w:ascii="Times New Roman" w:hAnsi="Times New Roman" w:cs="Times New Roman"/>
+              </w:rPr>
+            </w:pPr>
+            <w:r>
+              <w:rPr>
+                <w:rFonts w:ascii="Times New Roman" w:hAnsi="Times New Roman" w:cs="Times New Roman"/>
+              </w:rPr>
+              <w:t>3.60%</w:t>
+            </w:r>
+          </w:p>
+        </w:tc>
+      </w:tr>
+      <w:tr>
+        <w:trPr>
+          <w:trHeight w:val="320"/>
+        </w:trPr>
+        <w:tc>
+          <w:tcPr>
+            <w:tcW w:w="1300" w:type="dxa"/>
+            <w:noWrap/>
+            <w:hideMark/>
+          </w:tcPr>
+          <w:p>
+            <w:pPr>
+              <w:rPr>
+                <w:rFonts w:ascii="Times New Roman" w:hAnsi="Times New Roman" w:cs="Times New Roman"/>
+                <w:b/>
+                <w:bCs/>
+              </w:rPr>
+            </w:pPr>
+            <w:r>
+              <w:rPr>
+                <w:rFonts w:ascii="Times New Roman" w:hAnsi="Times New Roman" w:cs="Times New Roman"/>
+                <w:b/>
+                <w:bCs/>
+              </w:rPr>
+              <w:t>6</w:t>
+            </w:r>
+          </w:p>
+        </w:tc>
+        <w:tc>
+          <w:tcPr>
+            <w:tcW w:w="1300" w:type="dxa"/>
+            <w:noWrap/>
+            <w:hideMark/>
+          </w:tcPr>
+          <w:p>
+            <w:pPr>
+              <w:rPr>
+                <w:rFonts w:ascii="Times New Roman" w:hAnsi="Times New Roman" w:cs="Times New Roman"/>
+              </w:rPr>
+            </w:pPr>
+            <w:r>
+              <w:rPr>
+                <w:rFonts w:ascii="Times New Roman" w:hAnsi="Times New Roman" w:cs="Times New Roman"/>
+              </w:rPr>
+              <w:t>634</w:t>
+            </w:r>
+          </w:p>
+        </w:tc>
+        <w:tc>
+          <w:tcPr>
+            <w:tcW w:w="1323" w:type="dxa"/>
+            <w:noWrap/>
+            <w:hideMark/>
+          </w:tcPr>
+          <w:p>
+            <w:pPr>
+              <w:rPr>
+                <w:rFonts w:ascii="Times New Roman" w:hAnsi="Times New Roman" w:cs="Times New Roman"/>
+              </w:rPr>
+            </w:pPr>
+            <w:r>
+              <w:rPr>
+                <w:rFonts w:ascii="Times New Roman" w:hAnsi="Times New Roman" w:cs="Times New Roman"/>
+              </w:rPr>
+              <w:t>3.50%</w:t>
+            </w:r>
+          </w:p>
+        </w:tc>
+        <w:tc>
+          <w:tcPr>
+            <w:tcW w:w="1300" w:type="dxa"/>
+            <w:noWrap/>
+            <w:hideMark/>
+          </w:tcPr>
+          <w:p>
+            <w:pPr>
+              <w:rPr>
+                <w:rFonts w:ascii="Times New Roman" w:hAnsi="Times New Roman" w:cs="Times New Roman"/>
+              </w:rPr>
+            </w:pPr>
+            <w:r>
+              <w:rPr>
+                <w:rFonts w:ascii="Times New Roman" w:hAnsi="Times New Roman" w:cs="Times New Roman"/>
+              </w:rPr>
+              <w:t>688</w:t>
+            </w:r>
+          </w:p>
+        </w:tc>
+        <w:tc>
+          <w:tcPr>
+            <w:tcW w:w="1323" w:type="dxa"/>
+            <w:noWrap/>
+            <w:hideMark/>
+          </w:tcPr>
+          <w:p>
+            <w:pPr>
+              <w:rPr>
+                <w:rFonts w:ascii="Times New Roman" w:hAnsi="Times New Roman" w:cs="Times New Roman"/>
+              </w:rPr>
+            </w:pPr>
+            <w:r>
+              <w:rPr>
+                <w:rFonts w:ascii="Times New Roman" w:hAnsi="Times New Roman" w:cs="Times New Roman"/>
+              </w:rPr>
+              <w:t>2.60%</w:t>
+            </w:r>
+          </w:p>
+        </w:tc>
+      </w:tr>
+      <w:tr>
+        <w:trPr>
+          <w:trHeight w:val="320"/>
+        </w:trPr>
+        <w:tc>
+          <w:tcPr>
+            <w:tcW w:w="1300" w:type="dxa"/>
+            <w:noWrap/>
+            <w:hideMark/>
+          </w:tcPr>
+          <w:p>
+            <w:pPr>
+              <w:rPr>
+                <w:rFonts w:ascii="Times New Roman" w:hAnsi="Times New Roman" w:cs="Times New Roman"/>
+                <w:b/>
+                <w:bCs/>
+              </w:rPr>
+            </w:pPr>
+            <w:r>
+              <w:rPr>
+                <w:rFonts w:ascii="Times New Roman" w:hAnsi="Times New Roman" w:cs="Times New Roman"/>
+                <w:b/>
+                <w:bCs/>
+              </w:rPr>
+              <w:t>7</w:t>
+            </w:r>
+          </w:p>
+        </w:tc>
+        <w:tc>
+          <w:tcPr>
+            <w:tcW w:w="1300" w:type="dxa"/>
+            <w:noWrap/>
+            <w:hideMark/>
+          </w:tcPr>
+          <w:p>
+            <w:pPr>
+              <w:rPr>
+                <w:rFonts w:ascii="Times New Roman" w:hAnsi="Times New Roman" w:cs="Times New Roman"/>
+              </w:rPr>
+            </w:pPr>
+            <w:r>
+              <w:rPr>
+                <w:rFonts w:ascii="Times New Roman" w:hAnsi="Times New Roman" w:cs="Times New Roman"/>
+              </w:rPr>
+              <w:t>510</w:t>
+            </w:r>
+          </w:p>
+        </w:tc>
+        <w:tc>
+          <w:tcPr>
+            <w:tcW w:w="1323" w:type="dxa"/>
+            <w:noWrap/>
+            <w:hideMark/>
+          </w:tcPr>
+          <w:p>
+            <w:pPr>
+              <w:rPr>
+                <w:rFonts w:ascii="Times New Roman" w:hAnsi="Times New Roman" w:cs="Times New Roman"/>
+              </w:rPr>
+            </w:pPr>
+            <w:r>
+              <w:rPr>
+                <w:rFonts w:ascii="Times New Roman" w:hAnsi="Times New Roman" w:cs="Times New Roman"/>
+              </w:rPr>
+              <w:t>2.80%</w:t>
+            </w:r>
+          </w:p>
+        </w:tc>
+        <w:tc>
+          <w:tcPr>
+            <w:tcW w:w="1300" w:type="dxa"/>
+            <w:noWrap/>
+            <w:hideMark/>
+          </w:tcPr>
+          <w:p>
+            <w:pPr>
+              <w:rPr>
+                <w:rFonts w:ascii="Times New Roman" w:hAnsi="Times New Roman" w:cs="Times New Roman"/>
+              </w:rPr>
+            </w:pPr>
+            <w:r>
+              <w:rPr>
+                <w:rFonts w:ascii="Times New Roman" w:hAnsi="Times New Roman" w:cs="Times New Roman"/>
+              </w:rPr>
+              <w:t>524</w:t>
+            </w:r>
+          </w:p>
+        </w:tc>
+        <w:tc>
+          <w:tcPr>
+            <w:tcW w:w="1323" w:type="dxa"/>
+            <w:noWrap/>
+            <w:hideMark/>
+          </w:tcPr>
+          <w:p>
+            <w:pPr>
+              <w:rPr>
+                <w:rFonts w:ascii="Times New Roman" w:hAnsi="Times New Roman" w:cs="Times New Roman"/>
+              </w:rPr>
+            </w:pPr>
+            <w:r>
+              <w:rPr>
+                <w:rFonts w:ascii="Times New Roman" w:hAnsi="Times New Roman" w:cs="Times New Roman"/>
+              </w:rPr>
+              <w:t>2.00%</w:t>
+            </w:r>
+          </w:p>
+        </w:tc>
+      </w:tr>
+      <w:tr>
+        <w:trPr>
+          <w:trHeight w:val="320"/>
+        </w:trPr>
+        <w:tc>
+          <w:tcPr>
+            <w:tcW w:w="1300" w:type="dxa"/>
+            <w:noWrap/>
+            <w:hideMark/>
+          </w:tcPr>
+          <w:p>
+            <w:pPr>
+              <w:rPr>
+                <w:rFonts w:ascii="Times New Roman" w:hAnsi="Times New Roman" w:cs="Times New Roman"/>
+                <w:b/>
+                <w:bCs/>
+              </w:rPr>
+            </w:pPr>
+            <w:r>
+              <w:rPr>
+                <w:rFonts w:ascii="Times New Roman" w:hAnsi="Times New Roman" w:cs="Times New Roman"/>
+                <w:b/>
+                <w:bCs/>
+              </w:rPr>
+              <w:t>8</w:t>
+            </w:r>
+          </w:p>
+        </w:tc>
+        <w:tc>
+          <w:tcPr>
+            <w:tcW w:w="1300" w:type="dxa"/>
+            <w:noWrap/>
+            <w:hideMark/>
+          </w:tcPr>
+          <w:p>
+            <w:pPr>
+              <w:rPr>
+                <w:rFonts w:ascii="Times New Roman" w:hAnsi="Times New Roman" w:cs="Times New Roman"/>
+              </w:rPr>
+            </w:pPr>
+            <w:r>
+              <w:rPr>
+                <w:rFonts w:ascii="Times New Roman" w:hAnsi="Times New Roman" w:cs="Times New Roman"/>
+              </w:rPr>
+              <w:t>389</w:t>
+            </w:r>
+          </w:p>
+        </w:tc>
+        <w:tc>
+          <w:tcPr>
+            <w:tcW w:w="1323" w:type="dxa"/>
+            <w:noWrap/>
+            <w:hideMark/>
+          </w:tcPr>
+          <w:p>
+            <w:pPr>
+              <w:rPr>
+                <w:rFonts w:ascii="Times New Roman" w:hAnsi="Times New Roman" w:cs="Times New Roman"/>
+              </w:rPr>
+            </w:pPr>
+            <w:r>
+              <w:rPr>
+                <w:rFonts w:ascii="Times New Roman" w:hAnsi="Times New Roman" w:cs="Times New Roman"/>
+              </w:rPr>
+              <w:t>2.10%</w:t>
+            </w:r>
+          </w:p>
+        </w:tc>
+        <w:tc>
+          <w:tcPr>
+            <w:tcW w:w="1300" w:type="dxa"/>
+            <w:noWrap/>
+            <w:hideMark/>
+          </w:tcPr>
+          <w:p>
+            <w:pPr>
+              <w:rPr>
+                <w:rFonts w:ascii="Times New Roman" w:hAnsi="Times New Roman" w:cs="Times New Roman"/>
+              </w:rPr>
+            </w:pPr>
+            <w:r>
+              <w:rPr>
+                <w:rFonts w:ascii="Times New Roman" w:hAnsi="Times New Roman" w:cs="Times New Roman"/>
+              </w:rPr>
+              <w:t>365</w:t>
+            </w:r>
+          </w:p>
+        </w:tc>
+        <w:tc>
+          <w:tcPr>
+            <w:tcW w:w="1323" w:type="dxa"/>
+            <w:noWrap/>
+            <w:hideMark/>
+          </w:tcPr>
+          <w:p>
+            <w:pPr>
+              <w:rPr>
+                <w:rFonts w:ascii="Times New Roman" w:hAnsi="Times New Roman" w:cs="Times New Roman"/>
+              </w:rPr>
+            </w:pPr>
+            <w:r>
+              <w:rPr>
+                <w:rFonts w:ascii="Times New Roman" w:hAnsi="Times New Roman" w:cs="Times New Roman"/>
+              </w:rPr>
+              <w:t>1.40%</w:t>
+            </w:r>
+          </w:p>
+        </w:tc>
+      </w:tr>
+      <w:tr>
+        <w:trPr>
+          <w:trHeight w:val="320"/>
+        </w:trPr>
+        <w:tc>
+          <w:tcPr>
+            <w:tcW w:w="1300" w:type="dxa"/>
+            <w:noWrap/>
+          </w:tcPr>
+          <w:p>
+            <w:pPr>
+              <w:rPr>
+                <w:b/>
+                <w:bCs/>
+              </w:rPr>
+            </w:pPr>
+            <w:r>
+              <w:rPr>
+                <w:rFonts w:ascii="Times New Roman" w:hAnsi="Times New Roman" w:cs="Times New Roman"/>
+                <w:b/>
+                <w:bCs/>
+              </w:rPr>
+              <w:t>&gt; 10</w:t>
+            </w:r>
+          </w:p>
+        </w:tc>
+        <w:tc>
+          <w:tcPr>
+            <w:tcW w:w="1300" w:type="dxa"/>
+            <w:noWrap/>
+          </w:tcPr>
+          <w:p>
+            <w:r>
+              <w:rPr>
+                <w:rFonts w:ascii="Times New Roman" w:hAnsi="Times New Roman" w:cs="Times New Roman"/>
+              </w:rPr>
+              <w:t>1805</w:t>
+            </w:r>
+          </w:p>
+        </w:tc>
+        <w:tc>
+          <w:tcPr>
+            <w:tcW w:w="1323" w:type="dxa"/>
+            <w:noWrap/>
+          </w:tcPr>
+          <w:p>
+            <w:r>
+              <w:rPr>
+                <w:rFonts w:ascii="Times New Roman" w:hAnsi="Times New Roman" w:cs="Times New Roman"/>
+              </w:rPr>
+              <w:t>9.90%</w:t>
+            </w:r>
+          </w:p>
+        </w:tc>
+        <w:tc>
+          <w:tcPr>
+            <w:tcW w:w="1300" w:type="dxa"/>
+            <w:noWrap/>
+          </w:tcPr>
+          <w:p>
+            <w:r>
+              <w:rPr>
+                <w:rFonts w:ascii="Times New Roman" w:hAnsi="Times New Roman" w:cs="Times New Roman"/>
+              </w:rPr>
+              <w:t>1360</w:t>
+            </w:r>
+          </w:p>
+        </w:tc>
+        <w:tc>
+          <w:tcPr>
+            <w:tcW w:w="1323" w:type="dxa"/>
+            <w:noWrap/>
+          </w:tcPr>
+          <w:p>
+            <w:r>
+              <w:rPr>
+                <w:rFonts w:ascii="Times New Roman" w:hAnsi="Times New Roman" w:cs="Times New Roman"/>
+              </w:rPr>
+              <w:t>5.10%</w:t>
+            </w:r>
+          </w:p>
+        </w:tc>
+      </w:tr>
+    </w:tbl>
+    <w:p>
+      <w:pPr>
+        <w:pStyle w:val="Heading3"/>
+        <w:rPr>
+          <w:bCs/>
+          <w:lang w:val="es-ES"/>
+        </w:rPr>
+      </w:pPr>
+      <w:bookmarkStart w:id="28" w:name="_Toc60862266"/>
+      <w:r>
+        <w:rPr>
+          <w:lang w:val="es-ES"/>
+        </w:rPr>
+        <w:lastRenderedPageBreak/>
+        <w:t>5</w:t>
+      </w:r>
+      <w:r>
+        <w:rPr>
+          <w:lang w:val="es-ES"/>
+        </w:rPr>
+        <w:t xml:space="preserve">.2.8 </w:t>
+      </w:r>
+      <w:r>
+        <w:rPr>
+          <w:lang w:val="es-ES"/>
+        </w:rPr>
+        <w:t xml:space="preserve">Conteo de frases de satélite que son </w:t>
+      </w:r>
+      <w:proofErr w:type="spellStart"/>
+      <w:r>
+        <w:rPr>
+          <w:iCs/>
+          <w:lang w:val="es-ES"/>
+        </w:rPr>
+        <w:t>span</w:t>
+      </w:r>
+      <w:proofErr w:type="spellEnd"/>
+      <w:r>
+        <w:rPr>
+          <w:lang w:val="es-ES"/>
+        </w:rPr>
+        <w:t>.</w:t>
+      </w:r>
+      <w:bookmarkEnd w:id="28"/>
+    </w:p>
+    <w:p>
+      <w:pPr>
+        <w:pStyle w:val="Heading4"/>
+        <w:ind w:firstLine="0"/>
+        <w:jc w:val="both"/>
+        <w:rPr>
+          <w:rFonts w:eastAsiaTheme="majorEastAsia"/>
+          <w:b w:val="0"/>
+          <w:bCs/>
+          <w:lang w:val="es-ES"/>
+        </w:rPr>
+      </w:pPr>
+    </w:p>
+    <w:p>
+      <w:pPr>
+        <w:pStyle w:val="Heading4"/>
+        <w:ind w:firstLine="0"/>
+        <w:jc w:val="both"/>
+        <w:rPr>
+          <w:rFonts w:eastAsiaTheme="majorEastAsia"/>
+          <w:b w:val="0"/>
+          <w:bCs/>
+          <w:lang w:val="es-ES"/>
+        </w:rPr>
+      </w:pPr>
+      <w:r>
+        <w:rPr>
+          <w:rFonts w:eastAsiaTheme="majorEastAsia"/>
+          <w:b w:val="0"/>
+          <w:bCs/>
+          <w:lang w:val="es-ES"/>
+        </w:rPr>
+        <w:t xml:space="preserve">Se cuentan las frases de satélite que son </w:t>
+      </w:r>
+      <w:proofErr w:type="spellStart"/>
+      <w:r>
+        <w:rPr>
+          <w:rFonts w:eastAsiaTheme="majorEastAsia"/>
+          <w:b w:val="0"/>
+          <w:bCs/>
+          <w:i/>
+          <w:iCs/>
+          <w:lang w:val="es-ES"/>
+        </w:rPr>
+        <w:t>span</w:t>
+      </w:r>
+      <w:proofErr w:type="spellEnd"/>
+      <w:r>
+        <w:rPr>
+          <w:rFonts w:eastAsiaTheme="majorEastAsia"/>
+          <w:b w:val="0"/>
+          <w:bCs/>
+          <w:lang w:val="es-ES"/>
+        </w:rPr>
+        <w:t xml:space="preserve"> del RST (que abarcan varias frases) que se encuentran dentro de los corpus de casos positivos y negativos</w:t>
+      </w:r>
+      <w:r>
+        <w:rPr>
+          <w:b w:val="0"/>
+          <w:bCs/>
+          <w:lang w:val="es-ES"/>
+        </w:rPr>
+        <w:t xml:space="preserve">, excepto que en el corpus de textos producidos por personas con diagnóstico positivo de depresión tienen un porcentaje mayor de oraciones con más de 10 </w:t>
+      </w:r>
+      <w:r>
+        <w:rPr>
+          <w:b w:val="0"/>
+          <w:bCs/>
+          <w:lang w:val="es-ES"/>
+        </w:rPr>
+        <w:t xml:space="preserve">frases de </w:t>
+      </w:r>
+      <w:r>
+        <w:rPr>
+          <w:b w:val="0"/>
+          <w:bCs/>
+          <w:lang w:val="es-ES"/>
+        </w:rPr>
+        <w:t>satélite</w:t>
+      </w:r>
+      <w:r>
+        <w:rPr>
+          <w:b w:val="0"/>
+          <w:bCs/>
+          <w:lang w:val="es-ES"/>
+        </w:rPr>
+        <w:t xml:space="preserve"> que son </w:t>
+      </w:r>
+      <w:proofErr w:type="spellStart"/>
+      <w:r>
+        <w:rPr>
+          <w:b w:val="0"/>
+          <w:bCs/>
+          <w:i/>
+          <w:iCs/>
+          <w:lang w:val="es-ES"/>
+        </w:rPr>
+        <w:t>span</w:t>
+      </w:r>
+      <w:proofErr w:type="spellEnd"/>
+      <w:r>
+        <w:rPr>
+          <w:b w:val="0"/>
+          <w:bCs/>
+          <w:lang w:val="es-ES"/>
+        </w:rPr>
+        <w:t xml:space="preserve"> y que en el grupo de control tiene un porcentaje mayor de oraciones que tienen 0 </w:t>
+      </w:r>
+      <w:r>
+        <w:rPr>
+          <w:b w:val="0"/>
+          <w:bCs/>
+          <w:lang w:val="es-ES"/>
+        </w:rPr>
+        <w:t xml:space="preserve">frases de </w:t>
+      </w:r>
+      <w:r>
+        <w:rPr>
+          <w:b w:val="0"/>
+          <w:bCs/>
+          <w:lang w:val="es-ES"/>
+        </w:rPr>
+        <w:t>satélite</w:t>
+      </w:r>
+      <w:r>
+        <w:rPr>
+          <w:b w:val="0"/>
+          <w:bCs/>
+          <w:lang w:val="es-ES"/>
+        </w:rPr>
+        <w:t xml:space="preserve"> que son </w:t>
+      </w:r>
+      <w:proofErr w:type="spellStart"/>
+      <w:r>
+        <w:rPr>
+          <w:b w:val="0"/>
+          <w:bCs/>
+          <w:i/>
+          <w:iCs/>
+          <w:lang w:val="es-ES"/>
+        </w:rPr>
+        <w:t>span</w:t>
+      </w:r>
+      <w:proofErr w:type="spellEnd"/>
+      <w:r>
+        <w:rPr>
+          <w:b w:val="0"/>
+          <w:bCs/>
+          <w:lang w:val="es-ES"/>
+        </w:rPr>
+        <w:t xml:space="preserve"> que la clase positiva.</w:t>
+      </w:r>
+    </w:p>
+    <w:p>
+      <w:pPr>
+        <w:rPr>
+          <w:lang w:val="es-ES" w:eastAsia="nl-NL"/>
+        </w:rPr>
+      </w:pPr>
+    </w:p>
+    <w:tbl>
+      <w:tblPr>
+        <w:tblStyle w:val="TableGrid"/>
+        <w:tblW w:w="0" w:type="auto"/>
+        <w:tblLook w:val="04A0" w:firstRow="1" w:lastRow="0" w:firstColumn="1" w:lastColumn="0" w:noHBand="0" w:noVBand="1"/>
+      </w:tblPr>
+      <w:tblGrid>
+        <w:gridCol w:w="1300"/>
+        <w:gridCol w:w="1300"/>
+        <w:gridCol w:w="1323"/>
+        <w:gridCol w:w="1300"/>
+        <w:gridCol w:w="1323"/>
+      </w:tblGrid>
+      <w:tr>
+        <w:trPr>
+          <w:trHeight w:val="340"/>
+        </w:trPr>
+        <w:tc>
+          <w:tcPr>
+            <w:tcW w:w="1300" w:type="dxa"/>
+            <w:noWrap/>
+            <w:hideMark/>
+          </w:tcPr>
+          <w:p>
+            <w:pPr>
+              <w:rPr>
+                <w:rFonts w:ascii="Times New Roman" w:hAnsi="Times New Roman" w:cs="Times New Roman"/>
+              </w:rPr>
+            </w:pPr>
+          </w:p>
+        </w:tc>
+        <w:tc>
+          <w:tcPr>
+            <w:tcW w:w="1300" w:type="dxa"/>
+            <w:noWrap/>
+            <w:hideMark/>
+          </w:tcPr>
+          <w:p>
+            <w:pPr>
+              <w:rPr>
+                <w:rFonts w:ascii="Times New Roman" w:hAnsi="Times New Roman" w:cs="Times New Roman"/>
+                <w:b/>
+                <w:bCs/>
+              </w:rPr>
+            </w:pPr>
+            <w:r>
+              <w:rPr>
+                <w:rFonts w:ascii="Times New Roman" w:hAnsi="Times New Roman" w:cs="Times New Roman"/>
+                <w:b/>
+                <w:bCs/>
+                <w:lang w:val="en-US"/>
+              </w:rPr>
+              <w:t>Conteo Positivos:</w:t>
+            </w:r>
+          </w:p>
+        </w:tc>
+        <w:tc>
+          <w:tcPr>
+            <w:tcW w:w="1323" w:type="dxa"/>
+            <w:noWrap/>
+            <w:hideMark/>
+          </w:tcPr>
+          <w:p>
+            <w:pPr>
+              <w:rPr>
+                <w:rFonts w:ascii="Times New Roman" w:hAnsi="Times New Roman" w:cs="Times New Roman"/>
+                <w:b/>
+                <w:bCs/>
+              </w:rPr>
+            </w:pPr>
+            <w:r>
+              <w:rPr>
+                <w:rFonts w:ascii="Times New Roman" w:hAnsi="Times New Roman" w:cs="Times New Roman"/>
+                <w:b/>
+                <w:bCs/>
+                <w:lang w:val="en-US"/>
+              </w:rPr>
+              <w:t>Porcentaje Positivos:</w:t>
+            </w:r>
+          </w:p>
+        </w:tc>
+        <w:tc>
+          <w:tcPr>
+            <w:tcW w:w="1300" w:type="dxa"/>
+            <w:noWrap/>
+            <w:hideMark/>
+          </w:tcPr>
+          <w:p>
+            <w:pPr>
+              <w:rPr>
+                <w:rFonts w:ascii="Times New Roman" w:hAnsi="Times New Roman" w:cs="Times New Roman"/>
+                <w:b/>
+                <w:bCs/>
+              </w:rPr>
+            </w:pPr>
+            <w:proofErr w:type="spellStart"/>
+            <w:r>
+              <w:rPr>
+                <w:rFonts w:ascii="Times New Roman" w:hAnsi="Times New Roman" w:cs="Times New Roman"/>
+                <w:b/>
+                <w:bCs/>
+                <w:lang w:val="en-US"/>
+              </w:rPr>
+              <w:t>Conteo</w:t>
+            </w:r>
+            <w:proofErr w:type="spellEnd"/>
+            <w:r>
+              <w:rPr>
+                <w:rFonts w:ascii="Times New Roman" w:hAnsi="Times New Roman" w:cs="Times New Roman"/>
+                <w:b/>
+                <w:bCs/>
+                <w:lang w:val="en-US"/>
+              </w:rPr>
+              <w:t xml:space="preserve"> Control:</w:t>
+            </w:r>
+          </w:p>
+        </w:tc>
+        <w:tc>
+          <w:tcPr>
+            <w:tcW w:w="1323" w:type="dxa"/>
+            <w:noWrap/>
+            <w:hideMark/>
+          </w:tcPr>
+          <w:p>
+            <w:pPr>
+              <w:rPr>
+                <w:rFonts w:ascii="Times New Roman" w:hAnsi="Times New Roman" w:cs="Times New Roman"/>
+                <w:b/>
+                <w:bCs/>
+              </w:rPr>
+            </w:pPr>
+            <w:proofErr w:type="spellStart"/>
+            <w:r>
+              <w:rPr>
+                <w:rFonts w:ascii="Times New Roman" w:hAnsi="Times New Roman" w:cs="Times New Roman"/>
+                <w:b/>
+                <w:bCs/>
+                <w:lang w:val="en-US"/>
+              </w:rPr>
+              <w:t>Porcentaje</w:t>
+            </w:r>
+            <w:proofErr w:type="spellEnd"/>
+            <w:r>
+              <w:rPr>
+                <w:rFonts w:ascii="Times New Roman" w:hAnsi="Times New Roman" w:cs="Times New Roman"/>
+                <w:b/>
+                <w:bCs/>
+                <w:lang w:val="en-US"/>
+              </w:rPr>
+              <w:t xml:space="preserve"> Control:</w:t>
+            </w:r>
+          </w:p>
+        </w:tc>
+      </w:tr>
+      <w:tr>
+        <w:trPr>
+          <w:trHeight w:val="320"/>
+        </w:trPr>
+        <w:tc>
+          <w:tcPr>
+            <w:tcW w:w="1300" w:type="dxa"/>
+            <w:noWrap/>
+            <w:hideMark/>
+          </w:tcPr>
+          <w:p>
+            <w:pPr>
+              <w:rPr>
+                <w:rFonts w:ascii="Times New Roman" w:hAnsi="Times New Roman" w:cs="Times New Roman"/>
+                <w:b/>
+                <w:bCs/>
+              </w:rPr>
+            </w:pPr>
+            <w:r>
+              <w:rPr>
+                <w:rFonts w:ascii="Times New Roman" w:hAnsi="Times New Roman" w:cs="Times New Roman"/>
+                <w:b/>
+                <w:bCs/>
+              </w:rPr>
+              <w:t>0</w:t>
+            </w:r>
+          </w:p>
+        </w:tc>
+        <w:tc>
+          <w:tcPr>
+            <w:tcW w:w="1300" w:type="dxa"/>
+            <w:noWrap/>
+            <w:hideMark/>
+          </w:tcPr>
+          <w:p>
+            <w:pPr>
+              <w:rPr>
+                <w:rFonts w:ascii="Times New Roman" w:hAnsi="Times New Roman" w:cs="Times New Roman"/>
+                <w:b/>
+                <w:bCs/>
+              </w:rPr>
+            </w:pPr>
+            <w:r>
+              <w:rPr>
+                <w:rFonts w:ascii="Times New Roman" w:hAnsi="Times New Roman" w:cs="Times New Roman"/>
+                <w:b/>
+                <w:bCs/>
+              </w:rPr>
               <w:t>5977</w:t>
             </w:r>
           </w:p>
@@ -32335,8 +32407,10 @@
     </w:p>
     <w:p>
       <w:pPr>
-        <w:pStyle w:val="Heading1"/>
-        <w:rPr>
+        <w:spacing w:line="480" w:lineRule="auto"/>
+        <w:ind w:firstLine="708"/>
+        <w:rPr>
+          <w:b/>
           <w:lang w:val="es-ES"/>
         </w:rPr>
       </w:pPr>
@@ -32345,6 +32419,21 @@
         <w:rPr>
           <w:lang w:val="es-ES"/>
         </w:rPr>
+        <w:br w:type="page"/>
+      </w:r>
+    </w:p>
+    <w:p>
+      <w:pPr>
+        <w:pStyle w:val="Heading1"/>
+        <w:rPr>
+          <w:lang w:val="es-ES"/>
+        </w:rPr>
+      </w:pPr>
+      <w:r>
+        <w:rPr>
+          <w:lang w:val="es-ES"/>
+        </w:rPr>
+        <w:lastRenderedPageBreak/>
         <w:t xml:space="preserve">7. </w:t>
       </w:r>
       <w:r>
@@ -32501,74 +32590,65 @@
       </w:pPr>
       <w:r>
         <w:rPr>
-          <w:lang w:val="es-ES"/>
-        </w:rPr>
-        <w:lastRenderedPageBreak/>
+          <w:lang w:val="en-US"/>
+        </w:rPr>
         <w:t xml:space="preserve">[2] </w:t>
       </w:r>
+      <w:r>
+        <w:rPr>
+          <w:lang w:val="en-US"/>
+        </w:rPr>
+        <w:t xml:space="preserve">Choudhury </w:t>
+      </w:r>
       <w:proofErr w:type="spellStart"/>
       <w:r>
         <w:rPr>
-          <w:lang w:val="es-ES"/>
-        </w:rPr>
-        <w:t>Choudhury</w:t>
+          <w:lang w:val="en-US"/>
+        </w:rPr>
+        <w:t>Munmun</w:t>
       </w:r>
       <w:proofErr w:type="spellEnd"/>
       <w:r>
         <w:rPr>
-          <w:lang w:val="es-ES"/>
+          <w:lang w:val="en-US"/>
+        </w:rPr>
+        <w:t xml:space="preserve"> D</w:t>
+      </w:r>
+      <w:r>
+        <w:rPr>
+          <w:lang w:val="en-US"/>
+        </w:rPr>
+        <w:t>.</w:t>
+      </w:r>
+      <w:r>
+        <w:rPr>
+          <w:lang w:val="en-US"/>
+        </w:rPr>
+        <w:t>, De</w:t>
+      </w:r>
+      <w:r>
+        <w:rPr>
+          <w:lang w:val="en-US"/>
         </w:rPr>
         <w:t xml:space="preserve"> </w:t>
       </w:r>
       <w:proofErr w:type="spellStart"/>
       <w:r>
         <w:rPr>
-          <w:lang w:val="es-ES"/>
-        </w:rPr>
-        <w:t>Munmun</w:t>
+          <w:lang w:val="en-US"/>
+        </w:rPr>
+        <w:t>Sushovan</w:t>
       </w:r>
       <w:proofErr w:type="spellEnd"/>
       <w:r>
         <w:rPr>
-          <w:lang w:val="es-ES"/>
-        </w:rPr>
-        <w:t xml:space="preserve"> D</w:t>
-      </w:r>
-      <w:r>
-        <w:rPr>
-          <w:lang w:val="es-ES"/>
-        </w:rPr>
-        <w:t>.</w:t>
-      </w:r>
-      <w:r>
-        <w:rPr>
-          <w:lang w:val="es-ES"/>
-        </w:rPr>
-        <w:t>, De</w:t>
-      </w:r>
-      <w:r>
-        <w:rPr>
-          <w:lang w:val="es-ES"/>
-        </w:rPr>
-        <w:t xml:space="preserve"> </w:t>
-      </w:r>
-      <w:proofErr w:type="spellStart"/>
-      <w:r>
-        <w:rPr>
-          <w:lang w:val="es-ES"/>
-        </w:rPr>
-        <w:t>Sushovan</w:t>
-      </w:r>
-      <w:proofErr w:type="spellEnd"/>
-      <w:r>
-        <w:rPr>
-          <w:lang w:val="es-ES"/>
+          <w:lang w:val="en-US"/>
         </w:rPr>
         <w:t xml:space="preserve">, </w:t>
       </w:r>
       <w:r>
         <w:rPr>
-          <w:lang w:val="es-ES"/>
+          <w:lang w:val="en-US"/>
         </w:rPr>
         <w:t xml:space="preserve">(2014). </w:t>
       </w:r>
@@ -34322,6 +34402,7 @@
         <w:rPr>
           <w:lang w:val="en-US"/>
         </w:rPr>
+        <w:lastRenderedPageBreak/>
         <w:t>[16] Lal Alice, Tetreault Joel</w:t>
       </w:r>
       <w:r>
@@ -34508,7 +34589,6 @@
         <w:rPr>
           <w:lang w:val="en-US"/>
         </w:rPr>
-        <w:lastRenderedPageBreak/>
         <w:t xml:space="preserve">[18] </w:t>
       </w:r>
       <w:r>
@@ -34946,27 +35026,35 @@
       </w:pPr>
       <w:r>
         <w:rPr>
-          <w:lang w:val="es-ES"/>
+          <w:lang w:val="en-US"/>
         </w:rPr>
         <w:t xml:space="preserve">[22] </w:t>
       </w:r>
-      <w:r>
-        <w:rPr>
-          <w:lang w:val="es-ES"/>
-        </w:rPr>
-        <w:t xml:space="preserve">Losada David E., </w:t>
-      </w:r>
       <w:proofErr w:type="spellStart"/>
       <w:r>
         <w:rPr>
-          <w:lang w:val="es-ES"/>
+          <w:lang w:val="en-US"/>
+        </w:rPr>
+        <w:t>Losada</w:t>
+      </w:r>
+      <w:proofErr w:type="spellEnd"/>
+      <w:r>
+        <w:rPr>
+          <w:lang w:val="en-US"/>
+        </w:rPr>
+        <w:t xml:space="preserve"> David E., </w:t>
+      </w:r>
+      <w:proofErr w:type="spellStart"/>
+      <w:r>
+        <w:rPr>
+          <w:lang w:val="en-US"/>
         </w:rPr>
         <w:t>Crestani</w:t>
       </w:r>
       <w:proofErr w:type="spellEnd"/>
       <w:r>
         <w:rPr>
-          <w:lang w:val="es-ES"/>
+          <w:lang w:val="en-US"/>
         </w:rPr>
         <w:t xml:space="preserve"> Fabio, </w:t>
       </w:r>
@@ -35033,39 +35121,47 @@
       </w:pPr>
       <w:r>
         <w:rPr>
-          <w:lang w:val="es-ES"/>
+          <w:lang w:val="en-US"/>
         </w:rPr>
         <w:t>[2</w:t>
       </w:r>
       <w:r>
         <w:rPr>
-          <w:lang w:val="es-ES"/>
+          <w:lang w:val="en-US"/>
         </w:rPr>
         <w:t>3</w:t>
       </w:r>
       <w:r>
         <w:rPr>
-          <w:lang w:val="es-ES"/>
+          <w:lang w:val="en-US"/>
         </w:rPr>
         <w:t xml:space="preserve">] </w:t>
       </w:r>
-      <w:r>
-        <w:rPr>
-          <w:lang w:val="es-ES"/>
-        </w:rPr>
-        <w:t xml:space="preserve">Losada David E., </w:t>
-      </w:r>
       <w:proofErr w:type="spellStart"/>
       <w:r>
         <w:rPr>
-          <w:lang w:val="es-ES"/>
+          <w:lang w:val="en-US"/>
+        </w:rPr>
+        <w:t>Losada</w:t>
+      </w:r>
+      <w:proofErr w:type="spellEnd"/>
+      <w:r>
+        <w:rPr>
+          <w:lang w:val="en-US"/>
+        </w:rPr>
+        <w:t xml:space="preserve"> David E., </w:t>
+      </w:r>
+      <w:proofErr w:type="spellStart"/>
+      <w:r>
+        <w:rPr>
+          <w:lang w:val="en-US"/>
         </w:rPr>
         <w:t>Crestani</w:t>
       </w:r>
       <w:proofErr w:type="spellEnd"/>
       <w:r>
         <w:rPr>
-          <w:lang w:val="es-ES"/>
+          <w:lang w:val="en-US"/>
         </w:rPr>
         <w:t xml:space="preserve"> Fabio, </w:t>
       </w:r>
@@ -35079,7 +35175,7 @@
         <w:rPr>
           <w:i/>
           <w:iCs/>
-          <w:lang w:val="es-ES"/>
+          <w:lang w:val="en-US"/>
         </w:rPr>
         <w:t xml:space="preserve">. </w:t>
       </w:r>
@@ -35351,7 +35447,7 @@
       <w:pPr>
         <w:jc w:val="both"/>
         <w:rPr>
-          <w:lang w:val="en-US"/>
+          <w:lang w:val="es-ES"/>
         </w:rPr>
       </w:pPr>
       <w:r>
@@ -35416,37 +35512,37 @@
       </w:r>
       <w:r>
         <w:rPr>
-          <w:lang w:val="en-US"/>
+          <w:lang w:val="es-ES"/>
         </w:rPr>
         <w:t>28</w:t>
       </w:r>
       <w:r>
         <w:rPr>
-          <w:lang w:val="en-US"/>
+          <w:lang w:val="es-ES"/>
         </w:rPr>
         <w:t>(</w:t>
       </w:r>
       <w:r>
         <w:rPr>
-          <w:lang w:val="en-US"/>
+          <w:lang w:val="es-ES"/>
         </w:rPr>
         <w:t>1</w:t>
       </w:r>
       <w:r>
         <w:rPr>
-          <w:lang w:val="en-US"/>
+          <w:lang w:val="es-ES"/>
         </w:rPr>
         <w:t xml:space="preserve">): </w:t>
       </w:r>
       <w:r>
         <w:rPr>
-          <w:lang w:val="en-US"/>
+          <w:lang w:val="es-ES"/>
         </w:rPr>
         <w:t>11-21</w:t>
       </w:r>
       <w:r>
         <w:rPr>
-          <w:lang w:val="en-US"/>
+          <w:lang w:val="es-ES"/>
         </w:rPr>
         <w:t>.</w:t>
       </w:r>

--- a/Memoria_APA/Memoria.docx
+++ b/Memoria_APA/Memoria.docx
@@ -23945,7 +23945,23 @@
           <w:bCs/>
           <w:lang w:val="es-ES"/>
         </w:rPr>
-        <w:t xml:space="preserve"> y que en el grupo de control tiene un porcentaje mayor de oraciones que tienen 0 </w:t>
+        <w:t xml:space="preserve"> </w:t>
+      </w:r>
+      <w:r>
+        <w:rPr>
+          <w:b w:val="0"/>
+          <w:bCs/>
+          <w:lang w:val="es-ES"/>
+        </w:rPr>
+        <w:t xml:space="preserve">que en el grupo de control </w:t>
+      </w:r>
+      <w:r>
+        <w:rPr>
+          <w:b w:val="0"/>
+          <w:bCs/>
+          <w:lang w:val="es-ES"/>
+        </w:rPr>
+        <w:t xml:space="preserve">y que en el grupo de control tiene un porcentaje mayor de oraciones que tienen 0 </w:t>
       </w:r>
       <w:r>
         <w:rPr>

--- a/Memoria_APA/Memoria.docx
+++ b/Memoria_APA/Memoria.docx
@@ -1068,7 +1068,7 @@
             </w:rPr>
             <w:fldChar w:fldCharType="separate"/>
           </w:r>
-          <w:hyperlink w:anchor="_Toc60862243" w:history="1">
+          <w:hyperlink w:anchor="_Toc60909634" w:history="1">
             <w:r>
               <w:rPr>
                 <w:rStyle w:val="Hyperlink"/>
@@ -1113,7 +1113,7 @@
                 <w:noProof/>
                 <w:webHidden/>
               </w:rPr>
-              <w:instrText xml:space="preserve"> PAGEREF _Toc60862243 \h </w:instrText>
+              <w:instrText xml:space="preserve"> PAGEREF _Toc60909634 \h </w:instrText>
             </w:r>
             <w:r>
               <w:rPr>
@@ -1159,7 +1159,7 @@
               <w:noProof/>
             </w:rPr>
           </w:pPr>
-          <w:hyperlink w:anchor="_Toc60862244" w:history="1">
+          <w:hyperlink w:anchor="_Toc60909635" w:history="1">
             <w:r>
               <w:rPr>
                 <w:rStyle w:val="Hyperlink"/>
@@ -1187,7 +1187,7 @@
                 <w:noProof/>
                 <w:webHidden/>
               </w:rPr>
-              <w:instrText xml:space="preserve"> PAGEREF _Toc60862244 \h </w:instrText>
+              <w:instrText xml:space="preserve"> PAGEREF _Toc60909635 \h </w:instrText>
             </w:r>
             <w:r>
               <w:rPr>
@@ -1233,7 +1233,7 @@
               <w:szCs w:val="24"/>
             </w:rPr>
           </w:pPr>
-          <w:hyperlink w:anchor="_Toc60862245" w:history="1">
+          <w:hyperlink w:anchor="_Toc60909636" w:history="1">
             <w:r>
               <w:rPr>
                 <w:rStyle w:val="Hyperlink"/>
@@ -1261,7 +1261,7 @@
                 <w:noProof/>
                 <w:webHidden/>
               </w:rPr>
-              <w:instrText xml:space="preserve"> PAGEREF _Toc60862245 \h </w:instrText>
+              <w:instrText xml:space="preserve"> PAGEREF _Toc60909636 \h </w:instrText>
             </w:r>
             <w:r>
               <w:rPr>
@@ -1307,7 +1307,7 @@
               <w:noProof/>
             </w:rPr>
           </w:pPr>
-          <w:hyperlink w:anchor="_Toc60862246" w:history="1">
+          <w:hyperlink w:anchor="_Toc60909637" w:history="1">
             <w:r>
               <w:rPr>
                 <w:rStyle w:val="Hyperlink"/>
@@ -1335,7 +1335,7 @@
                 <w:noProof/>
                 <w:webHidden/>
               </w:rPr>
-              <w:instrText xml:space="preserve"> PAGEREF _Toc60862246 \h </w:instrText>
+              <w:instrText xml:space="preserve"> PAGEREF _Toc60909637 \h </w:instrText>
             </w:r>
             <w:r>
               <w:rPr>
@@ -1381,7 +1381,7 @@
               <w:szCs w:val="24"/>
             </w:rPr>
           </w:pPr>
-          <w:hyperlink w:anchor="_Toc60862247" w:history="1">
+          <w:hyperlink w:anchor="_Toc60909638" w:history="1">
             <w:r>
               <w:rPr>
                 <w:rStyle w:val="Hyperlink"/>
@@ -1409,7 +1409,7 @@
                 <w:noProof/>
                 <w:webHidden/>
               </w:rPr>
-              <w:instrText xml:space="preserve"> PAGEREF _Toc60862247 \h </w:instrText>
+              <w:instrText xml:space="preserve"> PAGEREF _Toc60909638 \h </w:instrText>
             </w:r>
             <w:r>
               <w:rPr>
@@ -1455,7 +1455,7 @@
               <w:szCs w:val="24"/>
             </w:rPr>
           </w:pPr>
-          <w:hyperlink w:anchor="_Toc60862248" w:history="1">
+          <w:hyperlink w:anchor="_Toc60909639" w:history="1">
             <w:r>
               <w:rPr>
                 <w:rStyle w:val="Hyperlink"/>
@@ -1483,7 +1483,7 @@
                 <w:noProof/>
                 <w:webHidden/>
               </w:rPr>
-              <w:instrText xml:space="preserve"> PAGEREF _Toc60862248 \h </w:instrText>
+              <w:instrText xml:space="preserve"> PAGEREF _Toc60909639 \h </w:instrText>
             </w:r>
             <w:r>
               <w:rPr>
@@ -1529,7 +1529,7 @@
               <w:szCs w:val="24"/>
             </w:rPr>
           </w:pPr>
-          <w:hyperlink w:anchor="_Toc60862249" w:history="1">
+          <w:hyperlink w:anchor="_Toc60909640" w:history="1">
             <w:r>
               <w:rPr>
                 <w:rStyle w:val="Hyperlink"/>
@@ -1557,7 +1557,7 @@
                 <w:noProof/>
                 <w:webHidden/>
               </w:rPr>
-              <w:instrText xml:space="preserve"> PAGEREF _Toc60862249 \h </w:instrText>
+              <w:instrText xml:space="preserve"> PAGEREF _Toc60909640 \h </w:instrText>
             </w:r>
             <w:r>
               <w:rPr>
@@ -1603,7 +1603,7 @@
               <w:noProof/>
             </w:rPr>
           </w:pPr>
-          <w:hyperlink w:anchor="_Toc60862250" w:history="1">
+          <w:hyperlink w:anchor="_Toc60909641" w:history="1">
             <w:r>
               <w:rPr>
                 <w:rStyle w:val="Hyperlink"/>
@@ -1631,7 +1631,7 @@
                 <w:noProof/>
                 <w:webHidden/>
               </w:rPr>
-              <w:instrText xml:space="preserve"> PAGEREF _Toc60862250 \h </w:instrText>
+              <w:instrText xml:space="preserve"> PAGEREF _Toc60909641 \h </w:instrText>
             </w:r>
             <w:r>
               <w:rPr>
@@ -1677,7 +1677,7 @@
               <w:noProof/>
             </w:rPr>
           </w:pPr>
-          <w:hyperlink w:anchor="_Toc60862251" w:history="1">
+          <w:hyperlink w:anchor="_Toc60909642" w:history="1">
             <w:r>
               <w:rPr>
                 <w:rStyle w:val="Hyperlink"/>
@@ -1704,7 +1704,7 @@
                 <w:noProof/>
                 <w:webHidden/>
               </w:rPr>
-              <w:instrText xml:space="preserve"> PAGEREF _Toc60862251 \h </w:instrText>
+              <w:instrText xml:space="preserve"> PAGEREF _Toc60909642 \h </w:instrText>
             </w:r>
             <w:r>
               <w:rPr>
@@ -1750,7 +1750,7 @@
               <w:szCs w:val="24"/>
             </w:rPr>
           </w:pPr>
-          <w:hyperlink w:anchor="_Toc60862252" w:history="1">
+          <w:hyperlink w:anchor="_Toc60909643" w:history="1">
             <w:r>
               <w:rPr>
                 <w:rStyle w:val="Hyperlink"/>
@@ -1778,7 +1778,7 @@
                 <w:noProof/>
                 <w:webHidden/>
               </w:rPr>
-              <w:instrText xml:space="preserve"> PAGEREF _Toc60862252 \h </w:instrText>
+              <w:instrText xml:space="preserve"> PAGEREF _Toc60909643 \h </w:instrText>
             </w:r>
             <w:r>
               <w:rPr>
@@ -1798,7 +1798,7 @@
                 <w:noProof/>
                 <w:webHidden/>
               </w:rPr>
-              <w:t>6</w:t>
+              <w:t>7</w:t>
             </w:r>
             <w:r>
               <w:rPr>
@@ -1822,7 +1822,7 @@
               <w:szCs w:val="24"/>
             </w:rPr>
           </w:pPr>
-          <w:hyperlink w:anchor="_Toc60862253" w:history="1">
+          <w:hyperlink w:anchor="_Toc60909644" w:history="1">
             <w:r>
               <w:rPr>
                 <w:rStyle w:val="Hyperlink"/>
@@ -1850,7 +1850,7 @@
                 <w:noProof/>
                 <w:webHidden/>
               </w:rPr>
-              <w:instrText xml:space="preserve"> PAGEREF _Toc60862253 \h </w:instrText>
+              <w:instrText xml:space="preserve"> PAGEREF _Toc60909644 \h </w:instrText>
             </w:r>
             <w:r>
               <w:rPr>
@@ -1894,7 +1894,7 @@
               <w:szCs w:val="24"/>
             </w:rPr>
           </w:pPr>
-          <w:hyperlink w:anchor="_Toc60862254" w:history="1">
+          <w:hyperlink w:anchor="_Toc60909645" w:history="1">
             <w:r>
               <w:rPr>
                 <w:rStyle w:val="Hyperlink"/>
@@ -1922,7 +1922,7 @@
                 <w:noProof/>
                 <w:webHidden/>
               </w:rPr>
-              <w:instrText xml:space="preserve"> PAGEREF _Toc60862254 \h </w:instrText>
+              <w:instrText xml:space="preserve"> PAGEREF _Toc60909645 \h </w:instrText>
             </w:r>
             <w:r>
               <w:rPr>
@@ -1966,7 +1966,7 @@
               <w:szCs w:val="24"/>
             </w:rPr>
           </w:pPr>
-          <w:hyperlink w:anchor="_Toc60862255" w:history="1">
+          <w:hyperlink w:anchor="_Toc60909646" w:history="1">
             <w:r>
               <w:rPr>
                 <w:rStyle w:val="Hyperlink"/>
@@ -1994,7 +1994,7 @@
                 <w:noProof/>
                 <w:webHidden/>
               </w:rPr>
-              <w:instrText xml:space="preserve"> PAGEREF _Toc60862255 \h </w:instrText>
+              <w:instrText xml:space="preserve"> PAGEREF _Toc60909646 \h </w:instrText>
             </w:r>
             <w:r>
               <w:rPr>
@@ -2038,7 +2038,7 @@
               <w:szCs w:val="24"/>
             </w:rPr>
           </w:pPr>
-          <w:hyperlink w:anchor="_Toc60862256" w:history="1">
+          <w:hyperlink w:anchor="_Toc60909647" w:history="1">
             <w:r>
               <w:rPr>
                 <w:rStyle w:val="Hyperlink"/>
@@ -2083,7 +2083,7 @@
                 <w:noProof/>
                 <w:webHidden/>
               </w:rPr>
-              <w:instrText xml:space="preserve"> PAGEREF _Toc60862256 \h </w:instrText>
+              <w:instrText xml:space="preserve"> PAGEREF _Toc60909647 \h </w:instrText>
             </w:r>
             <w:r>
               <w:rPr>
@@ -2127,7 +2127,7 @@
               <w:szCs w:val="24"/>
             </w:rPr>
           </w:pPr>
-          <w:hyperlink w:anchor="_Toc60862257" w:history="1">
+          <w:hyperlink w:anchor="_Toc60909648" w:history="1">
             <w:r>
               <w:rPr>
                 <w:rStyle w:val="Hyperlink"/>
@@ -2172,7 +2172,7 @@
                 <w:noProof/>
                 <w:webHidden/>
               </w:rPr>
-              <w:instrText xml:space="preserve"> PAGEREF _Toc60862257 \h </w:instrText>
+              <w:instrText xml:space="preserve"> PAGEREF _Toc60909648 \h </w:instrText>
             </w:r>
             <w:r>
               <w:rPr>
@@ -2218,7 +2218,7 @@
               <w:szCs w:val="24"/>
             </w:rPr>
           </w:pPr>
-          <w:hyperlink w:anchor="_Toc60862258" w:history="1">
+          <w:hyperlink w:anchor="_Toc60909649" w:history="1">
             <w:r>
               <w:rPr>
                 <w:rStyle w:val="Hyperlink"/>
@@ -2246,7 +2246,7 @@
                 <w:noProof/>
                 <w:webHidden/>
               </w:rPr>
-              <w:instrText xml:space="preserve"> PAGEREF _Toc60862258 \h </w:instrText>
+              <w:instrText xml:space="preserve"> PAGEREF _Toc60909649 \h </w:instrText>
             </w:r>
             <w:r>
               <w:rPr>
@@ -2290,7 +2290,7 @@
               <w:szCs w:val="24"/>
             </w:rPr>
           </w:pPr>
-          <w:hyperlink w:anchor="_Toc60862259" w:history="1">
+          <w:hyperlink w:anchor="_Toc60909650" w:history="1">
             <w:r>
               <w:rPr>
                 <w:rStyle w:val="Hyperlink"/>
@@ -2318,7 +2318,7 @@
                 <w:noProof/>
                 <w:webHidden/>
               </w:rPr>
-              <w:instrText xml:space="preserve"> PAGEREF _Toc60862259 \h </w:instrText>
+              <w:instrText xml:space="preserve"> PAGEREF _Toc60909650 \h </w:instrText>
             </w:r>
             <w:r>
               <w:rPr>
@@ -2362,7 +2362,7 @@
               <w:szCs w:val="24"/>
             </w:rPr>
           </w:pPr>
-          <w:hyperlink w:anchor="_Toc60862260" w:history="1">
+          <w:hyperlink w:anchor="_Toc60909651" w:history="1">
             <w:r>
               <w:rPr>
                 <w:rStyle w:val="Hyperlink"/>
@@ -2390,7 +2390,7 @@
                 <w:noProof/>
                 <w:webHidden/>
               </w:rPr>
-              <w:instrText xml:space="preserve"> PAGEREF _Toc60862260 \h </w:instrText>
+              <w:instrText xml:space="preserve"> PAGEREF _Toc60909651 \h </w:instrText>
             </w:r>
             <w:r>
               <w:rPr>
@@ -2434,7 +2434,7 @@
               <w:szCs w:val="24"/>
             </w:rPr>
           </w:pPr>
-          <w:hyperlink w:anchor="_Toc60862261" w:history="1">
+          <w:hyperlink w:anchor="_Toc60909652" w:history="1">
             <w:r>
               <w:rPr>
                 <w:rStyle w:val="Hyperlink"/>
@@ -2461,7 +2461,7 @@
                 <w:noProof/>
                 <w:webHidden/>
               </w:rPr>
-              <w:instrText xml:space="preserve"> PAGEREF _Toc60862261 \h </w:instrText>
+              <w:instrText xml:space="preserve"> PAGEREF _Toc60909652 \h </w:instrText>
             </w:r>
             <w:r>
               <w:rPr>
@@ -2505,7 +2505,7 @@
               <w:szCs w:val="24"/>
             </w:rPr>
           </w:pPr>
-          <w:hyperlink w:anchor="_Toc60862262" w:history="1">
+          <w:hyperlink w:anchor="_Toc60909653" w:history="1">
             <w:r>
               <w:rPr>
                 <w:rStyle w:val="Hyperlink"/>
@@ -2550,7 +2550,7 @@
                 <w:noProof/>
                 <w:webHidden/>
               </w:rPr>
-              <w:instrText xml:space="preserve"> PAGEREF _Toc60862262 \h </w:instrText>
+              <w:instrText xml:space="preserve"> PAGEREF _Toc60909653 \h </w:instrText>
             </w:r>
             <w:r>
               <w:rPr>
@@ -2594,7 +2594,7 @@
               <w:szCs w:val="24"/>
             </w:rPr>
           </w:pPr>
-          <w:hyperlink w:anchor="_Toc60862263" w:history="1">
+          <w:hyperlink w:anchor="_Toc60909654" w:history="1">
             <w:r>
               <w:rPr>
                 <w:rStyle w:val="Hyperlink"/>
@@ -2639,7 +2639,7 @@
                 <w:noProof/>
                 <w:webHidden/>
               </w:rPr>
-              <w:instrText xml:space="preserve"> PAGEREF _Toc60862263 \h </w:instrText>
+              <w:instrText xml:space="preserve"> PAGEREF _Toc60909654 \h </w:instrText>
             </w:r>
             <w:r>
               <w:rPr>
@@ -2683,7 +2683,7 @@
               <w:szCs w:val="24"/>
             </w:rPr>
           </w:pPr>
-          <w:hyperlink w:anchor="_Toc60862264" w:history="1">
+          <w:hyperlink w:anchor="_Toc60909655" w:history="1">
             <w:r>
               <w:rPr>
                 <w:rStyle w:val="Hyperlink"/>
@@ -2728,7 +2728,7 @@
                 <w:noProof/>
                 <w:webHidden/>
               </w:rPr>
-              <w:instrText xml:space="preserve"> PAGEREF _Toc60862264 \h </w:instrText>
+              <w:instrText xml:space="preserve"> PAGEREF _Toc60909655 \h </w:instrText>
             </w:r>
             <w:r>
               <w:rPr>
@@ -2772,7 +2772,7 @@
               <w:szCs w:val="24"/>
             </w:rPr>
           </w:pPr>
-          <w:hyperlink w:anchor="_Toc60862265" w:history="1">
+          <w:hyperlink w:anchor="_Toc60909656" w:history="1">
             <w:r>
               <w:rPr>
                 <w:rStyle w:val="Hyperlink"/>
@@ -2817,7 +2817,7 @@
                 <w:noProof/>
                 <w:webHidden/>
               </w:rPr>
-              <w:instrText xml:space="preserve"> PAGEREF _Toc60862265 \h </w:instrText>
+              <w:instrText xml:space="preserve"> PAGEREF _Toc60909656 \h </w:instrText>
             </w:r>
             <w:r>
               <w:rPr>
@@ -2861,7 +2861,7 @@
               <w:szCs w:val="24"/>
             </w:rPr>
           </w:pPr>
-          <w:hyperlink w:anchor="_Toc60862266" w:history="1">
+          <w:hyperlink w:anchor="_Toc60909657" w:history="1">
             <w:r>
               <w:rPr>
                 <w:rStyle w:val="Hyperlink"/>
@@ -2906,7 +2906,7 @@
                 <w:noProof/>
                 <w:webHidden/>
               </w:rPr>
-              <w:instrText xml:space="preserve"> PAGEREF _Toc60862266 \h </w:instrText>
+              <w:instrText xml:space="preserve"> PAGEREF _Toc60909657 \h </w:instrText>
             </w:r>
             <w:r>
               <w:rPr>
@@ -2952,7 +2952,7 @@
               <w:szCs w:val="24"/>
             </w:rPr>
           </w:pPr>
-          <w:hyperlink w:anchor="_Toc60862267" w:history="1">
+          <w:hyperlink w:anchor="_Toc60909658" w:history="1">
             <w:r>
               <w:rPr>
                 <w:rStyle w:val="Hyperlink"/>
@@ -2980,7 +2980,7 @@
                 <w:noProof/>
                 <w:webHidden/>
               </w:rPr>
-              <w:instrText xml:space="preserve"> PAGEREF _Toc60862267 \h </w:instrText>
+              <w:instrText xml:space="preserve"> PAGEREF _Toc60909658 \h </w:instrText>
             </w:r>
             <w:r>
               <w:rPr>
@@ -3026,7 +3026,7 @@
               <w:szCs w:val="24"/>
             </w:rPr>
           </w:pPr>
-          <w:hyperlink w:anchor="_Toc60862268" w:history="1">
+          <w:hyperlink w:anchor="_Toc60909659" w:history="1">
             <w:r>
               <w:rPr>
                 <w:rStyle w:val="Hyperlink"/>
@@ -3054,7 +3054,7 @@
                 <w:noProof/>
                 <w:webHidden/>
               </w:rPr>
-              <w:instrText xml:space="preserve"> PAGEREF _Toc60862268 \h </w:instrText>
+              <w:instrText xml:space="preserve"> PAGEREF _Toc60909659 \h </w:instrText>
             </w:r>
             <w:r>
               <w:rPr>
@@ -3098,7 +3098,7 @@
               <w:szCs w:val="24"/>
             </w:rPr>
           </w:pPr>
-          <w:hyperlink w:anchor="_Toc60862269" w:history="1">
+          <w:hyperlink w:anchor="_Toc60909660" w:history="1">
             <w:r>
               <w:rPr>
                 <w:rStyle w:val="Hyperlink"/>
@@ -3126,7 +3126,7 @@
                 <w:noProof/>
                 <w:webHidden/>
               </w:rPr>
-              <w:instrText xml:space="preserve"> PAGEREF _Toc60862269 \h </w:instrText>
+              <w:instrText xml:space="preserve"> PAGEREF _Toc60909660 \h </w:instrText>
             </w:r>
             <w:r>
               <w:rPr>
@@ -3170,7 +3170,7 @@
               <w:szCs w:val="24"/>
             </w:rPr>
           </w:pPr>
-          <w:hyperlink w:anchor="_Toc60862270" w:history="1">
+          <w:hyperlink w:anchor="_Toc60909661" w:history="1">
             <w:r>
               <w:rPr>
                 <w:rStyle w:val="Hyperlink"/>
@@ -3198,7 +3198,7 @@
                 <w:noProof/>
                 <w:webHidden/>
               </w:rPr>
-              <w:instrText xml:space="preserve"> PAGEREF _Toc60862270 \h </w:instrText>
+              <w:instrText xml:space="preserve"> PAGEREF _Toc60909661 \h </w:instrText>
             </w:r>
             <w:r>
               <w:rPr>
@@ -3242,7 +3242,7 @@
               <w:szCs w:val="24"/>
             </w:rPr>
           </w:pPr>
-          <w:hyperlink w:anchor="_Toc60862271" w:history="1">
+          <w:hyperlink w:anchor="_Toc60909662" w:history="1">
             <w:r>
               <w:rPr>
                 <w:rStyle w:val="Hyperlink"/>
@@ -3270,7 +3270,7 @@
                 <w:noProof/>
                 <w:webHidden/>
               </w:rPr>
-              <w:instrText xml:space="preserve"> PAGEREF _Toc60862271 \h </w:instrText>
+              <w:instrText xml:space="preserve"> PAGEREF _Toc60909662 \h </w:instrText>
             </w:r>
             <w:r>
               <w:rPr>
@@ -3314,7 +3314,7 @@
               <w:szCs w:val="24"/>
             </w:rPr>
           </w:pPr>
-          <w:hyperlink w:anchor="_Toc60862272" w:history="1">
+          <w:hyperlink w:anchor="_Toc60909663" w:history="1">
             <w:r>
               <w:rPr>
                 <w:rStyle w:val="Hyperlink"/>
@@ -3342,7 +3342,7 @@
                 <w:noProof/>
                 <w:webHidden/>
               </w:rPr>
-              <w:instrText xml:space="preserve"> PAGEREF _Toc60862272 \h </w:instrText>
+              <w:instrText xml:space="preserve"> PAGEREF _Toc60909663 \h </w:instrText>
             </w:r>
             <w:r>
               <w:rPr>
@@ -3388,7 +3388,7 @@
               <w:noProof/>
             </w:rPr>
           </w:pPr>
-          <w:hyperlink w:anchor="_Toc60862273" w:history="1">
+          <w:hyperlink w:anchor="_Toc60909664" w:history="1">
             <w:r>
               <w:rPr>
                 <w:rStyle w:val="Hyperlink"/>
@@ -3415,7 +3415,7 @@
                 <w:noProof/>
                 <w:webHidden/>
               </w:rPr>
-              <w:instrText xml:space="preserve"> PAGEREF _Toc60862273 \h </w:instrText>
+              <w:instrText xml:space="preserve"> PAGEREF _Toc60909664 \h </w:instrText>
             </w:r>
             <w:r>
               <w:rPr>
@@ -3461,7 +3461,7 @@
               <w:noProof/>
             </w:rPr>
           </w:pPr>
-          <w:hyperlink w:anchor="_Toc60862274" w:history="1">
+          <w:hyperlink w:anchor="_Toc60909665" w:history="1">
             <w:r>
               <w:rPr>
                 <w:rStyle w:val="Hyperlink"/>
@@ -3489,7 +3489,7 @@
                 <w:noProof/>
                 <w:webHidden/>
               </w:rPr>
-              <w:instrText xml:space="preserve"> PAGEREF _Toc60862274 \h </w:instrText>
+              <w:instrText xml:space="preserve"> PAGEREF _Toc60909665 \h </w:instrText>
             </w:r>
             <w:r>
               <w:rPr>
@@ -3509,7 +3509,7 @@
                 <w:noProof/>
                 <w:webHidden/>
               </w:rPr>
-              <w:t>16</w:t>
+              <w:t>17</w:t>
             </w:r>
             <w:r>
               <w:rPr>
@@ -3557,7 +3557,7 @@
           <w:numId w:val="4"/>
         </w:numPr>
       </w:pPr>
-      <w:bookmarkStart w:id="5" w:name="_Toc60862243"/>
+      <w:bookmarkStart w:id="5" w:name="_Toc60909634"/>
       <w:r>
         <w:lastRenderedPageBreak/>
         <w:t>Problema a resolver</w:t>
@@ -3943,7 +3943,7 @@
           <w:lang w:val="es-ES"/>
         </w:rPr>
       </w:pPr>
-      <w:bookmarkStart w:id="6" w:name="_Toc60862244"/>
+      <w:bookmarkStart w:id="6" w:name="_Toc60909635"/>
       <w:r>
         <w:rPr>
           <w:bCs/>
@@ -3976,7 +3976,7 @@
           <w:lang w:val="es-ES"/>
         </w:rPr>
       </w:pPr>
-      <w:bookmarkStart w:id="7" w:name="_Toc60862245"/>
+      <w:bookmarkStart w:id="7" w:name="_Toc60909636"/>
       <w:r>
         <w:rPr>
           <w:lang w:val="es-ES"/>
@@ -5038,25 +5038,21 @@
       <w:pPr>
         <w:pStyle w:val="Heading1"/>
         <w:rPr>
+          <w:bCs/>
           <w:lang w:val="es-ES"/>
         </w:rPr>
       </w:pPr>
-      <w:bookmarkStart w:id="8" w:name="_Toc60862246"/>
-      <w:r>
-        <w:rPr>
-          <w:b w:val="0"/>
-          <w:lang w:val="es-ES"/>
-        </w:rPr>
-        <w:t>3.</w:t>
-      </w:r>
-      <w:r>
-        <w:rPr>
-          <w:lang w:val="es-ES"/>
-        </w:rPr>
-        <w:t xml:space="preserve"> </w:t>
-      </w:r>
-      <w:r>
-        <w:rPr>
+      <w:bookmarkStart w:id="8" w:name="_Toc60909637"/>
+      <w:r>
+        <w:rPr>
+          <w:bCs/>
+          <w:lang w:val="es-ES"/>
+        </w:rPr>
+        <w:t xml:space="preserve">3. </w:t>
+      </w:r>
+      <w:r>
+        <w:rPr>
+          <w:bCs/>
           <w:lang w:val="es-ES"/>
         </w:rPr>
         <w:t>Herramientas/Estado del Arte</w:t>
@@ -5064,6 +5060,7 @@
       <w:bookmarkEnd w:id="8"/>
       <w:r>
         <w:rPr>
+          <w:bCs/>
           <w:lang w:val="es-ES"/>
         </w:rPr>
         <w:t xml:space="preserve"> </w:t>
@@ -5083,7 +5080,7 @@
           <w:lang w:val="es-ES"/>
         </w:rPr>
       </w:pPr>
-      <w:bookmarkStart w:id="9" w:name="_Toc60862247"/>
+      <w:bookmarkStart w:id="9" w:name="_Toc60909638"/>
       <w:r>
         <w:rPr>
           <w:lang w:val="es-ES"/>
@@ -5426,7 +5423,7 @@
           <w:lang w:val="es-ES"/>
         </w:rPr>
       </w:pPr>
-      <w:bookmarkStart w:id="10" w:name="_Toc60862248"/>
+      <w:bookmarkStart w:id="10" w:name="_Toc60909639"/>
       <w:r>
         <w:rPr>
           <w:lang w:val="es-ES"/>
@@ -5514,7 +5511,7 @@
           <w:lang w:val="es-ES"/>
         </w:rPr>
       </w:pPr>
-      <w:bookmarkStart w:id="11" w:name="_Toc60862249"/>
+      <w:bookmarkStart w:id="11" w:name="_Toc60909640"/>
       <w:r>
         <w:rPr>
           <w:lang w:val="es-ES"/>
@@ -5834,7 +5831,7 @@
           <w:lang w:val="es-ES"/>
         </w:rPr>
       </w:pPr>
-      <w:bookmarkStart w:id="12" w:name="_Toc60862250"/>
+      <w:bookmarkStart w:id="12" w:name="_Toc60909641"/>
       <w:r>
         <w:rPr>
           <w:lang w:val="es-ES"/>
@@ -6469,7 +6466,7 @@
       <w:pPr>
         <w:pStyle w:val="Heading1"/>
       </w:pPr>
-      <w:bookmarkStart w:id="13" w:name="_Toc60862251"/>
+      <w:bookmarkStart w:id="13" w:name="_Toc60909642"/>
       <w:r>
         <w:t xml:space="preserve">5. </w:t>
       </w:r>
@@ -6603,7 +6600,6 @@
           <w:lang w:val="es-ES"/>
         </w:rPr>
       </w:pPr>
-      <w:bookmarkStart w:id="14" w:name="_Toc60862252"/>
       <w:r>
         <w:rPr>
           <w:lang w:val="es-ES"/>
@@ -6618,6 +6614,7 @@
           <w:lang w:val="es-ES"/>
         </w:rPr>
       </w:pPr>
+      <w:bookmarkStart w:id="14" w:name="_Toc60909643"/>
       <w:r>
         <w:rPr>
           <w:lang w:val="es-ES"/>
@@ -6734,7 +6731,7 @@
           <w:lang w:val="es-ES"/>
         </w:rPr>
       </w:pPr>
-      <w:bookmarkStart w:id="15" w:name="_Toc60862253"/>
+      <w:bookmarkStart w:id="15" w:name="_Toc60909644"/>
       <w:r>
         <w:rPr>
           <w:lang w:val="es-ES"/>
@@ -8282,7 +8279,7 @@
           <w:lang w:val="es-ES"/>
         </w:rPr>
       </w:pPr>
-      <w:bookmarkStart w:id="16" w:name="_Toc60862254"/>
+      <w:bookmarkStart w:id="16" w:name="_Toc60909645"/>
       <w:r>
         <w:rPr>
           <w:lang w:val="es-ES"/>
@@ -9641,7 +9638,7 @@
           <w:lang w:val="es-ES"/>
         </w:rPr>
       </w:pPr>
-      <w:bookmarkStart w:id="17" w:name="_Toc60862255"/>
+      <w:bookmarkStart w:id="17" w:name="_Toc60909646"/>
       <w:r>
         <w:rPr>
           <w:lang w:val="es-ES"/>
@@ -10672,7 +10669,7 @@
           <w:lang w:val="es-ES"/>
         </w:rPr>
       </w:pPr>
-      <w:bookmarkStart w:id="18" w:name="_Toc60862256"/>
+      <w:bookmarkStart w:id="18" w:name="_Toc60909647"/>
       <w:r>
         <w:rPr>
           <w:lang w:val="es-ES"/>
@@ -12875,7 +12872,7 @@
           <w:lang w:val="es-ES"/>
         </w:rPr>
       </w:pPr>
-      <w:bookmarkStart w:id="19" w:name="_Toc60862257"/>
+      <w:bookmarkStart w:id="19" w:name="_Toc60909648"/>
       <w:r>
         <w:rPr>
           <w:lang w:val="es-ES"/>
@@ -14029,7 +14026,7 @@
           <w:lang w:val="es-ES"/>
         </w:rPr>
       </w:pPr>
-      <w:bookmarkStart w:id="20" w:name="_Toc60862258"/>
+      <w:bookmarkStart w:id="20" w:name="_Toc60909649"/>
       <w:r>
         <w:rPr>
           <w:lang w:val="es-ES"/>
@@ -14108,7 +14105,7 @@
           <w:lang w:val="es-ES"/>
         </w:rPr>
       </w:pPr>
-      <w:bookmarkStart w:id="21" w:name="_Toc60862259"/>
+      <w:bookmarkStart w:id="21" w:name="_Toc60909650"/>
       <w:r>
         <w:rPr>
           <w:rStyle w:val="Heading3Char"/>
@@ -15441,7 +15438,6 @@
           <w:bCs/>
         </w:rPr>
       </w:pPr>
-      <w:bookmarkStart w:id="22" w:name="_Toc60862260"/>
       <w:r>
         <w:rPr>
           <w:rStyle w:val="Heading3Char"/>
@@ -15461,6 +15457,7 @@
           <w:lang w:val="es-ES"/>
         </w:rPr>
       </w:pPr>
+      <w:bookmarkStart w:id="22" w:name="_Toc60909651"/>
       <w:r>
         <w:rPr>
           <w:rStyle w:val="Heading3Char"/>
@@ -16796,7 +16793,7 @@
       <w:pPr>
         <w:pStyle w:val="Heading3"/>
       </w:pPr>
-      <w:bookmarkStart w:id="23" w:name="_Toc60862261"/>
+      <w:bookmarkStart w:id="23" w:name="_Toc60909652"/>
       <w:r>
         <w:t xml:space="preserve">5.2.3 </w:t>
       </w:r>
@@ -18164,7 +18161,7 @@
           <w:lang w:val="es-ES"/>
         </w:rPr>
       </w:pPr>
-      <w:bookmarkStart w:id="24" w:name="_Toc60862262"/>
+      <w:bookmarkStart w:id="24" w:name="_Toc60909653"/>
       <w:r>
         <w:rPr>
           <w:lang w:val="es-ES"/>
@@ -19600,7 +19597,7 @@
           <w:lang w:val="es-ES"/>
         </w:rPr>
       </w:pPr>
-      <w:bookmarkStart w:id="25" w:name="_Toc60862263"/>
+      <w:bookmarkStart w:id="25" w:name="_Toc60909654"/>
       <w:r>
         <w:rPr>
           <w:lang w:val="es-ES"/>
@@ -21020,7 +21017,7 @@
           <w:lang w:val="es-ES"/>
         </w:rPr>
       </w:pPr>
-      <w:bookmarkStart w:id="26" w:name="_Toc60862264"/>
+      <w:bookmarkStart w:id="26" w:name="_Toc60909655"/>
       <w:r>
         <w:rPr>
           <w:lang w:val="es-ES"/>
@@ -22406,7 +22403,7 @@
           <w:lang w:val="es-ES"/>
         </w:rPr>
       </w:pPr>
-      <w:bookmarkStart w:id="27" w:name="_Toc60862265"/>
+      <w:bookmarkStart w:id="27" w:name="_Toc60909656"/>
       <w:r>
         <w:rPr>
           <w:lang w:val="es-ES"/>
@@ -23802,7 +23799,7 @@
           <w:lang w:val="es-ES"/>
         </w:rPr>
       </w:pPr>
-      <w:bookmarkStart w:id="28" w:name="_Toc60862266"/>
+      <w:bookmarkStart w:id="28" w:name="_Toc60909657"/>
       <w:r>
         <w:rPr>
           <w:lang w:val="es-ES"/>
@@ -25265,7 +25262,7 @@
           <w:lang w:val="es-ES"/>
         </w:rPr>
       </w:pPr>
-      <w:bookmarkStart w:id="29" w:name="_Toc60862267"/>
+      <w:bookmarkStart w:id="29" w:name="_Toc60909658"/>
       <w:r>
         <w:rPr>
           <w:lang w:val="es-ES"/>
@@ -25864,7 +25861,7 @@
           <w:lang w:val="es-ES"/>
         </w:rPr>
       </w:pPr>
-      <w:bookmarkStart w:id="30" w:name="_Toc60862268"/>
+      <w:bookmarkStart w:id="30" w:name="_Toc60909659"/>
       <w:r>
         <w:rPr>
           <w:lang w:val="es-ES"/>
@@ -26857,7 +26854,7 @@
           <w:lang w:val="es-ES"/>
         </w:rPr>
       </w:pPr>
-      <w:bookmarkStart w:id="31" w:name="_Toc60862269"/>
+      <w:bookmarkStart w:id="31" w:name="_Toc60909660"/>
       <w:r>
         <w:rPr>
           <w:lang w:val="es-ES"/>
@@ -27129,7 +27126,7 @@
           <w:lang w:val="es-ES"/>
         </w:rPr>
       </w:pPr>
-      <w:bookmarkStart w:id="32" w:name="_Toc60862270"/>
+      <w:bookmarkStart w:id="32" w:name="_Toc60909661"/>
       <w:r>
         <w:rPr>
           <w:lang w:val="es-ES"/>
@@ -28614,7 +28611,7 @@
           <w:lang w:val="es-ES"/>
         </w:rPr>
       </w:pPr>
-      <w:bookmarkStart w:id="33" w:name="_Toc60862271"/>
+      <w:bookmarkStart w:id="33" w:name="_Toc60909662"/>
       <w:r>
         <w:rPr>
           <w:lang w:val="es-ES"/>
@@ -30343,7 +30340,7 @@
           <w:lang w:val="es-ES"/>
         </w:rPr>
       </w:pPr>
-      <w:bookmarkStart w:id="34" w:name="_Toc60862272"/>
+      <w:bookmarkStart w:id="34" w:name="_Toc60909663"/>
       <w:r>
         <w:rPr>
           <w:lang w:val="es-ES"/>
@@ -32141,7 +32138,7 @@
       <w:pPr>
         <w:pStyle w:val="Heading1"/>
       </w:pPr>
-      <w:bookmarkStart w:id="35" w:name="_Toc60862273"/>
+      <w:bookmarkStart w:id="35" w:name="_Toc60909664"/>
       <w:r>
         <w:t xml:space="preserve">6. </w:t>
       </w:r>
@@ -32430,7 +32427,6 @@
           <w:lang w:val="es-ES"/>
         </w:rPr>
       </w:pPr>
-      <w:bookmarkStart w:id="36" w:name="_Toc60862274"/>
       <w:r>
         <w:rPr>
           <w:lang w:val="es-ES"/>
@@ -32445,6 +32441,7 @@
           <w:lang w:val="es-ES"/>
         </w:rPr>
       </w:pPr>
+      <w:bookmarkStart w:id="36" w:name="_Toc60909665"/>
       <w:r>
         <w:rPr>
           <w:lang w:val="es-ES"/>

--- a/Memoria_APA/Memoria.docx
+++ b/Memoria_APA/Memoria.docx
@@ -277,7 +277,31 @@
         <w:rPr>
           <w:lang w:val="es-ES"/>
         </w:rPr>
-        <w:t>Tutores: Patricia Marín Rodilla, David Losada Carril</w:t>
+        <w:t>Tutores: Patricia Mar</w:t>
+      </w:r>
+      <w:r>
+        <w:rPr>
+          <w:lang w:val="es-ES"/>
+        </w:rPr>
+        <w:t>t</w:t>
+      </w:r>
+      <w:r>
+        <w:rPr>
+          <w:lang w:val="es-ES"/>
+        </w:rPr>
+        <w:t>ín</w:t>
+      </w:r>
+      <w:r>
+        <w:rPr>
+          <w:lang w:val="es-ES"/>
+        </w:rPr>
+        <w:t>-</w:t>
+      </w:r>
+      <w:r>
+        <w:rPr>
+          <w:lang w:val="es-ES"/>
+        </w:rPr>
+        <w:t>Rodilla, David Losada Carril</w:t>
       </w:r>
     </w:p>
     <w:p>

--- a/Memoria_APA/Memoria.docx
+++ b/Memoria_APA/Memoria.docx
@@ -3759,7 +3759,7 @@
                 <w:noProof/>
                 <w:webHidden/>
               </w:rPr>
-              <w:t>23</w:t>
+              <w:t>24</w:t>
             </w:r>
             <w:r>
               <w:rPr>
@@ -42555,14 +42555,42 @@
           <w:color w:val="000000" w:themeColor="text1"/>
           <w:lang w:val="es-ES"/>
         </w:rPr>
-        <w:t>s 20 y</w:t>
-      </w:r>
-      <w:r>
-        <w:rPr>
-          <w:color w:val="000000" w:themeColor="text1"/>
-          <w:lang w:val="es-ES"/>
-        </w:rPr>
-        <w:t xml:space="preserve"> 21 se pueden mirar las palabras centrales en los corpus de positivos y de control.</w:t>
+        <w:t>s 2</w:t>
+      </w:r>
+      <w:r>
+        <w:rPr>
+          <w:color w:val="000000" w:themeColor="text1"/>
+          <w:lang w:val="es-ES"/>
+        </w:rPr>
+        <w:t xml:space="preserve">1 </w:t>
+      </w:r>
+      <w:r>
+        <w:rPr>
+          <w:color w:val="000000" w:themeColor="text1"/>
+          <w:lang w:val="es-ES"/>
+        </w:rPr>
+        <w:t>y</w:t>
+      </w:r>
+      <w:r>
+        <w:rPr>
+          <w:color w:val="000000" w:themeColor="text1"/>
+          <w:lang w:val="es-ES"/>
+        </w:rPr>
+        <w:t xml:space="preserve"> </w:t>
+      </w:r>
+      <w:r>
+        <w:rPr>
+          <w:color w:val="000000" w:themeColor="text1"/>
+          <w:lang w:val="es-ES"/>
+        </w:rPr>
+        <w:t>22</w:t>
+      </w:r>
+      <w:r>
+        <w:rPr>
+          <w:color w:val="000000" w:themeColor="text1"/>
+          <w:lang w:val="es-ES"/>
+        </w:rPr>
+        <w:t xml:space="preserve"> se pueden mirar las palabras centrales en los corpus de positivos y de control.</w:t>
       </w:r>
       <w:r>
         <w:rPr>
@@ -43010,7 +43038,14 @@
           <w:color w:val="000000" w:themeColor="text1"/>
           <w:lang w:val="es-ES"/>
         </w:rPr>
-        <w:t>20</w:t>
+        <w:t>2</w:t>
+      </w:r>
+      <w:r>
+        <w:rPr>
+          <w:color w:val="000000" w:themeColor="text1"/>
+          <w:lang w:val="es-ES"/>
+        </w:rPr>
+        <w:t>1</w:t>
       </w:r>
       <w:r>
         <w:rPr>
@@ -43377,7 +43412,7 @@
           <w:color w:val="000000" w:themeColor="text1"/>
           <w:lang w:val="es-ES"/>
         </w:rPr>
-        <w:t>1</w:t>
+        <w:t>2</w:t>
       </w:r>
       <w:r>
         <w:rPr>

--- a/Memoria_APA/Memoria.docx
+++ b/Memoria_APA/Memoria.docx
@@ -1086,7 +1086,6 @@
               <w:i w:val="0"/>
               <w:iCs w:val="0"/>
               <w:noProof/>
-              <w:color w:val="000000" w:themeColor="text1"/>
             </w:rPr>
           </w:pPr>
           <w:r>
@@ -1114,12 +1113,12 @@
             </w:rPr>
             <w:fldChar w:fldCharType="separate"/>
           </w:r>
-          <w:hyperlink w:anchor="_Toc62501644" w:history="1">
+          <w:hyperlink w:anchor="_Toc62597999" w:history="1">
             <w:r>
               <w:rPr>
                 <w:rStyle w:val="Hyperlink"/>
                 <w:noProof/>
-                <w:color w:val="000000" w:themeColor="text1"/>
+                <w:lang w:val="es-ES"/>
               </w:rPr>
               <w:t>1. Problema a resolver</w:t>
             </w:r>
@@ -1127,7 +1126,6 @@
               <w:rPr>
                 <w:noProof/>
                 <w:webHidden/>
-                <w:color w:val="000000" w:themeColor="text1"/>
               </w:rPr>
               <w:tab/>
             </w:r>
@@ -1135,7 +1133,6 @@
               <w:rPr>
                 <w:noProof/>
                 <w:webHidden/>
-                <w:color w:val="000000" w:themeColor="text1"/>
               </w:rPr>
               <w:fldChar w:fldCharType="begin"/>
             </w:r>
@@ -1143,22 +1140,19 @@
               <w:rPr>
                 <w:noProof/>
                 <w:webHidden/>
-                <w:color w:val="000000" w:themeColor="text1"/>
-              </w:rPr>
-              <w:instrText xml:space="preserve"> PAGEREF _Toc62501644 \h </w:instrText>
+              </w:rPr>
+              <w:instrText xml:space="preserve"> PAGEREF _Toc62597999 \h </w:instrText>
             </w:r>
             <w:r>
               <w:rPr>
                 <w:noProof/>
                 <w:webHidden/>
-                <w:color w:val="000000" w:themeColor="text1"/>
               </w:rPr>
             </w:r>
             <w:r>
               <w:rPr>
                 <w:noProof/>
                 <w:webHidden/>
-                <w:color w:val="000000" w:themeColor="text1"/>
               </w:rPr>
               <w:fldChar w:fldCharType="separate"/>
             </w:r>
@@ -1166,7 +1160,6 @@
               <w:rPr>
                 <w:noProof/>
                 <w:webHidden/>
-                <w:color w:val="000000" w:themeColor="text1"/>
               </w:rPr>
               <w:t>4</w:t>
             </w:r>
@@ -1174,7 +1167,6 @@
               <w:rPr>
                 <w:noProof/>
                 <w:webHidden/>
-                <w:color w:val="000000" w:themeColor="text1"/>
               </w:rPr>
               <w:fldChar w:fldCharType="end"/>
             </w:r>
@@ -1193,15 +1185,13 @@
               <w:i w:val="0"/>
               <w:iCs w:val="0"/>
               <w:noProof/>
-              <w:color w:val="000000" w:themeColor="text1"/>
             </w:rPr>
           </w:pPr>
-          <w:hyperlink w:anchor="_Toc62501645" w:history="1">
+          <w:hyperlink w:anchor="_Toc62598000" w:history="1">
             <w:r>
               <w:rPr>
                 <w:rStyle w:val="Hyperlink"/>
                 <w:noProof/>
-                <w:color w:val="000000" w:themeColor="text1"/>
                 <w:lang w:val="es-ES"/>
               </w:rPr>
               <w:t>2. Métricas</w:t>
@@ -1210,7 +1200,6 @@
               <w:rPr>
                 <w:noProof/>
                 <w:webHidden/>
-                <w:color w:val="000000" w:themeColor="text1"/>
               </w:rPr>
               <w:tab/>
             </w:r>
@@ -1218,7 +1207,6 @@
               <w:rPr>
                 <w:noProof/>
                 <w:webHidden/>
-                <w:color w:val="000000" w:themeColor="text1"/>
               </w:rPr>
               <w:fldChar w:fldCharType="begin"/>
             </w:r>
@@ -1226,22 +1214,19 @@
               <w:rPr>
                 <w:noProof/>
                 <w:webHidden/>
-                <w:color w:val="000000" w:themeColor="text1"/>
-              </w:rPr>
-              <w:instrText xml:space="preserve"> PAGEREF _Toc62501645 \h </w:instrText>
+              </w:rPr>
+              <w:instrText xml:space="preserve"> PAGEREF _Toc62598000 \h </w:instrText>
             </w:r>
             <w:r>
               <w:rPr>
                 <w:noProof/>
                 <w:webHidden/>
-                <w:color w:val="000000" w:themeColor="text1"/>
               </w:rPr>
             </w:r>
             <w:r>
               <w:rPr>
                 <w:noProof/>
                 <w:webHidden/>
-                <w:color w:val="000000" w:themeColor="text1"/>
               </w:rPr>
               <w:fldChar w:fldCharType="separate"/>
             </w:r>
@@ -1249,7 +1234,6 @@
               <w:rPr>
                 <w:noProof/>
                 <w:webHidden/>
-                <w:color w:val="000000" w:themeColor="text1"/>
               </w:rPr>
               <w:t>4</w:t>
             </w:r>
@@ -1257,7 +1241,6 @@
               <w:rPr>
                 <w:noProof/>
                 <w:webHidden/>
-                <w:color w:val="000000" w:themeColor="text1"/>
               </w:rPr>
               <w:fldChar w:fldCharType="end"/>
             </w:r>
@@ -1274,17 +1257,15 @@
               <w:b w:val="0"/>
               <w:bCs w:val="0"/>
               <w:noProof/>
-              <w:color w:val="000000" w:themeColor="text1"/>
               <w:sz w:val="24"/>
               <w:szCs w:val="24"/>
             </w:rPr>
           </w:pPr>
-          <w:hyperlink w:anchor="_Toc62501646" w:history="1">
+          <w:hyperlink w:anchor="_Toc62598001" w:history="1">
             <w:r>
               <w:rPr>
                 <w:rStyle w:val="Hyperlink"/>
                 <w:noProof/>
-                <w:color w:val="000000" w:themeColor="text1"/>
                 <w:lang w:val="es-ES"/>
               </w:rPr>
               <w:t>2.1 Rhetorical Structure Theory</w:t>
@@ -1293,7 +1274,6 @@
               <w:rPr>
                 <w:noProof/>
                 <w:webHidden/>
-                <w:color w:val="000000" w:themeColor="text1"/>
               </w:rPr>
               <w:tab/>
             </w:r>
@@ -1301,7 +1281,6 @@
               <w:rPr>
                 <w:noProof/>
                 <w:webHidden/>
-                <w:color w:val="000000" w:themeColor="text1"/>
               </w:rPr>
               <w:fldChar w:fldCharType="begin"/>
             </w:r>
@@ -1309,22 +1288,19 @@
               <w:rPr>
                 <w:noProof/>
                 <w:webHidden/>
-                <w:color w:val="000000" w:themeColor="text1"/>
-              </w:rPr>
-              <w:instrText xml:space="preserve"> PAGEREF _Toc62501646 \h </w:instrText>
+              </w:rPr>
+              <w:instrText xml:space="preserve"> PAGEREF _Toc62598001 \h </w:instrText>
             </w:r>
             <w:r>
               <w:rPr>
                 <w:noProof/>
                 <w:webHidden/>
-                <w:color w:val="000000" w:themeColor="text1"/>
               </w:rPr>
             </w:r>
             <w:r>
               <w:rPr>
                 <w:noProof/>
                 <w:webHidden/>
-                <w:color w:val="000000" w:themeColor="text1"/>
               </w:rPr>
               <w:fldChar w:fldCharType="separate"/>
             </w:r>
@@ -1332,7 +1308,6 @@
               <w:rPr>
                 <w:noProof/>
                 <w:webHidden/>
-                <w:color w:val="000000" w:themeColor="text1"/>
               </w:rPr>
               <w:t>4</w:t>
             </w:r>
@@ -1340,7 +1315,6 @@
               <w:rPr>
                 <w:noProof/>
                 <w:webHidden/>
-                <w:color w:val="000000" w:themeColor="text1"/>
               </w:rPr>
               <w:fldChar w:fldCharType="end"/>
             </w:r>
@@ -1359,16 +1333,14 @@
               <w:i w:val="0"/>
               <w:iCs w:val="0"/>
               <w:noProof/>
-              <w:color w:val="000000" w:themeColor="text1"/>
             </w:rPr>
           </w:pPr>
-          <w:hyperlink w:anchor="_Toc62501647" w:history="1">
+          <w:hyperlink w:anchor="_Toc62598002" w:history="1">
             <w:r>
               <w:rPr>
                 <w:rStyle w:val="Hyperlink"/>
                 <w:noProof/>
-                <w:color w:val="000000" w:themeColor="text1"/>
-                <w:lang w:val="en-US"/>
+                <w:lang w:val="es-ES"/>
               </w:rPr>
               <w:t>3. Herramientas/Estado del Arte</w:t>
             </w:r>
@@ -1376,7 +1348,6 @@
               <w:rPr>
                 <w:noProof/>
                 <w:webHidden/>
-                <w:color w:val="000000" w:themeColor="text1"/>
               </w:rPr>
               <w:tab/>
             </w:r>
@@ -1384,7 +1355,6 @@
               <w:rPr>
                 <w:noProof/>
                 <w:webHidden/>
-                <w:color w:val="000000" w:themeColor="text1"/>
               </w:rPr>
               <w:fldChar w:fldCharType="begin"/>
             </w:r>
@@ -1392,22 +1362,19 @@
               <w:rPr>
                 <w:noProof/>
                 <w:webHidden/>
-                <w:color w:val="000000" w:themeColor="text1"/>
-              </w:rPr>
-              <w:instrText xml:space="preserve"> PAGEREF _Toc62501647 \h </w:instrText>
+              </w:rPr>
+              <w:instrText xml:space="preserve"> PAGEREF _Toc62598002 \h </w:instrText>
             </w:r>
             <w:r>
               <w:rPr>
                 <w:noProof/>
                 <w:webHidden/>
-                <w:color w:val="000000" w:themeColor="text1"/>
               </w:rPr>
             </w:r>
             <w:r>
               <w:rPr>
                 <w:noProof/>
                 <w:webHidden/>
-                <w:color w:val="000000" w:themeColor="text1"/>
               </w:rPr>
               <w:fldChar w:fldCharType="separate"/>
             </w:r>
@@ -1415,7 +1382,6 @@
               <w:rPr>
                 <w:noProof/>
                 <w:webHidden/>
-                <w:color w:val="000000" w:themeColor="text1"/>
               </w:rPr>
               <w:t>6</w:t>
             </w:r>
@@ -1423,7 +1389,6 @@
               <w:rPr>
                 <w:noProof/>
                 <w:webHidden/>
-                <w:color w:val="000000" w:themeColor="text1"/>
               </w:rPr>
               <w:fldChar w:fldCharType="end"/>
             </w:r>
@@ -1440,17 +1405,15 @@
               <w:b w:val="0"/>
               <w:bCs w:val="0"/>
               <w:noProof/>
-              <w:color w:val="000000" w:themeColor="text1"/>
               <w:sz w:val="24"/>
               <w:szCs w:val="24"/>
             </w:rPr>
           </w:pPr>
-          <w:hyperlink w:anchor="_Toc62501648" w:history="1">
+          <w:hyperlink w:anchor="_Toc62598003" w:history="1">
             <w:r>
               <w:rPr>
                 <w:rStyle w:val="Hyperlink"/>
                 <w:noProof/>
-                <w:color w:val="000000" w:themeColor="text1"/>
                 <w:lang w:val="es-ES"/>
               </w:rPr>
               <w:t>3.1 Colecciones de Texto</w:t>
@@ -1459,7 +1422,6 @@
               <w:rPr>
                 <w:noProof/>
                 <w:webHidden/>
-                <w:color w:val="000000" w:themeColor="text1"/>
               </w:rPr>
               <w:tab/>
             </w:r>
@@ -1467,7 +1429,6 @@
               <w:rPr>
                 <w:noProof/>
                 <w:webHidden/>
-                <w:color w:val="000000" w:themeColor="text1"/>
               </w:rPr>
               <w:fldChar w:fldCharType="begin"/>
             </w:r>
@@ -1475,22 +1436,19 @@
               <w:rPr>
                 <w:noProof/>
                 <w:webHidden/>
-                <w:color w:val="000000" w:themeColor="text1"/>
-              </w:rPr>
-              <w:instrText xml:space="preserve"> PAGEREF _Toc62501648 \h </w:instrText>
+              </w:rPr>
+              <w:instrText xml:space="preserve"> PAGEREF _Toc62598003 \h </w:instrText>
             </w:r>
             <w:r>
               <w:rPr>
                 <w:noProof/>
                 <w:webHidden/>
-                <w:color w:val="000000" w:themeColor="text1"/>
               </w:rPr>
             </w:r>
             <w:r>
               <w:rPr>
                 <w:noProof/>
                 <w:webHidden/>
-                <w:color w:val="000000" w:themeColor="text1"/>
               </w:rPr>
               <w:fldChar w:fldCharType="separate"/>
             </w:r>
@@ -1498,7 +1456,6 @@
               <w:rPr>
                 <w:noProof/>
                 <w:webHidden/>
-                <w:color w:val="000000" w:themeColor="text1"/>
               </w:rPr>
               <w:t>6</w:t>
             </w:r>
@@ -1506,7 +1463,6 @@
               <w:rPr>
                 <w:noProof/>
                 <w:webHidden/>
-                <w:color w:val="000000" w:themeColor="text1"/>
               </w:rPr>
               <w:fldChar w:fldCharType="end"/>
             </w:r>
@@ -1523,17 +1479,15 @@
               <w:b w:val="0"/>
               <w:bCs w:val="0"/>
               <w:noProof/>
-              <w:color w:val="000000" w:themeColor="text1"/>
               <w:sz w:val="24"/>
               <w:szCs w:val="24"/>
             </w:rPr>
           </w:pPr>
-          <w:hyperlink w:anchor="_Toc62501649" w:history="1">
+          <w:hyperlink w:anchor="_Toc62598004" w:history="1">
             <w:r>
               <w:rPr>
                 <w:rStyle w:val="Hyperlink"/>
                 <w:noProof/>
-                <w:color w:val="000000" w:themeColor="text1"/>
                 <w:lang w:val="es-ES"/>
               </w:rPr>
               <w:t>3.2 CODRA</w:t>
@@ -1542,7 +1496,6 @@
               <w:rPr>
                 <w:noProof/>
                 <w:webHidden/>
-                <w:color w:val="000000" w:themeColor="text1"/>
               </w:rPr>
               <w:tab/>
             </w:r>
@@ -1550,7 +1503,6 @@
               <w:rPr>
                 <w:noProof/>
                 <w:webHidden/>
-                <w:color w:val="000000" w:themeColor="text1"/>
               </w:rPr>
               <w:fldChar w:fldCharType="begin"/>
             </w:r>
@@ -1558,22 +1510,19 @@
               <w:rPr>
                 <w:noProof/>
                 <w:webHidden/>
-                <w:color w:val="000000" w:themeColor="text1"/>
-              </w:rPr>
-              <w:instrText xml:space="preserve"> PAGEREF _Toc62501649 \h </w:instrText>
+              </w:rPr>
+              <w:instrText xml:space="preserve"> PAGEREF _Toc62598004 \h </w:instrText>
             </w:r>
             <w:r>
               <w:rPr>
                 <w:noProof/>
                 <w:webHidden/>
-                <w:color w:val="000000" w:themeColor="text1"/>
               </w:rPr>
             </w:r>
             <w:r>
               <w:rPr>
                 <w:noProof/>
                 <w:webHidden/>
-                <w:color w:val="000000" w:themeColor="text1"/>
               </w:rPr>
               <w:fldChar w:fldCharType="separate"/>
             </w:r>
@@ -1581,7 +1530,6 @@
               <w:rPr>
                 <w:noProof/>
                 <w:webHidden/>
-                <w:color w:val="000000" w:themeColor="text1"/>
               </w:rPr>
               <w:t>6</w:t>
             </w:r>
@@ -1589,7 +1537,6 @@
               <w:rPr>
                 <w:noProof/>
                 <w:webHidden/>
-                <w:color w:val="000000" w:themeColor="text1"/>
               </w:rPr>
               <w:fldChar w:fldCharType="end"/>
             </w:r>
@@ -1606,17 +1553,15 @@
               <w:b w:val="0"/>
               <w:bCs w:val="0"/>
               <w:noProof/>
-              <w:color w:val="000000" w:themeColor="text1"/>
               <w:sz w:val="24"/>
               <w:szCs w:val="24"/>
             </w:rPr>
           </w:pPr>
-          <w:hyperlink w:anchor="_Toc62501650" w:history="1">
+          <w:hyperlink w:anchor="_Toc62598005" w:history="1">
             <w:r>
               <w:rPr>
                 <w:rStyle w:val="Hyperlink"/>
                 <w:noProof/>
-                <w:color w:val="000000" w:themeColor="text1"/>
                 <w:lang w:val="es-ES"/>
               </w:rPr>
               <w:t>3.3 Gensim</w:t>
@@ -1625,7 +1570,6 @@
               <w:rPr>
                 <w:noProof/>
                 <w:webHidden/>
-                <w:color w:val="000000" w:themeColor="text1"/>
               </w:rPr>
               <w:tab/>
             </w:r>
@@ -1633,7 +1577,6 @@
               <w:rPr>
                 <w:noProof/>
                 <w:webHidden/>
-                <w:color w:val="000000" w:themeColor="text1"/>
               </w:rPr>
               <w:fldChar w:fldCharType="begin"/>
             </w:r>
@@ -1641,22 +1584,19 @@
               <w:rPr>
                 <w:noProof/>
                 <w:webHidden/>
-                <w:color w:val="000000" w:themeColor="text1"/>
-              </w:rPr>
-              <w:instrText xml:space="preserve"> PAGEREF _Toc62501650 \h </w:instrText>
+              </w:rPr>
+              <w:instrText xml:space="preserve"> PAGEREF _Toc62598005 \h </w:instrText>
             </w:r>
             <w:r>
               <w:rPr>
                 <w:noProof/>
                 <w:webHidden/>
-                <w:color w:val="000000" w:themeColor="text1"/>
               </w:rPr>
             </w:r>
             <w:r>
               <w:rPr>
                 <w:noProof/>
                 <w:webHidden/>
-                <w:color w:val="000000" w:themeColor="text1"/>
               </w:rPr>
               <w:fldChar w:fldCharType="separate"/>
             </w:r>
@@ -1664,7 +1604,6 @@
               <w:rPr>
                 <w:noProof/>
                 <w:webHidden/>
-                <w:color w:val="000000" w:themeColor="text1"/>
               </w:rPr>
               <w:t>7</w:t>
             </w:r>
@@ -1672,7 +1611,6 @@
               <w:rPr>
                 <w:noProof/>
                 <w:webHidden/>
-                <w:color w:val="000000" w:themeColor="text1"/>
               </w:rPr>
               <w:fldChar w:fldCharType="end"/>
             </w:r>
@@ -1691,15 +1629,13 @@
               <w:i w:val="0"/>
               <w:iCs w:val="0"/>
               <w:noProof/>
-              <w:color w:val="000000" w:themeColor="text1"/>
             </w:rPr>
           </w:pPr>
-          <w:hyperlink w:anchor="_Toc62501651" w:history="1">
+          <w:hyperlink w:anchor="_Toc62598006" w:history="1">
             <w:r>
               <w:rPr>
                 <w:rStyle w:val="Hyperlink"/>
                 <w:noProof/>
-                <w:color w:val="000000" w:themeColor="text1"/>
                 <w:lang w:val="es-ES"/>
               </w:rPr>
               <w:t>4. Proceso de análisis</w:t>
@@ -1708,7 +1644,6 @@
               <w:rPr>
                 <w:noProof/>
                 <w:webHidden/>
-                <w:color w:val="000000" w:themeColor="text1"/>
               </w:rPr>
               <w:tab/>
             </w:r>
@@ -1716,7 +1651,6 @@
               <w:rPr>
                 <w:noProof/>
                 <w:webHidden/>
-                <w:color w:val="000000" w:themeColor="text1"/>
               </w:rPr>
               <w:fldChar w:fldCharType="begin"/>
             </w:r>
@@ -1724,22 +1658,19 @@
               <w:rPr>
                 <w:noProof/>
                 <w:webHidden/>
-                <w:color w:val="000000" w:themeColor="text1"/>
-              </w:rPr>
-              <w:instrText xml:space="preserve"> PAGEREF _Toc62501651 \h </w:instrText>
+              </w:rPr>
+              <w:instrText xml:space="preserve"> PAGEREF _Toc62598006 \h </w:instrText>
             </w:r>
             <w:r>
               <w:rPr>
                 <w:noProof/>
                 <w:webHidden/>
-                <w:color w:val="000000" w:themeColor="text1"/>
               </w:rPr>
             </w:r>
             <w:r>
               <w:rPr>
                 <w:noProof/>
                 <w:webHidden/>
-                <w:color w:val="000000" w:themeColor="text1"/>
               </w:rPr>
               <w:fldChar w:fldCharType="separate"/>
             </w:r>
@@ -1747,7 +1678,6 @@
               <w:rPr>
                 <w:noProof/>
                 <w:webHidden/>
-                <w:color w:val="000000" w:themeColor="text1"/>
               </w:rPr>
               <w:t>7</w:t>
             </w:r>
@@ -1755,7 +1685,6 @@
               <w:rPr>
                 <w:noProof/>
                 <w:webHidden/>
-                <w:color w:val="000000" w:themeColor="text1"/>
               </w:rPr>
               <w:fldChar w:fldCharType="end"/>
             </w:r>
@@ -1774,15 +1703,13 @@
               <w:i w:val="0"/>
               <w:iCs w:val="0"/>
               <w:noProof/>
-              <w:color w:val="000000" w:themeColor="text1"/>
             </w:rPr>
           </w:pPr>
-          <w:hyperlink w:anchor="_Toc62501652" w:history="1">
+          <w:hyperlink w:anchor="_Toc62598007" w:history="1">
             <w:r>
               <w:rPr>
                 <w:rStyle w:val="Hyperlink"/>
                 <w:noProof/>
-                <w:color w:val="000000" w:themeColor="text1"/>
                 <w:lang w:val="es-ES"/>
               </w:rPr>
               <w:t>5. Solución: Estudio Big Data</w:t>
@@ -1791,7 +1718,6 @@
               <w:rPr>
                 <w:noProof/>
                 <w:webHidden/>
-                <w:color w:val="000000" w:themeColor="text1"/>
               </w:rPr>
               <w:tab/>
             </w:r>
@@ -1799,7 +1725,6 @@
               <w:rPr>
                 <w:noProof/>
                 <w:webHidden/>
-                <w:color w:val="000000" w:themeColor="text1"/>
               </w:rPr>
               <w:fldChar w:fldCharType="begin"/>
             </w:r>
@@ -1807,22 +1732,19 @@
               <w:rPr>
                 <w:noProof/>
                 <w:webHidden/>
-                <w:color w:val="000000" w:themeColor="text1"/>
-              </w:rPr>
-              <w:instrText xml:space="preserve"> PAGEREF _Toc62501652 \h </w:instrText>
+              </w:rPr>
+              <w:instrText xml:space="preserve"> PAGEREF _Toc62598007 \h </w:instrText>
             </w:r>
             <w:r>
               <w:rPr>
                 <w:noProof/>
                 <w:webHidden/>
-                <w:color w:val="000000" w:themeColor="text1"/>
               </w:rPr>
             </w:r>
             <w:r>
               <w:rPr>
                 <w:noProof/>
                 <w:webHidden/>
-                <w:color w:val="000000" w:themeColor="text1"/>
               </w:rPr>
               <w:fldChar w:fldCharType="separate"/>
             </w:r>
@@ -1830,7 +1752,6 @@
               <w:rPr>
                 <w:noProof/>
                 <w:webHidden/>
-                <w:color w:val="000000" w:themeColor="text1"/>
               </w:rPr>
               <w:t>8</w:t>
             </w:r>
@@ -1838,7 +1759,6 @@
               <w:rPr>
                 <w:noProof/>
                 <w:webHidden/>
-                <w:color w:val="000000" w:themeColor="text1"/>
               </w:rPr>
               <w:fldChar w:fldCharType="end"/>
             </w:r>
@@ -1855,17 +1775,15 @@
               <w:b w:val="0"/>
               <w:bCs w:val="0"/>
               <w:noProof/>
-              <w:color w:val="000000" w:themeColor="text1"/>
               <w:sz w:val="24"/>
               <w:szCs w:val="24"/>
             </w:rPr>
           </w:pPr>
-          <w:hyperlink w:anchor="_Toc62501653" w:history="1">
+          <w:hyperlink w:anchor="_Toc62598008" w:history="1">
             <w:r>
               <w:rPr>
                 <w:rStyle w:val="Hyperlink"/>
                 <w:noProof/>
-                <w:color w:val="000000" w:themeColor="text1"/>
                 <w:lang w:val="es-ES"/>
               </w:rPr>
               <w:t>5.1 Análisis descriptivo de los datos</w:t>
@@ -1874,7 +1792,6 @@
               <w:rPr>
                 <w:noProof/>
                 <w:webHidden/>
-                <w:color w:val="000000" w:themeColor="text1"/>
               </w:rPr>
               <w:tab/>
             </w:r>
@@ -1882,7 +1799,6 @@
               <w:rPr>
                 <w:noProof/>
                 <w:webHidden/>
-                <w:color w:val="000000" w:themeColor="text1"/>
               </w:rPr>
               <w:fldChar w:fldCharType="begin"/>
             </w:r>
@@ -1890,22 +1806,19 @@
               <w:rPr>
                 <w:noProof/>
                 <w:webHidden/>
-                <w:color w:val="000000" w:themeColor="text1"/>
-              </w:rPr>
-              <w:instrText xml:space="preserve"> PAGEREF _Toc62501653 \h </w:instrText>
+              </w:rPr>
+              <w:instrText xml:space="preserve"> PAGEREF _Toc62598008 \h </w:instrText>
             </w:r>
             <w:r>
               <w:rPr>
                 <w:noProof/>
                 <w:webHidden/>
-                <w:color w:val="000000" w:themeColor="text1"/>
               </w:rPr>
             </w:r>
             <w:r>
               <w:rPr>
                 <w:noProof/>
                 <w:webHidden/>
-                <w:color w:val="000000" w:themeColor="text1"/>
               </w:rPr>
               <w:fldChar w:fldCharType="separate"/>
             </w:r>
@@ -1913,7 +1826,6 @@
               <w:rPr>
                 <w:noProof/>
                 <w:webHidden/>
-                <w:color w:val="000000" w:themeColor="text1"/>
               </w:rPr>
               <w:t>8</w:t>
             </w:r>
@@ -1921,7 +1833,6 @@
               <w:rPr>
                 <w:noProof/>
                 <w:webHidden/>
-                <w:color w:val="000000" w:themeColor="text1"/>
               </w:rPr>
               <w:fldChar w:fldCharType="end"/>
             </w:r>
@@ -1936,17 +1847,15 @@
             <w:rPr>
               <w:rFonts w:eastAsiaTheme="minorEastAsia" w:cstheme="minorBidi"/>
               <w:noProof/>
-              <w:color w:val="000000" w:themeColor="text1"/>
               <w:sz w:val="24"/>
               <w:szCs w:val="24"/>
             </w:rPr>
           </w:pPr>
-          <w:hyperlink w:anchor="_Toc62501654" w:history="1">
+          <w:hyperlink w:anchor="_Toc62598009" w:history="1">
             <w:r>
               <w:rPr>
                 <w:rStyle w:val="Hyperlink"/>
                 <w:noProof/>
-                <w:color w:val="000000" w:themeColor="text1"/>
                 <w:lang w:val="es-ES"/>
               </w:rPr>
               <w:t>5.1.1 Número de palabras en el texto (rango de 1 a 100, sin contar los datos que están vacíos).</w:t>
@@ -1955,7 +1864,6 @@
               <w:rPr>
                 <w:noProof/>
                 <w:webHidden/>
-                <w:color w:val="000000" w:themeColor="text1"/>
               </w:rPr>
               <w:tab/>
             </w:r>
@@ -1963,7 +1871,6 @@
               <w:rPr>
                 <w:noProof/>
                 <w:webHidden/>
-                <w:color w:val="000000" w:themeColor="text1"/>
               </w:rPr>
               <w:fldChar w:fldCharType="begin"/>
             </w:r>
@@ -1971,22 +1878,19 @@
               <w:rPr>
                 <w:noProof/>
                 <w:webHidden/>
-                <w:color w:val="000000" w:themeColor="text1"/>
-              </w:rPr>
-              <w:instrText xml:space="preserve"> PAGEREF _Toc62501654 \h </w:instrText>
+              </w:rPr>
+              <w:instrText xml:space="preserve"> PAGEREF _Toc62598009 \h </w:instrText>
             </w:r>
             <w:r>
               <w:rPr>
                 <w:noProof/>
                 <w:webHidden/>
-                <w:color w:val="000000" w:themeColor="text1"/>
               </w:rPr>
             </w:r>
             <w:r>
               <w:rPr>
                 <w:noProof/>
                 <w:webHidden/>
-                <w:color w:val="000000" w:themeColor="text1"/>
               </w:rPr>
               <w:fldChar w:fldCharType="separate"/>
             </w:r>
@@ -1994,7 +1898,6 @@
               <w:rPr>
                 <w:noProof/>
                 <w:webHidden/>
-                <w:color w:val="000000" w:themeColor="text1"/>
               </w:rPr>
               <w:t>8</w:t>
             </w:r>
@@ -2002,7 +1905,6 @@
               <w:rPr>
                 <w:noProof/>
                 <w:webHidden/>
-                <w:color w:val="000000" w:themeColor="text1"/>
               </w:rPr>
               <w:fldChar w:fldCharType="end"/>
             </w:r>
@@ -2017,17 +1919,15 @@
             <w:rPr>
               <w:rFonts w:eastAsiaTheme="minorEastAsia" w:cstheme="minorBidi"/>
               <w:noProof/>
-              <w:color w:val="000000" w:themeColor="text1"/>
               <w:sz w:val="24"/>
               <w:szCs w:val="24"/>
             </w:rPr>
           </w:pPr>
-          <w:hyperlink w:anchor="_Toc62501655" w:history="1">
+          <w:hyperlink w:anchor="_Toc62598010" w:history="1">
             <w:r>
               <w:rPr>
                 <w:rStyle w:val="Hyperlink"/>
                 <w:noProof/>
-                <w:color w:val="000000" w:themeColor="text1"/>
                 <w:lang w:val="es-ES"/>
               </w:rPr>
               <w:t>5.1.2 Número de caracteres en el texto (rango de 1 a 1000, sin contar los datos que están vacíos).</w:t>
@@ -2036,7 +1936,6 @@
               <w:rPr>
                 <w:noProof/>
                 <w:webHidden/>
-                <w:color w:val="000000" w:themeColor="text1"/>
               </w:rPr>
               <w:tab/>
             </w:r>
@@ -2044,7 +1943,6 @@
               <w:rPr>
                 <w:noProof/>
                 <w:webHidden/>
-                <w:color w:val="000000" w:themeColor="text1"/>
               </w:rPr>
               <w:fldChar w:fldCharType="begin"/>
             </w:r>
@@ -2052,22 +1950,19 @@
               <w:rPr>
                 <w:noProof/>
                 <w:webHidden/>
-                <w:color w:val="000000" w:themeColor="text1"/>
-              </w:rPr>
-              <w:instrText xml:space="preserve"> PAGEREF _Toc62501655 \h </w:instrText>
+              </w:rPr>
+              <w:instrText xml:space="preserve"> PAGEREF _Toc62598010 \h </w:instrText>
             </w:r>
             <w:r>
               <w:rPr>
                 <w:noProof/>
                 <w:webHidden/>
-                <w:color w:val="000000" w:themeColor="text1"/>
               </w:rPr>
             </w:r>
             <w:r>
               <w:rPr>
                 <w:noProof/>
                 <w:webHidden/>
-                <w:color w:val="000000" w:themeColor="text1"/>
               </w:rPr>
               <w:fldChar w:fldCharType="separate"/>
             </w:r>
@@ -2075,7 +1970,6 @@
               <w:rPr>
                 <w:noProof/>
                 <w:webHidden/>
-                <w:color w:val="000000" w:themeColor="text1"/>
               </w:rPr>
               <w:t>9</w:t>
             </w:r>
@@ -2083,7 +1977,6 @@
               <w:rPr>
                 <w:noProof/>
                 <w:webHidden/>
-                <w:color w:val="000000" w:themeColor="text1"/>
               </w:rPr>
               <w:fldChar w:fldCharType="end"/>
             </w:r>
@@ -2098,17 +1991,15 @@
             <w:rPr>
               <w:rFonts w:eastAsiaTheme="minorEastAsia" w:cstheme="minorBidi"/>
               <w:noProof/>
-              <w:color w:val="000000" w:themeColor="text1"/>
               <w:sz w:val="24"/>
               <w:szCs w:val="24"/>
             </w:rPr>
           </w:pPr>
-          <w:hyperlink w:anchor="_Toc62501656" w:history="1">
+          <w:hyperlink w:anchor="_Toc62598011" w:history="1">
             <w:r>
               <w:rPr>
                 <w:rStyle w:val="Hyperlink"/>
                 <w:noProof/>
-                <w:color w:val="000000" w:themeColor="text1"/>
                 <w:lang w:val="es-ES"/>
               </w:rPr>
               <w:t>5.1.3 Promedio de caracteres por palabra en el texto (mayores que 0).</w:t>
@@ -2117,7 +2008,6 @@
               <w:rPr>
                 <w:noProof/>
                 <w:webHidden/>
-                <w:color w:val="000000" w:themeColor="text1"/>
               </w:rPr>
               <w:tab/>
             </w:r>
@@ -2125,7 +2015,6 @@
               <w:rPr>
                 <w:noProof/>
                 <w:webHidden/>
-                <w:color w:val="000000" w:themeColor="text1"/>
               </w:rPr>
               <w:fldChar w:fldCharType="begin"/>
             </w:r>
@@ -2133,22 +2022,19 @@
               <w:rPr>
                 <w:noProof/>
                 <w:webHidden/>
-                <w:color w:val="000000" w:themeColor="text1"/>
-              </w:rPr>
-              <w:instrText xml:space="preserve"> PAGEREF _Toc62501656 \h </w:instrText>
+              </w:rPr>
+              <w:instrText xml:space="preserve"> PAGEREF _Toc62598011 \h </w:instrText>
             </w:r>
             <w:r>
               <w:rPr>
                 <w:noProof/>
                 <w:webHidden/>
-                <w:color w:val="000000" w:themeColor="text1"/>
               </w:rPr>
             </w:r>
             <w:r>
               <w:rPr>
                 <w:noProof/>
                 <w:webHidden/>
-                <w:color w:val="000000" w:themeColor="text1"/>
               </w:rPr>
               <w:fldChar w:fldCharType="separate"/>
             </w:r>
@@ -2156,7 +2042,6 @@
               <w:rPr>
                 <w:noProof/>
                 <w:webHidden/>
-                <w:color w:val="000000" w:themeColor="text1"/>
               </w:rPr>
               <w:t>9</w:t>
             </w:r>
@@ -2164,7 +2049,6 @@
               <w:rPr>
                 <w:noProof/>
                 <w:webHidden/>
-                <w:color w:val="000000" w:themeColor="text1"/>
               </w:rPr>
               <w:fldChar w:fldCharType="end"/>
             </w:r>
@@ -2179,17 +2063,15 @@
             <w:rPr>
               <w:rFonts w:eastAsiaTheme="minorEastAsia" w:cstheme="minorBidi"/>
               <w:noProof/>
-              <w:color w:val="000000" w:themeColor="text1"/>
               <w:sz w:val="24"/>
               <w:szCs w:val="24"/>
             </w:rPr>
           </w:pPr>
-          <w:hyperlink w:anchor="_Toc62501657" w:history="1">
+          <w:hyperlink w:anchor="_Toc62598012" w:history="1">
             <w:r>
               <w:rPr>
                 <w:rStyle w:val="Hyperlink"/>
                 <w:noProof/>
-                <w:color w:val="000000" w:themeColor="text1"/>
                 <w:lang w:val="es-ES"/>
               </w:rPr>
               <w:t xml:space="preserve">5.1.4 Número de </w:t>
@@ -2199,7 +2081,6 @@
                 <w:rStyle w:val="Hyperlink"/>
                 <w:iCs/>
                 <w:noProof/>
-                <w:color w:val="000000" w:themeColor="text1"/>
                 <w:lang w:val="es-ES"/>
               </w:rPr>
               <w:t>stopwords</w:t>
@@ -2208,7 +2089,6 @@
               <w:rPr>
                 <w:rStyle w:val="Hyperlink"/>
                 <w:noProof/>
-                <w:color w:val="000000" w:themeColor="text1"/>
                 <w:lang w:val="es-ES"/>
               </w:rPr>
               <w:t xml:space="preserve"> en el texto (cuando el texto no es vacío).</w:t>
@@ -2217,7 +2097,6 @@
               <w:rPr>
                 <w:noProof/>
                 <w:webHidden/>
-                <w:color w:val="000000" w:themeColor="text1"/>
               </w:rPr>
               <w:tab/>
             </w:r>
@@ -2225,7 +2104,6 @@
               <w:rPr>
                 <w:noProof/>
                 <w:webHidden/>
-                <w:color w:val="000000" w:themeColor="text1"/>
               </w:rPr>
               <w:fldChar w:fldCharType="begin"/>
             </w:r>
@@ -2233,22 +2111,19 @@
               <w:rPr>
                 <w:noProof/>
                 <w:webHidden/>
-                <w:color w:val="000000" w:themeColor="text1"/>
-              </w:rPr>
-              <w:instrText xml:space="preserve"> PAGEREF _Toc62501657 \h </w:instrText>
+              </w:rPr>
+              <w:instrText xml:space="preserve"> PAGEREF _Toc62598012 \h </w:instrText>
             </w:r>
             <w:r>
               <w:rPr>
                 <w:noProof/>
                 <w:webHidden/>
-                <w:color w:val="000000" w:themeColor="text1"/>
               </w:rPr>
             </w:r>
             <w:r>
               <w:rPr>
                 <w:noProof/>
                 <w:webHidden/>
-                <w:color w:val="000000" w:themeColor="text1"/>
               </w:rPr>
               <w:fldChar w:fldCharType="separate"/>
             </w:r>
@@ -2256,7 +2131,6 @@
               <w:rPr>
                 <w:noProof/>
                 <w:webHidden/>
-                <w:color w:val="000000" w:themeColor="text1"/>
               </w:rPr>
               <w:t>10</w:t>
             </w:r>
@@ -2264,7 +2138,6 @@
               <w:rPr>
                 <w:noProof/>
                 <w:webHidden/>
-                <w:color w:val="000000" w:themeColor="text1"/>
               </w:rPr>
               <w:fldChar w:fldCharType="end"/>
             </w:r>
@@ -2279,17 +2152,15 @@
             <w:rPr>
               <w:rFonts w:eastAsiaTheme="minorEastAsia" w:cstheme="minorBidi"/>
               <w:noProof/>
-              <w:color w:val="000000" w:themeColor="text1"/>
               <w:sz w:val="24"/>
               <w:szCs w:val="24"/>
             </w:rPr>
           </w:pPr>
-          <w:hyperlink w:anchor="_Toc62501658" w:history="1">
+          <w:hyperlink w:anchor="_Toc62598013" w:history="1">
             <w:r>
               <w:rPr>
                 <w:rStyle w:val="Hyperlink"/>
                 <w:noProof/>
-                <w:color w:val="000000" w:themeColor="text1"/>
                 <w:lang w:val="es-ES"/>
               </w:rPr>
               <w:t xml:space="preserve">5.1.5 Porcentaje de </w:t>
@@ -2299,7 +2170,6 @@
                 <w:rStyle w:val="Hyperlink"/>
                 <w:iCs/>
                 <w:noProof/>
-                <w:color w:val="000000" w:themeColor="text1"/>
                 <w:lang w:val="es-ES"/>
               </w:rPr>
               <w:t>stopwords</w:t>
@@ -2308,7 +2178,6 @@
               <w:rPr>
                 <w:rStyle w:val="Hyperlink"/>
                 <w:noProof/>
-                <w:color w:val="000000" w:themeColor="text1"/>
                 <w:lang w:val="es-ES"/>
               </w:rPr>
               <w:t xml:space="preserve"> en el texto (cuando el texto no es vacío)</w:t>
@@ -2317,7 +2186,6 @@
               <w:rPr>
                 <w:noProof/>
                 <w:webHidden/>
-                <w:color w:val="000000" w:themeColor="text1"/>
               </w:rPr>
               <w:tab/>
             </w:r>
@@ -2325,7 +2193,6 @@
               <w:rPr>
                 <w:noProof/>
                 <w:webHidden/>
-                <w:color w:val="000000" w:themeColor="text1"/>
               </w:rPr>
               <w:fldChar w:fldCharType="begin"/>
             </w:r>
@@ -2333,22 +2200,19 @@
               <w:rPr>
                 <w:noProof/>
                 <w:webHidden/>
-                <w:color w:val="000000" w:themeColor="text1"/>
-              </w:rPr>
-              <w:instrText xml:space="preserve"> PAGEREF _Toc62501658 \h </w:instrText>
+              </w:rPr>
+              <w:instrText xml:space="preserve"> PAGEREF _Toc62598013 \h </w:instrText>
             </w:r>
             <w:r>
               <w:rPr>
                 <w:noProof/>
                 <w:webHidden/>
-                <w:color w:val="000000" w:themeColor="text1"/>
               </w:rPr>
             </w:r>
             <w:r>
               <w:rPr>
                 <w:noProof/>
                 <w:webHidden/>
-                <w:color w:val="000000" w:themeColor="text1"/>
               </w:rPr>
               <w:fldChar w:fldCharType="separate"/>
             </w:r>
@@ -2356,7 +2220,6 @@
               <w:rPr>
                 <w:noProof/>
                 <w:webHidden/>
-                <w:color w:val="000000" w:themeColor="text1"/>
               </w:rPr>
               <w:t>11</w:t>
             </w:r>
@@ -2364,7 +2227,78 @@
               <w:rPr>
                 <w:noProof/>
                 <w:webHidden/>
-                <w:color w:val="000000" w:themeColor="text1"/>
+              </w:rPr>
+              <w:fldChar w:fldCharType="end"/>
+            </w:r>
+          </w:hyperlink>
+        </w:p>
+        <w:p>
+          <w:pPr>
+            <w:pStyle w:val="TOC3"/>
+            <w:tabs>
+              <w:tab w:val="right" w:leader="dot" w:pos="9019"/>
+            </w:tabs>
+            <w:rPr>
+              <w:rFonts w:eastAsiaTheme="minorEastAsia" w:cstheme="minorBidi"/>
+              <w:noProof/>
+              <w:sz w:val="24"/>
+              <w:szCs w:val="24"/>
+            </w:rPr>
+          </w:pPr>
+          <w:hyperlink w:anchor="_Toc62598014" w:history="1">
+            <w:r>
+              <w:rPr>
+                <w:rStyle w:val="Hyperlink"/>
+                <w:noProof/>
+                <w:lang w:val="es-ES"/>
+              </w:rPr>
+              <w:t>5.1.6 Prueba de legibilidad de Flesch</w:t>
+            </w:r>
+            <w:r>
+              <w:rPr>
+                <w:noProof/>
+                <w:webHidden/>
+              </w:rPr>
+              <w:tab/>
+            </w:r>
+            <w:r>
+              <w:rPr>
+                <w:noProof/>
+                <w:webHidden/>
+              </w:rPr>
+              <w:fldChar w:fldCharType="begin"/>
+            </w:r>
+            <w:r>
+              <w:rPr>
+                <w:noProof/>
+                <w:webHidden/>
+              </w:rPr>
+              <w:instrText xml:space="preserve"> PAGEREF _Toc62598014 \h </w:instrText>
+            </w:r>
+            <w:r>
+              <w:rPr>
+                <w:noProof/>
+                <w:webHidden/>
+              </w:rPr>
+            </w:r>
+            <w:r>
+              <w:rPr>
+                <w:noProof/>
+                <w:webHidden/>
+              </w:rPr>
+              <w:fldChar w:fldCharType="separate"/>
+            </w:r>
+            <w:r>
+              <w:rPr>
+                <w:noProof/>
+                <w:webHidden/>
+              </w:rPr>
+              <w:t>12</w:t>
+            </w:r>
+            <w:r>
+              <w:rPr>
+                <w:noProof/>
+                <w:webHidden/>
               </w:rPr>
               <w:fldChar w:fldCharType="end"/>
             </w:r>
@@ -2381,44 +2315,23 @@
               <w:b w:val="0"/>
               <w:bCs w:val="0"/>
               <w:noProof/>
-              <w:color w:val="000000" w:themeColor="text1"/>
               <w:sz w:val="24"/>
               <w:szCs w:val="24"/>
             </w:rPr>
           </w:pPr>
-          <w:hyperlink w:anchor="_Toc62501659" w:history="1">
+          <w:hyperlink w:anchor="_Toc62598015" w:history="1">
             <w:r>
               <w:rPr>
                 <w:rStyle w:val="Hyperlink"/>
                 <w:noProof/>
-                <w:color w:val="000000" w:themeColor="text1"/>
                 <w:lang w:val="es-ES"/>
               </w:rPr>
-              <w:t>5.2 Estadísticas de an</w:t>
-            </w:r>
-            <w:r>
-              <w:rPr>
-                <w:rStyle w:val="Hyperlink"/>
-                <w:noProof/>
-                <w:color w:val="000000" w:themeColor="text1"/>
-                <w:lang w:val="es-ES"/>
-              </w:rPr>
-              <w:t>á</w:t>
-            </w:r>
-            <w:r>
-              <w:rPr>
-                <w:rStyle w:val="Hyperlink"/>
-                <w:noProof/>
-                <w:color w:val="000000" w:themeColor="text1"/>
-                <w:lang w:val="es-ES"/>
-              </w:rPr>
-              <w:t>lisis de coherencia</w:t>
+              <w:t>5.2 Estadísticas de análisis de coherencia</w:t>
             </w:r>
             <w:r>
               <w:rPr>
                 <w:noProof/>
                 <w:webHidden/>
-                <w:color w:val="000000" w:themeColor="text1"/>
               </w:rPr>
               <w:tab/>
             </w:r>
@@ -2426,7 +2339,6 @@
               <w:rPr>
                 <w:noProof/>
                 <w:webHidden/>
-                <w:color w:val="000000" w:themeColor="text1"/>
               </w:rPr>
               <w:fldChar w:fldCharType="begin"/>
             </w:r>
@@ -2434,22 +2346,19 @@
               <w:rPr>
                 <w:noProof/>
                 <w:webHidden/>
-                <w:color w:val="000000" w:themeColor="text1"/>
-              </w:rPr>
-              <w:instrText xml:space="preserve"> PAGEREF _Toc62501659 \h </w:instrText>
+              </w:rPr>
+              <w:instrText xml:space="preserve"> PAGEREF _Toc62598015 \h </w:instrText>
             </w:r>
             <w:r>
               <w:rPr>
                 <w:noProof/>
                 <w:webHidden/>
-                <w:color w:val="000000" w:themeColor="text1"/>
               </w:rPr>
             </w:r>
             <w:r>
               <w:rPr>
                 <w:noProof/>
                 <w:webHidden/>
-                <w:color w:val="000000" w:themeColor="text1"/>
               </w:rPr>
               <w:fldChar w:fldCharType="separate"/>
             </w:r>
@@ -2457,15 +2366,13 @@
               <w:rPr>
                 <w:noProof/>
                 <w:webHidden/>
-                <w:color w:val="000000" w:themeColor="text1"/>
-              </w:rPr>
-              <w:t>11</w:t>
+              </w:rPr>
+              <w:t>13</w:t>
             </w:r>
             <w:r>
               <w:rPr>
                 <w:noProof/>
                 <w:webHidden/>
-                <w:color w:val="000000" w:themeColor="text1"/>
               </w:rPr>
               <w:fldChar w:fldCharType="end"/>
             </w:r>
@@ -2480,18 +2387,16 @@
             <w:rPr>
               <w:rFonts w:eastAsiaTheme="minorEastAsia" w:cstheme="minorBidi"/>
               <w:noProof/>
-              <w:color w:val="000000" w:themeColor="text1"/>
               <w:sz w:val="24"/>
               <w:szCs w:val="24"/>
             </w:rPr>
           </w:pPr>
-          <w:hyperlink w:anchor="_Toc62501660" w:history="1">
+          <w:hyperlink w:anchor="_Toc62598016" w:history="1">
             <w:r>
               <w:rPr>
                 <w:rStyle w:val="Hyperlink"/>
                 <w:bCs/>
                 <w:noProof/>
-                <w:color w:val="000000" w:themeColor="text1"/>
                 <w:lang w:val="es-ES"/>
               </w:rPr>
               <w:t>5.2.1 Número de proposiciones</w:t>
@@ -2500,7 +2405,6 @@
               <w:rPr>
                 <w:noProof/>
                 <w:webHidden/>
-                <w:color w:val="000000" w:themeColor="text1"/>
               </w:rPr>
               <w:tab/>
             </w:r>
@@ -2508,7 +2412,6 @@
               <w:rPr>
                 <w:noProof/>
                 <w:webHidden/>
-                <w:color w:val="000000" w:themeColor="text1"/>
               </w:rPr>
               <w:fldChar w:fldCharType="begin"/>
             </w:r>
@@ -2516,22 +2419,19 @@
               <w:rPr>
                 <w:noProof/>
                 <w:webHidden/>
-                <w:color w:val="000000" w:themeColor="text1"/>
-              </w:rPr>
-              <w:instrText xml:space="preserve"> PAGEREF _Toc62501660 \h </w:instrText>
+              </w:rPr>
+              <w:instrText xml:space="preserve"> PAGEREF _Toc62598016 \h </w:instrText>
             </w:r>
             <w:r>
               <w:rPr>
                 <w:noProof/>
                 <w:webHidden/>
-                <w:color w:val="000000" w:themeColor="text1"/>
               </w:rPr>
             </w:r>
             <w:r>
               <w:rPr>
                 <w:noProof/>
                 <w:webHidden/>
-                <w:color w:val="000000" w:themeColor="text1"/>
               </w:rPr>
               <w:fldChar w:fldCharType="separate"/>
             </w:r>
@@ -2539,15 +2439,13 @@
               <w:rPr>
                 <w:noProof/>
                 <w:webHidden/>
-                <w:color w:val="000000" w:themeColor="text1"/>
-              </w:rPr>
-              <w:t>12</w:t>
+              </w:rPr>
+              <w:t>14</w:t>
             </w:r>
             <w:r>
               <w:rPr>
                 <w:noProof/>
                 <w:webHidden/>
-                <w:color w:val="000000" w:themeColor="text1"/>
               </w:rPr>
               <w:fldChar w:fldCharType="end"/>
             </w:r>
@@ -2562,18 +2460,16 @@
             <w:rPr>
               <w:rFonts w:eastAsiaTheme="minorEastAsia" w:cstheme="minorBidi"/>
               <w:noProof/>
-              <w:color w:val="000000" w:themeColor="text1"/>
               <w:sz w:val="24"/>
               <w:szCs w:val="24"/>
             </w:rPr>
           </w:pPr>
-          <w:hyperlink w:anchor="_Toc62501661" w:history="1">
+          <w:hyperlink w:anchor="_Toc62598017" w:history="1">
             <w:r>
               <w:rPr>
                 <w:rStyle w:val="Hyperlink"/>
                 <w:bCs/>
                 <w:noProof/>
-                <w:color w:val="000000" w:themeColor="text1"/>
                 <w:lang w:val="es-ES"/>
               </w:rPr>
               <w:t>5.2.2 Tipo de relaciones entre proposiciones</w:t>
@@ -2582,7 +2478,6 @@
               <w:rPr>
                 <w:noProof/>
                 <w:webHidden/>
-                <w:color w:val="000000" w:themeColor="text1"/>
               </w:rPr>
               <w:tab/>
             </w:r>
@@ -2590,7 +2485,6 @@
               <w:rPr>
                 <w:noProof/>
                 <w:webHidden/>
-                <w:color w:val="000000" w:themeColor="text1"/>
               </w:rPr>
               <w:fldChar w:fldCharType="begin"/>
             </w:r>
@@ -2598,22 +2492,19 @@
               <w:rPr>
                 <w:noProof/>
                 <w:webHidden/>
-                <w:color w:val="000000" w:themeColor="text1"/>
-              </w:rPr>
-              <w:instrText xml:space="preserve"> PAGEREF _Toc62501661 \h </w:instrText>
+              </w:rPr>
+              <w:instrText xml:space="preserve"> PAGEREF _Toc62598017 \h </w:instrText>
             </w:r>
             <w:r>
               <w:rPr>
                 <w:noProof/>
                 <w:webHidden/>
-                <w:color w:val="000000" w:themeColor="text1"/>
               </w:rPr>
             </w:r>
             <w:r>
               <w:rPr>
                 <w:noProof/>
                 <w:webHidden/>
-                <w:color w:val="000000" w:themeColor="text1"/>
               </w:rPr>
               <w:fldChar w:fldCharType="separate"/>
             </w:r>
@@ -2621,15 +2512,13 @@
               <w:rPr>
                 <w:noProof/>
                 <w:webHidden/>
-                <w:color w:val="000000" w:themeColor="text1"/>
-              </w:rPr>
-              <w:t>13</w:t>
+              </w:rPr>
+              <w:t>15</w:t>
             </w:r>
             <w:r>
               <w:rPr>
                 <w:noProof/>
                 <w:webHidden/>
-                <w:color w:val="000000" w:themeColor="text1"/>
               </w:rPr>
               <w:fldChar w:fldCharType="end"/>
             </w:r>
@@ -2644,18 +2533,16 @@
             <w:rPr>
               <w:rFonts w:eastAsiaTheme="minorEastAsia" w:cstheme="minorBidi"/>
               <w:noProof/>
-              <w:color w:val="000000" w:themeColor="text1"/>
               <w:sz w:val="24"/>
               <w:szCs w:val="24"/>
             </w:rPr>
           </w:pPr>
-          <w:hyperlink w:anchor="_Toc62501662" w:history="1">
+          <w:hyperlink w:anchor="_Toc62598018" w:history="1">
             <w:r>
               <w:rPr>
                 <w:rStyle w:val="Hyperlink"/>
                 <w:bCs/>
                 <w:noProof/>
-                <w:color w:val="000000" w:themeColor="text1"/>
                 <w:lang w:val="es-ES"/>
               </w:rPr>
               <w:t>5.2.3 Relaciones de Elaboration.</w:t>
@@ -2664,7 +2551,6 @@
               <w:rPr>
                 <w:noProof/>
                 <w:webHidden/>
-                <w:color w:val="000000" w:themeColor="text1"/>
               </w:rPr>
               <w:tab/>
             </w:r>
@@ -2672,7 +2558,6 @@
               <w:rPr>
                 <w:noProof/>
                 <w:webHidden/>
-                <w:color w:val="000000" w:themeColor="text1"/>
               </w:rPr>
               <w:fldChar w:fldCharType="begin"/>
             </w:r>
@@ -2680,22 +2565,19 @@
               <w:rPr>
                 <w:noProof/>
                 <w:webHidden/>
-                <w:color w:val="000000" w:themeColor="text1"/>
-              </w:rPr>
-              <w:instrText xml:space="preserve"> PAGEREF _Toc62501662 \h </w:instrText>
+              </w:rPr>
+              <w:instrText xml:space="preserve"> PAGEREF _Toc62598018 \h </w:instrText>
             </w:r>
             <w:r>
               <w:rPr>
                 <w:noProof/>
                 <w:webHidden/>
-                <w:color w:val="000000" w:themeColor="text1"/>
               </w:rPr>
             </w:r>
             <w:r>
               <w:rPr>
                 <w:noProof/>
                 <w:webHidden/>
-                <w:color w:val="000000" w:themeColor="text1"/>
               </w:rPr>
               <w:fldChar w:fldCharType="separate"/>
             </w:r>
@@ -2703,15 +2585,13 @@
               <w:rPr>
                 <w:noProof/>
                 <w:webHidden/>
-                <w:color w:val="000000" w:themeColor="text1"/>
-              </w:rPr>
-              <w:t>14</w:t>
+              </w:rPr>
+              <w:t>16</w:t>
             </w:r>
             <w:r>
               <w:rPr>
                 <w:noProof/>
                 <w:webHidden/>
-                <w:color w:val="000000" w:themeColor="text1"/>
               </w:rPr>
               <w:fldChar w:fldCharType="end"/>
             </w:r>
@@ -2726,17 +2606,15 @@
             <w:rPr>
               <w:rFonts w:eastAsiaTheme="minorEastAsia" w:cstheme="minorBidi"/>
               <w:noProof/>
-              <w:color w:val="000000" w:themeColor="text1"/>
               <w:sz w:val="24"/>
               <w:szCs w:val="24"/>
             </w:rPr>
           </w:pPr>
-          <w:hyperlink w:anchor="_Toc62501663" w:history="1">
+          <w:hyperlink w:anchor="_Toc62598019" w:history="1">
             <w:r>
               <w:rPr>
                 <w:rStyle w:val="Hyperlink"/>
                 <w:noProof/>
-                <w:color w:val="000000" w:themeColor="text1"/>
                 <w:lang w:val="es-ES"/>
               </w:rPr>
               <w:t>5.2.4 Relaciones de Enablement.</w:t>
@@ -2745,7 +2623,6 @@
               <w:rPr>
                 <w:noProof/>
                 <w:webHidden/>
-                <w:color w:val="000000" w:themeColor="text1"/>
               </w:rPr>
               <w:tab/>
             </w:r>
@@ -2753,7 +2630,6 @@
               <w:rPr>
                 <w:noProof/>
                 <w:webHidden/>
-                <w:color w:val="000000" w:themeColor="text1"/>
               </w:rPr>
               <w:fldChar w:fldCharType="begin"/>
             </w:r>
@@ -2761,22 +2637,19 @@
               <w:rPr>
                 <w:noProof/>
                 <w:webHidden/>
-                <w:color w:val="000000" w:themeColor="text1"/>
-              </w:rPr>
-              <w:instrText xml:space="preserve"> PAGEREF _Toc62501663 \h </w:instrText>
+              </w:rPr>
+              <w:instrText xml:space="preserve"> PAGEREF _Toc62598019 \h </w:instrText>
             </w:r>
             <w:r>
               <w:rPr>
                 <w:noProof/>
                 <w:webHidden/>
-                <w:color w:val="000000" w:themeColor="text1"/>
               </w:rPr>
             </w:r>
             <w:r>
               <w:rPr>
                 <w:noProof/>
                 <w:webHidden/>
-                <w:color w:val="000000" w:themeColor="text1"/>
               </w:rPr>
               <w:fldChar w:fldCharType="separate"/>
             </w:r>
@@ -2784,15 +2657,13 @@
               <w:rPr>
                 <w:noProof/>
                 <w:webHidden/>
-                <w:color w:val="000000" w:themeColor="text1"/>
-              </w:rPr>
-              <w:t>14</w:t>
+              </w:rPr>
+              <w:t>16</w:t>
             </w:r>
             <w:r>
               <w:rPr>
                 <w:noProof/>
                 <w:webHidden/>
-                <w:color w:val="000000" w:themeColor="text1"/>
               </w:rPr>
               <w:fldChar w:fldCharType="end"/>
             </w:r>
@@ -2807,17 +2678,15 @@
             <w:rPr>
               <w:rFonts w:eastAsiaTheme="minorEastAsia" w:cstheme="minorBidi"/>
               <w:noProof/>
-              <w:color w:val="000000" w:themeColor="text1"/>
               <w:sz w:val="24"/>
               <w:szCs w:val="24"/>
             </w:rPr>
           </w:pPr>
-          <w:hyperlink w:anchor="_Toc62501664" w:history="1">
+          <w:hyperlink w:anchor="_Toc62598020" w:history="1">
             <w:r>
               <w:rPr>
                 <w:rStyle w:val="Hyperlink"/>
                 <w:noProof/>
-                <w:color w:val="000000" w:themeColor="text1"/>
                 <w:lang w:val="es-ES"/>
               </w:rPr>
               <w:t xml:space="preserve">5.2.5 Relaciones de </w:t>
@@ -2827,7 +2696,6 @@
                 <w:rStyle w:val="Hyperlink"/>
                 <w:iCs/>
                 <w:noProof/>
-                <w:color w:val="000000" w:themeColor="text1"/>
                 <w:lang w:val="es-ES"/>
               </w:rPr>
               <w:t>Contrast</w:t>
@@ -2836,7 +2704,6 @@
               <w:rPr>
                 <w:rStyle w:val="Hyperlink"/>
                 <w:noProof/>
-                <w:color w:val="000000" w:themeColor="text1"/>
                 <w:lang w:val="es-ES"/>
               </w:rPr>
               <w:t>.</w:t>
@@ -2845,7 +2712,6 @@
               <w:rPr>
                 <w:noProof/>
                 <w:webHidden/>
-                <w:color w:val="000000" w:themeColor="text1"/>
               </w:rPr>
               <w:tab/>
             </w:r>
@@ -2853,7 +2719,6 @@
               <w:rPr>
                 <w:noProof/>
                 <w:webHidden/>
-                <w:color w:val="000000" w:themeColor="text1"/>
               </w:rPr>
               <w:fldChar w:fldCharType="begin"/>
             </w:r>
@@ -2861,22 +2726,19 @@
               <w:rPr>
                 <w:noProof/>
                 <w:webHidden/>
-                <w:color w:val="000000" w:themeColor="text1"/>
-              </w:rPr>
-              <w:instrText xml:space="preserve"> PAGEREF _Toc62501664 \h </w:instrText>
+              </w:rPr>
+              <w:instrText xml:space="preserve"> PAGEREF _Toc62598020 \h </w:instrText>
             </w:r>
             <w:r>
               <w:rPr>
                 <w:noProof/>
                 <w:webHidden/>
-                <w:color w:val="000000" w:themeColor="text1"/>
               </w:rPr>
             </w:r>
             <w:r>
               <w:rPr>
                 <w:noProof/>
                 <w:webHidden/>
-                <w:color w:val="000000" w:themeColor="text1"/>
               </w:rPr>
               <w:fldChar w:fldCharType="separate"/>
             </w:r>
@@ -2884,15 +2746,13 @@
               <w:rPr>
                 <w:noProof/>
                 <w:webHidden/>
-                <w:color w:val="000000" w:themeColor="text1"/>
-              </w:rPr>
-              <w:t>15</w:t>
+              </w:rPr>
+              <w:t>17</w:t>
             </w:r>
             <w:r>
               <w:rPr>
                 <w:noProof/>
                 <w:webHidden/>
-                <w:color w:val="000000" w:themeColor="text1"/>
               </w:rPr>
               <w:fldChar w:fldCharType="end"/>
             </w:r>
@@ -2907,17 +2767,15 @@
             <w:rPr>
               <w:rFonts w:eastAsiaTheme="minorEastAsia" w:cstheme="minorBidi"/>
               <w:noProof/>
-              <w:color w:val="000000" w:themeColor="text1"/>
               <w:sz w:val="24"/>
               <w:szCs w:val="24"/>
             </w:rPr>
           </w:pPr>
-          <w:hyperlink w:anchor="_Toc62501665" w:history="1">
+          <w:hyperlink w:anchor="_Toc62598021" w:history="1">
             <w:r>
               <w:rPr>
                 <w:rStyle w:val="Hyperlink"/>
                 <w:noProof/>
-                <w:color w:val="000000" w:themeColor="text1"/>
                 <w:lang w:val="es-ES"/>
               </w:rPr>
               <w:t>5.2.6 Relaciones de Joint</w:t>
@@ -2926,7 +2784,6 @@
               <w:rPr>
                 <w:noProof/>
                 <w:webHidden/>
-                <w:color w:val="000000" w:themeColor="text1"/>
               </w:rPr>
               <w:tab/>
             </w:r>
@@ -2934,7 +2791,6 @@
               <w:rPr>
                 <w:noProof/>
                 <w:webHidden/>
-                <w:color w:val="000000" w:themeColor="text1"/>
               </w:rPr>
               <w:fldChar w:fldCharType="begin"/>
             </w:r>
@@ -2942,22 +2798,19 @@
               <w:rPr>
                 <w:noProof/>
                 <w:webHidden/>
-                <w:color w:val="000000" w:themeColor="text1"/>
-              </w:rPr>
-              <w:instrText xml:space="preserve"> PAGEREF _Toc62501665 \h </w:instrText>
+              </w:rPr>
+              <w:instrText xml:space="preserve"> PAGEREF _Toc62598021 \h </w:instrText>
             </w:r>
             <w:r>
               <w:rPr>
                 <w:noProof/>
                 <w:webHidden/>
-                <w:color w:val="000000" w:themeColor="text1"/>
               </w:rPr>
             </w:r>
             <w:r>
               <w:rPr>
                 <w:noProof/>
                 <w:webHidden/>
-                <w:color w:val="000000" w:themeColor="text1"/>
               </w:rPr>
               <w:fldChar w:fldCharType="separate"/>
             </w:r>
@@ -2965,15 +2818,13 @@
               <w:rPr>
                 <w:noProof/>
                 <w:webHidden/>
-                <w:color w:val="000000" w:themeColor="text1"/>
-              </w:rPr>
-              <w:t>15</w:t>
+              </w:rPr>
+              <w:t>17</w:t>
             </w:r>
             <w:r>
               <w:rPr>
                 <w:noProof/>
                 <w:webHidden/>
-                <w:color w:val="000000" w:themeColor="text1"/>
               </w:rPr>
               <w:fldChar w:fldCharType="end"/>
             </w:r>
@@ -2988,17 +2839,15 @@
             <w:rPr>
               <w:rFonts w:eastAsiaTheme="minorEastAsia" w:cstheme="minorBidi"/>
               <w:noProof/>
-              <w:color w:val="000000" w:themeColor="text1"/>
               <w:sz w:val="24"/>
               <w:szCs w:val="24"/>
             </w:rPr>
           </w:pPr>
-          <w:hyperlink w:anchor="_Toc62501666" w:history="1">
+          <w:hyperlink w:anchor="_Toc62598022" w:history="1">
             <w:r>
               <w:rPr>
                 <w:rStyle w:val="Hyperlink"/>
                 <w:noProof/>
-                <w:color w:val="000000" w:themeColor="text1"/>
                 <w:lang w:val="es-ES"/>
               </w:rPr>
               <w:t>5.2.7 Relaciones de Attribution</w:t>
@@ -3007,7 +2856,6 @@
               <w:rPr>
                 <w:noProof/>
                 <w:webHidden/>
-                <w:color w:val="000000" w:themeColor="text1"/>
               </w:rPr>
               <w:tab/>
             </w:r>
@@ -3015,7 +2863,6 @@
               <w:rPr>
                 <w:noProof/>
                 <w:webHidden/>
-                <w:color w:val="000000" w:themeColor="text1"/>
               </w:rPr>
               <w:fldChar w:fldCharType="begin"/>
             </w:r>
@@ -3023,22 +2870,19 @@
               <w:rPr>
                 <w:noProof/>
                 <w:webHidden/>
-                <w:color w:val="000000" w:themeColor="text1"/>
-              </w:rPr>
-              <w:instrText xml:space="preserve"> PAGEREF _Toc62501666 \h </w:instrText>
+              </w:rPr>
+              <w:instrText xml:space="preserve"> PAGEREF _Toc62598022 \h </w:instrText>
             </w:r>
             <w:r>
               <w:rPr>
                 <w:noProof/>
                 <w:webHidden/>
-                <w:color w:val="000000" w:themeColor="text1"/>
               </w:rPr>
             </w:r>
             <w:r>
               <w:rPr>
                 <w:noProof/>
                 <w:webHidden/>
-                <w:color w:val="000000" w:themeColor="text1"/>
               </w:rPr>
               <w:fldChar w:fldCharType="separate"/>
             </w:r>
@@ -3046,15 +2890,13 @@
               <w:rPr>
                 <w:noProof/>
                 <w:webHidden/>
-                <w:color w:val="000000" w:themeColor="text1"/>
-              </w:rPr>
-              <w:t>16</w:t>
+              </w:rPr>
+              <w:t>18</w:t>
             </w:r>
             <w:r>
               <w:rPr>
                 <w:noProof/>
                 <w:webHidden/>
-                <w:color w:val="000000" w:themeColor="text1"/>
               </w:rPr>
               <w:fldChar w:fldCharType="end"/>
             </w:r>
@@ -3069,18 +2911,16 @@
             <w:rPr>
               <w:rFonts w:eastAsiaTheme="minorEastAsia" w:cstheme="minorBidi"/>
               <w:noProof/>
-              <w:color w:val="000000" w:themeColor="text1"/>
               <w:sz w:val="24"/>
               <w:szCs w:val="24"/>
             </w:rPr>
           </w:pPr>
-          <w:hyperlink w:anchor="_Toc62501667" w:history="1">
+          <w:hyperlink w:anchor="_Toc62598023" w:history="1">
             <w:r>
               <w:rPr>
                 <w:rStyle w:val="Hyperlink"/>
                 <w:bCs/>
                 <w:noProof/>
-                <w:color w:val="000000" w:themeColor="text1"/>
                 <w:lang w:val="es-ES"/>
               </w:rPr>
               <w:t>5.2.8 Relaciones de Same-Unit</w:t>
@@ -3089,7 +2929,6 @@
               <w:rPr>
                 <w:noProof/>
                 <w:webHidden/>
-                <w:color w:val="000000" w:themeColor="text1"/>
               </w:rPr>
               <w:tab/>
             </w:r>
@@ -3097,7 +2936,6 @@
               <w:rPr>
                 <w:noProof/>
                 <w:webHidden/>
-                <w:color w:val="000000" w:themeColor="text1"/>
               </w:rPr>
               <w:fldChar w:fldCharType="begin"/>
             </w:r>
@@ -3105,22 +2943,19 @@
               <w:rPr>
                 <w:noProof/>
                 <w:webHidden/>
-                <w:color w:val="000000" w:themeColor="text1"/>
-              </w:rPr>
-              <w:instrText xml:space="preserve"> PAGEREF _Toc62501667 \h </w:instrText>
+              </w:rPr>
+              <w:instrText xml:space="preserve"> PAGEREF _Toc62598023 \h </w:instrText>
             </w:r>
             <w:r>
               <w:rPr>
                 <w:noProof/>
                 <w:webHidden/>
-                <w:color w:val="000000" w:themeColor="text1"/>
               </w:rPr>
             </w:r>
             <w:r>
               <w:rPr>
                 <w:noProof/>
                 <w:webHidden/>
-                <w:color w:val="000000" w:themeColor="text1"/>
               </w:rPr>
               <w:fldChar w:fldCharType="separate"/>
             </w:r>
@@ -3128,15 +2963,13 @@
               <w:rPr>
                 <w:noProof/>
                 <w:webHidden/>
-                <w:color w:val="000000" w:themeColor="text1"/>
-              </w:rPr>
-              <w:t>16</w:t>
+              </w:rPr>
+              <w:t>18</w:t>
             </w:r>
             <w:r>
               <w:rPr>
                 <w:noProof/>
                 <w:webHidden/>
-                <w:color w:val="000000" w:themeColor="text1"/>
               </w:rPr>
               <w:fldChar w:fldCharType="end"/>
             </w:r>
@@ -3151,17 +2984,15 @@
             <w:rPr>
               <w:rFonts w:eastAsiaTheme="minorEastAsia" w:cstheme="minorBidi"/>
               <w:noProof/>
-              <w:color w:val="000000" w:themeColor="text1"/>
               <w:sz w:val="24"/>
               <w:szCs w:val="24"/>
             </w:rPr>
           </w:pPr>
-          <w:hyperlink w:anchor="_Toc62501668" w:history="1">
+          <w:hyperlink w:anchor="_Toc62598024" w:history="1">
             <w:r>
               <w:rPr>
                 <w:rStyle w:val="Hyperlink"/>
                 <w:noProof/>
-                <w:color w:val="000000" w:themeColor="text1"/>
                 <w:lang w:val="es-ES"/>
               </w:rPr>
               <w:t xml:space="preserve">5.2.9 Proposiciones de núcleo que son </w:t>
@@ -3171,7 +3002,6 @@
                 <w:rStyle w:val="Hyperlink"/>
                 <w:iCs/>
                 <w:noProof/>
-                <w:color w:val="000000" w:themeColor="text1"/>
                 <w:lang w:val="es-ES"/>
               </w:rPr>
               <w:t>leaf</w:t>
@@ -3180,7 +3010,6 @@
               <w:rPr>
                 <w:rStyle w:val="Hyperlink"/>
                 <w:noProof/>
-                <w:color w:val="000000" w:themeColor="text1"/>
                 <w:lang w:val="es-ES"/>
               </w:rPr>
               <w:t>.</w:t>
@@ -3189,7 +3018,6 @@
               <w:rPr>
                 <w:noProof/>
                 <w:webHidden/>
-                <w:color w:val="000000" w:themeColor="text1"/>
               </w:rPr>
               <w:tab/>
             </w:r>
@@ -3197,7 +3025,6 @@
               <w:rPr>
                 <w:noProof/>
                 <w:webHidden/>
-                <w:color w:val="000000" w:themeColor="text1"/>
               </w:rPr>
               <w:fldChar w:fldCharType="begin"/>
             </w:r>
@@ -3205,22 +3032,19 @@
               <w:rPr>
                 <w:noProof/>
                 <w:webHidden/>
-                <w:color w:val="000000" w:themeColor="text1"/>
-              </w:rPr>
-              <w:instrText xml:space="preserve"> PAGEREF _Toc62501668 \h </w:instrText>
+              </w:rPr>
+              <w:instrText xml:space="preserve"> PAGEREF _Toc62598024 \h </w:instrText>
             </w:r>
             <w:r>
               <w:rPr>
                 <w:noProof/>
                 <w:webHidden/>
-                <w:color w:val="000000" w:themeColor="text1"/>
               </w:rPr>
             </w:r>
             <w:r>
               <w:rPr>
                 <w:noProof/>
                 <w:webHidden/>
-                <w:color w:val="000000" w:themeColor="text1"/>
               </w:rPr>
               <w:fldChar w:fldCharType="separate"/>
             </w:r>
@@ -3228,15 +3052,13 @@
               <w:rPr>
                 <w:noProof/>
                 <w:webHidden/>
-                <w:color w:val="000000" w:themeColor="text1"/>
-              </w:rPr>
-              <w:t>17</w:t>
+              </w:rPr>
+              <w:t>19</w:t>
             </w:r>
             <w:r>
               <w:rPr>
                 <w:noProof/>
                 <w:webHidden/>
-                <w:color w:val="000000" w:themeColor="text1"/>
               </w:rPr>
               <w:fldChar w:fldCharType="end"/>
             </w:r>
@@ -3251,17 +3073,15 @@
             <w:rPr>
               <w:rFonts w:eastAsiaTheme="minorEastAsia" w:cstheme="minorBidi"/>
               <w:noProof/>
-              <w:color w:val="000000" w:themeColor="text1"/>
               <w:sz w:val="24"/>
               <w:szCs w:val="24"/>
             </w:rPr>
           </w:pPr>
-          <w:hyperlink w:anchor="_Toc62501669" w:history="1">
+          <w:hyperlink w:anchor="_Toc62598025" w:history="1">
             <w:r>
               <w:rPr>
                 <w:rStyle w:val="Hyperlink"/>
                 <w:noProof/>
-                <w:color w:val="000000" w:themeColor="text1"/>
                 <w:lang w:val="es-ES"/>
               </w:rPr>
               <w:t xml:space="preserve">5.2.10 Proposiciones de satélite que son </w:t>
@@ -3271,7 +3091,6 @@
                 <w:rStyle w:val="Hyperlink"/>
                 <w:iCs/>
                 <w:noProof/>
-                <w:color w:val="000000" w:themeColor="text1"/>
                 <w:lang w:val="es-ES"/>
               </w:rPr>
               <w:t>leaf</w:t>
@@ -3280,7 +3099,6 @@
               <w:rPr>
                 <w:rStyle w:val="Hyperlink"/>
                 <w:noProof/>
-                <w:color w:val="000000" w:themeColor="text1"/>
                 <w:lang w:val="es-ES"/>
               </w:rPr>
               <w:t>.</w:t>
@@ -3289,7 +3107,6 @@
               <w:rPr>
                 <w:noProof/>
                 <w:webHidden/>
-                <w:color w:val="000000" w:themeColor="text1"/>
               </w:rPr>
               <w:tab/>
             </w:r>
@@ -3297,7 +3114,6 @@
               <w:rPr>
                 <w:noProof/>
                 <w:webHidden/>
-                <w:color w:val="000000" w:themeColor="text1"/>
               </w:rPr>
               <w:fldChar w:fldCharType="begin"/>
             </w:r>
@@ -3305,22 +3121,19 @@
               <w:rPr>
                 <w:noProof/>
                 <w:webHidden/>
-                <w:color w:val="000000" w:themeColor="text1"/>
-              </w:rPr>
-              <w:instrText xml:space="preserve"> PAGEREF _Toc62501669 \h </w:instrText>
+              </w:rPr>
+              <w:instrText xml:space="preserve"> PAGEREF _Toc62598025 \h </w:instrText>
             </w:r>
             <w:r>
               <w:rPr>
                 <w:noProof/>
                 <w:webHidden/>
-                <w:color w:val="000000" w:themeColor="text1"/>
               </w:rPr>
             </w:r>
             <w:r>
               <w:rPr>
                 <w:noProof/>
                 <w:webHidden/>
-                <w:color w:val="000000" w:themeColor="text1"/>
               </w:rPr>
               <w:fldChar w:fldCharType="separate"/>
             </w:r>
@@ -3328,15 +3141,13 @@
               <w:rPr>
                 <w:noProof/>
                 <w:webHidden/>
-                <w:color w:val="000000" w:themeColor="text1"/>
-              </w:rPr>
-              <w:t>17</w:t>
+              </w:rPr>
+              <w:t>19</w:t>
             </w:r>
             <w:r>
               <w:rPr>
                 <w:noProof/>
                 <w:webHidden/>
-                <w:color w:val="000000" w:themeColor="text1"/>
               </w:rPr>
               <w:fldChar w:fldCharType="end"/>
             </w:r>
@@ -3351,17 +3162,15 @@
             <w:rPr>
               <w:rFonts w:eastAsiaTheme="minorEastAsia" w:cstheme="minorBidi"/>
               <w:noProof/>
-              <w:color w:val="000000" w:themeColor="text1"/>
               <w:sz w:val="24"/>
               <w:szCs w:val="24"/>
             </w:rPr>
           </w:pPr>
-          <w:hyperlink w:anchor="_Toc62501670" w:history="1">
+          <w:hyperlink w:anchor="_Toc62598026" w:history="1">
             <w:r>
               <w:rPr>
                 <w:rStyle w:val="Hyperlink"/>
                 <w:noProof/>
-                <w:color w:val="000000" w:themeColor="text1"/>
                 <w:lang w:val="es-ES"/>
               </w:rPr>
               <w:t xml:space="preserve">5.2.11 Proposiciones de núcleo que son </w:t>
@@ -3371,7 +3180,6 @@
                 <w:rStyle w:val="Hyperlink"/>
                 <w:iCs/>
                 <w:noProof/>
-                <w:color w:val="000000" w:themeColor="text1"/>
                 <w:lang w:val="es-ES"/>
               </w:rPr>
               <w:t>span</w:t>
@@ -3380,7 +3188,6 @@
               <w:rPr>
                 <w:rStyle w:val="Hyperlink"/>
                 <w:noProof/>
-                <w:color w:val="000000" w:themeColor="text1"/>
                 <w:lang w:val="es-ES"/>
               </w:rPr>
               <w:t>.</w:t>
@@ -3389,7 +3196,6 @@
               <w:rPr>
                 <w:noProof/>
                 <w:webHidden/>
-                <w:color w:val="000000" w:themeColor="text1"/>
               </w:rPr>
               <w:tab/>
             </w:r>
@@ -3397,7 +3203,6 @@
               <w:rPr>
                 <w:noProof/>
                 <w:webHidden/>
-                <w:color w:val="000000" w:themeColor="text1"/>
               </w:rPr>
               <w:fldChar w:fldCharType="begin"/>
             </w:r>
@@ -3405,22 +3210,19 @@
               <w:rPr>
                 <w:noProof/>
                 <w:webHidden/>
-                <w:color w:val="000000" w:themeColor="text1"/>
-              </w:rPr>
-              <w:instrText xml:space="preserve"> PAGEREF _Toc62501670 \h </w:instrText>
+              </w:rPr>
+              <w:instrText xml:space="preserve"> PAGEREF _Toc62598026 \h </w:instrText>
             </w:r>
             <w:r>
               <w:rPr>
                 <w:noProof/>
                 <w:webHidden/>
-                <w:color w:val="000000" w:themeColor="text1"/>
               </w:rPr>
             </w:r>
             <w:r>
               <w:rPr>
                 <w:noProof/>
                 <w:webHidden/>
-                <w:color w:val="000000" w:themeColor="text1"/>
               </w:rPr>
               <w:fldChar w:fldCharType="separate"/>
             </w:r>
@@ -3428,15 +3230,13 @@
               <w:rPr>
                 <w:noProof/>
                 <w:webHidden/>
-                <w:color w:val="000000" w:themeColor="text1"/>
-              </w:rPr>
-              <w:t>18</w:t>
+              </w:rPr>
+              <w:t>20</w:t>
             </w:r>
             <w:r>
               <w:rPr>
                 <w:noProof/>
                 <w:webHidden/>
-                <w:color w:val="000000" w:themeColor="text1"/>
               </w:rPr>
               <w:fldChar w:fldCharType="end"/>
             </w:r>
@@ -3451,17 +3251,15 @@
             <w:rPr>
               <w:rFonts w:eastAsiaTheme="minorEastAsia" w:cstheme="minorBidi"/>
               <w:noProof/>
-              <w:color w:val="000000" w:themeColor="text1"/>
               <w:sz w:val="24"/>
               <w:szCs w:val="24"/>
             </w:rPr>
           </w:pPr>
-          <w:hyperlink w:anchor="_Toc62501671" w:history="1">
+          <w:hyperlink w:anchor="_Toc62598027" w:history="1">
             <w:r>
               <w:rPr>
                 <w:rStyle w:val="Hyperlink"/>
                 <w:noProof/>
-                <w:color w:val="000000" w:themeColor="text1"/>
                 <w:lang w:val="es-ES"/>
               </w:rPr>
               <w:t xml:space="preserve">5.2.12 Proposiciones de satélite que son </w:t>
@@ -3471,7 +3269,6 @@
                 <w:rStyle w:val="Hyperlink"/>
                 <w:iCs/>
                 <w:noProof/>
-                <w:color w:val="000000" w:themeColor="text1"/>
                 <w:lang w:val="es-ES"/>
               </w:rPr>
               <w:t>span</w:t>
@@ -3480,7 +3277,6 @@
               <w:rPr>
                 <w:rStyle w:val="Hyperlink"/>
                 <w:noProof/>
-                <w:color w:val="000000" w:themeColor="text1"/>
                 <w:lang w:val="es-ES"/>
               </w:rPr>
               <w:t>.</w:t>
@@ -3489,7 +3285,6 @@
               <w:rPr>
                 <w:noProof/>
                 <w:webHidden/>
-                <w:color w:val="000000" w:themeColor="text1"/>
               </w:rPr>
               <w:tab/>
             </w:r>
@@ -3497,7 +3292,6 @@
               <w:rPr>
                 <w:noProof/>
                 <w:webHidden/>
-                <w:color w:val="000000" w:themeColor="text1"/>
               </w:rPr>
               <w:fldChar w:fldCharType="begin"/>
             </w:r>
@@ -3505,22 +3299,19 @@
               <w:rPr>
                 <w:noProof/>
                 <w:webHidden/>
-                <w:color w:val="000000" w:themeColor="text1"/>
-              </w:rPr>
-              <w:instrText xml:space="preserve"> PAGEREF _Toc62501671 \h </w:instrText>
+              </w:rPr>
+              <w:instrText xml:space="preserve"> PAGEREF _Toc62598027 \h </w:instrText>
             </w:r>
             <w:r>
               <w:rPr>
                 <w:noProof/>
                 <w:webHidden/>
-                <w:color w:val="000000" w:themeColor="text1"/>
               </w:rPr>
             </w:r>
             <w:r>
               <w:rPr>
                 <w:noProof/>
                 <w:webHidden/>
-                <w:color w:val="000000" w:themeColor="text1"/>
               </w:rPr>
               <w:fldChar w:fldCharType="separate"/>
             </w:r>
@@ -3528,15 +3319,13 @@
               <w:rPr>
                 <w:noProof/>
                 <w:webHidden/>
-                <w:color w:val="000000" w:themeColor="text1"/>
-              </w:rPr>
-              <w:t>19</w:t>
+              </w:rPr>
+              <w:t>21</w:t>
             </w:r>
             <w:r>
               <w:rPr>
                 <w:noProof/>
                 <w:webHidden/>
-                <w:color w:val="000000" w:themeColor="text1"/>
               </w:rPr>
               <w:fldChar w:fldCharType="end"/>
             </w:r>
@@ -3551,17 +3340,15 @@
             <w:rPr>
               <w:rFonts w:eastAsiaTheme="minorEastAsia" w:cstheme="minorBidi"/>
               <w:noProof/>
-              <w:color w:val="000000" w:themeColor="text1"/>
               <w:sz w:val="24"/>
               <w:szCs w:val="24"/>
             </w:rPr>
           </w:pPr>
-          <w:hyperlink w:anchor="_Toc62501672" w:history="1">
+          <w:hyperlink w:anchor="_Toc62598028" w:history="1">
             <w:r>
               <w:rPr>
                 <w:rStyle w:val="Hyperlink"/>
                 <w:noProof/>
-                <w:color w:val="000000" w:themeColor="text1"/>
                 <w:lang w:val="es-ES"/>
               </w:rPr>
               <w:t>5.2.13 Patrones en los textos</w:t>
@@ -3570,7 +3357,6 @@
               <w:rPr>
                 <w:noProof/>
                 <w:webHidden/>
-                <w:color w:val="000000" w:themeColor="text1"/>
               </w:rPr>
               <w:tab/>
             </w:r>
@@ -3578,7 +3364,6 @@
               <w:rPr>
                 <w:noProof/>
                 <w:webHidden/>
-                <w:color w:val="000000" w:themeColor="text1"/>
               </w:rPr>
               <w:fldChar w:fldCharType="begin"/>
             </w:r>
@@ -3586,22 +3371,19 @@
               <w:rPr>
                 <w:noProof/>
                 <w:webHidden/>
-                <w:color w:val="000000" w:themeColor="text1"/>
-              </w:rPr>
-              <w:instrText xml:space="preserve"> PAGEREF _Toc62501672 \h </w:instrText>
+              </w:rPr>
+              <w:instrText xml:space="preserve"> PAGEREF _Toc62598028 \h </w:instrText>
             </w:r>
             <w:r>
               <w:rPr>
                 <w:noProof/>
                 <w:webHidden/>
-                <w:color w:val="000000" w:themeColor="text1"/>
               </w:rPr>
             </w:r>
             <w:r>
               <w:rPr>
                 <w:noProof/>
                 <w:webHidden/>
-                <w:color w:val="000000" w:themeColor="text1"/>
               </w:rPr>
               <w:fldChar w:fldCharType="separate"/>
             </w:r>
@@ -3609,15 +3391,13 @@
               <w:rPr>
                 <w:noProof/>
                 <w:webHidden/>
-                <w:color w:val="000000" w:themeColor="text1"/>
-              </w:rPr>
-              <w:t>19</w:t>
+              </w:rPr>
+              <w:t>21</w:t>
             </w:r>
             <w:r>
               <w:rPr>
                 <w:noProof/>
                 <w:webHidden/>
-                <w:color w:val="000000" w:themeColor="text1"/>
               </w:rPr>
               <w:fldChar w:fldCharType="end"/>
             </w:r>
@@ -3632,17 +3412,15 @@
             <w:rPr>
               <w:rFonts w:eastAsiaTheme="minorEastAsia" w:cstheme="minorBidi"/>
               <w:noProof/>
-              <w:color w:val="000000" w:themeColor="text1"/>
               <w:sz w:val="24"/>
               <w:szCs w:val="24"/>
             </w:rPr>
           </w:pPr>
-          <w:hyperlink w:anchor="_Toc62501673" w:history="1">
+          <w:hyperlink w:anchor="_Toc62598029" w:history="1">
             <w:r>
               <w:rPr>
                 <w:rStyle w:val="Hyperlink"/>
                 <w:noProof/>
-                <w:color w:val="000000" w:themeColor="text1"/>
                 <w:lang w:val="es-ES"/>
               </w:rPr>
               <w:t>5.2.14 Tipos de patrones en los textos</w:t>
@@ -3651,7 +3429,6 @@
               <w:rPr>
                 <w:noProof/>
                 <w:webHidden/>
-                <w:color w:val="000000" w:themeColor="text1"/>
               </w:rPr>
               <w:tab/>
             </w:r>
@@ -3659,7 +3436,6 @@
               <w:rPr>
                 <w:noProof/>
                 <w:webHidden/>
-                <w:color w:val="000000" w:themeColor="text1"/>
               </w:rPr>
               <w:fldChar w:fldCharType="begin"/>
             </w:r>
@@ -3667,22 +3443,19 @@
               <w:rPr>
                 <w:noProof/>
                 <w:webHidden/>
-                <w:color w:val="000000" w:themeColor="text1"/>
-              </w:rPr>
-              <w:instrText xml:space="preserve"> PAGEREF _Toc62501673 \h </w:instrText>
+              </w:rPr>
+              <w:instrText xml:space="preserve"> PAGEREF _Toc62598029 \h </w:instrText>
             </w:r>
             <w:r>
               <w:rPr>
                 <w:noProof/>
                 <w:webHidden/>
-                <w:color w:val="000000" w:themeColor="text1"/>
               </w:rPr>
             </w:r>
             <w:r>
               <w:rPr>
                 <w:noProof/>
                 <w:webHidden/>
-                <w:color w:val="000000" w:themeColor="text1"/>
               </w:rPr>
               <w:fldChar w:fldCharType="separate"/>
             </w:r>
@@ -3690,15 +3463,13 @@
               <w:rPr>
                 <w:noProof/>
                 <w:webHidden/>
-                <w:color w:val="000000" w:themeColor="text1"/>
-              </w:rPr>
-              <w:t>20</w:t>
+              </w:rPr>
+              <w:t>22</w:t>
             </w:r>
             <w:r>
               <w:rPr>
                 <w:noProof/>
                 <w:webHidden/>
-                <w:color w:val="000000" w:themeColor="text1"/>
               </w:rPr>
               <w:fldChar w:fldCharType="end"/>
             </w:r>
@@ -3713,17 +3484,15 @@
             <w:rPr>
               <w:rFonts w:eastAsiaTheme="minorEastAsia" w:cstheme="minorBidi"/>
               <w:noProof/>
-              <w:color w:val="000000" w:themeColor="text1"/>
               <w:sz w:val="24"/>
               <w:szCs w:val="24"/>
             </w:rPr>
           </w:pPr>
-          <w:hyperlink w:anchor="_Toc62501674" w:history="1">
+          <w:hyperlink w:anchor="_Toc62598030" w:history="1">
             <w:r>
               <w:rPr>
                 <w:rStyle w:val="Hyperlink"/>
                 <w:noProof/>
-                <w:color w:val="000000" w:themeColor="text1"/>
                 <w:lang w:val="es-ES"/>
               </w:rPr>
               <w:t>5.2.15 Cálculo de la profundidad de los textos</w:t>
@@ -3732,7 +3501,6 @@
               <w:rPr>
                 <w:noProof/>
                 <w:webHidden/>
-                <w:color w:val="000000" w:themeColor="text1"/>
               </w:rPr>
               <w:tab/>
             </w:r>
@@ -3740,7 +3508,6 @@
               <w:rPr>
                 <w:noProof/>
                 <w:webHidden/>
-                <w:color w:val="000000" w:themeColor="text1"/>
               </w:rPr>
               <w:fldChar w:fldCharType="begin"/>
             </w:r>
@@ -3748,22 +3515,19 @@
               <w:rPr>
                 <w:noProof/>
                 <w:webHidden/>
-                <w:color w:val="000000" w:themeColor="text1"/>
-              </w:rPr>
-              <w:instrText xml:space="preserve"> PAGEREF _Toc62501674 \h </w:instrText>
+              </w:rPr>
+              <w:instrText xml:space="preserve"> PAGEREF _Toc62598030 \h </w:instrText>
             </w:r>
             <w:r>
               <w:rPr>
                 <w:noProof/>
                 <w:webHidden/>
-                <w:color w:val="000000" w:themeColor="text1"/>
               </w:rPr>
             </w:r>
             <w:r>
               <w:rPr>
                 <w:noProof/>
                 <w:webHidden/>
-                <w:color w:val="000000" w:themeColor="text1"/>
               </w:rPr>
               <w:fldChar w:fldCharType="separate"/>
             </w:r>
@@ -3771,15 +3535,13 @@
               <w:rPr>
                 <w:noProof/>
                 <w:webHidden/>
-                <w:color w:val="000000" w:themeColor="text1"/>
-              </w:rPr>
-              <w:t>21</w:t>
+              </w:rPr>
+              <w:t>23</w:t>
             </w:r>
             <w:r>
               <w:rPr>
                 <w:noProof/>
                 <w:webHidden/>
-                <w:color w:val="000000" w:themeColor="text1"/>
               </w:rPr>
               <w:fldChar w:fldCharType="end"/>
             </w:r>
@@ -3796,17 +3558,15 @@
               <w:b w:val="0"/>
               <w:bCs w:val="0"/>
               <w:noProof/>
-              <w:color w:val="000000" w:themeColor="text1"/>
               <w:sz w:val="24"/>
               <w:szCs w:val="24"/>
             </w:rPr>
           </w:pPr>
-          <w:hyperlink w:anchor="_Toc62501675" w:history="1">
+          <w:hyperlink w:anchor="_Toc62598031" w:history="1">
             <w:r>
               <w:rPr>
                 <w:rStyle w:val="Hyperlink"/>
                 <w:noProof/>
-                <w:color w:val="000000" w:themeColor="text1"/>
                 <w:lang w:val="es-ES"/>
               </w:rPr>
               <w:t>5.3 Palabras centrales</w:t>
@@ -3815,7 +3575,6 @@
               <w:rPr>
                 <w:noProof/>
                 <w:webHidden/>
-                <w:color w:val="000000" w:themeColor="text1"/>
               </w:rPr>
               <w:tab/>
             </w:r>
@@ -3823,7 +3582,6 @@
               <w:rPr>
                 <w:noProof/>
                 <w:webHidden/>
-                <w:color w:val="000000" w:themeColor="text1"/>
               </w:rPr>
               <w:fldChar w:fldCharType="begin"/>
             </w:r>
@@ -3831,22 +3589,19 @@
               <w:rPr>
                 <w:noProof/>
                 <w:webHidden/>
-                <w:color w:val="000000" w:themeColor="text1"/>
-              </w:rPr>
-              <w:instrText xml:space="preserve"> PAGEREF _Toc62501675 \h </w:instrText>
+              </w:rPr>
+              <w:instrText xml:space="preserve"> PAGEREF _Toc62598031 \h </w:instrText>
             </w:r>
             <w:r>
               <w:rPr>
                 <w:noProof/>
                 <w:webHidden/>
-                <w:color w:val="000000" w:themeColor="text1"/>
               </w:rPr>
             </w:r>
             <w:r>
               <w:rPr>
                 <w:noProof/>
                 <w:webHidden/>
-                <w:color w:val="000000" w:themeColor="text1"/>
               </w:rPr>
               <w:fldChar w:fldCharType="separate"/>
             </w:r>
@@ -3854,15 +3609,13 @@
               <w:rPr>
                 <w:noProof/>
                 <w:webHidden/>
-                <w:color w:val="000000" w:themeColor="text1"/>
-              </w:rPr>
-              <w:t>22</w:t>
+              </w:rPr>
+              <w:t>24</w:t>
             </w:r>
             <w:r>
               <w:rPr>
                 <w:noProof/>
                 <w:webHidden/>
-                <w:color w:val="000000" w:themeColor="text1"/>
               </w:rPr>
               <w:fldChar w:fldCharType="end"/>
             </w:r>
@@ -3879,17 +3632,15 @@
               <w:b w:val="0"/>
               <w:bCs w:val="0"/>
               <w:noProof/>
-              <w:color w:val="000000" w:themeColor="text1"/>
               <w:sz w:val="24"/>
               <w:szCs w:val="24"/>
             </w:rPr>
           </w:pPr>
-          <w:hyperlink w:anchor="_Toc62501676" w:history="1">
+          <w:hyperlink w:anchor="_Toc62598032" w:history="1">
             <w:r>
               <w:rPr>
                 <w:rStyle w:val="Hyperlink"/>
                 <w:noProof/>
-                <w:color w:val="000000" w:themeColor="text1"/>
                 <w:lang w:val="es-ES"/>
               </w:rPr>
               <w:t>5.4 Características de textos no analizados</w:t>
@@ -3898,7 +3649,6 @@
               <w:rPr>
                 <w:noProof/>
                 <w:webHidden/>
-                <w:color w:val="000000" w:themeColor="text1"/>
               </w:rPr>
               <w:tab/>
             </w:r>
@@ -3906,7 +3656,6 @@
               <w:rPr>
                 <w:noProof/>
                 <w:webHidden/>
-                <w:color w:val="000000" w:themeColor="text1"/>
               </w:rPr>
               <w:fldChar w:fldCharType="begin"/>
             </w:r>
@@ -3914,22 +3663,19 @@
               <w:rPr>
                 <w:noProof/>
                 <w:webHidden/>
-                <w:color w:val="000000" w:themeColor="text1"/>
-              </w:rPr>
-              <w:instrText xml:space="preserve"> PAGEREF _Toc62501676 \h </w:instrText>
+              </w:rPr>
+              <w:instrText xml:space="preserve"> PAGEREF _Toc62598032 \h </w:instrText>
             </w:r>
             <w:r>
               <w:rPr>
                 <w:noProof/>
                 <w:webHidden/>
-                <w:color w:val="000000" w:themeColor="text1"/>
               </w:rPr>
             </w:r>
             <w:r>
               <w:rPr>
                 <w:noProof/>
                 <w:webHidden/>
-                <w:color w:val="000000" w:themeColor="text1"/>
               </w:rPr>
               <w:fldChar w:fldCharType="separate"/>
             </w:r>
@@ -3937,15 +3683,13 @@
               <w:rPr>
                 <w:noProof/>
                 <w:webHidden/>
-                <w:color w:val="000000" w:themeColor="text1"/>
-              </w:rPr>
-              <w:t>22</w:t>
+              </w:rPr>
+              <w:t>24</w:t>
             </w:r>
             <w:r>
               <w:rPr>
                 <w:noProof/>
                 <w:webHidden/>
-                <w:color w:val="000000" w:themeColor="text1"/>
               </w:rPr>
               <w:fldChar w:fldCharType="end"/>
             </w:r>
@@ -3964,15 +3708,13 @@
               <w:i w:val="0"/>
               <w:iCs w:val="0"/>
               <w:noProof/>
-              <w:color w:val="000000" w:themeColor="text1"/>
             </w:rPr>
           </w:pPr>
-          <w:hyperlink w:anchor="_Toc62501677" w:history="1">
+          <w:hyperlink w:anchor="_Toc62598033" w:history="1">
             <w:r>
               <w:rPr>
                 <w:rStyle w:val="Hyperlink"/>
                 <w:noProof/>
-                <w:color w:val="000000" w:themeColor="text1"/>
                 <w:lang w:val="es-ES"/>
               </w:rPr>
               <w:t>6. Conclusiones</w:t>
@@ -3981,7 +3723,6 @@
               <w:rPr>
                 <w:noProof/>
                 <w:webHidden/>
-                <w:color w:val="000000" w:themeColor="text1"/>
               </w:rPr>
               <w:tab/>
             </w:r>
@@ -3989,7 +3730,6 @@
               <w:rPr>
                 <w:noProof/>
                 <w:webHidden/>
-                <w:color w:val="000000" w:themeColor="text1"/>
               </w:rPr>
               <w:fldChar w:fldCharType="begin"/>
             </w:r>
@@ -3997,22 +3737,19 @@
               <w:rPr>
                 <w:noProof/>
                 <w:webHidden/>
-                <w:color w:val="000000" w:themeColor="text1"/>
-              </w:rPr>
-              <w:instrText xml:space="preserve"> PAGEREF _Toc62501677 \h </w:instrText>
+              </w:rPr>
+              <w:instrText xml:space="preserve"> PAGEREF _Toc62598033 \h </w:instrText>
             </w:r>
             <w:r>
               <w:rPr>
                 <w:noProof/>
                 <w:webHidden/>
-                <w:color w:val="000000" w:themeColor="text1"/>
               </w:rPr>
             </w:r>
             <w:r>
               <w:rPr>
                 <w:noProof/>
                 <w:webHidden/>
-                <w:color w:val="000000" w:themeColor="text1"/>
               </w:rPr>
               <w:fldChar w:fldCharType="separate"/>
             </w:r>
@@ -4020,15 +3757,13 @@
               <w:rPr>
                 <w:noProof/>
                 <w:webHidden/>
-                <w:color w:val="000000" w:themeColor="text1"/>
-              </w:rPr>
-              <w:t>23</w:t>
+              </w:rPr>
+              <w:t>25</w:t>
             </w:r>
             <w:r>
               <w:rPr>
                 <w:noProof/>
                 <w:webHidden/>
-                <w:color w:val="000000" w:themeColor="text1"/>
               </w:rPr>
               <w:fldChar w:fldCharType="end"/>
             </w:r>
@@ -4047,15 +3782,13 @@
               <w:i w:val="0"/>
               <w:iCs w:val="0"/>
               <w:noProof/>
-              <w:color w:val="000000" w:themeColor="text1"/>
             </w:rPr>
           </w:pPr>
-          <w:hyperlink w:anchor="_Toc62501678" w:history="1">
+          <w:hyperlink w:anchor="_Toc62598034" w:history="1">
             <w:r>
               <w:rPr>
                 <w:rStyle w:val="Hyperlink"/>
                 <w:noProof/>
-                <w:color w:val="000000" w:themeColor="text1"/>
                 <w:lang w:val="es-ES"/>
               </w:rPr>
               <w:t>7. Referencias</w:t>
@@ -4064,7 +3797,6 @@
               <w:rPr>
                 <w:noProof/>
                 <w:webHidden/>
-                <w:color w:val="000000" w:themeColor="text1"/>
               </w:rPr>
               <w:tab/>
             </w:r>
@@ -4072,7 +3804,6 @@
               <w:rPr>
                 <w:noProof/>
                 <w:webHidden/>
-                <w:color w:val="000000" w:themeColor="text1"/>
               </w:rPr>
               <w:fldChar w:fldCharType="begin"/>
             </w:r>
@@ -4080,22 +3811,19 @@
               <w:rPr>
                 <w:noProof/>
                 <w:webHidden/>
-                <w:color w:val="000000" w:themeColor="text1"/>
-              </w:rPr>
-              <w:instrText xml:space="preserve"> PAGEREF _Toc62501678 \h </w:instrText>
+              </w:rPr>
+              <w:instrText xml:space="preserve"> PAGEREF _Toc62598034 \h </w:instrText>
             </w:r>
             <w:r>
               <w:rPr>
                 <w:noProof/>
                 <w:webHidden/>
-                <w:color w:val="000000" w:themeColor="text1"/>
               </w:rPr>
             </w:r>
             <w:r>
               <w:rPr>
                 <w:noProof/>
                 <w:webHidden/>
-                <w:color w:val="000000" w:themeColor="text1"/>
               </w:rPr>
               <w:fldChar w:fldCharType="separate"/>
             </w:r>
@@ -4103,15 +3831,13 @@
               <w:rPr>
                 <w:noProof/>
                 <w:webHidden/>
-                <w:color w:val="000000" w:themeColor="text1"/>
-              </w:rPr>
-              <w:t>24</w:t>
+              </w:rPr>
+              <w:t>26</w:t>
             </w:r>
             <w:r>
               <w:rPr>
                 <w:noProof/>
                 <w:webHidden/>
-                <w:color w:val="000000" w:themeColor="text1"/>
               </w:rPr>
               <w:fldChar w:fldCharType="end"/>
             </w:r>
@@ -4161,7 +3887,7 @@
           <w:lang w:val="es-ES"/>
         </w:rPr>
       </w:pPr>
-      <w:bookmarkStart w:id="5" w:name="_Toc62501644"/>
+      <w:bookmarkStart w:id="5" w:name="_Toc62597999"/>
       <w:r>
         <w:rPr>
           <w:bCs/>
@@ -4660,7 +4386,7 @@
           <w:lang w:val="es-ES"/>
         </w:rPr>
       </w:pPr>
-      <w:bookmarkStart w:id="6" w:name="_Toc62501645"/>
+      <w:bookmarkStart w:id="6" w:name="_Toc62598000"/>
       <w:r>
         <w:rPr>
           <w:bCs/>
@@ -4698,7 +4424,7 @@
           <w:lang w:val="es-ES"/>
         </w:rPr>
       </w:pPr>
-      <w:bookmarkStart w:id="7" w:name="_Toc62501646"/>
+      <w:bookmarkStart w:id="7" w:name="_Toc62598001"/>
       <w:r>
         <w:rPr>
           <w:color w:val="000000" w:themeColor="text1"/>
@@ -5405,23 +5131,13 @@
           <w:lang w:val="es-ES"/>
         </w:rPr>
       </w:pPr>
-      <w:proofErr w:type="spellStart"/>
       <w:r>
         <w:rPr>
           <w:iCs/>
           <w:color w:val="000000" w:themeColor="text1"/>
           <w:shd w:val="clear" w:color="auto" w:fill="FFFFFF"/>
         </w:rPr>
-        <w:t>Ejemplo</w:t>
-      </w:r>
-      <w:proofErr w:type="spellEnd"/>
-      <w:r>
-        <w:rPr>
-          <w:iCs/>
-          <w:color w:val="000000" w:themeColor="text1"/>
-          <w:shd w:val="clear" w:color="auto" w:fill="FFFFFF"/>
-        </w:rPr>
-        <w:t>:</w:t>
+        <w:t>Ejemplo:</w:t>
       </w:r>
       <w:r>
         <w:rPr>
@@ -5507,23 +5223,13 @@
           <w:lang w:val="en-US"/>
         </w:rPr>
       </w:pPr>
-      <w:proofErr w:type="spellStart"/>
       <w:r>
         <w:rPr>
           <w:iCs/>
           <w:color w:val="000000" w:themeColor="text1"/>
           <w:shd w:val="clear" w:color="auto" w:fill="FFFFFF"/>
         </w:rPr>
-        <w:t>Ejemplo</w:t>
-      </w:r>
-      <w:proofErr w:type="spellEnd"/>
-      <w:r>
-        <w:rPr>
-          <w:iCs/>
-          <w:color w:val="000000" w:themeColor="text1"/>
-          <w:shd w:val="clear" w:color="auto" w:fill="FFFFFF"/>
-        </w:rPr>
-        <w:t>:</w:t>
+        <w:t>Ejemplo:</w:t>
       </w:r>
       <w:r>
         <w:rPr>
@@ -6751,7 +6457,7 @@
           <w:lang w:val="es-ES"/>
         </w:rPr>
       </w:pPr>
-      <w:bookmarkStart w:id="8" w:name="_Toc62501647"/>
+      <w:bookmarkStart w:id="8" w:name="_Toc62598002"/>
       <w:r>
         <w:rPr>
           <w:bCs/>
@@ -6795,7 +6501,7 @@
           <w:lang w:val="es-ES"/>
         </w:rPr>
       </w:pPr>
-      <w:bookmarkStart w:id="9" w:name="_Toc62501648"/>
+      <w:bookmarkStart w:id="9" w:name="_Toc62598003"/>
       <w:r>
         <w:rPr>
           <w:color w:val="000000" w:themeColor="text1"/>
@@ -7141,7 +6847,7 @@
           <w:lang w:val="es-ES"/>
         </w:rPr>
       </w:pPr>
-      <w:bookmarkStart w:id="10" w:name="_Toc62501649"/>
+      <w:bookmarkStart w:id="10" w:name="_Toc62598004"/>
       <w:r>
         <w:rPr>
           <w:color w:val="000000" w:themeColor="text1"/>
@@ -7243,7 +6949,7 @@
           <w:lang w:val="es-ES"/>
         </w:rPr>
       </w:pPr>
-      <w:bookmarkStart w:id="11" w:name="_Toc62501650"/>
+      <w:bookmarkStart w:id="11" w:name="_Toc62598005"/>
       <w:r>
         <w:rPr>
           <w:color w:val="000000" w:themeColor="text1"/>
@@ -7525,7 +7231,7 @@
           <w:lang w:val="es-ES"/>
         </w:rPr>
       </w:pPr>
-      <w:bookmarkStart w:id="12" w:name="_Toc62501651"/>
+      <w:bookmarkStart w:id="12" w:name="_Toc62598006"/>
       <w:r>
         <w:rPr>
           <w:color w:val="000000" w:themeColor="text1"/>
@@ -8258,7 +7964,7 @@
           <w:lang w:val="es-ES"/>
         </w:rPr>
       </w:pPr>
-      <w:bookmarkStart w:id="13" w:name="_Toc62501652"/>
+      <w:bookmarkStart w:id="13" w:name="_Toc62598007"/>
       <w:r>
         <w:rPr>
           <w:color w:val="000000" w:themeColor="text1"/>
@@ -8397,7 +8103,7 @@
           <w:lang w:val="es-ES"/>
         </w:rPr>
       </w:pPr>
-      <w:bookmarkStart w:id="14" w:name="_Toc62501653"/>
+      <w:bookmarkStart w:id="14" w:name="_Toc62598008"/>
       <w:r>
         <w:rPr>
           <w:color w:val="000000" w:themeColor="text1"/>
@@ -8514,7 +8220,7 @@
           <w:lang w:val="es-ES"/>
         </w:rPr>
       </w:pPr>
-      <w:bookmarkStart w:id="15" w:name="_Toc62501654"/>
+      <w:bookmarkStart w:id="15" w:name="_Toc62598009"/>
       <w:r>
         <w:rPr>
           <w:color w:val="000000" w:themeColor="text1"/>
@@ -10173,7 +9879,7 @@
           <w:lang w:val="es-ES"/>
         </w:rPr>
       </w:pPr>
-      <w:bookmarkStart w:id="16" w:name="_Toc62501655"/>
+      <w:bookmarkStart w:id="16" w:name="_Toc62598010"/>
       <w:r>
         <w:rPr>
           <w:color w:val="000000" w:themeColor="text1"/>
@@ -11591,7 +11297,7 @@
           <w:lang w:val="es-ES"/>
         </w:rPr>
       </w:pPr>
-      <w:bookmarkStart w:id="17" w:name="_Toc62501656"/>
+      <w:bookmarkStart w:id="17" w:name="_Toc62598011"/>
       <w:r>
         <w:rPr>
           <w:color w:val="000000" w:themeColor="text1"/>
@@ -12728,7 +12434,7 @@
           <w:lang w:val="es-ES"/>
         </w:rPr>
       </w:pPr>
-      <w:bookmarkStart w:id="18" w:name="_Toc62501657"/>
+      <w:bookmarkStart w:id="18" w:name="_Toc62598012"/>
       <w:r>
         <w:rPr>
           <w:color w:val="000000" w:themeColor="text1"/>
@@ -15057,7 +14763,7 @@
           <w:lang w:val="es-ES"/>
         </w:rPr>
       </w:pPr>
-      <w:bookmarkStart w:id="19" w:name="_Toc62501658"/>
+      <w:bookmarkStart w:id="19" w:name="_Toc62598013"/>
       <w:r>
         <w:rPr>
           <w:color w:val="000000" w:themeColor="text1"/>
@@ -16262,7 +15968,6 @@
           <w:lang w:val="es-ES"/>
         </w:rPr>
       </w:pPr>
-      <w:bookmarkStart w:id="20" w:name="_Toc62501659"/>
     </w:p>
     <w:p>
       <w:pPr>
@@ -16292,6 +15997,7 @@
           <w:lang w:val="es-ES"/>
         </w:rPr>
       </w:pPr>
+      <w:bookmarkStart w:id="20" w:name="_Toc62598014"/>
       <w:r>
         <w:rPr>
           <w:color w:val="000000" w:themeColor="text1"/>
@@ -16329,6 +16035,7 @@
         </w:rPr>
         <w:t>Flesch</w:t>
       </w:r>
+      <w:bookmarkEnd w:id="20"/>
       <w:proofErr w:type="spellEnd"/>
     </w:p>
     <w:p>
@@ -16349,7 +16056,19 @@
         <w:rPr>
           <w:lang w:val="es-ES"/>
         </w:rPr>
-        <w:t xml:space="preserve">En la prueba de facilidad de lectura de </w:t>
+        <w:t xml:space="preserve">En la prueba de </w:t>
+      </w:r>
+      <w:r>
+        <w:rPr>
+          <w:lang w:val="es-ES"/>
+        </w:rPr>
+        <w:t>legibilidad</w:t>
+      </w:r>
+      <w:r>
+        <w:rPr>
+          <w:lang w:val="es-ES"/>
+        </w:rPr>
+        <w:t xml:space="preserve"> de </w:t>
       </w:r>
       <w:proofErr w:type="spellStart"/>
       <w:r>
@@ -16375,7 +16094,25 @@
         <w:rPr>
           <w:lang w:val="es-ES"/>
         </w:rPr>
-        <w:t xml:space="preserve">. La fórmula para la prueba de puntuación de facilidad de lectura de </w:t>
+        <w:t xml:space="preserve">. La fórmula para la prueba de puntuación de </w:t>
+      </w:r>
+      <w:r>
+        <w:rPr>
+          <w:lang w:val="es-ES"/>
+        </w:rPr>
+        <w:t>legibilidad</w:t>
+      </w:r>
+      <w:r>
+        <w:rPr>
+          <w:lang w:val="es-ES"/>
+        </w:rPr>
+        <w:t xml:space="preserve"> </w:t>
+      </w:r>
+      <w:r>
+        <w:rPr>
+          <w:lang w:val="es-ES"/>
+        </w:rPr>
+        <w:t xml:space="preserve">de </w:t>
       </w:r>
       <w:proofErr w:type="spellStart"/>
       <w:r>
@@ -16389,7 +16126,7 @@
         <w:rPr>
           <w:lang w:val="es-ES"/>
         </w:rPr>
-        <w:t xml:space="preserve"> (FRES) es</w:t>
+        <w:t xml:space="preserve"> es</w:t>
       </w:r>
       <w:r>
         <w:rPr>
@@ -16590,7 +16327,6 @@
                 <w:bCs/>
               </w:rPr>
             </w:pPr>
-            <w:proofErr w:type="spellStart"/>
             <w:r>
               <w:rPr>
                 <w:rFonts w:ascii="Times New Roman" w:hAnsi="Times New Roman" w:cs="Times New Roman"/>
@@ -16599,7 +16335,6 @@
               </w:rPr>
               <w:t>Equivalencia</w:t>
             </w:r>
-            <w:proofErr w:type="spellEnd"/>
           </w:p>
         </w:tc>
         <w:tc>
@@ -16767,23 +16502,7 @@
                 <w:color w:val="000000"/>
                 <w:lang w:val="es-ES"/>
               </w:rPr>
-              <w:t xml:space="preserve">Lectura </w:t>
-            </w:r>
-            <w:r>
-              <w:rPr>
-                <w:rFonts w:ascii="Times New Roman" w:hAnsi="Times New Roman" w:cs="Times New Roman"/>
-                <w:color w:val="000000"/>
-                <w:lang w:val="es-ES"/>
-              </w:rPr>
-              <w:t>extremadamente</w:t>
-            </w:r>
-            <w:r>
-              <w:rPr>
-                <w:rFonts w:ascii="Times New Roman" w:hAnsi="Times New Roman" w:cs="Times New Roman"/>
-                <w:color w:val="000000"/>
-                <w:lang w:val="es-ES"/>
-              </w:rPr>
-              <w:t xml:space="preserve"> difícil. </w:t>
+              <w:t xml:space="preserve">Lectura extremadamente difícil. </w:t>
             </w:r>
           </w:p>
         </w:tc>
@@ -18001,6 +17720,7 @@
           <w:lang w:val="es-ES"/>
         </w:rPr>
       </w:pPr>
+      <w:bookmarkStart w:id="21" w:name="_Toc62598015"/>
       <w:r>
         <w:rPr>
           <w:color w:val="000000" w:themeColor="text1"/>
@@ -18016,7 +17736,7 @@
         </w:rPr>
         <w:t>Estadísticas de análisis de coherencia</w:t>
       </w:r>
-      <w:bookmarkEnd w:id="20"/>
+      <w:bookmarkEnd w:id="21"/>
     </w:p>
     <w:p>
       <w:pPr>
@@ -18989,7 +18709,6 @@
           <w:lang w:val="es-ES"/>
         </w:rPr>
       </w:pPr>
-      <w:bookmarkStart w:id="21" w:name="_Toc62501660"/>
       <w:r>
         <w:rPr>
           <w:rStyle w:val="Heading3Char"/>
@@ -19013,6 +18732,7 @@
           <w:lang w:val="es-ES"/>
         </w:rPr>
       </w:pPr>
+      <w:bookmarkStart w:id="22" w:name="_Toc62598016"/>
       <w:r>
         <w:rPr>
           <w:rStyle w:val="Heading3Char"/>
@@ -19054,7 +18774,7 @@
         </w:rPr>
         <w:t>proposiciones</w:t>
       </w:r>
-      <w:bookmarkEnd w:id="21"/>
+      <w:bookmarkEnd w:id="22"/>
     </w:p>
     <w:p>
       <w:pPr>
@@ -20755,7 +20475,7 @@
           <w:lang w:val="es-ES"/>
         </w:rPr>
       </w:pPr>
-      <w:bookmarkStart w:id="22" w:name="_Toc62501661"/>
+      <w:bookmarkStart w:id="23" w:name="_Toc62598017"/>
       <w:r>
         <w:rPr>
           <w:rStyle w:val="Heading3Char"/>
@@ -20787,7 +20507,7 @@
         </w:rPr>
         <w:t>proposiciones</w:t>
       </w:r>
-      <w:bookmarkEnd w:id="22"/>
+      <w:bookmarkEnd w:id="23"/>
     </w:p>
     <w:p>
       <w:pPr>
@@ -23396,7 +23116,7 @@
           <w:lang w:val="es-ES"/>
         </w:rPr>
       </w:pPr>
-      <w:bookmarkStart w:id="23" w:name="_Toc62501662"/>
+      <w:bookmarkStart w:id="24" w:name="_Toc62598018"/>
       <w:r>
         <w:rPr>
           <w:rStyle w:val="Heading3Char"/>
@@ -23478,7 +23198,7 @@
         </w:rPr>
         <w:t>.</w:t>
       </w:r>
-      <w:bookmarkEnd w:id="23"/>
+      <w:bookmarkEnd w:id="24"/>
     </w:p>
     <w:p>
       <w:pPr>
@@ -25201,7 +24921,7 @@
           <w:lang w:val="es-ES"/>
         </w:rPr>
       </w:pPr>
-      <w:bookmarkStart w:id="24" w:name="_Toc62501663"/>
+      <w:bookmarkStart w:id="25" w:name="_Toc62598019"/>
       <w:r>
         <w:rPr>
           <w:color w:val="000000" w:themeColor="text1"/>
@@ -25258,7 +24978,7 @@
         </w:rPr>
         <w:t>.</w:t>
       </w:r>
-      <w:bookmarkEnd w:id="24"/>
+      <w:bookmarkEnd w:id="25"/>
     </w:p>
     <w:p>
       <w:pPr>
@@ -26815,7 +26535,7 @@
           <w:lang w:val="es-ES"/>
         </w:rPr>
       </w:pPr>
-      <w:bookmarkStart w:id="25" w:name="_Toc62501664"/>
+      <w:bookmarkStart w:id="26" w:name="_Toc62598020"/>
       <w:r>
         <w:rPr>
           <w:color w:val="000000" w:themeColor="text1"/>
@@ -26875,7 +26595,7 @@
         </w:rPr>
         <w:t>.</w:t>
       </w:r>
-      <w:bookmarkEnd w:id="25"/>
+      <w:bookmarkEnd w:id="26"/>
     </w:p>
     <w:p>
       <w:pPr>
@@ -28639,7 +28359,6 @@
           <w:lang w:val="es-ES"/>
         </w:rPr>
       </w:pPr>
-      <w:bookmarkStart w:id="26" w:name="_Toc62501665"/>
     </w:p>
     <w:p>
       <w:pPr>
@@ -28650,6 +28369,7 @@
           <w:lang w:val="es-ES"/>
         </w:rPr>
       </w:pPr>
+      <w:bookmarkStart w:id="27" w:name="_Toc62598021"/>
       <w:r>
         <w:rPr>
           <w:color w:val="000000" w:themeColor="text1"/>
@@ -28671,7 +28391,7 @@
         </w:rPr>
         <w:t>de Joint</w:t>
       </w:r>
-      <w:bookmarkEnd w:id="26"/>
+      <w:bookmarkEnd w:id="27"/>
     </w:p>
     <w:p>
       <w:pPr>
@@ -29891,7 +29611,7 @@
           <w:lang w:val="es-ES"/>
         </w:rPr>
       </w:pPr>
-      <w:bookmarkStart w:id="27" w:name="_Toc62501666"/>
+      <w:bookmarkStart w:id="28" w:name="_Toc62598022"/>
       <w:r>
         <w:rPr>
           <w:color w:val="000000" w:themeColor="text1"/>
@@ -29914,7 +29634,7 @@
         </w:rPr>
         <w:t>de Attribution</w:t>
       </w:r>
-      <w:bookmarkEnd w:id="27"/>
+      <w:bookmarkEnd w:id="28"/>
     </w:p>
     <w:p>
       <w:pPr>
@@ -31522,7 +31242,7 @@
           <w:lang w:val="es-ES"/>
         </w:rPr>
       </w:pPr>
-      <w:bookmarkStart w:id="28" w:name="_Toc62501667"/>
+      <w:bookmarkStart w:id="29" w:name="_Toc62598023"/>
       <w:r>
         <w:rPr>
           <w:rStyle w:val="Heading3Char"/>
@@ -31550,7 +31270,7 @@
         </w:rPr>
         <w:t>de Same-Unit</w:t>
       </w:r>
-      <w:bookmarkEnd w:id="28"/>
+      <w:bookmarkEnd w:id="29"/>
     </w:p>
     <w:p>
       <w:pPr>
@@ -32610,7 +32330,7 @@
           <w:lang w:val="es-ES"/>
         </w:rPr>
       </w:pPr>
-      <w:bookmarkStart w:id="29" w:name="_Toc62501668"/>
+      <w:bookmarkStart w:id="30" w:name="_Toc62598024"/>
       <w:r>
         <w:rPr>
           <w:color w:val="000000" w:themeColor="text1"/>
@@ -32662,7 +32382,7 @@
         </w:rPr>
         <w:t>.</w:t>
       </w:r>
-      <w:bookmarkEnd w:id="29"/>
+      <w:bookmarkEnd w:id="30"/>
     </w:p>
     <w:p>
       <w:pPr>
@@ -34344,7 +34064,7 @@
           <w:lang w:val="es-ES"/>
         </w:rPr>
       </w:pPr>
-      <w:bookmarkStart w:id="30" w:name="_Toc62501669"/>
+      <w:bookmarkStart w:id="31" w:name="_Toc62598025"/>
       <w:r>
         <w:rPr>
           <w:color w:val="000000" w:themeColor="text1"/>
@@ -34395,7 +34115,7 @@
         </w:rPr>
         <w:t>.</w:t>
       </w:r>
-      <w:bookmarkEnd w:id="30"/>
+      <w:bookmarkEnd w:id="31"/>
     </w:p>
     <w:p>
       <w:pPr>
@@ -36056,7 +35776,7 @@
           <w:lang w:val="es-ES"/>
         </w:rPr>
       </w:pPr>
-      <w:bookmarkStart w:id="31" w:name="_Toc62501670"/>
+      <w:bookmarkStart w:id="32" w:name="_Toc62598026"/>
       <w:r>
         <w:rPr>
           <w:color w:val="000000" w:themeColor="text1"/>
@@ -36108,7 +35828,7 @@
         </w:rPr>
         <w:t>.</w:t>
       </w:r>
-      <w:bookmarkEnd w:id="31"/>
+      <w:bookmarkEnd w:id="32"/>
     </w:p>
     <w:p>
       <w:pPr>
@@ -37856,7 +37576,7 @@
           <w:lang w:val="es-ES"/>
         </w:rPr>
       </w:pPr>
-      <w:bookmarkStart w:id="32" w:name="_Toc62501671"/>
+      <w:bookmarkStart w:id="33" w:name="_Toc62598027"/>
       <w:r>
         <w:rPr>
           <w:color w:val="000000" w:themeColor="text1"/>
@@ -37915,7 +37635,7 @@
         </w:rPr>
         <w:t>.</w:t>
       </w:r>
-      <w:bookmarkEnd w:id="32"/>
+      <w:bookmarkEnd w:id="33"/>
     </w:p>
     <w:p>
       <w:pPr>
@@ -39604,7 +39324,7 @@
           <w:lang w:val="es-ES"/>
         </w:rPr>
       </w:pPr>
-      <w:bookmarkStart w:id="33" w:name="_Toc62501672"/>
+      <w:bookmarkStart w:id="34" w:name="_Toc62598028"/>
       <w:r>
         <w:rPr>
           <w:color w:val="000000" w:themeColor="text1"/>
@@ -39612,7 +39332,7 @@
         </w:rPr>
         <w:t>5.2.13 Patrones en los textos</w:t>
       </w:r>
-      <w:bookmarkEnd w:id="33"/>
+      <w:bookmarkEnd w:id="34"/>
     </w:p>
     <w:p>
       <w:pPr>
@@ -40954,7 +40674,7 @@
           <w:lang w:val="es-ES"/>
         </w:rPr>
       </w:pPr>
-      <w:bookmarkStart w:id="34" w:name="_Toc62501673"/>
+      <w:bookmarkStart w:id="35" w:name="_Toc62598029"/>
       <w:r>
         <w:rPr>
           <w:color w:val="000000" w:themeColor="text1"/>
@@ -40963,7 +40683,7 @@
         <w:lastRenderedPageBreak/>
         <w:t>5.2.14 Tipos de patrones en los textos</w:t>
       </w:r>
-      <w:bookmarkEnd w:id="34"/>
+      <w:bookmarkEnd w:id="35"/>
     </w:p>
     <w:p>
       <w:pPr>
@@ -42510,7 +42230,7 @@
           <w:lang w:val="es-ES"/>
         </w:rPr>
       </w:pPr>
-      <w:bookmarkStart w:id="35" w:name="_Toc62501674"/>
+      <w:bookmarkStart w:id="36" w:name="_Toc62598030"/>
       <w:r>
         <w:rPr>
           <w:color w:val="000000" w:themeColor="text1"/>
@@ -42519,7 +42239,7 @@
         <w:lastRenderedPageBreak/>
         <w:t>5.2.15 Cálculo de la profundidad de los textos</w:t>
       </w:r>
-      <w:bookmarkEnd w:id="35"/>
+      <w:bookmarkEnd w:id="36"/>
     </w:p>
     <w:p>
       <w:pPr>
@@ -44104,7 +43824,7 @@
           <w:lang w:val="es-ES"/>
         </w:rPr>
       </w:pPr>
-      <w:bookmarkStart w:id="36" w:name="_Toc62501675"/>
+      <w:bookmarkStart w:id="37" w:name="_Toc62598031"/>
       <w:r>
         <w:rPr>
           <w:color w:val="000000" w:themeColor="text1"/>
@@ -44120,7 +43840,7 @@
         </w:rPr>
         <w:t>Palabras centrales</w:t>
       </w:r>
-      <w:bookmarkEnd w:id="36"/>
+      <w:bookmarkEnd w:id="37"/>
     </w:p>
     <w:p>
       <w:pPr>
@@ -45175,7 +44895,7 @@
           <w:lang w:val="es-ES"/>
         </w:rPr>
       </w:pPr>
-      <w:bookmarkStart w:id="37" w:name="_Toc62501676"/>
+      <w:bookmarkStart w:id="38" w:name="_Toc62598032"/>
       <w:r>
         <w:rPr>
           <w:color w:val="000000" w:themeColor="text1"/>
@@ -45190,7 +44910,7 @@
         </w:rPr>
         <w:t>Características de textos no analizados</w:t>
       </w:r>
-      <w:bookmarkEnd w:id="37"/>
+      <w:bookmarkEnd w:id="38"/>
     </w:p>
     <w:p>
       <w:pPr>
@@ -45504,7 +45224,7 @@
           <w:lang w:val="es-ES"/>
         </w:rPr>
       </w:pPr>
-      <w:bookmarkStart w:id="38" w:name="_Toc62501677"/>
+      <w:bookmarkStart w:id="39" w:name="_Toc62598033"/>
       <w:r>
         <w:rPr>
           <w:color w:val="000000" w:themeColor="text1"/>
@@ -45519,7 +45239,7 @@
         </w:rPr>
         <w:t>Conclusiones</w:t>
       </w:r>
-      <w:bookmarkEnd w:id="38"/>
+      <w:bookmarkEnd w:id="39"/>
     </w:p>
     <w:p>
       <w:pPr>
@@ -46057,7 +45777,7 @@
           <w:lang w:val="es-ES"/>
         </w:rPr>
       </w:pPr>
-      <w:bookmarkStart w:id="39" w:name="_Toc62501678"/>
+      <w:bookmarkStart w:id="40" w:name="_Toc62598034"/>
       <w:r>
         <w:rPr>
           <w:color w:val="000000" w:themeColor="text1"/>
@@ -46073,7 +45793,7 @@
         </w:rPr>
         <w:t>Referencias</w:t>
       </w:r>
-      <w:bookmarkEnd w:id="39"/>
+      <w:bookmarkEnd w:id="40"/>
     </w:p>
     <w:p>
       <w:pPr>
@@ -51409,6 +51129,7 @@
     <w:lsdException w:name="HTML Sample" w:semiHidden="1" w:unhideWhenUsed="1"/>
     <w:lsdException w:name="HTML Typewriter" w:semiHidden="1" w:unhideWhenUsed="1"/>
     <w:lsdException w:name="HTML Variable" w:semiHidden="1" w:unhideWhenUsed="1"/>
+    <w:lsdException w:name="Normal Table" w:semiHidden="1" w:unhideWhenUsed="1"/>
     <w:lsdException w:name="annotation subject" w:semiHidden="1" w:unhideWhenUsed="1"/>
     <w:lsdException w:name="No List" w:semiHidden="1" w:unhideWhenUsed="1"/>
     <w:lsdException w:name="Outline List 1" w:semiHidden="1" w:unhideWhenUsed="1"/>
@@ -51451,8 +51172,11 @@
     <w:lsdException w:name="Table Contemporary" w:semiHidden="1" w:unhideWhenUsed="1"/>
     <w:lsdException w:name="Table Elegant" w:semiHidden="1" w:unhideWhenUsed="1"/>
     <w:lsdException w:name="Table Professional" w:semiHidden="1" w:unhideWhenUsed="1"/>
+    <w:lsdException w:name="Table Subtle 1" w:semiHidden="1" w:unhideWhenUsed="1"/>
     <w:lsdException w:name="Table Subtle 2" w:semiHidden="1" w:unhideWhenUsed="1"/>
     <w:lsdException w:name="Table Web 1" w:semiHidden="1" w:unhideWhenUsed="1"/>
+    <w:lsdException w:name="Table Web 2" w:semiHidden="1" w:unhideWhenUsed="1"/>
+    <w:lsdException w:name="Table Web 3" w:semiHidden="1" w:unhideWhenUsed="1"/>
     <w:lsdException w:name="Balloon Text" w:semiHidden="1" w:unhideWhenUsed="1"/>
     <w:lsdException w:name="Table Grid" w:uiPriority="39"/>
     <w:lsdException w:name="Table Theme" w:semiHidden="1" w:unhideWhenUsed="1"/>
